--- a/Березінський_Ільєнко_Опис_методів.docx
+++ b/Березінський_Ільєнко_Опис_методів.docx
@@ -1,10 +1,10 @@
 
 <file path=word/document.xml><?xml version="1.0" encoding="utf-8"?>
-<w:document xmlns:wpc="http://schemas.microsoft.com/office/word/2010/wordprocessingCanvas" xmlns:cx="http://schemas.microsoft.com/office/drawing/2014/chartex" xmlns:mc="http://schemas.openxmlformats.org/markup-compatibility/2006" xmlns:o="urn:schemas-microsoft-com:office:office" xmlns:r="http://schemas.openxmlformats.org/officeDocument/2006/relationships" xmlns:m="http://schemas.openxmlformats.org/officeDocument/2006/math" xmlns:v="urn:schemas-microsoft-com:vml" xmlns:wp14="http://schemas.microsoft.com/office/word/2010/wordprocessingDrawing" xmlns:wp="http://schemas.openxmlformats.org/drawingml/2006/wordprocessingDrawing" xmlns:w10="urn:schemas-microsoft-com:office:word" xmlns:w="http://schemas.openxmlformats.org/wordprocessingml/2006/main" xmlns:w14="http://schemas.microsoft.com/office/word/2010/wordml" xmlns:w15="http://schemas.microsoft.com/office/word/2012/wordml" xmlns:w16se="http://schemas.microsoft.com/office/word/2015/wordml/symex" xmlns:wpg="http://schemas.microsoft.com/office/word/2010/wordprocessingGroup" xmlns:wpi="http://schemas.microsoft.com/office/word/2010/wordprocessingInk" xmlns:wne="http://schemas.microsoft.com/office/word/2006/wordml" xmlns:wps="http://schemas.microsoft.com/office/word/2010/wordprocessingShape" mc:Ignorable="w14 w15 w16se wp14">
+<w:document xmlns:wpc="http://schemas.microsoft.com/office/word/2010/wordprocessingCanvas" xmlns:cx="http://schemas.microsoft.com/office/drawing/2014/chartex" xmlns:cx1="http://schemas.microsoft.com/office/drawing/2015/9/8/chartex" xmlns:mc="http://schemas.openxmlformats.org/markup-compatibility/2006" xmlns:o="urn:schemas-microsoft-com:office:office" xmlns:r="http://schemas.openxmlformats.org/officeDocument/2006/relationships" xmlns:m="http://schemas.openxmlformats.org/officeDocument/2006/math" xmlns:v="urn:schemas-microsoft-com:vml" xmlns:wp14="http://schemas.microsoft.com/office/word/2010/wordprocessingDrawing" xmlns:wp="http://schemas.openxmlformats.org/drawingml/2006/wordprocessingDrawing" xmlns:w10="urn:schemas-microsoft-com:office:word" xmlns:w="http://schemas.openxmlformats.org/wordprocessingml/2006/main" xmlns:w14="http://schemas.microsoft.com/office/word/2010/wordml" xmlns:w15="http://schemas.microsoft.com/office/word/2012/wordml" xmlns:w16se="http://schemas.microsoft.com/office/word/2015/wordml/symex" xmlns:wpg="http://schemas.microsoft.com/office/word/2010/wordprocessingGroup" xmlns:wpi="http://schemas.microsoft.com/office/word/2010/wordprocessingInk" xmlns:wne="http://schemas.microsoft.com/office/word/2006/wordml" xmlns:wps="http://schemas.microsoft.com/office/word/2010/wordprocessingShape" mc:Ignorable="w14 w15 w16se wp14">
   <w:body>
     <w:p>
       <w:pPr>
-        <w:pStyle w:val="Heading1"/>
+        <w:pStyle w:val="1"/>
         <w:rPr>
           <w:lang w:val="uk-UA"/>
         </w:rPr>
@@ -105,7 +105,7 @@
     </w:p>
     <w:p>
       <w:pPr>
-        <w:pStyle w:val="ListParagraph"/>
+        <w:pStyle w:val="a3"/>
         <w:numPr>
           <w:ilvl w:val="0"/>
           <w:numId w:val="2"/>
@@ -123,7 +123,7 @@
     </w:p>
     <w:p>
       <w:pPr>
-        <w:pStyle w:val="ListParagraph"/>
+        <w:pStyle w:val="a3"/>
         <w:numPr>
           <w:ilvl w:val="0"/>
           <w:numId w:val="2"/>
@@ -141,7 +141,7 @@
     </w:p>
     <w:p>
       <w:pPr>
-        <w:pStyle w:val="ListParagraph"/>
+        <w:pStyle w:val="a3"/>
         <w:numPr>
           <w:ilvl w:val="0"/>
           <w:numId w:val="2"/>
@@ -195,7 +195,7 @@
     </w:p>
     <w:p>
       <w:pPr>
-        <w:pStyle w:val="ListParagraph"/>
+        <w:pStyle w:val="a3"/>
         <w:numPr>
           <w:ilvl w:val="0"/>
           <w:numId w:val="4"/>
@@ -213,7 +213,7 @@
     </w:p>
     <w:p>
       <w:pPr>
-        <w:pStyle w:val="ListParagraph"/>
+        <w:pStyle w:val="a3"/>
         <w:jc w:val="center"/>
         <w:rPr>
           <w:i/>
@@ -448,7 +448,7 @@
     </w:p>
     <w:p>
       <w:pPr>
-        <w:pStyle w:val="ListParagraph"/>
+        <w:pStyle w:val="a3"/>
         <w:numPr>
           <w:ilvl w:val="0"/>
           <w:numId w:val="4"/>
@@ -466,7 +466,7 @@
     </w:p>
     <w:p>
       <w:pPr>
-        <w:pStyle w:val="ListParagraph"/>
+        <w:pStyle w:val="a3"/>
         <w:rPr>
           <w:lang w:val="uk-UA"/>
         </w:rPr>
@@ -715,7 +715,7 @@
     </w:p>
     <w:p>
       <w:pPr>
-        <w:pStyle w:val="ListParagraph"/>
+        <w:pStyle w:val="a3"/>
         <w:rPr>
           <w:lang w:val="uk-UA"/>
         </w:rPr>
@@ -729,7 +729,7 @@
     </w:p>
     <w:p>
       <w:pPr>
-        <w:pStyle w:val="ListParagraph"/>
+        <w:pStyle w:val="a3"/>
         <w:numPr>
           <w:ilvl w:val="0"/>
           <w:numId w:val="4"/>
@@ -747,7 +747,7 @@
     </w:p>
     <w:p>
       <w:pPr>
-        <w:pStyle w:val="ListParagraph"/>
+        <w:pStyle w:val="a3"/>
         <w:numPr>
           <w:ilvl w:val="0"/>
           <w:numId w:val="4"/>
@@ -804,7 +804,7 @@
     </w:p>
     <w:p>
       <w:pPr>
-        <w:pStyle w:val="ListParagraph"/>
+        <w:pStyle w:val="a3"/>
         <w:jc w:val="center"/>
         <w:rPr>
           <w:lang w:val="uk-UA"/>
@@ -931,7 +931,7 @@
     </w:p>
     <w:p>
       <w:pPr>
-        <w:pStyle w:val="ListParagraph"/>
+        <w:pStyle w:val="a3"/>
         <w:rPr>
           <w:lang w:val="uk-UA"/>
         </w:rPr>
@@ -945,7 +945,7 @@
     </w:p>
     <w:p>
       <w:pPr>
-        <w:pStyle w:val="ListParagraph"/>
+        <w:pStyle w:val="a3"/>
         <w:rPr>
           <w:lang w:val="uk-UA"/>
         </w:rPr>
@@ -967,11 +967,13 @@
       <w:pPr>
         <w:spacing w:line="240" w:lineRule="auto"/>
         <w:rPr>
-          <w:lang w:val="uk-UA"/>
-        </w:rPr>
-      </w:pPr>
-      <w:r>
-        <w:rPr>
+          <w:rFonts w:ascii="Times New Roman" w:hAnsi="Times New Roman" w:cs="Times New Roman"/>
+          <w:lang w:val="uk-UA"/>
+        </w:rPr>
+      </w:pPr>
+      <w:r>
+        <w:rPr>
+          <w:rFonts w:ascii="Times New Roman" w:hAnsi="Times New Roman" w:cs="Times New Roman"/>
           <w:lang w:val="uk-UA"/>
         </w:rPr>
         <w:t>Опис алгоритму:</w:t>
@@ -981,27 +983,23 @@
       <w:pPr>
         <w:spacing w:line="240" w:lineRule="auto"/>
         <w:rPr>
-          <w:rFonts w:ascii="Consolas" w:hAnsi="Consolas"/>
-          <w:lang w:val="uk-UA"/>
-        </w:rPr>
-      </w:pPr>
-      <w:r>
-        <w:rPr>
-          <w:rFonts w:ascii="Consolas" w:hAnsi="Consolas"/>
-          <w:lang w:val="uk-UA"/>
-        </w:rPr>
-        <w:t>Вх</w:t>
-      </w:r>
-      <w:r>
-        <w:rPr>
-          <w:rFonts w:ascii="Consolas" w:hAnsi="Consolas"/>
-          <w:lang w:val="uk-UA"/>
-        </w:rPr>
-        <w:t>ід:</w:t>
-      </w:r>
-      <w:r>
-        <w:rPr>
-          <w:rFonts w:ascii="Consolas" w:hAnsi="Consolas"/>
+          <w:rFonts w:ascii="Times New Roman" w:hAnsi="Times New Roman" w:cs="Times New Roman"/>
+          <w:highlight w:val="green"/>
+          <w:lang w:val="uk-UA"/>
+        </w:rPr>
+      </w:pPr>
+      <w:r>
+        <w:rPr>
+          <w:rFonts w:ascii="Times New Roman" w:hAnsi="Times New Roman" w:cs="Times New Roman"/>
+          <w:highlight w:val="green"/>
+          <w:lang w:val="uk-UA"/>
+        </w:rPr>
+        <w:t>Вхід:</w:t>
+      </w:r>
+      <w:r>
+        <w:rPr>
+          <w:rFonts w:ascii="Times New Roman" w:hAnsi="Times New Roman" w:cs="Times New Roman"/>
+          <w:highlight w:val="green"/>
           <w:lang w:val="uk-UA"/>
         </w:rPr>
         <w:tab/>
@@ -1012,36 +1010,51 @@
       <w:pPr>
         <w:spacing w:line="240" w:lineRule="auto"/>
         <w:rPr>
-          <w:rFonts w:ascii="Consolas" w:hAnsi="Consolas"/>
-          <w:lang w:val="uk-UA"/>
-        </w:rPr>
-      </w:pPr>
-      <w:r>
-        <w:rPr>
-          <w:rFonts w:ascii="Consolas" w:hAnsi="Consolas"/>
+          <w:rFonts w:ascii="Times New Roman" w:hAnsi="Times New Roman" w:cs="Times New Roman"/>
+          <w:highlight w:val="green"/>
+          <w:lang w:val="uk-UA"/>
+        </w:rPr>
+      </w:pPr>
+      <w:r>
+        <w:rPr>
+          <w:rFonts w:ascii="Times New Roman" w:hAnsi="Times New Roman" w:cs="Times New Roman"/>
+          <w:highlight w:val="green"/>
           <w:lang w:val="uk-UA"/>
         </w:rPr>
         <w:tab/>
       </w:r>
       <w:r>
         <w:rPr>
-          <w:rFonts w:ascii="Consolas" w:hAnsi="Consolas"/>
+          <w:rFonts w:ascii="Times New Roman" w:hAnsi="Times New Roman" w:cs="Times New Roman"/>
+          <w:highlight w:val="green"/>
           <w:lang w:val="en-US"/>
         </w:rPr>
         <w:t>m</w:t>
       </w:r>
       <w:r>
         <w:rPr>
-          <w:rFonts w:ascii="Consolas" w:hAnsi="Consolas"/>
+          <w:rFonts w:ascii="Times New Roman" w:hAnsi="Times New Roman" w:cs="Times New Roman"/>
+          <w:highlight w:val="green"/>
         </w:rPr>
         <w:t xml:space="preserve"> – </w:t>
       </w:r>
-      <w:r>
-        <w:rPr>
-          <w:rFonts w:ascii="Consolas" w:hAnsi="Consolas"/>
-          <w:lang w:val="uk-UA"/>
-        </w:rPr>
-        <w:t>розмір початкової популяції</w:t>
+      <w:proofErr w:type="gramStart"/>
+      <w:r>
+        <w:rPr>
+          <w:rFonts w:ascii="Times New Roman" w:hAnsi="Times New Roman" w:cs="Times New Roman"/>
+          <w:highlight w:val="green"/>
+          <w:lang w:val="uk-UA"/>
+        </w:rPr>
+        <w:t>розмір</w:t>
+      </w:r>
+      <w:proofErr w:type="gramEnd"/>
+      <w:r>
+        <w:rPr>
+          <w:rFonts w:ascii="Times New Roman" w:hAnsi="Times New Roman" w:cs="Times New Roman"/>
+          <w:highlight w:val="green"/>
+          <w:lang w:val="uk-UA"/>
+        </w:rPr>
+        <w:t xml:space="preserve"> початкової популяції</w:t>
       </w:r>
     </w:p>
     <w:p>
@@ -1049,668 +1062,952 @@
         <w:spacing w:line="240" w:lineRule="auto"/>
         <w:ind w:firstLine="708"/>
         <w:rPr>
-          <w:rFonts w:ascii="Consolas" w:hAnsi="Consolas"/>
-          <w:lang w:val="uk-UA"/>
-        </w:rPr>
-      </w:pPr>
-      <w:r>
-        <w:rPr>
-          <w:rFonts w:ascii="Consolas" w:hAnsi="Consolas"/>
+          <w:rFonts w:ascii="Times New Roman" w:hAnsi="Times New Roman" w:cs="Times New Roman"/>
+          <w:highlight w:val="green"/>
+          <w:lang w:val="uk-UA"/>
+        </w:rPr>
+      </w:pPr>
+      <w:r>
+        <w:rPr>
+          <w:rFonts w:ascii="Times New Roman" w:hAnsi="Times New Roman" w:cs="Times New Roman"/>
+          <w:highlight w:val="green"/>
           <w:lang w:val="en-US"/>
         </w:rPr>
         <w:t>F</w:t>
       </w:r>
       <w:r>
         <w:rPr>
-          <w:rFonts w:ascii="Consolas" w:hAnsi="Consolas"/>
+          <w:rFonts w:ascii="Times New Roman" w:hAnsi="Times New Roman" w:cs="Times New Roman"/>
+          <w:highlight w:val="green"/>
         </w:rPr>
         <w:t xml:space="preserve"> – </w:t>
       </w:r>
-      <w:r>
-        <w:rPr>
-          <w:rFonts w:ascii="Consolas" w:hAnsi="Consolas"/>
-          <w:lang w:val="uk-UA"/>
-        </w:rPr>
-        <w:t>умова завершення</w:t>
-      </w:r>
-      <w:r>
-        <w:rPr>
-          <w:rFonts w:ascii="Consolas" w:hAnsi="Consolas"/>
+      <w:proofErr w:type="gramStart"/>
+      <w:r>
+        <w:rPr>
+          <w:rFonts w:ascii="Times New Roman" w:hAnsi="Times New Roman" w:cs="Times New Roman"/>
+          <w:highlight w:val="green"/>
+          <w:lang w:val="uk-UA"/>
+        </w:rPr>
+        <w:t>умова</w:t>
+      </w:r>
+      <w:proofErr w:type="gramEnd"/>
+      <w:r>
+        <w:rPr>
+          <w:rFonts w:ascii="Times New Roman" w:hAnsi="Times New Roman" w:cs="Times New Roman"/>
+          <w:highlight w:val="green"/>
+          <w:lang w:val="uk-UA"/>
+        </w:rPr>
+        <w:t xml:space="preserve"> завершення</w:t>
+      </w:r>
+      <w:r>
+        <w:rPr>
+          <w:rFonts w:ascii="Times New Roman" w:hAnsi="Times New Roman" w:cs="Times New Roman"/>
+          <w:highlight w:val="green"/>
         </w:rPr>
         <w:t xml:space="preserve">, </w:t>
       </w:r>
       <w:r>
         <w:rPr>
-          <w:rFonts w:ascii="Consolas" w:hAnsi="Consolas"/>
-          <w:lang w:val="uk-UA"/>
-        </w:rPr>
-        <w:t>впродовж 20 ітерацій алгоритм не</w:t>
+          <w:rFonts w:ascii="Times New Roman" w:hAnsi="Times New Roman" w:cs="Times New Roman"/>
+          <w:highlight w:val="green"/>
+          <w:lang w:val="uk-UA"/>
+        </w:rPr>
+        <w:t>впродовж 20 ітерацій алгоритм не призводив до     покращення розв’язку</w:t>
+      </w:r>
+    </w:p>
+    <w:p>
+      <w:pPr>
+        <w:spacing w:line="240" w:lineRule="auto"/>
+        <w:rPr>
+          <w:rFonts w:ascii="Times New Roman" w:hAnsi="Times New Roman" w:cs="Times New Roman"/>
+          <w:highlight w:val="green"/>
+          <w:lang w:val="uk-UA"/>
+        </w:rPr>
+      </w:pPr>
+      <w:r>
+        <w:rPr>
+          <w:rFonts w:ascii="Times New Roman" w:hAnsi="Times New Roman" w:cs="Times New Roman"/>
+          <w:highlight w:val="green"/>
+          <w:lang w:val="uk-UA"/>
+        </w:rPr>
+        <w:t>Крок 1. Генерація початкової популяції</w:t>
+      </w:r>
+    </w:p>
+    <w:p>
+      <w:pPr>
+        <w:spacing w:line="240" w:lineRule="auto"/>
+        <w:rPr>
+          <w:rFonts w:ascii="Times New Roman" w:hAnsi="Times New Roman" w:cs="Times New Roman"/>
+          <w:highlight w:val="green"/>
+          <w:lang w:val="uk-UA"/>
+        </w:rPr>
+      </w:pPr>
+      <w:r>
+        <w:rPr>
+          <w:rFonts w:ascii="Times New Roman" w:hAnsi="Times New Roman" w:cs="Times New Roman"/>
+          <w:highlight w:val="green"/>
+          <w:lang w:val="uk-UA"/>
+        </w:rPr>
+        <w:t xml:space="preserve">На першому кроці генерується популяція з </w:t>
+      </w:r>
+      <w:r>
+        <w:rPr>
+          <w:rFonts w:ascii="Times New Roman" w:hAnsi="Times New Roman" w:cs="Times New Roman"/>
+          <w:highlight w:val="green"/>
+          <w:lang w:val="en-US"/>
+        </w:rPr>
+        <w:t>m</w:t>
+      </w:r>
+      <w:r>
+        <w:rPr>
+          <w:rFonts w:ascii="Times New Roman" w:hAnsi="Times New Roman" w:cs="Times New Roman"/>
+          <w:highlight w:val="green"/>
+        </w:rPr>
+        <w:t xml:space="preserve"> член</w:t>
+      </w:r>
+      <w:r>
+        <w:rPr>
+          <w:rFonts w:ascii="Times New Roman" w:hAnsi="Times New Roman" w:cs="Times New Roman"/>
+          <w:highlight w:val="green"/>
+          <w:lang w:val="uk-UA"/>
+        </w:rPr>
+        <w:t>ів, в якій тварини, що входять до неї обираються ввипадковим чином. Алгорим перевіряє популяцію та визначає членів, які не задовільняють умові.</w:t>
+      </w:r>
+    </w:p>
+    <w:p>
+      <w:pPr>
+        <w:spacing w:line="240" w:lineRule="auto"/>
+        <w:rPr>
+          <w:rFonts w:ascii="Times New Roman" w:hAnsi="Times New Roman" w:cs="Times New Roman"/>
+          <w:highlight w:val="green"/>
+          <w:lang w:val="uk-UA"/>
+        </w:rPr>
+      </w:pPr>
+      <w:proofErr w:type="gramStart"/>
+      <w:r>
+        <w:rPr>
+          <w:rFonts w:ascii="Times New Roman" w:hAnsi="Times New Roman" w:cs="Times New Roman"/>
+          <w:highlight w:val="green"/>
+          <w:lang w:val="en-US"/>
+        </w:rPr>
+        <w:t>while</w:t>
+      </w:r>
+      <w:proofErr w:type="gramEnd"/>
+      <w:r>
+        <w:rPr>
+          <w:rFonts w:ascii="Times New Roman" w:hAnsi="Times New Roman" w:cs="Times New Roman"/>
+          <w:highlight w:val="green"/>
+        </w:rPr>
+        <w:t xml:space="preserve"> </w:t>
+      </w:r>
+      <w:r>
+        <w:rPr>
+          <w:rFonts w:ascii="Times New Roman" w:hAnsi="Times New Roman" w:cs="Times New Roman"/>
+          <w:highlight w:val="green"/>
+          <w:lang w:val="uk-UA"/>
+        </w:rPr>
+        <w:t xml:space="preserve">не виконується </w:t>
+      </w:r>
+      <w:r>
+        <w:rPr>
+          <w:rFonts w:ascii="Times New Roman" w:hAnsi="Times New Roman" w:cs="Times New Roman"/>
+          <w:highlight w:val="green"/>
+          <w:lang w:val="en-US"/>
+        </w:rPr>
+        <w:t>F</w:t>
+      </w:r>
+      <w:r>
+        <w:rPr>
+          <w:rFonts w:ascii="Times New Roman" w:hAnsi="Times New Roman" w:cs="Times New Roman"/>
+          <w:highlight w:val="green"/>
+        </w:rPr>
+        <w:t xml:space="preserve"> </w:t>
+      </w:r>
+      <w:r>
+        <w:rPr>
+          <w:rFonts w:ascii="Times New Roman" w:hAnsi="Times New Roman" w:cs="Times New Roman"/>
+          <w:highlight w:val="green"/>
+          <w:lang w:val="en-US"/>
+        </w:rPr>
+        <w:t>do</w:t>
+      </w:r>
+    </w:p>
+    <w:p>
+      <w:pPr>
+        <w:spacing w:line="240" w:lineRule="auto"/>
+        <w:rPr>
+          <w:rFonts w:ascii="Times New Roman" w:hAnsi="Times New Roman" w:cs="Times New Roman"/>
+          <w:highlight w:val="green"/>
+          <w:lang w:val="uk-UA"/>
+        </w:rPr>
+      </w:pPr>
+      <w:r>
+        <w:rPr>
+          <w:rFonts w:ascii="Times New Roman" w:hAnsi="Times New Roman" w:cs="Times New Roman"/>
+          <w:highlight w:val="green"/>
+        </w:rPr>
+        <w:lastRenderedPageBreak/>
+        <w:tab/>
+      </w:r>
+      <w:r>
+        <w:rPr>
+          <w:rFonts w:ascii="Times New Roman" w:hAnsi="Times New Roman" w:cs="Times New Roman"/>
+          <w:highlight w:val="green"/>
+          <w:lang w:val="uk-UA"/>
+        </w:rPr>
+        <w:t>Крок 2. Обрати бат</w:t>
+      </w:r>
+      <w:r>
+        <w:rPr>
+          <w:rFonts w:ascii="Times New Roman" w:hAnsi="Times New Roman" w:cs="Times New Roman"/>
+          <w:highlight w:val="green"/>
+          <w:lang w:val="uk-UA"/>
+        </w:rPr>
+        <w:t>ь</w:t>
+      </w:r>
+      <w:r>
+        <w:rPr>
+          <w:rFonts w:ascii="Times New Roman" w:hAnsi="Times New Roman" w:cs="Times New Roman"/>
+          <w:highlight w:val="green"/>
+          <w:lang w:val="uk-UA"/>
+        </w:rPr>
+        <w:t>ків.</w:t>
+      </w:r>
+    </w:p>
+    <w:p>
+      <w:pPr>
+        <w:spacing w:line="240" w:lineRule="auto"/>
+        <w:rPr>
+          <w:rFonts w:ascii="Times New Roman" w:hAnsi="Times New Roman" w:cs="Times New Roman"/>
+          <w:highlight w:val="green"/>
+          <w:lang w:val="uk-UA"/>
+        </w:rPr>
+      </w:pPr>
+      <w:r>
+        <w:rPr>
+          <w:rFonts w:ascii="Times New Roman" w:hAnsi="Times New Roman" w:cs="Times New Roman"/>
+          <w:highlight w:val="green"/>
+          <w:lang w:val="uk-UA"/>
+        </w:rPr>
+        <w:tab/>
+        <w:t>Для вибору батьків скористаємося турнірним методом, в якому кожному популяція буде поділена на дві частини випадковим чином. Кожному члену буде присвоєно номер команди (1 або 2). З кожної команди буде обрано одного найкращого представника. Так, у результаті ми матимемо двох батьків та можемо переходити до створення нащадків.</w:t>
+      </w:r>
+    </w:p>
+    <w:p>
+      <w:pPr>
+        <w:spacing w:line="240" w:lineRule="auto"/>
+        <w:rPr>
+          <w:rFonts w:ascii="Times New Roman" w:hAnsi="Times New Roman" w:cs="Times New Roman"/>
+          <w:highlight w:val="green"/>
+          <w:lang w:val="uk-UA"/>
+        </w:rPr>
+      </w:pPr>
+      <w:r>
+        <w:rPr>
+          <w:rFonts w:ascii="Times New Roman" w:hAnsi="Times New Roman" w:cs="Times New Roman"/>
+          <w:highlight w:val="green"/>
+          <w:lang w:val="uk-UA"/>
+        </w:rPr>
+        <w:tab/>
+        <w:t>Крок 3. Схрещення.</w:t>
+      </w:r>
+    </w:p>
+    <w:p>
+      <w:pPr>
+        <w:spacing w:line="240" w:lineRule="auto"/>
+        <w:rPr>
+          <w:rFonts w:ascii="Times New Roman" w:hAnsi="Times New Roman" w:cs="Times New Roman"/>
+          <w:highlight w:val="green"/>
+          <w:lang w:val="uk-UA"/>
+        </w:rPr>
+      </w:pPr>
+      <w:r>
+        <w:rPr>
+          <w:rFonts w:ascii="Times New Roman" w:hAnsi="Times New Roman" w:cs="Times New Roman"/>
+          <w:highlight w:val="green"/>
+          <w:lang w:val="uk-UA"/>
+        </w:rPr>
+        <w:t>На етапі схрещення отриманих у попередньому кроці батьків ми застосуємо одноточковий кросинговер. Для цього визначимо опорну точку кросинговеру, поділивши порівну гени на дві половини по середині. Далі формуємо двох нащадків. Перший нащадок отримує першу половину генів першого предка та другу</w:t>
+      </w:r>
+      <w:r>
+        <w:rPr>
+          <w:rFonts w:ascii="Times New Roman" w:hAnsi="Times New Roman" w:cs="Times New Roman"/>
+          <w:highlight w:val="green"/>
+          <w:lang w:val="uk-UA"/>
+        </w:rPr>
+        <w:t xml:space="preserve"> - </w:t>
+      </w:r>
+      <w:r>
+        <w:rPr>
+          <w:rFonts w:ascii="Times New Roman" w:hAnsi="Times New Roman" w:cs="Times New Roman"/>
+          <w:highlight w:val="green"/>
+          <w:lang w:val="uk-UA"/>
+        </w:rPr>
+        <w:t>другого, другий нащадок – другу половину</w:t>
+      </w:r>
+      <w:r>
+        <w:rPr>
+          <w:rFonts w:ascii="Times New Roman" w:hAnsi="Times New Roman" w:cs="Times New Roman"/>
+          <w:highlight w:val="green"/>
+          <w:lang w:val="uk-UA"/>
+        </w:rPr>
+        <w:t xml:space="preserve"> гені</w:t>
+      </w:r>
+      <w:r>
+        <w:rPr>
+          <w:rFonts w:ascii="Times New Roman" w:hAnsi="Times New Roman" w:cs="Times New Roman"/>
+          <w:highlight w:val="green"/>
+          <w:lang w:val="uk-UA"/>
+        </w:rPr>
+        <w:t xml:space="preserve"> </w:t>
+      </w:r>
+      <w:r>
+        <w:rPr>
+          <w:rFonts w:ascii="Times New Roman" w:hAnsi="Times New Roman" w:cs="Times New Roman"/>
+          <w:highlight w:val="green"/>
+          <w:lang w:val="uk-UA"/>
+        </w:rPr>
+        <w:t>першого предка та першу – другого. В результаті ми маємо двох нащадків.</w:t>
+      </w:r>
+    </w:p>
+    <w:p>
+      <w:pPr>
+        <w:spacing w:line="240" w:lineRule="auto"/>
+        <w:rPr>
+          <w:rFonts w:ascii="Times New Roman" w:hAnsi="Times New Roman" w:cs="Times New Roman"/>
+          <w:highlight w:val="green"/>
+          <w:lang w:val="uk-UA"/>
+        </w:rPr>
+      </w:pPr>
+      <w:r>
+        <w:rPr>
+          <w:rFonts w:ascii="Times New Roman" w:hAnsi="Times New Roman" w:cs="Times New Roman"/>
+          <w:highlight w:val="green"/>
+          <w:lang w:val="uk-UA"/>
+        </w:rPr>
+        <w:tab/>
+        <w:t>Крок 4. Мутації.</w:t>
+      </w:r>
+    </w:p>
+    <w:p>
+      <w:pPr>
+        <w:spacing w:line="240" w:lineRule="auto"/>
+        <w:rPr>
+          <w:rFonts w:ascii="Times New Roman" w:hAnsi="Times New Roman" w:cs="Times New Roman"/>
+          <w:highlight w:val="green"/>
+          <w:lang w:val="uk-UA"/>
+        </w:rPr>
+      </w:pPr>
+      <w:r>
+        <w:rPr>
+          <w:rFonts w:ascii="Times New Roman" w:hAnsi="Times New Roman" w:cs="Times New Roman"/>
+          <w:highlight w:val="green"/>
+          <w:lang w:val="uk-UA"/>
+        </w:rPr>
+        <w:t>На цьому етапі, з певною ймовірністю з кожним отриманим нащадком може відбутися мутація.</w:t>
+      </w:r>
+      <w:r>
+        <w:rPr>
+          <w:rFonts w:ascii="Times New Roman" w:hAnsi="Times New Roman" w:cs="Times New Roman"/>
+          <w:highlight w:val="green"/>
+          <w:lang w:val="uk-UA"/>
+        </w:rPr>
+        <w:t xml:space="preserve"> Використаємо одноточковий оператор мутації.</w:t>
+      </w:r>
+      <w:r>
+        <w:rPr>
+          <w:rFonts w:ascii="Times New Roman" w:hAnsi="Times New Roman" w:cs="Times New Roman"/>
+          <w:highlight w:val="green"/>
+          <w:lang w:val="uk-UA"/>
+        </w:rPr>
+        <w:t xml:space="preserve"> Приймемо ймовірність мутації за 0,1. При мутації, випадковий ген нащадка змінює своє значення.</w:t>
+      </w:r>
+      <w:r>
+        <w:rPr>
+          <w:rFonts w:ascii="Times New Roman" w:hAnsi="Times New Roman" w:cs="Times New Roman"/>
+          <w:highlight w:val="green"/>
+          <w:lang w:val="uk-UA"/>
+        </w:rPr>
+        <w:t xml:space="preserve"> </w:t>
+      </w:r>
+    </w:p>
+    <w:p>
+      <w:pPr>
+        <w:spacing w:line="240" w:lineRule="auto"/>
+        <w:rPr>
+          <w:rFonts w:ascii="Times New Roman" w:hAnsi="Times New Roman" w:cs="Times New Roman"/>
+          <w:highlight w:val="green"/>
+          <w:lang w:val="uk-UA"/>
+        </w:rPr>
+      </w:pPr>
+      <w:r>
+        <w:rPr>
+          <w:rFonts w:ascii="Times New Roman" w:hAnsi="Times New Roman" w:cs="Times New Roman"/>
+          <w:highlight w:val="green"/>
+          <w:lang w:val="uk-UA"/>
+        </w:rPr>
+        <w:tab/>
+        <w:t>Крок 5. Локальне покращення(Реанімація)</w:t>
+      </w:r>
+    </w:p>
+    <w:p>
+      <w:pPr>
+        <w:spacing w:line="240" w:lineRule="auto"/>
+        <w:rPr>
+          <w:rFonts w:ascii="Times New Roman" w:hAnsi="Times New Roman" w:cs="Times New Roman"/>
+          <w:highlight w:val="green"/>
+          <w:lang w:val="uk-UA"/>
+        </w:rPr>
+      </w:pPr>
+      <w:r>
+        <w:rPr>
+          <w:rFonts w:ascii="Times New Roman" w:hAnsi="Times New Roman" w:cs="Times New Roman"/>
+          <w:highlight w:val="green"/>
+          <w:lang w:val="uk-UA"/>
+        </w:rPr>
+        <w:t>Якщо один з нащадків виявився непридатним, спробуємо зробити реанімацію. Оцінимо, які тварина конфліктують одна з одною. Оцінимо, з якою кількістю конфліктує кожна тварина. Далі, поки не буде досягнуто допустимого розв’язку, на кожній ітерації приби</w:t>
+      </w:r>
+      <w:r>
+        <w:rPr>
+          <w:rFonts w:ascii="Times New Roman" w:hAnsi="Times New Roman" w:cs="Times New Roman"/>
+          <w:highlight w:val="green"/>
+          <w:lang w:val="uk-UA"/>
+        </w:rPr>
+        <w:t>раємо тварину, яка має найбільше конфліктів, після чого перераховуємо конфлікти, і, якщо їх немає, переходимо до включення в популяцію.</w:t>
+      </w:r>
+    </w:p>
+    <w:p>
+      <w:pPr>
+        <w:spacing w:line="240" w:lineRule="auto"/>
+        <w:rPr>
+          <w:rFonts w:ascii="Times New Roman" w:hAnsi="Times New Roman" w:cs="Times New Roman"/>
+          <w:highlight w:val="green"/>
+          <w:lang w:val="uk-UA"/>
+        </w:rPr>
+      </w:pPr>
+      <w:r>
+        <w:rPr>
+          <w:rFonts w:ascii="Times New Roman" w:hAnsi="Times New Roman" w:cs="Times New Roman"/>
+          <w:highlight w:val="green"/>
+          <w:lang w:val="uk-UA"/>
+        </w:rPr>
+        <w:tab/>
+        <w:t>Крок 6. Оновлення популяції.</w:t>
+      </w:r>
+    </w:p>
+    <w:p>
+      <w:pPr>
+        <w:spacing w:line="240" w:lineRule="auto"/>
+        <w:rPr>
+          <w:rFonts w:ascii="Times New Roman" w:hAnsi="Times New Roman" w:cs="Times New Roman"/>
+          <w:lang w:val="uk-UA"/>
+        </w:rPr>
+      </w:pPr>
+      <w:r>
+        <w:rPr>
+          <w:rFonts w:ascii="Times New Roman" w:hAnsi="Times New Roman" w:cs="Times New Roman"/>
+          <w:highlight w:val="green"/>
+          <w:lang w:val="uk-UA"/>
+        </w:rPr>
+        <w:t>При оновленні популяції слід робити відсів 2</w:t>
+      </w:r>
+      <w:r>
+        <w:rPr>
+          <w:rFonts w:ascii="Times New Roman" w:hAnsi="Times New Roman" w:cs="Times New Roman"/>
+          <w:highlight w:val="green"/>
+          <w:lang w:val="uk-UA"/>
+        </w:rPr>
+        <w:t>-х</w:t>
+      </w:r>
+      <w:r>
+        <w:rPr>
+          <w:rFonts w:ascii="Times New Roman" w:hAnsi="Times New Roman" w:cs="Times New Roman"/>
+          <w:highlight w:val="green"/>
+          <w:lang w:val="uk-UA"/>
+        </w:rPr>
+        <w:t xml:space="preserve"> найгірших розв’язків, щоб не працювати з поганими результатами. </w:t>
+      </w:r>
+      <w:r>
+        <w:rPr>
+          <w:rFonts w:ascii="Times New Roman" w:hAnsi="Times New Roman" w:cs="Times New Roman"/>
+          <w:highlight w:val="green"/>
+          <w:lang w:val="uk-UA"/>
+        </w:rPr>
+        <w:t>Для цього додамо отриманих нащадків в популяцію та оцінимо цільову функцію (кількість тварин в кожному наборі) для кожного члена популяції. Два найгірших результати видаляються з популяції. Якщо один з отриманих результатів є кращим за попередній рекорд, визначаємо новий рекорд. Якщо покращення не було впродовж 20 ітерацій, завершуємо роботу алгоритму.</w:t>
+      </w:r>
+    </w:p>
+    <w:p>
+      <w:pPr>
+        <w:spacing w:line="240" w:lineRule="auto"/>
+        <w:rPr>
+          <w:lang w:val="uk-UA"/>
+        </w:rPr>
+      </w:pPr>
+    </w:p>
+    <w:p>
+      <w:pPr>
+        <w:rPr>
+          <w:b/>
+          <w:lang w:val="uk-UA"/>
+        </w:rPr>
+      </w:pPr>
+      <w:r>
+        <w:rPr>
+          <w:b/>
+          <w:lang w:val="uk-UA"/>
+        </w:rPr>
+        <w:t>2.3. Опис методу розв’язання</w:t>
+      </w:r>
+    </w:p>
+    <w:p>
+      <w:pPr>
+        <w:rPr>
+          <w:lang w:val="uk-UA"/>
+        </w:rPr>
+      </w:pPr>
+      <w:r>
+        <w:rPr>
+          <w:lang w:val="uk-UA"/>
+        </w:rPr>
+        <w:t>Алгоритм 1 будується на випадковому відборі популяції, схрещуванні представників популяції з метою отримати краще потомство.</w:t>
+      </w:r>
+    </w:p>
+    <w:p>
+      <w:pPr>
+        <w:rPr>
+          <w:lang w:val="uk-UA"/>
+        </w:rPr>
+      </w:pPr>
+      <w:r>
+        <w:rPr>
+          <w:lang w:val="uk-UA"/>
+        </w:rPr>
+        <w:t>Алгоритм 1 завжди призведе до допустимого розв’язку так як на одному з кроків відбувається перевірка, чи задовольняє нащадок умові задачі.</w:t>
+      </w:r>
+      <w:r>
+        <w:rPr>
+          <w:lang w:val="uk-UA"/>
+        </w:rPr>
+        <w:t xml:space="preserve"> Отже, алгоритм буде відсіювати недопустимі розв’язки. Метод є наближеним, тому точної гарантії на отримання оптимального розв’язку немає. Алгоритм завершує роботу, після того, як впродовж 10 ітерацій не було покращення ЦФ.</w:t>
+      </w:r>
+    </w:p>
+    <w:p>
+      <w:pPr>
+        <w:rPr>
+          <w:lang w:val="uk-UA"/>
+        </w:rPr>
+      </w:pPr>
+      <w:r>
+        <w:rPr>
+          <w:lang w:val="uk-UA"/>
+        </w:rPr>
+        <w:t>Генетичний алгоритм працює за лінійний час та має лінійну складність.</w:t>
+      </w:r>
+    </w:p>
+    <w:p>
+      <w:pPr>
+        <w:rPr>
+          <w:lang w:val="uk-UA"/>
+        </w:rPr>
+      </w:pPr>
+    </w:p>
+    <w:p>
+      <w:pPr>
+        <w:rPr>
+          <w:b/>
+          <w:lang w:val="uk-UA"/>
+        </w:rPr>
+      </w:pPr>
+      <w:r>
+        <w:rPr>
+          <w:b/>
+          <w:lang w:val="uk-UA"/>
+        </w:rPr>
+        <w:t>2.4. Опис алгоритму мурашиних колоній.</w:t>
+      </w:r>
+    </w:p>
+    <w:p>
+      <w:pPr>
+        <w:rPr>
+          <w:lang w:val="uk-UA"/>
+        </w:rPr>
+      </w:pPr>
+      <w:r>
+        <w:rPr>
+          <w:lang w:val="uk-UA"/>
+        </w:rPr>
+        <w:t xml:space="preserve">Алгоритм мурашиних колоній представляє собою жадібний еврістичний алгоритм, що будує нове рішення на основі попереднього. Основною ідеєю є моделювання поведінки мурах на шляху до їжі. </w:t>
+      </w:r>
+      <w:r>
+        <w:rPr>
+          <w:lang w:val="uk-UA"/>
+        </w:rPr>
+        <w:lastRenderedPageBreak/>
+        <w:t>Мурахи позначають кращі шляхи феромонами</w:t>
+      </w:r>
+      <w:r>
+        <w:rPr>
+          <w:lang w:val="uk-UA"/>
+        </w:rPr>
+        <w:t>, по котрих ідуть наступні мурахи. В умовах даної задачі позначатимемо «феромоном» тварин, які можуть бути перевезені з найбільшою кількістю інших тварин. На заключних кроках алгоритм будуватиме популяції переважно з цих тварин.</w:t>
+      </w:r>
+    </w:p>
+    <w:p>
+      <w:pPr>
+        <w:rPr>
+          <w:lang w:val="uk-UA"/>
+        </w:rPr>
+      </w:pPr>
+      <w:r>
+        <w:rPr>
+          <w:lang w:val="uk-UA"/>
+        </w:rPr>
+        <w:t>Алгоритм завжди приводитиме до допустимого розв’язку так як буде перевіряти розв’язки на допустимість.</w:t>
+      </w:r>
+    </w:p>
+    <w:p>
+      <w:pPr>
+        <w:rPr>
+          <w:lang w:val="uk-UA"/>
+        </w:rPr>
+      </w:pPr>
+      <w:r>
+        <w:rPr>
+          <w:lang w:val="uk-UA"/>
+        </w:rPr>
+        <w:t>Алгоритм є наближеним, тому не гарантує оптимальність розв’язку.</w:t>
+      </w:r>
+    </w:p>
+    <w:p>
+      <w:pPr>
+        <w:rPr>
+          <w:lang w:val="uk-UA"/>
+        </w:rPr>
+      </w:pPr>
+    </w:p>
+    <w:p>
+      <w:pPr>
+        <w:spacing w:line="240" w:lineRule="auto"/>
+        <w:rPr>
+          <w:lang w:val="uk-UA"/>
+        </w:rPr>
+      </w:pPr>
+      <w:r>
+        <w:rPr>
+          <w:lang w:val="uk-UA"/>
+        </w:rPr>
+        <w:t>Опис алгоритму</w:t>
+      </w:r>
+    </w:p>
+    <w:p>
+      <w:pPr>
+        <w:spacing w:line="240" w:lineRule="auto"/>
+        <w:rPr>
+          <w:lang w:val="uk-UA"/>
+        </w:rPr>
+      </w:pPr>
+      <w:r>
+        <w:rPr>
+          <w:lang w:val="uk-UA"/>
+        </w:rPr>
+        <w:t>Крок 0. Ініціалізація початкових параметрів.</w:t>
+      </w:r>
+    </w:p>
+    <w:p>
+      <w:pPr>
+        <w:spacing w:line="240" w:lineRule="auto"/>
+        <w:rPr>
+          <w:lang w:val="uk-UA"/>
+        </w:rPr>
+      </w:pPr>
+    </w:p>
+    <w:p>
+      <w:pPr>
+        <w:spacing w:line="240" w:lineRule="auto"/>
+        <w:rPr>
+          <w:lang w:val="uk-UA"/>
+        </w:rPr>
+      </w:pPr>
+      <w:r>
+        <w:rPr>
+          <w:lang w:val="uk-UA"/>
+        </w:rPr>
+        <w:t>Доки не досягнуто умов виходу виконуються наступні кроки:</w:t>
+      </w:r>
+    </w:p>
+    <w:p>
+      <w:pPr>
+        <w:spacing w:line="240" w:lineRule="auto"/>
+        <w:rPr>
+          <w:lang w:val="uk-UA"/>
+        </w:rPr>
+      </w:pPr>
+      <w:r>
+        <w:rPr>
+          <w:lang w:val="uk-UA"/>
+        </w:rPr>
+        <w:t xml:space="preserve">Крок 1. </w:t>
+      </w:r>
+      <w:r>
+        <w:rPr>
+          <w:lang w:val="uk-UA"/>
+        </w:rPr>
+        <w:t xml:space="preserve"> Створення мурах.</w:t>
+      </w:r>
+    </w:p>
+    <w:p>
+      <w:pPr>
+        <w:spacing w:line="240" w:lineRule="auto"/>
+        <w:rPr>
+          <w:lang w:val="uk-UA"/>
+        </w:rPr>
+      </w:pPr>
+      <w:r>
+        <w:rPr>
+          <w:lang w:val="uk-UA"/>
+        </w:rPr>
+        <w:t>На першому кроці кожної ітерації розміщаємо всю колонію у випадкову вершину. Ймовірність розміщення колонії у вершині вираховується за формулою</w:t>
+      </w:r>
+    </w:p>
+    <w:p>
+      <w:pPr>
+        <w:spacing w:line="240" w:lineRule="auto"/>
+        <w:rPr>
+          <w:rFonts w:eastAsiaTheme="minorEastAsia"/>
+          <w:lang w:val="uk-UA"/>
+        </w:rPr>
+      </w:pPr>
+      <m:oMathPara>
+        <m:oMath>
+          <m:r>
+            <w:rPr>
+              <w:rFonts w:ascii="Cambria Math" w:hAnsi="Cambria Math"/>
+              <w:lang w:val="uk-UA"/>
+            </w:rPr>
+            <m:t xml:space="preserve">P= </m:t>
+          </m:r>
+          <m:f>
+            <m:fPr>
+              <m:ctrlPr>
+                <w:rPr>
+                  <w:rFonts w:ascii="Cambria Math" w:hAnsi="Cambria Math"/>
+                  <w:i/>
+                  <w:lang w:val="uk-UA"/>
+                </w:rPr>
+              </m:ctrlPr>
+            </m:fPr>
+            <m:num>
+              <m:sSub>
+                <m:sSubPr>
+                  <m:ctrlPr>
+                    <w:rPr>
+                      <w:rFonts w:ascii="Cambria Math" w:hAnsi="Cambria Math"/>
+                      <w:i/>
+                      <w:lang w:val="uk-UA"/>
+                    </w:rPr>
+                  </m:ctrlPr>
+                </m:sSubPr>
+                <m:e>
+                  <m:r>
+                    <w:rPr>
+                      <w:rFonts w:ascii="Cambria Math" w:hAnsi="Cambria Math"/>
+                      <w:lang w:val="uk-UA"/>
+                    </w:rPr>
+                    <m:t>n</m:t>
+                  </m:r>
+                </m:e>
+                <m:sub>
+                  <m:r>
+                    <w:rPr>
+                      <w:rFonts w:ascii="Cambria Math" w:hAnsi="Cambria Math"/>
+                      <w:lang w:val="uk-UA"/>
+                    </w:rPr>
+                    <m:t>i</m:t>
+                  </m:r>
+                </m:sub>
+              </m:sSub>
+            </m:num>
+            <m:den>
+              <m:r>
+                <w:rPr>
+                  <w:rFonts w:ascii="Cambria Math" w:hAnsi="Cambria Math"/>
+                  <w:lang w:val="en-US"/>
+                </w:rPr>
+                <m:t>N</m:t>
+              </m:r>
+            </m:den>
+          </m:f>
+        </m:oMath>
+      </m:oMathPara>
+    </w:p>
+    <w:p>
+      <w:pPr>
+        <w:spacing w:line="240" w:lineRule="auto"/>
+        <w:rPr>
+          <w:rFonts w:eastAsiaTheme="minorEastAsia"/>
+          <w:lang w:val="uk-UA"/>
+        </w:rPr>
+      </w:pPr>
+      <w:r>
+        <w:rPr>
+          <w:rFonts w:eastAsiaTheme="minorEastAsia"/>
+          <w:lang w:val="uk-UA"/>
+        </w:rPr>
+        <w:t xml:space="preserve">де </w:t>
+      </w:r>
+      <m:oMath>
+        <m:sSub>
+          <m:sSubPr>
+            <m:ctrlPr>
+              <w:rPr>
+                <w:rFonts w:ascii="Cambria Math" w:eastAsiaTheme="minorEastAsia" w:hAnsi="Cambria Math"/>
+                <w:i/>
+                <w:lang w:val="uk-UA"/>
+              </w:rPr>
+            </m:ctrlPr>
+          </m:sSubPr>
+          <m:e>
+            <m:r>
+              <w:rPr>
+                <w:rFonts w:ascii="Cambria Math" w:eastAsiaTheme="minorEastAsia" w:hAnsi="Cambria Math"/>
+                <w:lang w:val="en-US"/>
+              </w:rPr>
+              <m:t>n</m:t>
+            </m:r>
+          </m:e>
+          <m:sub>
+            <m:r>
+              <w:rPr>
+                <w:rFonts w:ascii="Cambria Math" w:eastAsiaTheme="minorEastAsia" w:hAnsi="Cambria Math"/>
+                <w:lang w:val="uk-UA"/>
+              </w:rPr>
+              <m:t>i</m:t>
+            </m:r>
+          </m:sub>
+        </m:sSub>
+      </m:oMath>
+      <w:r>
+        <w:rPr>
+          <w:rFonts w:eastAsiaTheme="minorEastAsia"/>
+          <w:lang w:val="uk-UA"/>
+        </w:rPr>
+        <w:t xml:space="preserve"> – </w:t>
+      </w:r>
+      <w:r>
+        <w:rPr>
+          <w:rFonts w:eastAsiaTheme="minorEastAsia"/>
+          <w:lang w:val="uk-UA"/>
+        </w:rPr>
+        <w:t xml:space="preserve">кількість шляхів з вершини і, </w:t>
+      </w:r>
+      <w:r>
+        <w:rPr>
+          <w:rFonts w:eastAsiaTheme="minorEastAsia"/>
+          <w:lang w:val="en-US"/>
+        </w:rPr>
+        <w:t>N</w:t>
+      </w:r>
+      <w:r>
+        <w:rPr>
+          <w:rFonts w:eastAsiaTheme="minorEastAsia"/>
+          <w:lang w:val="uk-UA"/>
+        </w:rPr>
+        <w:t xml:space="preserve"> </w:t>
+      </w:r>
+      <w:r>
+        <w:rPr>
+          <w:rFonts w:eastAsiaTheme="minorEastAsia"/>
+          <w:lang w:val="uk-UA"/>
+        </w:rPr>
+        <w:t>–</w:t>
+      </w:r>
+      <w:r>
+        <w:rPr>
+          <w:rFonts w:eastAsiaTheme="minorEastAsia"/>
+          <w:lang w:val="uk-UA"/>
+        </w:rPr>
+        <w:t xml:space="preserve"> </w:t>
+      </w:r>
+      <w:r>
+        <w:rPr>
+          <w:rFonts w:eastAsiaTheme="minorEastAsia"/>
+          <w:lang w:val="uk-UA"/>
+        </w:rPr>
+        <w:t>кількість вершин. Тобто ймовірність розміщення колонії у вершині</w:t>
+      </w:r>
+      <w:r>
+        <w:rPr>
+          <w:rFonts w:eastAsiaTheme="minorEastAsia"/>
+          <w:lang w:val="uk-UA"/>
+        </w:rPr>
+        <w:t xml:space="preserve"> прямо пропорці</w:t>
       </w:r>
       <w:bookmarkStart w:id="0" w:name="_GoBack"/>
       <w:bookmarkEnd w:id="0"/>
       <w:r>
         <w:rPr>
+          <w:rFonts w:eastAsiaTheme="minorEastAsia"/>
+          <w:lang w:val="uk-UA"/>
+        </w:rPr>
+        <w:t>йна кількості суміжних з нею вершин.</w:t>
+      </w:r>
+    </w:p>
+    <w:p>
+      <w:pPr>
+        <w:spacing w:line="240" w:lineRule="auto"/>
+        <w:rPr>
+          <w:rFonts w:eastAsiaTheme="minorEastAsia"/>
+          <w:lang w:val="uk-UA"/>
+        </w:rPr>
+      </w:pPr>
+      <w:r>
+        <w:rPr>
+          <w:rFonts w:eastAsiaTheme="minorEastAsia"/>
+          <w:lang w:val="uk-UA"/>
+        </w:rPr>
+        <w:t xml:space="preserve">Крок 2. </w:t>
+      </w:r>
+      <w:r>
+        <w:rPr>
+          <w:rFonts w:eastAsiaTheme="minorEastAsia"/>
+          <w:lang w:val="uk-UA"/>
+        </w:rPr>
+        <w:t>Пошук рішень.</w:t>
+      </w:r>
+    </w:p>
+    <w:p>
+      <w:pPr>
+        <w:spacing w:line="240" w:lineRule="auto"/>
+        <w:rPr>
+          <w:rFonts w:eastAsiaTheme="minorEastAsia"/>
+          <w:lang w:val="uk-UA"/>
+        </w:rPr>
+      </w:pPr>
+      <w:r>
+        <w:rPr>
+          <w:rFonts w:eastAsiaTheme="minorEastAsia"/>
+          <w:lang w:val="uk-UA"/>
+        </w:rPr>
+        <w:t xml:space="preserve">Тепер </w:t>
+      </w:r>
+    </w:p>
+    <w:p>
+      <w:pPr>
+        <w:spacing w:line="240" w:lineRule="auto"/>
+        <w:rPr>
+          <w:i/>
+          <w:lang w:val="uk-UA"/>
+        </w:rPr>
+      </w:pPr>
+    </w:p>
+    <w:p>
+      <w:pPr>
+        <w:spacing w:line="240" w:lineRule="auto"/>
+        <w:rPr>
           <w:rFonts w:ascii="Consolas" w:hAnsi="Consolas"/>
-          <w:lang w:val="uk-UA"/>
-        </w:rPr>
-        <w:t xml:space="preserve"> призводив до     покращення розв’язку</w:t>
-      </w:r>
-    </w:p>
-    <w:p>
-      <w:pPr>
-        <w:spacing w:line="240" w:lineRule="auto"/>
-        <w:rPr>
-          <w:rFonts w:ascii="Consolas" w:hAnsi="Consolas"/>
-          <w:lang w:val="uk-UA"/>
-        </w:rPr>
-      </w:pPr>
-      <w:r>
-        <w:rPr>
-          <w:rFonts w:ascii="Consolas" w:hAnsi="Consolas"/>
-          <w:lang w:val="uk-UA"/>
-        </w:rPr>
-        <w:t>Крок 1. Генерація початкової популяції</w:t>
-      </w:r>
-    </w:p>
-    <w:p>
-      <w:pPr>
-        <w:spacing w:line="240" w:lineRule="auto"/>
-        <w:rPr>
-          <w:rFonts w:ascii="Consolas" w:hAnsi="Consolas"/>
-          <w:lang w:val="uk-UA"/>
-        </w:rPr>
-      </w:pPr>
-      <w:r>
-        <w:rPr>
-          <w:rFonts w:ascii="Consolas" w:hAnsi="Consolas"/>
-          <w:lang w:val="uk-UA"/>
-        </w:rPr>
-        <w:t xml:space="preserve">На першому кроці генерується популяція з </w:t>
-      </w:r>
-      <w:r>
-        <w:rPr>
-          <w:rFonts w:ascii="Consolas" w:hAnsi="Consolas"/>
-          <w:lang w:val="en-US"/>
-        </w:rPr>
-        <w:t>m</w:t>
-      </w:r>
-      <w:r>
-        <w:rPr>
-          <w:rFonts w:ascii="Consolas" w:hAnsi="Consolas"/>
-        </w:rPr>
-        <w:t xml:space="preserve"> </w:t>
-      </w:r>
-      <w:r>
-        <w:rPr>
-          <w:rFonts w:ascii="Consolas" w:hAnsi="Consolas"/>
-        </w:rPr>
-        <w:t>член</w:t>
-      </w:r>
-      <w:r>
-        <w:rPr>
-          <w:rFonts w:ascii="Consolas" w:hAnsi="Consolas"/>
-          <w:lang w:val="uk-UA"/>
-        </w:rPr>
-        <w:t>ів, в якій тварини, що входять до неї обираються ввипадковим чином. Алгорим перевіряє популяцію та визначає членів, які не задовільняють умові.</w:t>
-      </w:r>
-    </w:p>
-    <w:p>
-      <w:pPr>
-        <w:spacing w:line="240" w:lineRule="auto"/>
-        <w:rPr>
-          <w:rFonts w:ascii="Consolas" w:hAnsi="Consolas"/>
-          <w:lang w:val="uk-UA"/>
-        </w:rPr>
-      </w:pPr>
-      <w:r>
-        <w:rPr>
-          <w:rFonts w:ascii="Consolas" w:hAnsi="Consolas"/>
-          <w:lang w:val="en-US"/>
-        </w:rPr>
-        <w:lastRenderedPageBreak/>
-        <w:t xml:space="preserve">while </w:t>
-      </w:r>
-      <w:r>
-        <w:rPr>
-          <w:rFonts w:ascii="Consolas" w:hAnsi="Consolas"/>
-          <w:lang w:val="uk-UA"/>
-        </w:rPr>
-        <w:t xml:space="preserve">не виконується </w:t>
-      </w:r>
-      <w:r>
-        <w:rPr>
-          <w:rFonts w:ascii="Consolas" w:hAnsi="Consolas"/>
-          <w:lang w:val="en-US"/>
-        </w:rPr>
-        <w:t>F do</w:t>
-      </w:r>
-    </w:p>
-    <w:p>
-      <w:pPr>
-        <w:spacing w:line="240" w:lineRule="auto"/>
-        <w:rPr>
-          <w:rFonts w:ascii="Consolas" w:hAnsi="Consolas"/>
-          <w:lang w:val="uk-UA"/>
-        </w:rPr>
-      </w:pPr>
-      <w:r>
-        <w:rPr>
-          <w:rFonts w:ascii="Consolas" w:hAnsi="Consolas"/>
-          <w:lang w:val="en-US"/>
-        </w:rPr>
-        <w:tab/>
-      </w:r>
-      <w:r>
-        <w:rPr>
-          <w:rFonts w:ascii="Consolas" w:hAnsi="Consolas"/>
-          <w:lang w:val="uk-UA"/>
-        </w:rPr>
-        <w:t>Крок 2. Обрати батків.</w:t>
-      </w:r>
-    </w:p>
-    <w:p>
-      <w:pPr>
-        <w:spacing w:line="240" w:lineRule="auto"/>
-        <w:rPr>
-          <w:rFonts w:ascii="Consolas" w:hAnsi="Consolas"/>
-          <w:lang w:val="uk-UA"/>
-        </w:rPr>
-      </w:pPr>
-    </w:p>
-    <w:p>
-      <w:pPr>
-        <w:spacing w:line="240" w:lineRule="auto"/>
-        <w:rPr>
-          <w:rFonts w:ascii="Consolas" w:hAnsi="Consolas"/>
-          <w:lang w:val="uk-UA"/>
-        </w:rPr>
-      </w:pPr>
-    </w:p>
-    <w:p>
-      <w:pPr>
-        <w:spacing w:line="240" w:lineRule="auto"/>
-        <w:rPr>
-          <w:rFonts w:ascii="Consolas" w:hAnsi="Consolas"/>
-          <w:lang w:val="uk-UA"/>
-        </w:rPr>
-      </w:pPr>
-    </w:p>
-    <w:p>
-      <w:pPr>
-        <w:spacing w:line="240" w:lineRule="auto"/>
-        <w:rPr>
-          <w:lang w:val="uk-UA"/>
-        </w:rPr>
-      </w:pPr>
-    </w:p>
-    <w:p>
-      <w:pPr>
-        <w:rPr>
-          <w:lang w:val="uk-UA"/>
-        </w:rPr>
-      </w:pPr>
-    </w:p>
-    <w:p>
-      <w:pPr>
-        <w:rPr>
-          <w:lang w:val="uk-UA"/>
-        </w:rPr>
-      </w:pPr>
-    </w:p>
-    <w:p>
-      <w:pPr>
-        <w:rPr>
-          <w:b/>
-          <w:lang w:val="uk-UA"/>
-        </w:rPr>
-      </w:pPr>
-      <w:r>
-        <w:rPr>
-          <w:b/>
-          <w:lang w:val="uk-UA"/>
-        </w:rPr>
-        <w:t>2.3. Опис методу розв’язання</w:t>
-      </w:r>
-    </w:p>
-    <w:p>
-      <w:pPr>
-        <w:rPr>
-          <w:lang w:val="uk-UA"/>
-        </w:rPr>
-      </w:pPr>
-      <w:r>
-        <w:rPr>
-          <w:lang w:val="uk-UA"/>
-        </w:rPr>
-        <w:t>Алгоритм 1 будується на випадковому відборі популяції, схрещуванні представників популяції з метою отримати краще потомство.</w:t>
-      </w:r>
-    </w:p>
-    <w:p>
-      <w:pPr>
-        <w:rPr>
-          <w:lang w:val="uk-UA"/>
-        </w:rPr>
-      </w:pPr>
-      <w:r>
-        <w:rPr>
-          <w:lang w:val="uk-UA"/>
-        </w:rPr>
-        <w:t>Алгоритм 1 завжди призведе до допустимого розв’язку так як на одному з кроків відбувається перевірка, чи задовольняє нащадок умові задачі.</w:t>
-      </w:r>
-      <w:r>
-        <w:rPr>
-          <w:lang w:val="uk-UA"/>
-        </w:rPr>
-        <w:t xml:space="preserve"> Отже, алгоритм буде відсіювати недопустимі розв’язки. Метод є наближеним, тому точної гарантії на отримання оптимального розв’язку немає. Алгоритм завершує роботу, після того, як впродовж 10 ітерацій не було покращення ЦФ.</w:t>
-      </w:r>
-    </w:p>
-    <w:p>
-      <w:pPr>
-        <w:rPr>
-          <w:lang w:val="uk-UA"/>
-        </w:rPr>
-      </w:pPr>
-      <w:r>
-        <w:rPr>
-          <w:lang w:val="uk-UA"/>
-        </w:rPr>
-        <w:t>Генетичний алгоритм працює за лінійний час та має лінійну складність.</w:t>
-      </w:r>
-    </w:p>
-    <w:p>
-      <w:pPr>
-        <w:rPr>
-          <w:lang w:val="uk-UA"/>
-        </w:rPr>
-      </w:pPr>
-    </w:p>
-    <w:p>
-      <w:pPr>
-        <w:rPr>
-          <w:b/>
-          <w:lang w:val="uk-UA"/>
-        </w:rPr>
-      </w:pPr>
-      <w:r>
-        <w:rPr>
-          <w:b/>
-          <w:lang w:val="uk-UA"/>
-        </w:rPr>
-        <w:t>2.4. Опис алгоритму мурашиних колоній.</w:t>
-      </w:r>
-    </w:p>
-    <w:p>
-      <w:pPr>
-        <w:rPr>
-          <w:lang w:val="uk-UA"/>
-        </w:rPr>
-      </w:pPr>
-      <w:r>
-        <w:rPr>
-          <w:lang w:val="uk-UA"/>
-        </w:rPr>
-        <w:t>Алгоритм мурашиних колоній представляє собою жадібний еврістичний алгоритм, що будує нове рішення на основі попереднього. Основною ідеєю є моделювання поведінки мурах на шляху до їжі. Мурахи позначають кращі шляхи феромонами</w:t>
-      </w:r>
-      <w:r>
-        <w:rPr>
-          <w:lang w:val="uk-UA"/>
-        </w:rPr>
-        <w:t>, по котрих ідуть наступні мурахи. В умовах даної задачі позначатимемо «феромоном» тварин, які можуть бути перевезені з найбільшою кількістю інших тварин. На заключних кроках алгоритм будуватиме популяції переважно з цих тварин.</w:t>
-      </w:r>
-    </w:p>
-    <w:p>
-      <w:pPr>
-        <w:rPr>
-          <w:lang w:val="uk-UA"/>
-        </w:rPr>
-      </w:pPr>
-      <w:r>
-        <w:rPr>
-          <w:lang w:val="uk-UA"/>
-        </w:rPr>
-        <w:t>Алгоритм завжди приводитиме до допустимого розв’язку так як буде перевіряти розв’язки на допустимість.</w:t>
-      </w:r>
-    </w:p>
-    <w:p>
-      <w:pPr>
-        <w:rPr>
-          <w:lang w:val="uk-UA"/>
-        </w:rPr>
-      </w:pPr>
-      <w:r>
-        <w:rPr>
-          <w:lang w:val="uk-UA"/>
-        </w:rPr>
-        <w:t>Алгоритм є наближеним, тому не гарантує оптимальність розв’язку.</w:t>
-      </w:r>
-    </w:p>
-    <w:p>
-      <w:pPr>
-        <w:rPr>
-          <w:lang w:val="uk-UA"/>
-        </w:rPr>
-      </w:pPr>
-    </w:p>
-    <w:p>
-      <w:pPr>
-        <w:rPr>
-          <w:rFonts w:ascii="Consolas" w:hAnsi="Consolas"/>
-          <w:lang w:val="uk-UA"/>
-        </w:rPr>
-      </w:pPr>
-      <w:r>
-        <w:rPr>
-          <w:lang w:val="uk-UA"/>
-        </w:rPr>
-        <w:t>Псевдокод алгоритму:</w:t>
-      </w:r>
-    </w:p>
-    <w:p>
-      <w:pPr>
-        <w:spacing w:line="240" w:lineRule="auto"/>
-        <w:rPr>
-          <w:rFonts w:ascii="Consolas" w:hAnsi="Consolas"/>
-          <w:lang w:val="uk-UA"/>
-        </w:rPr>
-      </w:pPr>
-      <w:r>
-        <w:rPr>
-          <w:rFonts w:ascii="Consolas" w:hAnsi="Consolas"/>
-          <w:lang w:val="uk-UA"/>
-        </w:rPr>
-        <w:tab/>
-        <w:t>feromones = [];</w:t>
-      </w:r>
-    </w:p>
-    <w:p>
-      <w:pPr>
-        <w:spacing w:line="240" w:lineRule="auto"/>
-        <w:rPr>
-          <w:rFonts w:ascii="Consolas" w:hAnsi="Consolas"/>
-          <w:lang w:val="uk-UA"/>
-        </w:rPr>
-      </w:pPr>
-      <w:r>
-        <w:rPr>
-          <w:rFonts w:ascii="Consolas" w:hAnsi="Consolas"/>
-          <w:lang w:val="uk-UA"/>
-        </w:rPr>
-        <w:tab/>
-        <w:t>maxPopulation = 0;</w:t>
-      </w:r>
-    </w:p>
-    <w:p>
-      <w:pPr>
-        <w:spacing w:line="240" w:lineRule="auto"/>
-        <w:rPr>
-          <w:rFonts w:ascii="Consolas" w:hAnsi="Consolas"/>
-          <w:lang w:val="uk-UA"/>
-        </w:rPr>
-      </w:pPr>
-      <w:r>
-        <w:rPr>
-          <w:rFonts w:ascii="Consolas" w:hAnsi="Consolas"/>
-          <w:lang w:val="uk-UA"/>
-        </w:rPr>
-        <w:tab/>
-        <w:t>bestPopulation = [];</w:t>
-      </w:r>
-    </w:p>
-    <w:p>
-      <w:pPr>
-        <w:spacing w:line="240" w:lineRule="auto"/>
-        <w:rPr>
-          <w:rFonts w:ascii="Consolas" w:hAnsi="Consolas"/>
-          <w:lang w:val="uk-UA"/>
-        </w:rPr>
-      </w:pPr>
-      <w:r>
-        <w:rPr>
-          <w:rFonts w:ascii="Consolas" w:hAnsi="Consolas"/>
-          <w:lang w:val="uk-UA"/>
-        </w:rPr>
-        <w:tab/>
-        <w:t>done = false;</w:t>
-      </w:r>
-    </w:p>
-    <w:p>
-      <w:pPr>
-        <w:spacing w:line="240" w:lineRule="auto"/>
-        <w:rPr>
-          <w:rFonts w:ascii="Consolas" w:hAnsi="Consolas"/>
-          <w:lang w:val="uk-UA"/>
-        </w:rPr>
-      </w:pPr>
-      <w:r>
-        <w:rPr>
-          <w:rFonts w:ascii="Consolas" w:hAnsi="Consolas"/>
-          <w:lang w:val="uk-UA"/>
-        </w:rPr>
-        <w:tab/>
-        <w:t>while done is false :</w:t>
-      </w:r>
-    </w:p>
-    <w:p>
-      <w:pPr>
-        <w:spacing w:line="240" w:lineRule="auto"/>
-        <w:rPr>
-          <w:rFonts w:ascii="Consolas" w:hAnsi="Consolas"/>
-          <w:lang w:val="uk-UA"/>
-        </w:rPr>
-      </w:pPr>
-      <w:r>
-        <w:rPr>
-          <w:rFonts w:ascii="Consolas" w:hAnsi="Consolas"/>
-          <w:lang w:val="uk-UA"/>
-        </w:rPr>
-        <w:lastRenderedPageBreak/>
-        <w:tab/>
-      </w:r>
-      <w:r>
-        <w:rPr>
-          <w:rFonts w:ascii="Consolas" w:hAnsi="Consolas"/>
-          <w:lang w:val="uk-UA"/>
-        </w:rPr>
-        <w:tab/>
-        <w:t>i = setFeromon(); //обираємо рядок матриці з найбільшою кількістю одиниць.</w:t>
-      </w:r>
-    </w:p>
-    <w:p>
-      <w:pPr>
-        <w:spacing w:line="240" w:lineRule="auto"/>
-        <w:rPr>
-          <w:rFonts w:ascii="Consolas" w:hAnsi="Consolas"/>
-          <w:lang w:val="uk-UA"/>
-        </w:rPr>
-      </w:pPr>
-      <w:r>
-        <w:rPr>
-          <w:rFonts w:ascii="Consolas" w:hAnsi="Consolas"/>
-          <w:lang w:val="uk-UA"/>
-        </w:rPr>
-        <w:tab/>
-      </w:r>
-      <w:r>
-        <w:rPr>
-          <w:rFonts w:ascii="Consolas" w:hAnsi="Consolas"/>
-          <w:lang w:val="uk-UA"/>
-        </w:rPr>
-        <w:tab/>
-        <w:t>feromones.add(i);//помічаємо цей рядок(цю тварину)</w:t>
-      </w:r>
-    </w:p>
-    <w:p>
-      <w:pPr>
-        <w:spacing w:line="240" w:lineRule="auto"/>
-        <w:rPr>
-          <w:rFonts w:ascii="Consolas" w:hAnsi="Consolas"/>
-          <w:lang w:val="uk-UA"/>
-        </w:rPr>
-      </w:pPr>
-      <w:r>
-        <w:rPr>
-          <w:rFonts w:ascii="Consolas" w:hAnsi="Consolas"/>
-          <w:lang w:val="uk-UA"/>
-        </w:rPr>
-        <w:tab/>
-      </w:r>
-      <w:r>
-        <w:rPr>
-          <w:rFonts w:ascii="Consolas" w:hAnsi="Consolas"/>
-          <w:lang w:val="uk-UA"/>
-        </w:rPr>
-        <w:tab/>
-        <w:t>population = makePopulationWith(feromones); //побудова та перевірка популяції з використанням феромону</w:t>
-      </w:r>
-    </w:p>
-    <w:p>
-      <w:pPr>
-        <w:spacing w:line="240" w:lineRule="auto"/>
-        <w:rPr>
-          <w:rFonts w:ascii="Consolas" w:hAnsi="Consolas"/>
-          <w:lang w:val="uk-UA"/>
-        </w:rPr>
-      </w:pPr>
-    </w:p>
-    <w:p>
-      <w:pPr>
-        <w:spacing w:line="240" w:lineRule="auto"/>
-        <w:rPr>
-          <w:rFonts w:ascii="Consolas" w:hAnsi="Consolas"/>
-          <w:lang w:val="uk-UA"/>
-        </w:rPr>
-      </w:pPr>
-      <w:r>
-        <w:rPr>
-          <w:rFonts w:ascii="Consolas" w:hAnsi="Consolas"/>
-          <w:lang w:val="uk-UA"/>
-        </w:rPr>
-        <w:tab/>
-      </w:r>
-      <w:r>
-        <w:rPr>
-          <w:rFonts w:ascii="Consolas" w:hAnsi="Consolas"/>
-          <w:lang w:val="uk-UA"/>
-        </w:rPr>
-        <w:tab/>
-        <w:t>//позначаємо новій розв'язок</w:t>
-      </w:r>
-    </w:p>
-    <w:p>
-      <w:pPr>
-        <w:spacing w:line="240" w:lineRule="auto"/>
-        <w:rPr>
-          <w:rFonts w:ascii="Consolas" w:hAnsi="Consolas"/>
-          <w:lang w:val="uk-UA"/>
-        </w:rPr>
-      </w:pPr>
-      <w:r>
-        <w:rPr>
-          <w:rFonts w:ascii="Consolas" w:hAnsi="Consolas"/>
-          <w:lang w:val="uk-UA"/>
-        </w:rPr>
-        <w:tab/>
-      </w:r>
-      <w:r>
-        <w:rPr>
-          <w:rFonts w:ascii="Consolas" w:hAnsi="Consolas"/>
-          <w:lang w:val="uk-UA"/>
-        </w:rPr>
-        <w:tab/>
-        <w:t>if m</w:t>
-      </w:r>
-      <w:r>
-        <w:rPr>
-          <w:rFonts w:ascii="Consolas" w:hAnsi="Consolas"/>
-          <w:lang w:val="uk-UA"/>
-        </w:rPr>
-        <w:t>axPopulation &lt; population.size :</w:t>
-      </w:r>
-    </w:p>
-    <w:p>
-      <w:pPr>
-        <w:spacing w:line="240" w:lineRule="auto"/>
-        <w:rPr>
-          <w:rFonts w:ascii="Consolas" w:hAnsi="Consolas"/>
-          <w:lang w:val="uk-UA"/>
-        </w:rPr>
-      </w:pPr>
-      <w:r>
-        <w:rPr>
-          <w:rFonts w:ascii="Consolas" w:hAnsi="Consolas"/>
-          <w:lang w:val="uk-UA"/>
-        </w:rPr>
-        <w:tab/>
-      </w:r>
-      <w:r>
-        <w:rPr>
-          <w:rFonts w:ascii="Consolas" w:hAnsi="Consolas"/>
-          <w:lang w:val="uk-UA"/>
-        </w:rPr>
-        <w:tab/>
-      </w:r>
-      <w:r>
-        <w:rPr>
-          <w:rFonts w:ascii="Consolas" w:hAnsi="Consolas"/>
-          <w:lang w:val="uk-UA"/>
-        </w:rPr>
-        <w:tab/>
-        <w:t xml:space="preserve">maxPopulation=population.size; </w:t>
-      </w:r>
-    </w:p>
-    <w:p>
-      <w:pPr>
-        <w:spacing w:line="240" w:lineRule="auto"/>
-        <w:rPr>
-          <w:rFonts w:ascii="Consolas" w:hAnsi="Consolas"/>
-          <w:lang w:val="uk-UA"/>
-        </w:rPr>
-      </w:pPr>
-      <w:r>
-        <w:rPr>
-          <w:rFonts w:ascii="Consolas" w:hAnsi="Consolas"/>
-          <w:lang w:val="uk-UA"/>
-        </w:rPr>
-        <w:tab/>
-      </w:r>
-      <w:r>
-        <w:rPr>
-          <w:rFonts w:ascii="Consolas" w:hAnsi="Consolas"/>
-          <w:lang w:val="uk-UA"/>
-        </w:rPr>
-        <w:tab/>
-      </w:r>
-      <w:r>
-        <w:rPr>
-          <w:rFonts w:ascii="Consolas" w:hAnsi="Consolas"/>
-          <w:lang w:val="uk-UA"/>
-        </w:rPr>
-        <w:tab/>
-        <w:t>bestPopulation = population;</w:t>
-      </w:r>
-    </w:p>
-    <w:p>
-      <w:pPr>
-        <w:spacing w:line="240" w:lineRule="auto"/>
-        <w:rPr>
-          <w:rFonts w:ascii="Consolas" w:hAnsi="Consolas"/>
-          <w:lang w:val="uk-UA"/>
-        </w:rPr>
-      </w:pPr>
-      <w:r>
-        <w:rPr>
-          <w:rFonts w:ascii="Consolas" w:hAnsi="Consolas"/>
-          <w:lang w:val="uk-UA"/>
-        </w:rPr>
-        <w:tab/>
-      </w:r>
-      <w:r>
-        <w:rPr>
-          <w:rFonts w:ascii="Consolas" w:hAnsi="Consolas"/>
-          <w:lang w:val="uk-UA"/>
-        </w:rPr>
-        <w:tab/>
-      </w:r>
+        </w:rPr>
+      </w:pPr>
     </w:p>
     <w:p>
       <w:pPr>
@@ -1780,7 +2077,7 @@
     </w:p>
     <w:tbl>
       <w:tblPr>
-        <w:tblStyle w:val="TableGrid"/>
+        <w:tblStyle w:val="a6"/>
         <w:tblW w:w="0" w:type="auto"/>
         <w:tblLook w:val="04A0" w:firstRow="1" w:lastRow="0" w:firstColumn="1" w:lastColumn="0" w:noHBand="0" w:noVBand="1"/>
       </w:tblPr>
@@ -2536,7 +2833,7 @@
     </w:p>
     <w:p>
       <w:pPr>
-        <w:pStyle w:val="ListParagraph"/>
+        <w:pStyle w:val="a3"/>
         <w:numPr>
           <w:ilvl w:val="0"/>
           <w:numId w:val="8"/>
@@ -2626,7 +2923,7 @@
     </w:p>
     <w:p>
       <w:pPr>
-        <w:pStyle w:val="ListParagraph"/>
+        <w:pStyle w:val="a3"/>
         <w:numPr>
           <w:ilvl w:val="0"/>
           <w:numId w:val="6"/>
@@ -2639,6 +2936,7 @@
         <w:rPr>
           <w:lang w:val="uk-UA"/>
         </w:rPr>
+        <w:lastRenderedPageBreak/>
         <w:t xml:space="preserve">(100101) </w:t>
       </w:r>
       <m:oMath>
@@ -2689,7 +2987,7 @@
     </w:p>
     <w:p>
       <w:pPr>
-        <w:pStyle w:val="ListParagraph"/>
+        <w:pStyle w:val="a3"/>
         <w:numPr>
           <w:ilvl w:val="0"/>
           <w:numId w:val="6"/>
@@ -2753,7 +3051,7 @@
     </w:p>
     <w:p>
       <w:pPr>
-        <w:pStyle w:val="ListParagraph"/>
+        <w:pStyle w:val="a3"/>
         <w:numPr>
           <w:ilvl w:val="0"/>
           <w:numId w:val="6"/>
@@ -2810,7 +3108,7 @@
     </w:p>
     <w:p>
       <w:pPr>
-        <w:pStyle w:val="ListParagraph"/>
+        <w:pStyle w:val="a3"/>
         <w:numPr>
           <w:ilvl w:val="0"/>
           <w:numId w:val="6"/>
@@ -2874,7 +3172,7 @@
     </w:p>
     <w:p>
       <w:pPr>
-        <w:pStyle w:val="ListParagraph"/>
+        <w:pStyle w:val="a3"/>
         <w:numPr>
           <w:ilvl w:val="0"/>
           <w:numId w:val="6"/>
@@ -2931,7 +3229,7 @@
     </w:p>
     <w:p>
       <w:pPr>
-        <w:pStyle w:val="ListParagraph"/>
+        <w:pStyle w:val="a3"/>
         <w:numPr>
           <w:ilvl w:val="0"/>
           <w:numId w:val="6"/>
@@ -2988,7 +3286,7 @@
     </w:p>
     <w:p>
       <w:pPr>
-        <w:pStyle w:val="ListParagraph"/>
+        <w:pStyle w:val="a3"/>
         <w:numPr>
           <w:ilvl w:val="0"/>
           <w:numId w:val="6"/>
@@ -3052,7 +3350,7 @@
     </w:p>
     <w:p>
       <w:pPr>
-        <w:pStyle w:val="ListParagraph"/>
+        <w:pStyle w:val="a3"/>
         <w:numPr>
           <w:ilvl w:val="0"/>
           <w:numId w:val="6"/>
@@ -3168,7 +3466,7 @@
     </w:p>
     <w:p>
       <w:pPr>
-        <w:pStyle w:val="ListParagraph"/>
+        <w:pStyle w:val="a3"/>
         <w:numPr>
           <w:ilvl w:val="0"/>
           <w:numId w:val="7"/>
@@ -3181,7 +3479,6 @@
         <w:rPr>
           <w:lang w:val="uk-UA"/>
         </w:rPr>
-        <w:lastRenderedPageBreak/>
         <w:t xml:space="preserve">(110000) </w:t>
       </w:r>
       <m:oMath>
@@ -3225,7 +3522,7 @@
     </w:p>
     <w:p>
       <w:pPr>
-        <w:pStyle w:val="ListParagraph"/>
+        <w:pStyle w:val="a3"/>
         <w:numPr>
           <w:ilvl w:val="0"/>
           <w:numId w:val="7"/>
@@ -3482,7 +3779,7 @@
     </w:p>
     <w:p>
       <w:pPr>
-        <w:pStyle w:val="ListParagraph"/>
+        <w:pStyle w:val="a3"/>
         <w:numPr>
           <w:ilvl w:val="0"/>
           <w:numId w:val="8"/>
@@ -3535,10 +3832,10 @@
             <v:path o:extrusionok="f" gradientshapeok="t" o:connecttype="rect"/>
             <o:lock v:ext="edit" aspectratio="t"/>
           </v:shapetype>
-          <v:shape id="_x0000_i1025" type="#_x0000_t75" style="width:257.15pt;height:199.15pt" o:ole="">
+          <v:shape id="_x0000_i1025" type="#_x0000_t75" style="width:257.4pt;height:199.2pt" o:ole="">
             <v:imagedata r:id="rId5" o:title=""/>
           </v:shape>
-          <o:OLEObject Type="Embed" ProgID="Visio.Drawing.15" ShapeID="_x0000_i1025" DrawAspect="Content" ObjectID="_1618914985" r:id="rId6"/>
+          <o:OLEObject Type="Embed" ProgID="Visio.Drawing.15" ShapeID="_x0000_i1025" DrawAspect="Content" ObjectID="_1619502039" r:id="rId6"/>
         </w:object>
       </w:r>
     </w:p>
@@ -3552,6 +3849,7 @@
         <w:rPr>
           <w:lang w:val="uk-UA"/>
         </w:rPr>
+        <w:lastRenderedPageBreak/>
         <w:t>Розмістимо мурах в початкові точки стратегією ковдра, всі вершини є початковими.</w:t>
       </w:r>
     </w:p>
@@ -3571,10 +3869,10 @@
     <w:p>
       <w:r>
         <w:object w:dxaOrig="10129" w:dyaOrig="7825">
-          <v:shape id="_x0000_i1026" type="#_x0000_t75" style="width:274.9pt;height:212.25pt" o:ole="">
+          <v:shape id="_x0000_i1026" type="#_x0000_t75" style="width:274.8pt;height:211.8pt" o:ole="">
             <v:imagedata r:id="rId7" o:title=""/>
           </v:shape>
-          <o:OLEObject Type="Embed" ProgID="Visio.Drawing.15" ShapeID="_x0000_i1026" DrawAspect="Content" ObjectID="_1618914986" r:id="rId8"/>
+          <o:OLEObject Type="Embed" ProgID="Visio.Drawing.15" ShapeID="_x0000_i1026" DrawAspect="Content" ObjectID="_1619502040" r:id="rId8"/>
         </w:object>
       </w:r>
     </w:p>
@@ -3607,10 +3905,10 @@
     <w:p>
       <w:r>
         <w:object w:dxaOrig="10129" w:dyaOrig="7825">
-          <v:shape id="_x0000_i1027" type="#_x0000_t75" style="width:315.1pt;height:244.05pt" o:ole="">
+          <v:shape id="_x0000_i1027" type="#_x0000_t75" style="width:315pt;height:244.2pt" o:ole="">
             <v:imagedata r:id="rId9" o:title=""/>
           </v:shape>
-          <o:OLEObject Type="Embed" ProgID="Visio.Drawing.15" ShapeID="_x0000_i1027" DrawAspect="Content" ObjectID="_1618914987" r:id="rId10"/>
+          <o:OLEObject Type="Embed" ProgID="Visio.Drawing.15" ShapeID="_x0000_i1027" DrawAspect="Content" ObjectID="_1619502041" r:id="rId10"/>
         </w:object>
       </w:r>
     </w:p>
@@ -3676,6 +3974,7 @@
         <w:rPr>
           <w:lang w:val="uk-UA"/>
         </w:rPr>
+        <w:lastRenderedPageBreak/>
         <w:t>Припиняємо роботу алгоритму, так як подальші кроки не покращать ЦФ.</w:t>
       </w:r>
     </w:p>
@@ -3690,7 +3989,7 @@
 </file>
 
 <file path=word/numbering.xml><?xml version="1.0" encoding="utf-8"?>
-<w:numbering xmlns:wpc="http://schemas.microsoft.com/office/word/2010/wordprocessingCanvas" xmlns:cx="http://schemas.microsoft.com/office/drawing/2014/chartex" xmlns:mc="http://schemas.openxmlformats.org/markup-compatibility/2006" xmlns:o="urn:schemas-microsoft-com:office:office" xmlns:r="http://schemas.openxmlformats.org/officeDocument/2006/relationships" xmlns:m="http://schemas.openxmlformats.org/officeDocument/2006/math" xmlns:v="urn:schemas-microsoft-com:vml" xmlns:wp14="http://schemas.microsoft.com/office/word/2010/wordprocessingDrawing" xmlns:wp="http://schemas.openxmlformats.org/drawingml/2006/wordprocessingDrawing" xmlns:w10="urn:schemas-microsoft-com:office:word" xmlns:w="http://schemas.openxmlformats.org/wordprocessingml/2006/main" xmlns:w14="http://schemas.microsoft.com/office/word/2010/wordml" xmlns:w15="http://schemas.microsoft.com/office/word/2012/wordml" xmlns:w16se="http://schemas.microsoft.com/office/word/2015/wordml/symex" xmlns:wpg="http://schemas.microsoft.com/office/word/2010/wordprocessingGroup" xmlns:wpi="http://schemas.microsoft.com/office/word/2010/wordprocessingInk" xmlns:wne="http://schemas.microsoft.com/office/word/2006/wordml" xmlns:wps="http://schemas.microsoft.com/office/word/2010/wordprocessingShape" mc:Ignorable="w14 w15 w16se wp14">
+<w:numbering xmlns:wpc="http://schemas.microsoft.com/office/word/2010/wordprocessingCanvas" xmlns:cx="http://schemas.microsoft.com/office/drawing/2014/chartex" xmlns:cx1="http://schemas.microsoft.com/office/drawing/2015/9/8/chartex" xmlns:mc="http://schemas.openxmlformats.org/markup-compatibility/2006" xmlns:o="urn:schemas-microsoft-com:office:office" xmlns:r="http://schemas.openxmlformats.org/officeDocument/2006/relationships" xmlns:m="http://schemas.openxmlformats.org/officeDocument/2006/math" xmlns:v="urn:schemas-microsoft-com:vml" xmlns:wp14="http://schemas.microsoft.com/office/word/2010/wordprocessingDrawing" xmlns:wp="http://schemas.openxmlformats.org/drawingml/2006/wordprocessingDrawing" xmlns:w10="urn:schemas-microsoft-com:office:word" xmlns:w="http://schemas.openxmlformats.org/wordprocessingml/2006/main" xmlns:w14="http://schemas.microsoft.com/office/word/2010/wordml" xmlns:w15="http://schemas.microsoft.com/office/word/2012/wordml" xmlns:w16se="http://schemas.microsoft.com/office/word/2015/wordml/symex" xmlns:wpg="http://schemas.microsoft.com/office/word/2010/wordprocessingGroup" xmlns:wpi="http://schemas.microsoft.com/office/word/2010/wordprocessingInk" xmlns:wne="http://schemas.microsoft.com/office/word/2006/wordml" xmlns:wps="http://schemas.microsoft.com/office/word/2010/wordprocessingShape" mc:Ignorable="w14 w15 w16se wp14">
   <w:abstractNum w:abstractNumId="0" w15:restartNumberingAfterBreak="0">
     <w:nsid w:val="00695AA7"/>
     <w:multiLevelType w:val="hybridMultilevel"/>
@@ -4892,15 +5191,15 @@
     <w:lsdException w:name="List Table 6 Colorful Accent 6" w:uiPriority="51"/>
     <w:lsdException w:name="List Table 7 Colorful Accent 6" w:uiPriority="52"/>
   </w:latentStyles>
-  <w:style w:type="paragraph" w:default="1" w:styleId="Normal">
+  <w:style w:type="paragraph" w:default="1" w:styleId="a">
     <w:name w:val="Normal"/>
     <w:qFormat/>
   </w:style>
-  <w:style w:type="paragraph" w:styleId="Heading1">
+  <w:style w:type="paragraph" w:styleId="1">
     <w:name w:val="heading 1"/>
-    <w:basedOn w:val="Normal"/>
-    <w:next w:val="Normal"/>
-    <w:link w:val="Heading1Char"/>
+    <w:basedOn w:val="a"/>
+    <w:next w:val="a"/>
+    <w:link w:val="10"/>
     <w:uiPriority w:val="9"/>
     <w:qFormat/>
     <w:rsid w:val="00DD0D00"/>
@@ -4917,13 +5216,13 @@
       <w:szCs w:val="32"/>
     </w:rPr>
   </w:style>
-  <w:style w:type="character" w:default="1" w:styleId="DefaultParagraphFont">
+  <w:style w:type="character" w:default="1" w:styleId="a0">
     <w:name w:val="Default Paragraph Font"/>
     <w:uiPriority w:val="1"/>
     <w:semiHidden/>
     <w:unhideWhenUsed/>
   </w:style>
-  <w:style w:type="table" w:default="1" w:styleId="TableNormal">
+  <w:style w:type="table" w:default="1" w:styleId="a1">
     <w:name w:val="Normal Table"/>
     <w:uiPriority w:val="99"/>
     <w:semiHidden/>
@@ -4938,15 +5237,15 @@
       </w:tblCellMar>
     </w:tblPr>
   </w:style>
-  <w:style w:type="numbering" w:default="1" w:styleId="NoList">
+  <w:style w:type="numbering" w:default="1" w:styleId="a2">
     <w:name w:val="No List"/>
     <w:uiPriority w:val="99"/>
     <w:semiHidden/>
     <w:unhideWhenUsed/>
   </w:style>
-  <w:style w:type="paragraph" w:styleId="ListParagraph">
+  <w:style w:type="paragraph" w:styleId="a3">
     <w:name w:val="List Paragraph"/>
-    <w:basedOn w:val="Normal"/>
+    <w:basedOn w:val="a"/>
     <w:uiPriority w:val="34"/>
     <w:qFormat/>
     <w:rsid w:val="00C512C0"/>
@@ -4955,9 +5254,9 @@
       <w:contextualSpacing/>
     </w:pPr>
   </w:style>
-  <w:style w:type="character" w:styleId="Hyperlink">
+  <w:style w:type="character" w:styleId="a4">
     <w:name w:val="Hyperlink"/>
-    <w:basedOn w:val="DefaultParagraphFont"/>
+    <w:basedOn w:val="a0"/>
     <w:uiPriority w:val="99"/>
     <w:unhideWhenUsed/>
     <w:rsid w:val="00DD243A"/>
@@ -4966,9 +5265,9 @@
       <w:u w:val="single"/>
     </w:rPr>
   </w:style>
-  <w:style w:type="character" w:styleId="PlaceholderText">
+  <w:style w:type="character" w:styleId="a5">
     <w:name w:val="Placeholder Text"/>
-    <w:basedOn w:val="DefaultParagraphFont"/>
+    <w:basedOn w:val="a0"/>
     <w:uiPriority w:val="99"/>
     <w:semiHidden/>
     <w:rsid w:val="009A2611"/>
@@ -4976,9 +5275,9 @@
       <w:color w:val="808080"/>
     </w:rPr>
   </w:style>
-  <w:style w:type="table" w:styleId="TableGrid">
+  <w:style w:type="table" w:styleId="a6">
     <w:name w:val="Table Grid"/>
-    <w:basedOn w:val="TableNormal"/>
+    <w:basedOn w:val="a1"/>
     <w:uiPriority w:val="39"/>
     <w:rsid w:val="00A21CD7"/>
     <w:pPr>
@@ -4995,10 +5294,10 @@
       </w:tblBorders>
     </w:tblPr>
   </w:style>
-  <w:style w:type="character" w:customStyle="1" w:styleId="Heading1Char">
-    <w:name w:val="Heading 1 Char"/>
-    <w:basedOn w:val="DefaultParagraphFont"/>
-    <w:link w:val="Heading1"/>
+  <w:style w:type="character" w:customStyle="1" w:styleId="10">
+    <w:name w:val="Заголовок 1 Знак"/>
+    <w:basedOn w:val="a0"/>
+    <w:link w:val="1"/>
     <w:uiPriority w:val="9"/>
     <w:rsid w:val="00DD0D00"/>
     <w:rPr>

--- a/Березінський_Ільєнко_Опис_методів.docx
+++ b/Березінський_Ільєнко_Опис_методів.docx
@@ -1690,11 +1690,13 @@
       <w:pPr>
         <w:spacing w:line="240" w:lineRule="auto"/>
         <w:rPr>
-          <w:lang w:val="uk-UA"/>
-        </w:rPr>
-      </w:pPr>
-      <w:r>
-        <w:rPr>
+          <w:highlight w:val="green"/>
+          <w:lang w:val="uk-UA"/>
+        </w:rPr>
+      </w:pPr>
+      <w:r>
+        <w:rPr>
+          <w:highlight w:val="green"/>
           <w:lang w:val="uk-UA"/>
         </w:rPr>
         <w:t>Опис алгоритму</w:t>
@@ -1704,11 +1706,13 @@
       <w:pPr>
         <w:spacing w:line="240" w:lineRule="auto"/>
         <w:rPr>
-          <w:lang w:val="uk-UA"/>
-        </w:rPr>
-      </w:pPr>
-      <w:r>
-        <w:rPr>
+          <w:highlight w:val="green"/>
+          <w:lang w:val="uk-UA"/>
+        </w:rPr>
+      </w:pPr>
+      <w:r>
+        <w:rPr>
+          <w:highlight w:val="green"/>
           <w:lang w:val="uk-UA"/>
         </w:rPr>
         <w:t>Крок 0. Ініціалізація початкових параметрів.</w:t>
@@ -1718,19 +1722,101 @@
       <w:pPr>
         <w:spacing w:line="240" w:lineRule="auto"/>
         <w:rPr>
-          <w:lang w:val="uk-UA"/>
-        </w:rPr>
-      </w:pPr>
+          <w:highlight w:val="green"/>
+          <w:lang w:val="uk-UA"/>
+        </w:rPr>
+      </w:pPr>
+      <w:r>
+        <w:rPr>
+          <w:highlight w:val="green"/>
+          <w:lang w:val="uk-UA"/>
+        </w:rPr>
+        <w:t>Початкове значення феромону – 1. Кількість мурах – 1.</w:t>
+      </w:r>
     </w:p>
     <w:p>
       <w:pPr>
         <w:spacing w:line="240" w:lineRule="auto"/>
         <w:rPr>
-          <w:lang w:val="uk-UA"/>
-        </w:rPr>
-      </w:pPr>
-      <w:r>
-        <w:rPr>
+          <w:highlight w:val="green"/>
+          <w:lang w:val="uk-UA"/>
+        </w:rPr>
+      </w:pPr>
+      <w:r>
+        <w:rPr>
+          <w:rFonts w:cstheme="minorHAnsi"/>
+          <w:highlight w:val="green"/>
+          <w:lang w:val="uk-UA"/>
+        </w:rPr>
+        <w:t>α</w:t>
+      </w:r>
+      <w:r>
+        <w:rPr>
+          <w:highlight w:val="green"/>
+          <w:lang w:val="uk-UA"/>
+        </w:rPr>
+        <w:t xml:space="preserve"> = 1</w:t>
+      </w:r>
+    </w:p>
+    <w:p>
+      <w:pPr>
+        <w:spacing w:line="240" w:lineRule="auto"/>
+        <w:rPr>
+          <w:highlight w:val="green"/>
+          <w:lang w:val="uk-UA"/>
+        </w:rPr>
+      </w:pPr>
+      <w:r>
+        <w:rPr>
+          <w:rFonts w:cstheme="minorHAnsi"/>
+          <w:highlight w:val="green"/>
+          <w:lang w:val="uk-UA"/>
+        </w:rPr>
+        <w:t>β</w:t>
+      </w:r>
+      <w:r>
+        <w:rPr>
+          <w:highlight w:val="green"/>
+          <w:lang w:val="uk-UA"/>
+        </w:rPr>
+        <w:t xml:space="preserve"> = 1</w:t>
+      </w:r>
+    </w:p>
+    <w:p>
+      <w:pPr>
+        <w:spacing w:line="240" w:lineRule="auto"/>
+        <w:rPr>
+          <w:highlight w:val="green"/>
+          <w:lang w:val="uk-UA"/>
+        </w:rPr>
+      </w:pPr>
+      <w:r>
+        <w:rPr>
+          <w:rFonts w:cstheme="minorHAnsi"/>
+          <w:highlight w:val="green"/>
+          <w:lang w:val="uk-UA"/>
+        </w:rPr>
+        <w:t>ρ</w:t>
+      </w:r>
+      <w:r>
+        <w:rPr>
+          <w:highlight w:val="green"/>
+          <w:lang w:val="uk-UA"/>
+        </w:rPr>
+        <w:t xml:space="preserve"> = 0.4</w:t>
+      </w:r>
+    </w:p>
+    <w:p>
+      <w:pPr>
+        <w:spacing w:line="240" w:lineRule="auto"/>
+        <w:rPr>
+          <w:highlight w:val="green"/>
+          <w:lang w:val="uk-UA"/>
+        </w:rPr>
+      </w:pPr>
+      <w:r>
+        <w:rPr>
+          <w:highlight w:val="green"/>
           <w:lang w:val="uk-UA"/>
         </w:rPr>
         <w:t>Доки не досягнуто умов виходу виконуються наступні кроки:</w:t>
@@ -1740,17 +1826,20 @@
       <w:pPr>
         <w:spacing w:line="240" w:lineRule="auto"/>
         <w:rPr>
-          <w:lang w:val="uk-UA"/>
-        </w:rPr>
-      </w:pPr>
-      <w:r>
-        <w:rPr>
+          <w:highlight w:val="green"/>
+          <w:lang w:val="uk-UA"/>
+        </w:rPr>
+      </w:pPr>
+      <w:r>
+        <w:rPr>
+          <w:highlight w:val="green"/>
           <w:lang w:val="uk-UA"/>
         </w:rPr>
         <w:t xml:space="preserve">Крок 1. </w:t>
       </w:r>
       <w:r>
         <w:rPr>
+          <w:highlight w:val="green"/>
           <w:lang w:val="uk-UA"/>
         </w:rPr>
         <w:t xml:space="preserve"> Створення мурах.</w:t>
@@ -1760,11 +1849,13 @@
       <w:pPr>
         <w:spacing w:line="240" w:lineRule="auto"/>
         <w:rPr>
-          <w:lang w:val="uk-UA"/>
-        </w:rPr>
-      </w:pPr>
-      <w:r>
-        <w:rPr>
+          <w:highlight w:val="green"/>
+          <w:lang w:val="uk-UA"/>
+        </w:rPr>
+      </w:pPr>
+      <w:r>
+        <w:rPr>
+          <w:highlight w:val="green"/>
           <w:lang w:val="uk-UA"/>
         </w:rPr>
         <w:t>На першому кроці кожної ітерації розміщаємо всю колонію у випадкову вершину. Ймовірність розміщення колонії у вершині вираховується за формулою</w:t>
@@ -1775,17 +1866,51 @@
         <w:spacing w:line="240" w:lineRule="auto"/>
         <w:rPr>
           <w:rFonts w:eastAsiaTheme="minorEastAsia"/>
+          <w:highlight w:val="green"/>
           <w:lang w:val="uk-UA"/>
         </w:rPr>
       </w:pPr>
       <m:oMathPara>
         <m:oMath>
+          <m:sSub>
+            <m:sSubPr>
+              <m:ctrlPr>
+                <w:rPr>
+                  <w:rFonts w:ascii="Cambria Math" w:hAnsi="Cambria Math"/>
+                  <w:i/>
+                  <w:highlight w:val="green"/>
+                  <w:lang w:val="uk-UA"/>
+                </w:rPr>
+              </m:ctrlPr>
+            </m:sSubPr>
+            <m:e>
+              <m:r>
+                <w:rPr>
+                  <w:rFonts w:ascii="Cambria Math" w:hAnsi="Cambria Math"/>
+                  <w:highlight w:val="green"/>
+                  <w:lang w:val="uk-UA"/>
+                </w:rPr>
+                <m:t>P</m:t>
+              </m:r>
+            </m:e>
+            <m:sub>
+              <m:r>
+                <w:rPr>
+                  <w:rFonts w:ascii="Cambria Math" w:hAnsi="Cambria Math"/>
+                  <w:highlight w:val="green"/>
+                  <w:lang w:val="uk-UA"/>
+                </w:rPr>
+                <m:t>i</m:t>
+              </m:r>
+            </m:sub>
+          </m:sSub>
           <m:r>
             <w:rPr>
               <w:rFonts w:ascii="Cambria Math" w:hAnsi="Cambria Math"/>
+              <w:highlight w:val="green"/>
               <w:lang w:val="uk-UA"/>
             </w:rPr>
-            <m:t xml:space="preserve">P= </m:t>
+            <m:t xml:space="preserve">= </m:t>
           </m:r>
           <m:f>
             <m:fPr>
@@ -1793,6 +1918,7 @@
                 <w:rPr>
                   <w:rFonts w:ascii="Cambria Math" w:hAnsi="Cambria Math"/>
                   <w:i/>
+                  <w:highlight w:val="green"/>
                   <w:lang w:val="uk-UA"/>
                 </w:rPr>
               </m:ctrlPr>
@@ -1804,6 +1930,7 @@
                     <w:rPr>
                       <w:rFonts w:ascii="Cambria Math" w:hAnsi="Cambria Math"/>
                       <w:i/>
+                      <w:highlight w:val="green"/>
                       <w:lang w:val="uk-UA"/>
                     </w:rPr>
                   </m:ctrlPr>
@@ -1812,6 +1939,7 @@
                   <m:r>
                     <w:rPr>
                       <w:rFonts w:ascii="Cambria Math" w:hAnsi="Cambria Math"/>
+                      <w:highlight w:val="green"/>
                       <w:lang w:val="uk-UA"/>
                     </w:rPr>
                     <m:t>n</m:t>
@@ -1821,6 +1949,7 @@
                   <m:r>
                     <w:rPr>
                       <w:rFonts w:ascii="Cambria Math" w:hAnsi="Cambria Math"/>
+                      <w:highlight w:val="green"/>
                       <w:lang w:val="uk-UA"/>
                     </w:rPr>
                     <m:t>i</m:t>
@@ -1832,6 +1961,7 @@
               <m:r>
                 <w:rPr>
                   <w:rFonts w:ascii="Cambria Math" w:hAnsi="Cambria Math"/>
+                  <w:highlight w:val="green"/>
                   <w:lang w:val="en-US"/>
                 </w:rPr>
                 <m:t>N</m:t>
@@ -1846,12 +1976,14 @@
         <w:spacing w:line="240" w:lineRule="auto"/>
         <w:rPr>
           <w:rFonts w:eastAsiaTheme="minorEastAsia"/>
-          <w:lang w:val="uk-UA"/>
+          <w:highlight w:val="green"/>
+          <w:lang w:val="en-US"/>
         </w:rPr>
       </w:pPr>
       <w:r>
         <w:rPr>
           <w:rFonts w:eastAsiaTheme="minorEastAsia"/>
+          <w:highlight w:val="green"/>
           <w:lang w:val="uk-UA"/>
         </w:rPr>
         <w:t xml:space="preserve">де </w:t>
@@ -1863,6 +1995,7 @@
               <w:rPr>
                 <w:rFonts w:ascii="Cambria Math" w:eastAsiaTheme="minorEastAsia" w:hAnsi="Cambria Math"/>
                 <w:i/>
+                <w:highlight w:val="green"/>
                 <w:lang w:val="uk-UA"/>
               </w:rPr>
             </m:ctrlPr>
@@ -1871,6 +2004,7 @@
             <m:r>
               <w:rPr>
                 <w:rFonts w:ascii="Cambria Math" w:eastAsiaTheme="minorEastAsia" w:hAnsi="Cambria Math"/>
+                <w:highlight w:val="green"/>
                 <w:lang w:val="en-US"/>
               </w:rPr>
               <m:t>n</m:t>
@@ -1880,6 +2014,7 @@
             <m:r>
               <w:rPr>
                 <w:rFonts w:ascii="Cambria Math" w:eastAsiaTheme="minorEastAsia" w:hAnsi="Cambria Math"/>
+                <w:highlight w:val="green"/>
                 <w:lang w:val="uk-UA"/>
               </w:rPr>
               <m:t>i</m:t>
@@ -1890,6 +2025,23 @@
       <w:r>
         <w:rPr>
           <w:rFonts w:eastAsiaTheme="minorEastAsia"/>
+          <w:highlight w:val="green"/>
+          <w:lang w:val="uk-UA"/>
+        </w:rPr>
+        <w:t xml:space="preserve"> – кількість шляхів з вершини і, </w:t>
+      </w:r>
+      <w:r>
+        <w:rPr>
+          <w:rFonts w:eastAsiaTheme="minorEastAsia"/>
+          <w:highlight w:val="green"/>
+          <w:lang w:val="en-US"/>
+        </w:rPr>
+        <w:t>N</w:t>
+      </w:r>
+      <w:r>
+        <w:rPr>
+          <w:rFonts w:eastAsiaTheme="minorEastAsia"/>
+          <w:highlight w:val="green"/>
           <w:lang w:val="uk-UA"/>
         </w:rPr>
         <w:t xml:space="preserve"> – </w:t>
@@ -1897,107 +2049,1121 @@
       <w:r>
         <w:rPr>
           <w:rFonts w:eastAsiaTheme="minorEastAsia"/>
-          <w:lang w:val="uk-UA"/>
-        </w:rPr>
-        <w:t xml:space="preserve">кількість шляхів з вершини і, </w:t>
+          <w:highlight w:val="green"/>
+          <w:lang w:val="uk-UA"/>
+        </w:rPr>
+        <w:t>кількість ребер</w:t>
       </w:r>
       <w:r>
         <w:rPr>
           <w:rFonts w:eastAsiaTheme="minorEastAsia"/>
+          <w:highlight w:val="green"/>
+          <w:lang w:val="uk-UA"/>
+        </w:rPr>
+        <w:t>. Тобто ймовірність розміщення колонії у вершині</w:t>
+      </w:r>
+      <w:r>
+        <w:rPr>
+          <w:rFonts w:eastAsiaTheme="minorEastAsia"/>
+          <w:highlight w:val="green"/>
+          <w:lang w:val="uk-UA"/>
+        </w:rPr>
+        <w:t xml:space="preserve"> прямо пропорційна кількості суміжних з нею вершин.</w:t>
+      </w:r>
+      <w:r>
+        <w:rPr>
+          <w:rFonts w:eastAsiaTheme="minorEastAsia"/>
+          <w:highlight w:val="green"/>
+          <w:lang w:val="uk-UA"/>
+        </w:rPr>
+        <w:t xml:space="preserve"> Поточну вершину включимо у шлях </w:t>
+      </w:r>
+      <w:r>
+        <w:rPr>
+          <w:rFonts w:eastAsiaTheme="minorEastAsia"/>
+          <w:highlight w:val="green"/>
           <w:lang w:val="en-US"/>
         </w:rPr>
+        <w:t>S</w:t>
+      </w:r>
+    </w:p>
+    <w:p>
+      <w:pPr>
+        <w:spacing w:line="240" w:lineRule="auto"/>
+        <w:rPr>
+          <w:rFonts w:eastAsiaTheme="minorEastAsia"/>
+          <w:highlight w:val="green"/>
+          <w:lang w:val="en-US"/>
+        </w:rPr>
+      </w:pPr>
+    </w:p>
+    <w:p>
+      <w:pPr>
+        <w:spacing w:line="240" w:lineRule="auto"/>
+        <w:rPr>
+          <w:rFonts w:eastAsiaTheme="minorEastAsia"/>
+          <w:highlight w:val="green"/>
+          <w:lang w:val="uk-UA"/>
+        </w:rPr>
+      </w:pPr>
+      <w:r>
+        <w:rPr>
+          <w:rFonts w:eastAsiaTheme="minorEastAsia"/>
+          <w:highlight w:val="green"/>
+          <w:lang w:val="uk-UA"/>
+        </w:rPr>
+        <w:t xml:space="preserve">Крок 2. </w:t>
+      </w:r>
+      <w:r>
+        <w:rPr>
+          <w:rFonts w:eastAsiaTheme="minorEastAsia"/>
+          <w:highlight w:val="green"/>
+          <w:lang w:val="uk-UA"/>
+        </w:rPr>
+        <w:t>Пошук рішень.</w:t>
+      </w:r>
+    </w:p>
+    <w:p>
+      <w:pPr>
+        <w:spacing w:line="240" w:lineRule="auto"/>
+        <w:rPr>
+          <w:rFonts w:eastAsiaTheme="minorEastAsia"/>
+          <w:highlight w:val="green"/>
+          <w:lang w:val="uk-UA"/>
+        </w:rPr>
+      </w:pPr>
+      <w:r>
+        <w:rPr>
+          <w:rFonts w:eastAsiaTheme="minorEastAsia"/>
+          <w:highlight w:val="green"/>
+          <w:lang w:val="uk-UA"/>
+        </w:rPr>
+        <w:t>Вирахуємо ймовірності переходу мурахи у суміжну вершину.</w:t>
+      </w:r>
+      <w:r>
+        <w:rPr>
+          <w:rFonts w:eastAsiaTheme="minorEastAsia"/>
+          <w:highlight w:val="green"/>
+          <w:lang w:val="uk-UA"/>
+        </w:rPr>
+        <w:t xml:space="preserve"> Ймовірність переходу у і-ту суміжну вершину:</w:t>
+      </w:r>
+    </w:p>
+    <w:p>
+      <w:pPr>
+        <w:spacing w:line="240" w:lineRule="auto"/>
+        <w:jc w:val="center"/>
+        <w:rPr>
+          <w:rFonts w:eastAsiaTheme="minorEastAsia"/>
+          <w:highlight w:val="green"/>
+          <w:lang w:val="uk-UA"/>
+        </w:rPr>
+      </w:pPr>
+      <m:oMath>
+        <m:sSub>
+          <m:sSubPr>
+            <m:ctrlPr>
+              <w:rPr>
+                <w:rFonts w:ascii="Cambria Math" w:eastAsiaTheme="minorEastAsia" w:hAnsi="Cambria Math"/>
+                <w:i/>
+                <w:highlight w:val="green"/>
+                <w:lang w:val="uk-UA"/>
+              </w:rPr>
+            </m:ctrlPr>
+          </m:sSubPr>
+          <m:e>
+            <m:r>
+              <w:rPr>
+                <w:rFonts w:ascii="Cambria Math" w:eastAsiaTheme="minorEastAsia" w:hAnsi="Cambria Math"/>
+                <w:highlight w:val="green"/>
+                <w:lang w:val="uk-UA"/>
+              </w:rPr>
+              <m:t>P</m:t>
+            </m:r>
+          </m:e>
+          <m:sub>
+            <m:r>
+              <w:rPr>
+                <w:rFonts w:ascii="Cambria Math" w:eastAsiaTheme="minorEastAsia" w:hAnsi="Cambria Math"/>
+                <w:highlight w:val="green"/>
+                <w:lang w:val="uk-UA"/>
+              </w:rPr>
+              <m:t>i</m:t>
+            </m:r>
+          </m:sub>
+        </m:sSub>
+        <m:d>
+          <m:dPr>
+            <m:ctrlPr>
+              <w:rPr>
+                <w:rFonts w:ascii="Cambria Math" w:eastAsiaTheme="minorEastAsia" w:hAnsi="Cambria Math"/>
+                <w:i/>
+                <w:highlight w:val="green"/>
+                <w:lang w:val="uk-UA"/>
+              </w:rPr>
+            </m:ctrlPr>
+          </m:dPr>
+          <m:e>
+            <m:r>
+              <w:rPr>
+                <w:rFonts w:ascii="Cambria Math" w:eastAsiaTheme="minorEastAsia" w:hAnsi="Cambria Math"/>
+                <w:highlight w:val="green"/>
+                <w:lang w:val="uk-UA"/>
+              </w:rPr>
+              <m:t>S</m:t>
+            </m:r>
+          </m:e>
+        </m:d>
+        <m:r>
+          <w:rPr>
+            <w:rFonts w:ascii="Cambria Math" w:eastAsiaTheme="minorEastAsia" w:hAnsi="Cambria Math"/>
+            <w:highlight w:val="green"/>
+            <w:lang w:val="uk-UA"/>
+          </w:rPr>
+          <m:t xml:space="preserve">= </m:t>
+        </m:r>
+        <m:f>
+          <m:fPr>
+            <m:ctrlPr>
+              <w:rPr>
+                <w:rFonts w:ascii="Cambria Math" w:eastAsiaTheme="minorEastAsia" w:hAnsi="Cambria Math"/>
+                <w:i/>
+                <w:highlight w:val="green"/>
+                <w:lang w:val="uk-UA"/>
+              </w:rPr>
+            </m:ctrlPr>
+          </m:fPr>
+          <m:num>
+            <m:sSub>
+              <m:sSubPr>
+                <m:ctrlPr>
+                  <w:rPr>
+                    <w:rFonts w:ascii="Cambria Math" w:eastAsiaTheme="minorEastAsia" w:hAnsi="Cambria Math"/>
+                    <w:i/>
+                    <w:highlight w:val="green"/>
+                    <w:lang w:val="uk-UA"/>
+                  </w:rPr>
+                </m:ctrlPr>
+              </m:sSubPr>
+              <m:e>
+                <m:r>
+                  <w:rPr>
+                    <w:rFonts w:ascii="Cambria Math" w:eastAsiaTheme="minorEastAsia" w:hAnsi="Cambria Math"/>
+                    <w:highlight w:val="green"/>
+                    <w:lang w:val="uk-UA"/>
+                  </w:rPr>
+                  <m:t>k</m:t>
+                </m:r>
+              </m:e>
+              <m:sub>
+                <m:r>
+                  <w:rPr>
+                    <w:rFonts w:ascii="Cambria Math" w:eastAsiaTheme="minorEastAsia" w:hAnsi="Cambria Math"/>
+                    <w:highlight w:val="green"/>
+                    <w:lang w:val="uk-UA"/>
+                  </w:rPr>
+                  <m:t>i</m:t>
+                </m:r>
+              </m:sub>
+            </m:sSub>
+            <m:r>
+              <w:rPr>
+                <w:rFonts w:ascii="Cambria Math" w:eastAsiaTheme="minorEastAsia" w:hAnsi="Cambria Math"/>
+                <w:highlight w:val="green"/>
+                <w:lang w:val="uk-UA"/>
+              </w:rPr>
+              <m:t>*</m:t>
+            </m:r>
+            <m:sSub>
+              <m:sSubPr>
+                <m:ctrlPr>
+                  <w:rPr>
+                    <w:rFonts w:ascii="Cambria Math" w:eastAsiaTheme="minorEastAsia" w:hAnsi="Cambria Math"/>
+                    <w:i/>
+                    <w:highlight w:val="green"/>
+                    <w:lang w:val="uk-UA"/>
+                  </w:rPr>
+                </m:ctrlPr>
+              </m:sSubPr>
+              <m:e>
+                <m:r>
+                  <w:rPr>
+                    <w:rFonts w:ascii="Cambria Math" w:eastAsiaTheme="minorEastAsia" w:hAnsi="Cambria Math"/>
+                    <w:highlight w:val="green"/>
+                    <w:lang w:val="en-US"/>
+                  </w:rPr>
+                  <m:t>f</m:t>
+                </m:r>
+              </m:e>
+              <m:sub>
+                <m:r>
+                  <w:rPr>
+                    <w:rFonts w:ascii="Cambria Math" w:eastAsiaTheme="minorEastAsia" w:hAnsi="Cambria Math"/>
+                    <w:highlight w:val="green"/>
+                    <w:lang w:val="uk-UA"/>
+                  </w:rPr>
+                  <m:t>is</m:t>
+                </m:r>
+              </m:sub>
+            </m:sSub>
+          </m:num>
+          <m:den>
+            <m:nary>
+              <m:naryPr>
+                <m:chr m:val="∑"/>
+                <m:limLoc m:val="undOvr"/>
+                <m:subHide m:val="1"/>
+                <m:supHide m:val="1"/>
+                <m:ctrlPr>
+                  <w:rPr>
+                    <w:rFonts w:ascii="Cambria Math" w:eastAsiaTheme="minorEastAsia" w:hAnsi="Cambria Math"/>
+                    <w:i/>
+                    <w:highlight w:val="green"/>
+                    <w:lang w:val="uk-UA"/>
+                  </w:rPr>
+                </m:ctrlPr>
+              </m:naryPr>
+              <m:sub/>
+              <m:sup/>
+              <m:e>
+                <m:sSub>
+                  <m:sSubPr>
+                    <m:ctrlPr>
+                      <w:rPr>
+                        <w:rFonts w:ascii="Cambria Math" w:eastAsiaTheme="minorEastAsia" w:hAnsi="Cambria Math"/>
+                        <w:i/>
+                        <w:highlight w:val="green"/>
+                        <w:lang w:val="uk-UA"/>
+                      </w:rPr>
+                    </m:ctrlPr>
+                  </m:sSubPr>
+                  <m:e>
+                    <m:r>
+                      <w:rPr>
+                        <w:rFonts w:ascii="Cambria Math" w:eastAsiaTheme="minorEastAsia" w:hAnsi="Cambria Math"/>
+                        <w:highlight w:val="green"/>
+                        <w:lang w:val="uk-UA"/>
+                      </w:rPr>
+                      <m:t>k</m:t>
+                    </m:r>
+                  </m:e>
+                  <m:sub>
+                    <m:r>
+                      <w:rPr>
+                        <w:rFonts w:ascii="Cambria Math" w:eastAsiaTheme="minorEastAsia" w:hAnsi="Cambria Math"/>
+                        <w:highlight w:val="green"/>
+                        <w:lang w:val="uk-UA"/>
+                      </w:rPr>
+                      <m:t>i</m:t>
+                    </m:r>
+                  </m:sub>
+                </m:sSub>
+                <m:r>
+                  <w:rPr>
+                    <w:rFonts w:ascii="Cambria Math" w:eastAsiaTheme="minorEastAsia" w:hAnsi="Cambria Math"/>
+                    <w:highlight w:val="green"/>
+                    <w:lang w:val="uk-UA"/>
+                  </w:rPr>
+                  <m:t>*</m:t>
+                </m:r>
+                <m:sSub>
+                  <m:sSubPr>
+                    <m:ctrlPr>
+                      <w:rPr>
+                        <w:rFonts w:ascii="Cambria Math" w:eastAsiaTheme="minorEastAsia" w:hAnsi="Cambria Math"/>
+                        <w:i/>
+                        <w:highlight w:val="green"/>
+                        <w:lang w:val="uk-UA"/>
+                      </w:rPr>
+                    </m:ctrlPr>
+                  </m:sSubPr>
+                  <m:e>
+                    <m:r>
+                      <w:rPr>
+                        <w:rFonts w:ascii="Cambria Math" w:eastAsiaTheme="minorEastAsia" w:hAnsi="Cambria Math"/>
+                        <w:highlight w:val="green"/>
+                        <w:lang w:val="en-US"/>
+                      </w:rPr>
+                      <m:t>f</m:t>
+                    </m:r>
+                  </m:e>
+                  <m:sub>
+                    <m:r>
+                      <w:rPr>
+                        <w:rFonts w:ascii="Cambria Math" w:eastAsiaTheme="minorEastAsia" w:hAnsi="Cambria Math"/>
+                        <w:highlight w:val="green"/>
+                        <w:lang w:val="uk-UA"/>
+                      </w:rPr>
+                      <m:t>is</m:t>
+                    </m:r>
+                  </m:sub>
+                </m:sSub>
+              </m:e>
+            </m:nary>
+          </m:den>
+        </m:f>
+      </m:oMath>
+      <w:r>
+        <w:rPr>
+          <w:rFonts w:eastAsiaTheme="minorEastAsia"/>
+          <w:highlight w:val="green"/>
+          <w:lang w:val="uk-UA"/>
+        </w:rPr>
+        <w:t xml:space="preserve">  (1)</w:t>
+      </w:r>
+    </w:p>
+    <w:p>
+      <w:pPr>
+        <w:spacing w:line="240" w:lineRule="auto"/>
+        <w:rPr>
+          <w:rFonts w:eastAsiaTheme="minorEastAsia"/>
+          <w:highlight w:val="green"/>
+          <w:lang w:val="uk-UA"/>
+        </w:rPr>
+      </w:pPr>
+      <w:r>
+        <w:rPr>
+          <w:rFonts w:eastAsiaTheme="minorEastAsia"/>
+          <w:highlight w:val="green"/>
+          <w:lang w:val="uk-UA"/>
+        </w:rPr>
+        <w:t xml:space="preserve">Де </w:t>
+      </w:r>
+      <m:oMath>
+        <m:sSub>
+          <m:sSubPr>
+            <m:ctrlPr>
+              <w:rPr>
+                <w:rFonts w:ascii="Cambria Math" w:eastAsiaTheme="minorEastAsia" w:hAnsi="Cambria Math"/>
+                <w:i/>
+                <w:highlight w:val="green"/>
+                <w:lang w:val="uk-UA"/>
+              </w:rPr>
+            </m:ctrlPr>
+          </m:sSubPr>
+          <m:e>
+            <m:r>
+              <w:rPr>
+                <w:rFonts w:ascii="Cambria Math" w:eastAsiaTheme="minorEastAsia" w:hAnsi="Cambria Math"/>
+                <w:highlight w:val="green"/>
+                <w:lang w:val="uk-UA"/>
+              </w:rPr>
+              <m:t>k</m:t>
+            </m:r>
+          </m:e>
+          <m:sub>
+            <m:r>
+              <w:rPr>
+                <w:rFonts w:ascii="Cambria Math" w:eastAsiaTheme="minorEastAsia" w:hAnsi="Cambria Math"/>
+                <w:highlight w:val="green"/>
+                <w:lang w:val="uk-UA"/>
+              </w:rPr>
+              <m:t>i</m:t>
+            </m:r>
+          </m:sub>
+        </m:sSub>
+        <m:r>
+          <w:rPr>
+            <w:rFonts w:ascii="Cambria Math" w:eastAsiaTheme="minorEastAsia" w:hAnsi="Cambria Math"/>
+            <w:highlight w:val="green"/>
+            <w:lang w:val="uk-UA"/>
+          </w:rPr>
+          <m:t xml:space="preserve"> </m:t>
+        </m:r>
+      </m:oMath>
+      <w:r>
+        <w:rPr>
+          <w:rFonts w:eastAsiaTheme="minorEastAsia"/>
+          <w:highlight w:val="green"/>
+        </w:rPr>
+        <w:t xml:space="preserve">– </w:t>
+      </w:r>
+      <w:r>
+        <w:rPr>
+          <w:rFonts w:eastAsiaTheme="minorEastAsia"/>
+          <w:highlight w:val="green"/>
+          <w:lang w:val="uk-UA"/>
+        </w:rPr>
+        <w:t xml:space="preserve">кількість спільних суміжних вершин з вершиною і та вершин зі шляху </w:t>
+      </w:r>
+      <w:r>
+        <w:rPr>
+          <w:rFonts w:eastAsiaTheme="minorEastAsia"/>
+          <w:highlight w:val="green"/>
+          <w:lang w:val="en-US"/>
+        </w:rPr>
+        <w:t>S</w:t>
+      </w:r>
+      <w:r>
+        <w:rPr>
+          <w:rFonts w:eastAsiaTheme="minorEastAsia"/>
+          <w:highlight w:val="green"/>
+          <w:lang w:val="uk-UA"/>
+        </w:rPr>
+        <w:t xml:space="preserve">, </w:t>
+      </w:r>
+      <m:oMath>
+        <m:sSub>
+          <m:sSubPr>
+            <m:ctrlPr>
+              <w:rPr>
+                <w:rFonts w:ascii="Cambria Math" w:eastAsiaTheme="minorEastAsia" w:hAnsi="Cambria Math"/>
+                <w:i/>
+                <w:highlight w:val="green"/>
+                <w:lang w:val="uk-UA"/>
+              </w:rPr>
+            </m:ctrlPr>
+          </m:sSubPr>
+          <m:e>
+            <m:r>
+              <w:rPr>
+                <w:rFonts w:ascii="Cambria Math" w:eastAsiaTheme="minorEastAsia" w:hAnsi="Cambria Math"/>
+                <w:highlight w:val="green"/>
+                <w:lang w:val="uk-UA"/>
+              </w:rPr>
+              <m:t>f</m:t>
+            </m:r>
+          </m:e>
+          <m:sub>
+            <m:r>
+              <w:rPr>
+                <w:rFonts w:ascii="Cambria Math" w:eastAsiaTheme="minorEastAsia" w:hAnsi="Cambria Math"/>
+                <w:highlight w:val="green"/>
+                <w:lang w:val="uk-UA"/>
+              </w:rPr>
+              <m:t>is</m:t>
+            </m:r>
+          </m:sub>
+        </m:sSub>
+      </m:oMath>
+      <w:r>
+        <w:rPr>
+          <w:rFonts w:eastAsiaTheme="minorEastAsia"/>
+          <w:highlight w:val="green"/>
+          <w:lang w:val="uk-UA"/>
+        </w:rPr>
+        <w:t>- значення феромону для даного шляху.</w:t>
+      </w:r>
+    </w:p>
+    <w:p>
+      <w:pPr>
+        <w:spacing w:line="240" w:lineRule="auto"/>
+        <w:rPr>
+          <w:rFonts w:eastAsiaTheme="minorEastAsia"/>
+          <w:highlight w:val="green"/>
+          <w:lang w:val="uk-UA"/>
+        </w:rPr>
+      </w:pPr>
+      <w:r>
+        <w:rPr>
+          <w:rFonts w:eastAsiaTheme="minorEastAsia"/>
+          <w:highlight w:val="green"/>
+          <w:lang w:val="uk-UA"/>
+        </w:rPr>
+        <w:t>Після переходу додамо вершину у шлях</w:t>
+      </w:r>
+      <w:r>
+        <w:rPr>
+          <w:rFonts w:eastAsiaTheme="minorEastAsia"/>
+          <w:highlight w:val="green"/>
+          <w:lang w:val="uk-UA"/>
+        </w:rPr>
+        <w:t xml:space="preserve"> та за формулою (1) вирахуємо наступний перехід. Цю операцію повторюватимемо доки не </w:t>
+      </w:r>
+      <w:r>
+        <w:rPr>
+          <w:rFonts w:eastAsiaTheme="minorEastAsia"/>
+          <w:highlight w:val="green"/>
+          <w:lang w:val="uk-UA"/>
+        </w:rPr>
+        <w:t>залишиться</w:t>
+      </w:r>
+      <w:r>
+        <w:rPr>
+          <w:rFonts w:eastAsiaTheme="minorEastAsia"/>
+          <w:highlight w:val="green"/>
+          <w:lang w:val="uk-UA"/>
+        </w:rPr>
+        <w:t xml:space="preserve"> вершин, що суміжні з усіма вершинами шляху. </w:t>
+      </w:r>
+    </w:p>
+    <w:p>
+      <w:pPr>
+        <w:spacing w:line="240" w:lineRule="auto"/>
+        <w:rPr>
+          <w:rFonts w:eastAsiaTheme="minorEastAsia"/>
+          <w:highlight w:val="green"/>
+          <w:lang w:val="uk-UA"/>
+        </w:rPr>
+      </w:pPr>
+      <w:r>
+        <w:rPr>
+          <w:rFonts w:eastAsiaTheme="minorEastAsia"/>
+          <w:highlight w:val="green"/>
+          <w:lang w:val="uk-UA"/>
+        </w:rPr>
+        <w:t>Коли знайдено всі вершини шляху, якщо поточний шлях кращий на поточний кращий, оновлюємо його.</w:t>
+      </w:r>
+    </w:p>
+    <w:p>
+      <w:pPr>
+        <w:spacing w:line="240" w:lineRule="auto"/>
+        <w:rPr>
+          <w:rFonts w:eastAsiaTheme="minorEastAsia"/>
+          <w:highlight w:val="green"/>
+          <w:lang w:val="uk-UA"/>
+        </w:rPr>
+      </w:pPr>
+      <w:r>
+        <w:rPr>
+          <w:rFonts w:eastAsiaTheme="minorEastAsia"/>
+          <w:highlight w:val="green"/>
+          <w:lang w:val="uk-UA"/>
+        </w:rPr>
+        <w:t>Крок 3. Оновлення феромонів.</w:t>
+      </w:r>
+    </w:p>
+    <w:p>
+      <w:pPr>
+        <w:spacing w:line="240" w:lineRule="auto"/>
+        <w:rPr>
+          <w:rFonts w:eastAsiaTheme="minorEastAsia"/>
+          <w:highlight w:val="green"/>
+          <w:lang w:val="uk-UA"/>
+        </w:rPr>
+      </w:pPr>
+      <w:r>
+        <w:rPr>
+          <w:rFonts w:eastAsiaTheme="minorEastAsia"/>
+          <w:highlight w:val="green"/>
+          <w:lang w:val="uk-UA"/>
+        </w:rPr>
+        <w:t>Перерахуємо феромон</w:t>
+      </w:r>
+      <w:r>
+        <w:rPr>
+          <w:rFonts w:eastAsiaTheme="minorEastAsia"/>
+          <w:highlight w:val="green"/>
+        </w:rPr>
+        <w:t>и.</w:t>
+      </w:r>
+      <w:r>
+        <w:rPr>
+          <w:rFonts w:eastAsiaTheme="minorEastAsia"/>
+          <w:highlight w:val="green"/>
+          <w:lang w:val="uk-UA"/>
+        </w:rPr>
+        <w:t xml:space="preserve"> Для кожного ребра, що входить в шлях нове значення феромону </w:t>
+      </w:r>
+    </w:p>
+    <w:p>
+      <w:pPr>
+        <w:spacing w:line="240" w:lineRule="auto"/>
+        <w:rPr>
+          <w:rFonts w:eastAsiaTheme="minorEastAsia"/>
+          <w:i/>
+          <w:lang w:val="uk-UA"/>
+        </w:rPr>
+      </w:pPr>
+      <m:oMathPara>
+        <m:oMath>
+          <m:sSubSup>
+            <m:sSubSupPr>
+              <m:ctrlPr>
+                <w:rPr>
+                  <w:rFonts w:ascii="Cambria Math" w:eastAsiaTheme="minorEastAsia" w:hAnsi="Cambria Math"/>
+                  <w:i/>
+                  <w:highlight w:val="green"/>
+                  <w:lang w:val="uk-UA"/>
+                </w:rPr>
+              </m:ctrlPr>
+            </m:sSubSupPr>
+            <m:e>
+              <m:r>
+                <w:rPr>
+                  <w:rFonts w:ascii="Cambria Math" w:eastAsiaTheme="minorEastAsia" w:hAnsi="Cambria Math"/>
+                  <w:highlight w:val="green"/>
+                  <w:lang w:val="uk-UA"/>
+                </w:rPr>
+                <m:t>f</m:t>
+              </m:r>
+            </m:e>
+            <m:sub>
+              <m:r>
+                <w:rPr>
+                  <w:rFonts w:ascii="Cambria Math" w:eastAsiaTheme="minorEastAsia" w:hAnsi="Cambria Math"/>
+                  <w:highlight w:val="green"/>
+                  <w:lang w:val="uk-UA"/>
+                </w:rPr>
+                <m:t>ij</m:t>
+              </m:r>
+            </m:sub>
+            <m:sup>
+              <m:r>
+                <w:rPr>
+                  <w:rFonts w:ascii="Cambria Math" w:eastAsiaTheme="minorEastAsia" w:hAnsi="Cambria Math"/>
+                  <w:highlight w:val="green"/>
+                  <w:lang w:val="uk-UA"/>
+                </w:rPr>
+                <m:t>*</m:t>
+              </m:r>
+            </m:sup>
+          </m:sSubSup>
+          <m:r>
+            <w:rPr>
+              <w:rFonts w:ascii="Cambria Math" w:eastAsiaTheme="minorEastAsia" w:hAnsi="Cambria Math"/>
+              <w:highlight w:val="green"/>
+              <w:lang w:val="uk-UA"/>
+            </w:rPr>
+            <m:t xml:space="preserve">= </m:t>
+          </m:r>
+          <m:sSub>
+            <m:sSubPr>
+              <m:ctrlPr>
+                <w:rPr>
+                  <w:rFonts w:ascii="Cambria Math" w:eastAsiaTheme="minorEastAsia" w:hAnsi="Cambria Math"/>
+                  <w:i/>
+                  <w:highlight w:val="green"/>
+                  <w:lang w:val="uk-UA"/>
+                </w:rPr>
+              </m:ctrlPr>
+            </m:sSubPr>
+            <m:e>
+              <m:r>
+                <w:rPr>
+                  <w:rFonts w:ascii="Cambria Math" w:eastAsiaTheme="minorEastAsia" w:hAnsi="Cambria Math"/>
+                  <w:highlight w:val="green"/>
+                  <w:lang w:val="uk-UA"/>
+                </w:rPr>
+                <m:t>f</m:t>
+              </m:r>
+            </m:e>
+            <m:sub>
+              <m:r>
+                <w:rPr>
+                  <w:rFonts w:ascii="Cambria Math" w:eastAsiaTheme="minorEastAsia" w:hAnsi="Cambria Math"/>
+                  <w:highlight w:val="green"/>
+                  <w:lang w:val="uk-UA"/>
+                </w:rPr>
+                <m:t>ij</m:t>
+              </m:r>
+            </m:sub>
+          </m:sSub>
+          <m:r>
+            <w:rPr>
+              <w:rFonts w:ascii="Cambria Math" w:eastAsiaTheme="minorEastAsia" w:hAnsi="Cambria Math"/>
+              <w:highlight w:val="green"/>
+              <w:lang w:val="uk-UA"/>
+            </w:rPr>
+            <m:t>+</m:t>
+          </m:r>
+          <m:d>
+            <m:dPr>
+              <m:ctrlPr>
+                <w:rPr>
+                  <w:rFonts w:ascii="Cambria Math" w:eastAsiaTheme="minorEastAsia" w:hAnsi="Cambria Math"/>
+                  <w:i/>
+                  <w:lang w:val="uk-UA"/>
+                </w:rPr>
+              </m:ctrlPr>
+            </m:dPr>
+            <m:e>
+              <m:r>
+                <w:rPr>
+                  <w:rFonts w:ascii="Cambria Math" w:eastAsiaTheme="minorEastAsia" w:hAnsi="Cambria Math"/>
+                  <w:highlight w:val="green"/>
+                  <w:lang w:val="uk-UA"/>
+                </w:rPr>
+                <m:t>1-ρ</m:t>
+              </m:r>
+            </m:e>
+          </m:d>
+          <m:r>
+            <w:rPr>
+              <w:rFonts w:ascii="Cambria Math" w:eastAsiaTheme="minorEastAsia" w:hAnsi="Cambria Math"/>
+              <w:lang w:val="uk-UA"/>
+            </w:rPr>
+            <m:t>*</m:t>
+          </m:r>
+          <m:r>
+            <w:rPr>
+              <w:rFonts w:ascii="Cambria Math" w:eastAsiaTheme="minorEastAsia" w:hAnsi="Cambria Math"/>
+              <w:lang w:val="uk-UA"/>
+            </w:rPr>
+            <m:t xml:space="preserve"> </m:t>
+          </m:r>
+          <m:f>
+            <m:fPr>
+              <m:ctrlPr>
+                <w:rPr>
+                  <w:rFonts w:ascii="Cambria Math" w:eastAsiaTheme="minorEastAsia" w:hAnsi="Cambria Math"/>
+                  <w:i/>
+                  <w:lang w:val="uk-UA"/>
+                </w:rPr>
+              </m:ctrlPr>
+            </m:fPr>
+            <m:num>
+              <m:r>
+                <w:rPr>
+                  <w:rFonts w:ascii="Cambria Math" w:eastAsiaTheme="minorEastAsia" w:hAnsi="Cambria Math"/>
+                  <w:lang w:val="en-US"/>
+                </w:rPr>
+                <m:t>L</m:t>
+              </m:r>
+            </m:num>
+            <m:den>
+              <m:r>
+                <w:rPr>
+                  <w:rFonts w:ascii="Cambria Math" w:eastAsiaTheme="minorEastAsia" w:hAnsi="Cambria Math"/>
+                  <w:lang w:val="uk-UA"/>
+                </w:rPr>
+                <m:t>N</m:t>
+              </m:r>
+            </m:den>
+          </m:f>
+        </m:oMath>
+      </m:oMathPara>
+    </w:p>
+    <w:p>
+      <w:pPr>
+        <w:spacing w:line="240" w:lineRule="auto"/>
+        <w:rPr>
+          <w:rFonts w:eastAsiaTheme="minorEastAsia"/>
+          <w:highlight w:val="green"/>
+          <w:lang w:val="uk-UA"/>
+        </w:rPr>
+      </w:pPr>
+      <w:r>
+        <w:rPr>
+          <w:rFonts w:eastAsiaTheme="minorEastAsia"/>
+          <w:highlight w:val="green"/>
+          <w:lang w:val="uk-UA"/>
+        </w:rPr>
+        <w:t xml:space="preserve">Де </w:t>
+      </w:r>
+      <w:r>
+        <w:rPr>
+          <w:rFonts w:eastAsiaTheme="minorEastAsia"/>
+          <w:highlight w:val="green"/>
+          <w:lang w:val="en-US"/>
+        </w:rPr>
+        <w:t>L</w:t>
+      </w:r>
+      <w:r>
+        <w:rPr>
+          <w:rFonts w:eastAsiaTheme="minorEastAsia"/>
+          <w:highlight w:val="green"/>
+        </w:rPr>
+        <w:t xml:space="preserve"> – </w:t>
+      </w:r>
+      <w:r>
+        <w:rPr>
+          <w:rFonts w:eastAsiaTheme="minorEastAsia"/>
+          <w:highlight w:val="green"/>
+          <w:lang w:val="uk-UA"/>
+        </w:rPr>
+        <w:t xml:space="preserve">кількість вершин у знайденому шляху, </w:t>
+      </w:r>
+      <w:r>
+        <w:rPr>
+          <w:rFonts w:eastAsiaTheme="minorEastAsia"/>
+          <w:highlight w:val="green"/>
+          <w:lang w:val="en-US"/>
+        </w:rPr>
         <w:t>N</w:t>
       </w:r>
       <w:r>
         <w:rPr>
           <w:rFonts w:eastAsiaTheme="minorEastAsia"/>
-          <w:lang w:val="uk-UA"/>
-        </w:rPr>
-        <w:t xml:space="preserve"> </w:t>
+          <w:highlight w:val="green"/>
+        </w:rPr>
+        <w:t xml:space="preserve"> – </w:t>
       </w:r>
       <w:r>
         <w:rPr>
           <w:rFonts w:eastAsiaTheme="minorEastAsia"/>
-          <w:lang w:val="uk-UA"/>
-        </w:rPr>
-        <w:t>–</w:t>
-      </w:r>
-      <w:r>
+          <w:highlight w:val="green"/>
+          <w:lang w:val="uk-UA"/>
+        </w:rPr>
+        <w:t>вершин всього.</w:t>
+      </w:r>
+    </w:p>
+    <w:p>
+      <w:pPr>
+        <w:spacing w:line="240" w:lineRule="auto"/>
         <w:rPr>
           <w:rFonts w:eastAsiaTheme="minorEastAsia"/>
-          <w:lang w:val="uk-UA"/>
-        </w:rPr>
-        <w:t xml:space="preserve"> </w:t>
-      </w:r>
+          <w:highlight w:val="green"/>
+          <w:lang w:val="uk-UA"/>
+        </w:rPr>
+      </w:pPr>
       <w:r>
         <w:rPr>
           <w:rFonts w:eastAsiaTheme="minorEastAsia"/>
-          <w:lang w:val="uk-UA"/>
-        </w:rPr>
-        <w:t>кількість вершин. Тобто ймовірність розміщення колонії у вершині</w:t>
-      </w:r>
-      <w:r>
+          <w:highlight w:val="green"/>
+          <w:lang w:val="uk-UA"/>
+        </w:rPr>
+        <w:t>В іншому випадку:</w:t>
+      </w:r>
+    </w:p>
+    <w:p>
+      <w:pPr>
+        <w:spacing w:line="240" w:lineRule="auto"/>
         <w:rPr>
           <w:rFonts w:eastAsiaTheme="minorEastAsia"/>
-          <w:lang w:val="uk-UA"/>
-        </w:rPr>
-        <w:t xml:space="preserve"> прямо пропорці</w:t>
-      </w:r>
-      <w:bookmarkStart w:id="0" w:name="_GoBack"/>
-      <w:bookmarkEnd w:id="0"/>
-      <w:r>
+          <w:i/>
+          <w:lang w:val="uk-UA"/>
+        </w:rPr>
+      </w:pPr>
+      <m:oMathPara>
+        <m:oMath>
+          <m:sSubSup>
+            <m:sSubSupPr>
+              <m:ctrlPr>
+                <w:rPr>
+                  <w:rFonts w:ascii="Cambria Math" w:eastAsiaTheme="minorEastAsia" w:hAnsi="Cambria Math"/>
+                  <w:i/>
+                  <w:highlight w:val="green"/>
+                  <w:lang w:val="uk-UA"/>
+                </w:rPr>
+              </m:ctrlPr>
+            </m:sSubSupPr>
+            <m:e>
+              <m:r>
+                <w:rPr>
+                  <w:rFonts w:ascii="Cambria Math" w:eastAsiaTheme="minorEastAsia" w:hAnsi="Cambria Math"/>
+                  <w:highlight w:val="green"/>
+                  <w:lang w:val="uk-UA"/>
+                </w:rPr>
+                <m:t>f</m:t>
+              </m:r>
+            </m:e>
+            <m:sub>
+              <m:r>
+                <w:rPr>
+                  <w:rFonts w:ascii="Cambria Math" w:eastAsiaTheme="minorEastAsia" w:hAnsi="Cambria Math"/>
+                  <w:highlight w:val="green"/>
+                  <w:lang w:val="uk-UA"/>
+                </w:rPr>
+                <m:t>ij</m:t>
+              </m:r>
+            </m:sub>
+            <m:sup>
+              <m:r>
+                <w:rPr>
+                  <w:rFonts w:ascii="Cambria Math" w:eastAsiaTheme="minorEastAsia" w:hAnsi="Cambria Math"/>
+                  <w:highlight w:val="green"/>
+                  <w:lang w:val="uk-UA"/>
+                </w:rPr>
+                <m:t>*</m:t>
+              </m:r>
+            </m:sup>
+          </m:sSubSup>
+          <m:r>
+            <w:rPr>
+              <w:rFonts w:ascii="Cambria Math" w:eastAsiaTheme="minorEastAsia" w:hAnsi="Cambria Math"/>
+              <w:highlight w:val="green"/>
+              <w:lang w:val="uk-UA"/>
+            </w:rPr>
+            <m:t xml:space="preserve">= </m:t>
+          </m:r>
+          <m:sSub>
+            <m:sSubPr>
+              <m:ctrlPr>
+                <w:rPr>
+                  <w:rFonts w:ascii="Cambria Math" w:eastAsiaTheme="minorEastAsia" w:hAnsi="Cambria Math"/>
+                  <w:i/>
+                  <w:highlight w:val="green"/>
+                  <w:lang w:val="uk-UA"/>
+                </w:rPr>
+              </m:ctrlPr>
+            </m:sSubPr>
+            <m:e>
+              <m:r>
+                <w:rPr>
+                  <w:rFonts w:ascii="Cambria Math" w:eastAsiaTheme="minorEastAsia" w:hAnsi="Cambria Math"/>
+                  <w:highlight w:val="green"/>
+                  <w:lang w:val="uk-UA"/>
+                </w:rPr>
+                <m:t>f</m:t>
+              </m:r>
+            </m:e>
+            <m:sub>
+              <m:r>
+                <w:rPr>
+                  <w:rFonts w:ascii="Cambria Math" w:eastAsiaTheme="minorEastAsia" w:hAnsi="Cambria Math"/>
+                  <w:highlight w:val="green"/>
+                  <w:lang w:val="uk-UA"/>
+                </w:rPr>
+                <m:t>ij</m:t>
+              </m:r>
+            </m:sub>
+          </m:sSub>
+          <m:r>
+            <w:rPr>
+              <w:rFonts w:ascii="Cambria Math" w:eastAsiaTheme="minorEastAsia" w:hAnsi="Cambria Math"/>
+              <w:lang w:val="uk-UA"/>
+            </w:rPr>
+            <m:t xml:space="preserve">*ρ </m:t>
+          </m:r>
+        </m:oMath>
+      </m:oMathPara>
+    </w:p>
+    <w:p>
+      <w:pPr>
+        <w:spacing w:line="240" w:lineRule="auto"/>
         <w:rPr>
           <w:rFonts w:eastAsiaTheme="minorEastAsia"/>
-          <w:lang w:val="uk-UA"/>
-        </w:rPr>
-        <w:t>йна кількості суміжних з нею вершин.</w:t>
-      </w:r>
+          <w:highlight w:val="green"/>
+          <w:lang w:val="uk-UA"/>
+        </w:rPr>
+      </w:pPr>
     </w:p>
     <w:p>
       <w:pPr>
         <w:spacing w:line="240" w:lineRule="auto"/>
         <w:rPr>
           <w:rFonts w:eastAsiaTheme="minorEastAsia"/>
+          <w:highlight w:val="green"/>
           <w:lang w:val="uk-UA"/>
         </w:rPr>
       </w:pPr>
       <w:r>
         <w:rPr>
           <w:rFonts w:eastAsiaTheme="minorEastAsia"/>
-          <w:lang w:val="uk-UA"/>
-        </w:rPr>
-        <w:t xml:space="preserve">Крок 2. </w:t>
-      </w:r>
-      <w:r>
+          <w:highlight w:val="green"/>
+          <w:lang w:val="uk-UA"/>
+        </w:rPr>
+        <w:t>Якщо існують вершини, що зв’язані лише з однією суміжною, помітимо її як не оптимальну перерахувавши феромон як</w:t>
+      </w:r>
+    </w:p>
+    <w:p>
+      <w:pPr>
+        <w:spacing w:line="240" w:lineRule="auto"/>
         <w:rPr>
           <w:rFonts w:eastAsiaTheme="minorEastAsia"/>
-          <w:lang w:val="uk-UA"/>
-        </w:rPr>
-        <w:t>Пошук рішень.</w:t>
-      </w:r>
+          <w:highlight w:val="green"/>
+          <w:lang w:val="uk-UA"/>
+        </w:rPr>
+      </w:pPr>
+      <m:oMathPara>
+        <m:oMath>
+          <m:sSubSup>
+            <m:sSubSupPr>
+              <m:ctrlPr>
+                <w:rPr>
+                  <w:rFonts w:ascii="Cambria Math" w:eastAsiaTheme="minorEastAsia" w:hAnsi="Cambria Math"/>
+                  <w:i/>
+                  <w:highlight w:val="green"/>
+                  <w:lang w:val="uk-UA"/>
+                </w:rPr>
+              </m:ctrlPr>
+            </m:sSubSupPr>
+            <m:e>
+              <m:r>
+                <w:rPr>
+                  <w:rFonts w:ascii="Cambria Math" w:eastAsiaTheme="minorEastAsia" w:hAnsi="Cambria Math"/>
+                  <w:highlight w:val="green"/>
+                  <w:lang w:val="uk-UA"/>
+                </w:rPr>
+                <m:t>f</m:t>
+              </m:r>
+            </m:e>
+            <m:sub>
+              <m:r>
+                <w:rPr>
+                  <w:rFonts w:ascii="Cambria Math" w:eastAsiaTheme="minorEastAsia" w:hAnsi="Cambria Math"/>
+                  <w:highlight w:val="green"/>
+                  <w:lang w:val="uk-UA"/>
+                </w:rPr>
+                <m:t>ij</m:t>
+              </m:r>
+            </m:sub>
+            <m:sup>
+              <m:r>
+                <w:rPr>
+                  <w:rFonts w:ascii="Cambria Math" w:eastAsiaTheme="minorEastAsia" w:hAnsi="Cambria Math"/>
+                  <w:highlight w:val="green"/>
+                  <w:lang w:val="uk-UA"/>
+                </w:rPr>
+                <m:t>*</m:t>
+              </m:r>
+            </m:sup>
+          </m:sSubSup>
+          <m:r>
+            <w:rPr>
+              <w:rFonts w:ascii="Cambria Math" w:eastAsiaTheme="minorEastAsia" w:hAnsi="Cambria Math"/>
+              <w:highlight w:val="green"/>
+              <w:lang w:val="uk-UA"/>
+            </w:rPr>
+            <m:t xml:space="preserve">= </m:t>
+          </m:r>
+          <m:sSub>
+            <m:sSubPr>
+              <m:ctrlPr>
+                <w:rPr>
+                  <w:rFonts w:ascii="Cambria Math" w:eastAsiaTheme="minorEastAsia" w:hAnsi="Cambria Math"/>
+                  <w:i/>
+                  <w:highlight w:val="green"/>
+                  <w:lang w:val="uk-UA"/>
+                </w:rPr>
+              </m:ctrlPr>
+            </m:sSubPr>
+            <m:e>
+              <m:r>
+                <w:rPr>
+                  <w:rFonts w:ascii="Cambria Math" w:eastAsiaTheme="minorEastAsia" w:hAnsi="Cambria Math"/>
+                  <w:highlight w:val="green"/>
+                  <w:lang w:val="uk-UA"/>
+                </w:rPr>
+                <m:t>f</m:t>
+              </m:r>
+            </m:e>
+            <m:sub>
+              <m:r>
+                <w:rPr>
+                  <w:rFonts w:ascii="Cambria Math" w:eastAsiaTheme="minorEastAsia" w:hAnsi="Cambria Math"/>
+                  <w:highlight w:val="green"/>
+                  <w:lang w:val="uk-UA"/>
+                </w:rPr>
+                <m:t>ij</m:t>
+              </m:r>
+            </m:sub>
+          </m:sSub>
+          <m:r>
+            <w:rPr>
+              <w:rFonts w:ascii="Cambria Math" w:eastAsiaTheme="minorEastAsia" w:hAnsi="Cambria Math"/>
+              <w:highlight w:val="green"/>
+              <w:lang w:val="uk-UA"/>
+            </w:rPr>
+            <m:t>*ρ</m:t>
+          </m:r>
+        </m:oMath>
+      </m:oMathPara>
     </w:p>
     <w:p>
       <w:pPr>
         <w:spacing w:line="240" w:lineRule="auto"/>
         <w:rPr>
+          <w:highlight w:val="green"/>
+          <w:lang w:val="uk-UA"/>
+        </w:rPr>
+      </w:pPr>
+      <w:r>
+        <w:rPr>
           <w:rFonts w:eastAsiaTheme="minorEastAsia"/>
-          <w:lang w:val="uk-UA"/>
-        </w:rPr>
-      </w:pPr>
-      <w:r>
-        <w:rPr>
-          <w:rFonts w:eastAsiaTheme="minorEastAsia"/>
-          <w:lang w:val="uk-UA"/>
-        </w:rPr>
-        <w:t xml:space="preserve">Тепер </w:t>
+          <w:highlight w:val="green"/>
+          <w:lang w:val="uk-UA"/>
+        </w:rPr>
+        <w:t>Кроки 1-3 повторюються, доки вподовж 20 ітерацій не буде покращення результату.</w:t>
       </w:r>
     </w:p>
     <w:p>
       <w:pPr>
         <w:spacing w:line="240" w:lineRule="auto"/>
         <w:rPr>
-          <w:i/>
-          <w:lang w:val="uk-UA"/>
+          <w:rFonts w:ascii="Consolas" w:hAnsi="Consolas"/>
+          <w:highlight w:val="green"/>
         </w:rPr>
       </w:pPr>
     </w:p>
@@ -2005,14 +3171,6 @@
       <w:pPr>
         <w:spacing w:line="240" w:lineRule="auto"/>
         <w:rPr>
-          <w:rFonts w:ascii="Consolas" w:hAnsi="Consolas"/>
-        </w:rPr>
-      </w:pPr>
-    </w:p>
-    <w:p>
-      <w:pPr>
-        <w:spacing w:line="240" w:lineRule="auto"/>
-        <w:rPr>
           <w:rFonts w:cstheme="minorHAnsi"/>
           <w:lang w:val="uk-UA"/>
         </w:rPr>
@@ -2020,26 +3178,49 @@
       <w:r>
         <w:rPr>
           <w:rFonts w:cstheme="minorHAnsi"/>
-          <w:lang w:val="uk-UA"/>
-        </w:rPr>
-        <w:t>Складність алгоритму є квадратичною, так як, для кожного члена популяції вираховується сумісність тварин всередині популяції.</w:t>
+          <w:highlight w:val="green"/>
+          <w:lang w:val="uk-UA"/>
+        </w:rPr>
+        <w:t xml:space="preserve">Алгоритм є еврістичним, буде зроблено </w:t>
       </w:r>
       <w:r>
         <w:rPr>
           <w:rFonts w:cstheme="minorHAnsi"/>
-          <w:lang w:val="uk-UA"/>
-        </w:rPr>
-        <w:t xml:space="preserve"> </w:t>
-      </w:r>
-    </w:p>
-    <w:p>
-      <w:pPr>
-        <w:spacing w:line="240" w:lineRule="auto"/>
+          <w:highlight w:val="green"/>
+          <w:lang w:val="en-US"/>
+        </w:rPr>
+        <w:t>m</w:t>
+      </w:r>
+      <w:r>
         <w:rPr>
           <w:rFonts w:cstheme="minorHAnsi"/>
-          <w:lang w:val="uk-UA"/>
-        </w:rPr>
-      </w:pPr>
+          <w:highlight w:val="green"/>
+        </w:rPr>
+        <w:t xml:space="preserve"> (</w:t>
+      </w:r>
+      <w:r>
+        <w:rPr>
+          <w:rFonts w:cstheme="minorHAnsi"/>
+          <w:highlight w:val="green"/>
+          <w:lang w:val="en-US"/>
+        </w:rPr>
+        <w:t>m</w:t>
+      </w:r>
+      <w:r>
+        <w:rPr>
+          <w:rFonts w:cstheme="minorHAnsi"/>
+          <w:highlight w:val="green"/>
+        </w:rPr>
+        <w:t xml:space="preserve"> ≥ 20) </w:t>
+      </w:r>
+      <w:r>
+        <w:rPr>
+          <w:rFonts w:cstheme="minorHAnsi"/>
+          <w:highlight w:val="green"/>
+          <w:lang w:val="uk-UA"/>
+        </w:rPr>
+        <w:t>ітерацій, кожна з яких є лінійною.</w:t>
+      </w:r>
     </w:p>
     <w:p>
       <w:pPr>
@@ -2936,7 +4117,6 @@
         <w:rPr>
           <w:lang w:val="uk-UA"/>
         </w:rPr>
-        <w:lastRenderedPageBreak/>
         <w:t xml:space="preserve">(100101) </w:t>
       </w:r>
       <m:oMath>
@@ -3585,16 +4765,21 @@
       </w:pPr>
       <w:r>
         <w:rPr>
-          <w:lang w:val="uk-UA"/>
-        </w:rPr>
+          <w:highlight w:val="green"/>
+          <w:lang w:val="uk-UA"/>
+        </w:rPr>
+        <w:lastRenderedPageBreak/>
         <w:t xml:space="preserve">З певною ймовірністю кожен нащадок мутує, </w:t>
       </w:r>
       <w:r>
         <w:rPr>
+          <w:highlight w:val="green"/>
           <w:lang w:val="uk-UA"/>
         </w:rPr>
         <w:t>його випадковий ген інвертується. Перший нащадок мутації не піддається, у другого нащадка інвертується випадковий ген. Мутації піддається 5 ген.</w:t>
       </w:r>
+      <w:bookmarkStart w:id="0" w:name="_GoBack"/>
+      <w:bookmarkEnd w:id="0"/>
     </w:p>
     <w:p>
       <w:pPr>
@@ -3786,12 +4971,14 @@
         </w:numPr>
         <w:rPr>
           <w:i/>
+          <w:highlight w:val="green"/>
           <w:lang w:val="uk-UA"/>
         </w:rPr>
       </w:pPr>
       <w:r>
         <w:rPr>
           <w:i/>
+          <w:highlight w:val="green"/>
           <w:lang w:val="uk-UA"/>
         </w:rPr>
         <w:t>Приклад застосування мурашиного алгоритму.</w:t>
@@ -3800,182 +4987,4074 @@
     <w:p>
       <w:pPr>
         <w:rPr>
-          <w:lang w:val="uk-UA"/>
-        </w:rPr>
-      </w:pPr>
-      <w:r>
-        <w:rPr>
-          <w:lang w:val="uk-UA"/>
-        </w:rPr>
-        <w:t>Побудуємо граф.</w:t>
-      </w:r>
-    </w:p>
-    <w:p>
-      <w:r>
-        <w:object w:dxaOrig="10129" w:dyaOrig="7825">
-          <v:shapetype id="_x0000_t75" coordsize="21600,21600" o:spt="75" o:preferrelative="t" path="m@4@5l@4@11@9@11@9@5xe" filled="f" stroked="f">
-            <v:stroke joinstyle="miter"/>
-            <v:formulas>
-              <v:f eqn="if lineDrawn pixelLineWidth 0"/>
-              <v:f eqn="sum @0 1 0"/>
-              <v:f eqn="sum 0 0 @1"/>
-              <v:f eqn="prod @2 1 2"/>
-              <v:f eqn="prod @3 21600 pixelWidth"/>
-              <v:f eqn="prod @3 21600 pixelHeight"/>
-              <v:f eqn="sum @0 0 1"/>
-              <v:f eqn="prod @6 1 2"/>
-              <v:f eqn="prod @7 21600 pixelWidth"/>
-              <v:f eqn="sum @8 21600 0"/>
-              <v:f eqn="prod @7 21600 pixelHeight"/>
-              <v:f eqn="sum @10 21600 0"/>
-            </v:formulas>
-            <v:path o:extrusionok="f" gradientshapeok="t" o:connecttype="rect"/>
-            <o:lock v:ext="edit" aspectratio="t"/>
-          </v:shapetype>
-          <v:shape id="_x0000_i1025" type="#_x0000_t75" style="width:257.4pt;height:199.2pt" o:ole="">
-            <v:imagedata r:id="rId5" o:title=""/>
-          </v:shape>
-          <o:OLEObject Type="Embed" ProgID="Visio.Drawing.15" ShapeID="_x0000_i1025" DrawAspect="Content" ObjectID="_1619502039" r:id="rId6"/>
-        </w:object>
-      </w:r>
-    </w:p>
-    <w:p>
-      <w:pPr>
-        <w:rPr>
-          <w:lang w:val="uk-UA"/>
-        </w:rPr>
-      </w:pPr>
-      <w:r>
-        <w:rPr>
-          <w:lang w:val="uk-UA"/>
+          <w:highlight w:val="green"/>
+          <w:lang w:val="uk-UA"/>
+        </w:rPr>
+      </w:pPr>
+      <w:r>
+        <w:rPr>
+          <w:highlight w:val="green"/>
+          <w:lang w:val="uk-UA"/>
+        </w:rPr>
+        <w:t>Маємо наступну задачу</w:t>
+      </w:r>
+    </w:p>
+    <w:tbl>
+      <w:tblPr>
+        <w:tblStyle w:val="a6"/>
+        <w:tblW w:w="0" w:type="auto"/>
+        <w:tblLook w:val="04A0" w:firstRow="1" w:lastRow="0" w:firstColumn="1" w:lastColumn="0" w:noHBand="0" w:noVBand="1"/>
+      </w:tblPr>
+      <w:tblGrid>
+        <w:gridCol w:w="562"/>
+        <w:gridCol w:w="567"/>
+        <w:gridCol w:w="567"/>
+        <w:gridCol w:w="567"/>
+        <w:gridCol w:w="426"/>
+      </w:tblGrid>
+      <w:tr>
+        <w:tc>
+          <w:tcPr>
+            <w:tcW w:w="562" w:type="dxa"/>
+          </w:tcPr>
+          <w:p>
+            <w:pPr>
+              <w:rPr>
+                <w:highlight w:val="green"/>
+                <w:lang w:val="uk-UA"/>
+              </w:rPr>
+            </w:pPr>
+            <w:r>
+              <w:rPr>
+                <w:highlight w:val="green"/>
+                <w:lang w:val="uk-UA"/>
+              </w:rPr>
+              <w:t>1</w:t>
+            </w:r>
+          </w:p>
+        </w:tc>
+        <w:tc>
+          <w:tcPr>
+            <w:tcW w:w="567" w:type="dxa"/>
+          </w:tcPr>
+          <w:p>
+            <w:pPr>
+              <w:rPr>
+                <w:highlight w:val="green"/>
+                <w:lang w:val="uk-UA"/>
+              </w:rPr>
+            </w:pPr>
+            <w:r>
+              <w:rPr>
+                <w:highlight w:val="green"/>
+                <w:lang w:val="uk-UA"/>
+              </w:rPr>
+              <w:t>1</w:t>
+            </w:r>
+          </w:p>
+        </w:tc>
+        <w:tc>
+          <w:tcPr>
+            <w:tcW w:w="567" w:type="dxa"/>
+          </w:tcPr>
+          <w:p>
+            <w:pPr>
+              <w:rPr>
+                <w:highlight w:val="green"/>
+                <w:lang w:val="uk-UA"/>
+              </w:rPr>
+            </w:pPr>
+            <w:r>
+              <w:rPr>
+                <w:highlight w:val="green"/>
+                <w:lang w:val="uk-UA"/>
+              </w:rPr>
+              <w:t>1</w:t>
+            </w:r>
+          </w:p>
+        </w:tc>
+        <w:tc>
+          <w:tcPr>
+            <w:tcW w:w="567" w:type="dxa"/>
+          </w:tcPr>
+          <w:p>
+            <w:pPr>
+              <w:rPr>
+                <w:highlight w:val="green"/>
+                <w:lang w:val="uk-UA"/>
+              </w:rPr>
+            </w:pPr>
+            <w:r>
+              <w:rPr>
+                <w:highlight w:val="green"/>
+                <w:lang w:val="uk-UA"/>
+              </w:rPr>
+              <w:t>0</w:t>
+            </w:r>
+          </w:p>
+        </w:tc>
+        <w:tc>
+          <w:tcPr>
+            <w:tcW w:w="426" w:type="dxa"/>
+          </w:tcPr>
+          <w:p>
+            <w:pPr>
+              <w:rPr>
+                <w:highlight w:val="green"/>
+                <w:lang w:val="uk-UA"/>
+              </w:rPr>
+            </w:pPr>
+            <w:r>
+              <w:rPr>
+                <w:highlight w:val="green"/>
+                <w:lang w:val="uk-UA"/>
+              </w:rPr>
+              <w:t>1</w:t>
+            </w:r>
+          </w:p>
+        </w:tc>
+      </w:tr>
+      <w:tr>
+        <w:tc>
+          <w:tcPr>
+            <w:tcW w:w="562" w:type="dxa"/>
+          </w:tcPr>
+          <w:p>
+            <w:pPr>
+              <w:rPr>
+                <w:highlight w:val="green"/>
+                <w:lang w:val="uk-UA"/>
+              </w:rPr>
+            </w:pPr>
+            <w:r>
+              <w:rPr>
+                <w:highlight w:val="green"/>
+                <w:lang w:val="uk-UA"/>
+              </w:rPr>
+              <w:t>1</w:t>
+            </w:r>
+          </w:p>
+        </w:tc>
+        <w:tc>
+          <w:tcPr>
+            <w:tcW w:w="567" w:type="dxa"/>
+          </w:tcPr>
+          <w:p>
+            <w:pPr>
+              <w:rPr>
+                <w:highlight w:val="green"/>
+                <w:lang w:val="uk-UA"/>
+              </w:rPr>
+            </w:pPr>
+            <w:r>
+              <w:rPr>
+                <w:highlight w:val="green"/>
+                <w:lang w:val="uk-UA"/>
+              </w:rPr>
+              <w:t>1</w:t>
+            </w:r>
+          </w:p>
+        </w:tc>
+        <w:tc>
+          <w:tcPr>
+            <w:tcW w:w="567" w:type="dxa"/>
+          </w:tcPr>
+          <w:p>
+            <w:pPr>
+              <w:rPr>
+                <w:highlight w:val="green"/>
+                <w:lang w:val="uk-UA"/>
+              </w:rPr>
+            </w:pPr>
+            <w:r>
+              <w:rPr>
+                <w:highlight w:val="green"/>
+                <w:lang w:val="uk-UA"/>
+              </w:rPr>
+              <w:t>1</w:t>
+            </w:r>
+          </w:p>
+        </w:tc>
+        <w:tc>
+          <w:tcPr>
+            <w:tcW w:w="567" w:type="dxa"/>
+          </w:tcPr>
+          <w:p>
+            <w:pPr>
+              <w:rPr>
+                <w:highlight w:val="green"/>
+                <w:lang w:val="uk-UA"/>
+              </w:rPr>
+            </w:pPr>
+            <w:r>
+              <w:rPr>
+                <w:highlight w:val="green"/>
+                <w:lang w:val="uk-UA"/>
+              </w:rPr>
+              <w:t>0</w:t>
+            </w:r>
+          </w:p>
+        </w:tc>
+        <w:tc>
+          <w:tcPr>
+            <w:tcW w:w="426" w:type="dxa"/>
+          </w:tcPr>
+          <w:p>
+            <w:pPr>
+              <w:rPr>
+                <w:highlight w:val="green"/>
+                <w:lang w:val="uk-UA"/>
+              </w:rPr>
+            </w:pPr>
+            <w:r>
+              <w:rPr>
+                <w:highlight w:val="green"/>
+                <w:lang w:val="uk-UA"/>
+              </w:rPr>
+              <w:t>0</w:t>
+            </w:r>
+          </w:p>
+        </w:tc>
+      </w:tr>
+      <w:tr>
+        <w:tc>
+          <w:tcPr>
+            <w:tcW w:w="562" w:type="dxa"/>
+          </w:tcPr>
+          <w:p>
+            <w:pPr>
+              <w:rPr>
+                <w:highlight w:val="green"/>
+                <w:lang w:val="uk-UA"/>
+              </w:rPr>
+            </w:pPr>
+            <w:r>
+              <w:rPr>
+                <w:highlight w:val="green"/>
+                <w:lang w:val="uk-UA"/>
+              </w:rPr>
+              <w:t>1</w:t>
+            </w:r>
+          </w:p>
+        </w:tc>
+        <w:tc>
+          <w:tcPr>
+            <w:tcW w:w="567" w:type="dxa"/>
+          </w:tcPr>
+          <w:p>
+            <w:pPr>
+              <w:rPr>
+                <w:highlight w:val="green"/>
+                <w:lang w:val="uk-UA"/>
+              </w:rPr>
+            </w:pPr>
+            <w:r>
+              <w:rPr>
+                <w:highlight w:val="green"/>
+                <w:lang w:val="uk-UA"/>
+              </w:rPr>
+              <w:t>1</w:t>
+            </w:r>
+          </w:p>
+        </w:tc>
+        <w:tc>
+          <w:tcPr>
+            <w:tcW w:w="567" w:type="dxa"/>
+          </w:tcPr>
+          <w:p>
+            <w:pPr>
+              <w:rPr>
+                <w:highlight w:val="green"/>
+                <w:lang w:val="uk-UA"/>
+              </w:rPr>
+            </w:pPr>
+            <w:r>
+              <w:rPr>
+                <w:highlight w:val="green"/>
+                <w:lang w:val="uk-UA"/>
+              </w:rPr>
+              <w:t>1</w:t>
+            </w:r>
+          </w:p>
+        </w:tc>
+        <w:tc>
+          <w:tcPr>
+            <w:tcW w:w="567" w:type="dxa"/>
+          </w:tcPr>
+          <w:p>
+            <w:pPr>
+              <w:rPr>
+                <w:highlight w:val="green"/>
+                <w:lang w:val="uk-UA"/>
+              </w:rPr>
+            </w:pPr>
+            <w:r>
+              <w:rPr>
+                <w:highlight w:val="green"/>
+                <w:lang w:val="uk-UA"/>
+              </w:rPr>
+              <w:t>1</w:t>
+            </w:r>
+          </w:p>
+        </w:tc>
+        <w:tc>
+          <w:tcPr>
+            <w:tcW w:w="426" w:type="dxa"/>
+          </w:tcPr>
+          <w:p>
+            <w:pPr>
+              <w:rPr>
+                <w:highlight w:val="green"/>
+                <w:lang w:val="uk-UA"/>
+              </w:rPr>
+            </w:pPr>
+            <w:r>
+              <w:rPr>
+                <w:highlight w:val="green"/>
+                <w:lang w:val="uk-UA"/>
+              </w:rPr>
+              <w:t>1</w:t>
+            </w:r>
+          </w:p>
+        </w:tc>
+      </w:tr>
+      <w:tr>
+        <w:tc>
+          <w:tcPr>
+            <w:tcW w:w="562" w:type="dxa"/>
+          </w:tcPr>
+          <w:p>
+            <w:pPr>
+              <w:rPr>
+                <w:highlight w:val="green"/>
+                <w:lang w:val="uk-UA"/>
+              </w:rPr>
+            </w:pPr>
+            <w:r>
+              <w:rPr>
+                <w:highlight w:val="green"/>
+                <w:lang w:val="uk-UA"/>
+              </w:rPr>
+              <w:t>0</w:t>
+            </w:r>
+          </w:p>
+        </w:tc>
+        <w:tc>
+          <w:tcPr>
+            <w:tcW w:w="567" w:type="dxa"/>
+          </w:tcPr>
+          <w:p>
+            <w:pPr>
+              <w:rPr>
+                <w:highlight w:val="green"/>
+                <w:lang w:val="uk-UA"/>
+              </w:rPr>
+            </w:pPr>
+            <w:r>
+              <w:rPr>
+                <w:highlight w:val="green"/>
+                <w:lang w:val="uk-UA"/>
+              </w:rPr>
+              <w:t>0</w:t>
+            </w:r>
+          </w:p>
+        </w:tc>
+        <w:tc>
+          <w:tcPr>
+            <w:tcW w:w="567" w:type="dxa"/>
+          </w:tcPr>
+          <w:p>
+            <w:pPr>
+              <w:rPr>
+                <w:highlight w:val="green"/>
+                <w:lang w:val="uk-UA"/>
+              </w:rPr>
+            </w:pPr>
+            <w:r>
+              <w:rPr>
+                <w:highlight w:val="green"/>
+                <w:lang w:val="uk-UA"/>
+              </w:rPr>
+              <w:t>1</w:t>
+            </w:r>
+          </w:p>
+        </w:tc>
+        <w:tc>
+          <w:tcPr>
+            <w:tcW w:w="567" w:type="dxa"/>
+          </w:tcPr>
+          <w:p>
+            <w:pPr>
+              <w:rPr>
+                <w:highlight w:val="green"/>
+                <w:lang w:val="uk-UA"/>
+              </w:rPr>
+            </w:pPr>
+            <w:r>
+              <w:rPr>
+                <w:highlight w:val="green"/>
+                <w:lang w:val="uk-UA"/>
+              </w:rPr>
+              <w:t>1</w:t>
+            </w:r>
+          </w:p>
+        </w:tc>
+        <w:tc>
+          <w:tcPr>
+            <w:tcW w:w="426" w:type="dxa"/>
+          </w:tcPr>
+          <w:p>
+            <w:pPr>
+              <w:rPr>
+                <w:highlight w:val="green"/>
+                <w:lang w:val="uk-UA"/>
+              </w:rPr>
+            </w:pPr>
+            <w:r>
+              <w:rPr>
+                <w:highlight w:val="green"/>
+                <w:lang w:val="uk-UA"/>
+              </w:rPr>
+              <w:t>1</w:t>
+            </w:r>
+          </w:p>
+        </w:tc>
+      </w:tr>
+      <w:tr>
+        <w:tc>
+          <w:tcPr>
+            <w:tcW w:w="562" w:type="dxa"/>
+          </w:tcPr>
+          <w:p>
+            <w:pPr>
+              <w:rPr>
+                <w:highlight w:val="green"/>
+                <w:lang w:val="uk-UA"/>
+              </w:rPr>
+            </w:pPr>
+            <w:r>
+              <w:rPr>
+                <w:highlight w:val="green"/>
+                <w:lang w:val="uk-UA"/>
+              </w:rPr>
+              <w:t>1</w:t>
+            </w:r>
+          </w:p>
+        </w:tc>
+        <w:tc>
+          <w:tcPr>
+            <w:tcW w:w="567" w:type="dxa"/>
+          </w:tcPr>
+          <w:p>
+            <w:pPr>
+              <w:rPr>
+                <w:highlight w:val="green"/>
+                <w:lang w:val="uk-UA"/>
+              </w:rPr>
+            </w:pPr>
+            <w:r>
+              <w:rPr>
+                <w:highlight w:val="green"/>
+                <w:lang w:val="uk-UA"/>
+              </w:rPr>
+              <w:t>0</w:t>
+            </w:r>
+          </w:p>
+        </w:tc>
+        <w:tc>
+          <w:tcPr>
+            <w:tcW w:w="567" w:type="dxa"/>
+          </w:tcPr>
+          <w:p>
+            <w:pPr>
+              <w:rPr>
+                <w:highlight w:val="green"/>
+                <w:lang w:val="uk-UA"/>
+              </w:rPr>
+            </w:pPr>
+            <w:r>
+              <w:rPr>
+                <w:highlight w:val="green"/>
+                <w:lang w:val="uk-UA"/>
+              </w:rPr>
+              <w:t>1</w:t>
+            </w:r>
+          </w:p>
+        </w:tc>
+        <w:tc>
+          <w:tcPr>
+            <w:tcW w:w="567" w:type="dxa"/>
+          </w:tcPr>
+          <w:p>
+            <w:pPr>
+              <w:rPr>
+                <w:highlight w:val="green"/>
+                <w:lang w:val="uk-UA"/>
+              </w:rPr>
+            </w:pPr>
+            <w:r>
+              <w:rPr>
+                <w:highlight w:val="green"/>
+                <w:lang w:val="uk-UA"/>
+              </w:rPr>
+              <w:t>1</w:t>
+            </w:r>
+          </w:p>
+        </w:tc>
+        <w:tc>
+          <w:tcPr>
+            <w:tcW w:w="426" w:type="dxa"/>
+          </w:tcPr>
+          <w:p>
+            <w:pPr>
+              <w:rPr>
+                <w:highlight w:val="green"/>
+                <w:lang w:val="uk-UA"/>
+              </w:rPr>
+            </w:pPr>
+            <w:r>
+              <w:rPr>
+                <w:highlight w:val="green"/>
+                <w:lang w:val="uk-UA"/>
+              </w:rPr>
+              <w:t>1</w:t>
+            </w:r>
+          </w:p>
+        </w:tc>
+      </w:tr>
+    </w:tbl>
+    <w:p>
+      <w:pPr>
+        <w:rPr>
+          <w:highlight w:val="green"/>
+          <w:lang w:val="uk-UA"/>
+        </w:rPr>
+      </w:pPr>
+      <w:r>
+        <w:rPr>
+          <w:highlight w:val="green"/>
+          <w:lang w:val="uk-UA"/>
+        </w:rPr>
+        <w:t>Що може бути представлена наступним графом</w:t>
+      </w:r>
+    </w:p>
+    <w:p>
+      <w:pPr>
+        <w:rPr>
+          <w:highlight w:val="green"/>
+          <w:lang w:val="en-US"/>
+        </w:rPr>
+      </w:pPr>
+      <w:r>
+        <w:rPr>
+          <w:noProof/>
+          <w:highlight w:val="green"/>
+          <w:lang w:eastAsia="ru-RU"/>
+        </w:rPr>
+        <w:drawing>
+          <wp:inline distT="0" distB="0" distL="0" distR="0" wp14:anchorId="5F9AA421" wp14:editId="691A9423">
+            <wp:extent cx="3870960" cy="3146677"/>
+            <wp:effectExtent l="0" t="0" r="0" b="0"/>
+            <wp:docPr id="1" name="Рисунок 1"/>
+            <wp:cNvGraphicFramePr>
+              <a:graphicFrameLocks xmlns:a="http://schemas.openxmlformats.org/drawingml/2006/main" noChangeAspect="1"/>
+            </wp:cNvGraphicFramePr>
+            <a:graphic xmlns:a="http://schemas.openxmlformats.org/drawingml/2006/main">
+              <a:graphicData uri="http://schemas.openxmlformats.org/drawingml/2006/picture">
+                <pic:pic xmlns:pic="http://schemas.openxmlformats.org/drawingml/2006/picture">
+                  <pic:nvPicPr>
+                    <pic:cNvPr id="1" name=""/>
+                    <pic:cNvPicPr/>
+                  </pic:nvPicPr>
+                  <pic:blipFill>
+                    <a:blip r:embed="rId5"/>
+                    <a:stretch>
+                      <a:fillRect/>
+                    </a:stretch>
+                  </pic:blipFill>
+                  <pic:spPr>
+                    <a:xfrm>
+                      <a:off x="0" y="0"/>
+                      <a:ext cx="3874877" cy="3149861"/>
+                    </a:xfrm>
+                    <a:prstGeom prst="rect">
+                      <a:avLst/>
+                    </a:prstGeom>
+                  </pic:spPr>
+                </pic:pic>
+              </a:graphicData>
+            </a:graphic>
+          </wp:inline>
+        </w:drawing>
+      </w:r>
+    </w:p>
+    <w:p>
+      <w:pPr>
+        <w:rPr>
+          <w:highlight w:val="green"/>
+          <w:lang w:val="uk-UA"/>
+        </w:rPr>
+      </w:pPr>
+      <w:r>
+        <w:rPr>
+          <w:highlight w:val="green"/>
+          <w:lang w:val="uk-UA"/>
+        </w:rPr>
+        <w:t>Ймовірності переходів та відповідних діапазонів представлені</w:t>
+      </w:r>
+    </w:p>
+    <w:p>
+      <w:pPr>
+        <w:rPr>
+          <w:highlight w:val="green"/>
+          <w:lang w:val="uk-UA"/>
+        </w:rPr>
+      </w:pPr>
+      <w:r>
+        <w:rPr>
+          <w:noProof/>
+          <w:highlight w:val="green"/>
+          <w:lang w:eastAsia="ru-RU"/>
+        </w:rPr>
+        <w:drawing>
+          <wp:inline distT="0" distB="0" distL="0" distR="0" wp14:anchorId="493AA70A" wp14:editId="7935F8B2">
+            <wp:extent cx="3819525" cy="723900"/>
+            <wp:effectExtent l="0" t="0" r="9525" b="0"/>
+            <wp:docPr id="2" name="Рисунок 2"/>
+            <wp:cNvGraphicFramePr>
+              <a:graphicFrameLocks xmlns:a="http://schemas.openxmlformats.org/drawingml/2006/main" noChangeAspect="1"/>
+            </wp:cNvGraphicFramePr>
+            <a:graphic xmlns:a="http://schemas.openxmlformats.org/drawingml/2006/main">
+              <a:graphicData uri="http://schemas.openxmlformats.org/drawingml/2006/picture">
+                <pic:pic xmlns:pic="http://schemas.openxmlformats.org/drawingml/2006/picture">
+                  <pic:nvPicPr>
+                    <pic:cNvPr id="1" name=""/>
+                    <pic:cNvPicPr/>
+                  </pic:nvPicPr>
+                  <pic:blipFill>
+                    <a:blip r:embed="rId6"/>
+                    <a:stretch>
+                      <a:fillRect/>
+                    </a:stretch>
+                  </pic:blipFill>
+                  <pic:spPr>
+                    <a:xfrm>
+                      <a:off x="0" y="0"/>
+                      <a:ext cx="3819525" cy="723900"/>
+                    </a:xfrm>
+                    <a:prstGeom prst="rect">
+                      <a:avLst/>
+                    </a:prstGeom>
+                  </pic:spPr>
+                </pic:pic>
+              </a:graphicData>
+            </a:graphic>
+          </wp:inline>
+        </w:drawing>
+      </w:r>
+    </w:p>
+    <w:p>
+      <w:pPr>
+        <w:rPr>
+          <w:highlight w:val="green"/>
+          <w:lang w:val="uk-UA"/>
+        </w:rPr>
+      </w:pPr>
+      <w:r>
+        <w:rPr>
+          <w:highlight w:val="green"/>
+          <w:lang w:val="uk-UA"/>
+        </w:rPr>
+        <w:t>Випадає число 0,57, початкова вершина – 3.</w:t>
+      </w:r>
+    </w:p>
+    <w:p>
+      <w:pPr>
+        <w:rPr>
+          <w:highlight w:val="green"/>
+          <w:lang w:val="uk-UA"/>
+        </w:rPr>
+      </w:pPr>
+      <w:r>
+        <w:rPr>
+          <w:noProof/>
+          <w:highlight w:val="green"/>
+          <w:lang w:eastAsia="ru-RU"/>
         </w:rPr>
         <w:lastRenderedPageBreak/>
-        <w:t>Розмістимо мурах в початкові точки стратегією ковдра, всі вершини є початковими.</w:t>
-      </w:r>
-    </w:p>
-    <w:p>
-      <w:pPr>
-        <w:rPr>
-          <w:lang w:val="uk-UA"/>
-        </w:rPr>
-      </w:pPr>
-      <w:r>
-        <w:rPr>
-          <w:lang w:val="uk-UA"/>
-        </w:rPr>
-        <w:t>На першому кроці мурахи визначають та позначають феромонами вершину, яка зв’язана з найбільшою кількістю інших вершин(рядок з найбільшою кількістю одиниць). У даному випадку це 5 вершина. Позначимо її.</w:t>
-      </w:r>
-    </w:p>
-    <w:p>
-      <w:r>
-        <w:object w:dxaOrig="10129" w:dyaOrig="7825">
-          <v:shape id="_x0000_i1026" type="#_x0000_t75" style="width:274.8pt;height:211.8pt" o:ole="">
-            <v:imagedata r:id="rId7" o:title=""/>
-          </v:shape>
-          <o:OLEObject Type="Embed" ProgID="Visio.Drawing.15" ShapeID="_x0000_i1026" DrawAspect="Content" ObjectID="_1619502040" r:id="rId8"/>
-        </w:object>
-      </w:r>
-    </w:p>
-    <w:p>
-      <w:pPr>
-        <w:rPr>
-          <w:lang w:val="uk-UA"/>
-        </w:rPr>
-      </w:pPr>
-      <w:r>
-        <w:rPr>
-          <w:lang w:val="uk-UA"/>
-        </w:rPr>
-        <w:t>Тепер при підборі популяції, будемо враховувати. Що 5 вершина має бути обов’язково присутня.</w:t>
-      </w:r>
-    </w:p>
-    <w:p>
-      <w:pPr>
-        <w:rPr>
-          <w:lang w:val="uk-UA"/>
-        </w:rPr>
-      </w:pPr>
-      <w:r>
-        <w:rPr>
-          <w:lang w:val="uk-UA"/>
-        </w:rPr>
-        <w:t>(пропустимо кроки, що схожі на генетичний алгоритм)</w:t>
-      </w:r>
-    </w:p>
-    <w:p>
-      <w:r>
-        <w:object w:dxaOrig="10129" w:dyaOrig="7825">
-          <v:shape id="_x0000_i1027" type="#_x0000_t75" style="width:315pt;height:244.2pt" o:ole="">
-            <v:imagedata r:id="rId9" o:title=""/>
-          </v:shape>
-          <o:OLEObject Type="Embed" ProgID="Visio.Drawing.15" ShapeID="_x0000_i1027" DrawAspect="Content" ObjectID="_1619502041" r:id="rId10"/>
-        </w:object>
-      </w:r>
-    </w:p>
-    <w:p>
-      <w:pPr>
-        <w:rPr>
-          <w:lang w:val="uk-UA"/>
-        </w:rPr>
-      </w:pPr>
-      <w:r>
-        <w:rPr>
-          <w:lang w:val="uk-UA"/>
-        </w:rPr>
-        <w:t>Проведемо підбір популяції.</w:t>
-      </w:r>
-    </w:p>
-    <w:p>
-      <w:pPr>
-        <w:rPr>
-          <w:lang w:val="uk-UA"/>
-        </w:rPr>
-      </w:pPr>
-      <w:r>
-        <w:rPr>
-          <w:lang w:val="uk-UA"/>
-        </w:rPr>
-        <w:t>…</w:t>
-      </w:r>
-    </w:p>
-    <w:p>
-      <w:pPr>
-        <w:rPr>
-          <w:lang w:val="uk-UA"/>
-        </w:rPr>
-      </w:pPr>
-      <w:r>
-        <w:rPr>
-          <w:lang w:val="uk-UA"/>
-        </w:rPr>
-        <w:t>(111010) ЦФ = 4, що є найкращим поточним результатом та оптимальним для даної задачі.</w:t>
-      </w:r>
-    </w:p>
-    <w:p>
-      <w:pPr>
-        <w:rPr>
-          <w:lang w:val="uk-UA"/>
-        </w:rPr>
-      </w:pPr>
-      <w:r>
-        <w:rPr>
-          <w:lang w:val="uk-UA"/>
-        </w:rPr>
-        <w:t>…</w:t>
-      </w:r>
-    </w:p>
-    <w:p>
-      <w:pPr>
-        <w:rPr>
-          <w:lang w:val="uk-UA"/>
-        </w:rPr>
-      </w:pPr>
-      <w:r>
-        <w:rPr>
-          <w:lang w:val="uk-UA"/>
+        <w:drawing>
+          <wp:inline distT="0" distB="0" distL="0" distR="0" wp14:anchorId="12CA792F" wp14:editId="1462ED8F">
+            <wp:extent cx="3200400" cy="2523094"/>
+            <wp:effectExtent l="0" t="0" r="0" b="0"/>
+            <wp:docPr id="3" name="Рисунок 3"/>
+            <wp:cNvGraphicFramePr>
+              <a:graphicFrameLocks xmlns:a="http://schemas.openxmlformats.org/drawingml/2006/main" noChangeAspect="1"/>
+            </wp:cNvGraphicFramePr>
+            <a:graphic xmlns:a="http://schemas.openxmlformats.org/drawingml/2006/main">
+              <a:graphicData uri="http://schemas.openxmlformats.org/drawingml/2006/picture">
+                <pic:pic xmlns:pic="http://schemas.openxmlformats.org/drawingml/2006/picture">
+                  <pic:nvPicPr>
+                    <pic:cNvPr id="1" name=""/>
+                    <pic:cNvPicPr/>
+                  </pic:nvPicPr>
+                  <pic:blipFill>
+                    <a:blip r:embed="rId7"/>
+                    <a:stretch>
+                      <a:fillRect/>
+                    </a:stretch>
+                  </pic:blipFill>
+                  <pic:spPr>
+                    <a:xfrm>
+                      <a:off x="0" y="0"/>
+                      <a:ext cx="3205021" cy="2526737"/>
+                    </a:xfrm>
+                    <a:prstGeom prst="rect">
+                      <a:avLst/>
+                    </a:prstGeom>
+                  </pic:spPr>
+                </pic:pic>
+              </a:graphicData>
+            </a:graphic>
+          </wp:inline>
+        </w:drawing>
+      </w:r>
+    </w:p>
+    <w:p>
+      <w:pPr>
+        <w:rPr>
+          <w:highlight w:val="green"/>
+          <w:lang w:val="uk-UA"/>
+        </w:rPr>
+      </w:pPr>
+      <w:r>
+        <w:rPr>
+          <w:highlight w:val="green"/>
+          <w:lang w:val="uk-UA"/>
+        </w:rPr>
+        <w:t>Ймовірності переходів та відповідні діапазони представлені нижче:</w:t>
+      </w:r>
+    </w:p>
+    <w:p>
+      <w:pPr>
+        <w:rPr>
+          <w:highlight w:val="green"/>
+          <w:lang w:val="uk-UA"/>
+        </w:rPr>
+      </w:pPr>
+      <w:r>
+        <w:rPr>
+          <w:noProof/>
+          <w:highlight w:val="green"/>
+          <w:lang w:eastAsia="ru-RU"/>
+        </w:rPr>
+        <w:drawing>
+          <wp:inline distT="0" distB="0" distL="0" distR="0" wp14:anchorId="533CE014" wp14:editId="384E1A4C">
+            <wp:extent cx="3848100" cy="704850"/>
+            <wp:effectExtent l="0" t="0" r="0" b="0"/>
+            <wp:docPr id="4" name="Рисунок 4"/>
+            <wp:cNvGraphicFramePr>
+              <a:graphicFrameLocks xmlns:a="http://schemas.openxmlformats.org/drawingml/2006/main" noChangeAspect="1"/>
+            </wp:cNvGraphicFramePr>
+            <a:graphic xmlns:a="http://schemas.openxmlformats.org/drawingml/2006/main">
+              <a:graphicData uri="http://schemas.openxmlformats.org/drawingml/2006/picture">
+                <pic:pic xmlns:pic="http://schemas.openxmlformats.org/drawingml/2006/picture">
+                  <pic:nvPicPr>
+                    <pic:cNvPr id="1" name=""/>
+                    <pic:cNvPicPr/>
+                  </pic:nvPicPr>
+                  <pic:blipFill>
+                    <a:blip r:embed="rId8"/>
+                    <a:stretch>
+                      <a:fillRect/>
+                    </a:stretch>
+                  </pic:blipFill>
+                  <pic:spPr>
+                    <a:xfrm>
+                      <a:off x="0" y="0"/>
+                      <a:ext cx="3848100" cy="704850"/>
+                    </a:xfrm>
+                    <a:prstGeom prst="rect">
+                      <a:avLst/>
+                    </a:prstGeom>
+                  </pic:spPr>
+                </pic:pic>
+              </a:graphicData>
+            </a:graphic>
+          </wp:inline>
+        </w:drawing>
+      </w:r>
+    </w:p>
+    <w:p>
+      <w:pPr>
+        <w:rPr>
+          <w:highlight w:val="green"/>
+          <w:lang w:val="uk-UA"/>
+        </w:rPr>
+      </w:pPr>
+      <w:r>
+        <w:rPr>
+          <w:highlight w:val="green"/>
+          <w:lang w:val="uk-UA"/>
+        </w:rPr>
+        <w:t>Випадає число 0,21. Переходимо у 1 вершину.</w:t>
+      </w:r>
+    </w:p>
+    <w:p>
+      <w:pPr>
+        <w:rPr>
+          <w:highlight w:val="green"/>
+          <w:lang w:val="uk-UA"/>
+        </w:rPr>
+      </w:pPr>
+      <w:r>
+        <w:rPr>
+          <w:noProof/>
+          <w:highlight w:val="green"/>
+          <w:lang w:eastAsia="ru-RU"/>
+        </w:rPr>
+        <w:drawing>
+          <wp:inline distT="0" distB="0" distL="0" distR="0" wp14:anchorId="621FF727" wp14:editId="79DDF389">
+            <wp:extent cx="3154680" cy="2652414"/>
+            <wp:effectExtent l="0" t="0" r="7620" b="0"/>
+            <wp:docPr id="6" name="Рисунок 6"/>
+            <wp:cNvGraphicFramePr>
+              <a:graphicFrameLocks xmlns:a="http://schemas.openxmlformats.org/drawingml/2006/main" noChangeAspect="1"/>
+            </wp:cNvGraphicFramePr>
+            <a:graphic xmlns:a="http://schemas.openxmlformats.org/drawingml/2006/main">
+              <a:graphicData uri="http://schemas.openxmlformats.org/drawingml/2006/picture">
+                <pic:pic xmlns:pic="http://schemas.openxmlformats.org/drawingml/2006/picture">
+                  <pic:nvPicPr>
+                    <pic:cNvPr id="1" name=""/>
+                    <pic:cNvPicPr/>
+                  </pic:nvPicPr>
+                  <pic:blipFill>
+                    <a:blip r:embed="rId9"/>
+                    <a:stretch>
+                      <a:fillRect/>
+                    </a:stretch>
+                  </pic:blipFill>
+                  <pic:spPr>
+                    <a:xfrm>
+                      <a:off x="0" y="0"/>
+                      <a:ext cx="3165980" cy="2661915"/>
+                    </a:xfrm>
+                    <a:prstGeom prst="rect">
+                      <a:avLst/>
+                    </a:prstGeom>
+                  </pic:spPr>
+                </pic:pic>
+              </a:graphicData>
+            </a:graphic>
+          </wp:inline>
+        </w:drawing>
+      </w:r>
+    </w:p>
+    <w:p>
+      <w:pPr>
+        <w:rPr>
+          <w:highlight w:val="green"/>
+          <w:lang w:val="uk-UA"/>
+        </w:rPr>
+      </w:pPr>
+      <w:r>
+        <w:rPr>
+          <w:highlight w:val="green"/>
+          <w:lang w:val="uk-UA"/>
+        </w:rPr>
+        <w:t>Перераховуємо ймовірності</w:t>
+      </w:r>
+    </w:p>
+    <w:p>
+      <w:pPr>
+        <w:rPr>
+          <w:highlight w:val="green"/>
+          <w:lang w:val="uk-UA"/>
+        </w:rPr>
+      </w:pPr>
+      <w:r>
+        <w:rPr>
+          <w:noProof/>
+          <w:highlight w:val="green"/>
+          <w:lang w:eastAsia="ru-RU"/>
+        </w:rPr>
+        <w:drawing>
+          <wp:inline distT="0" distB="0" distL="0" distR="0" wp14:anchorId="5117A990" wp14:editId="4DCE2A81">
+            <wp:extent cx="3848100" cy="704850"/>
+            <wp:effectExtent l="0" t="0" r="0" b="0"/>
+            <wp:docPr id="7" name="Рисунок 7"/>
+            <wp:cNvGraphicFramePr>
+              <a:graphicFrameLocks xmlns:a="http://schemas.openxmlformats.org/drawingml/2006/main" noChangeAspect="1"/>
+            </wp:cNvGraphicFramePr>
+            <a:graphic xmlns:a="http://schemas.openxmlformats.org/drawingml/2006/main">
+              <a:graphicData uri="http://schemas.openxmlformats.org/drawingml/2006/picture">
+                <pic:pic xmlns:pic="http://schemas.openxmlformats.org/drawingml/2006/picture">
+                  <pic:nvPicPr>
+                    <pic:cNvPr id="1" name=""/>
+                    <pic:cNvPicPr/>
+                  </pic:nvPicPr>
+                  <pic:blipFill>
+                    <a:blip r:embed="rId10"/>
+                    <a:stretch>
+                      <a:fillRect/>
+                    </a:stretch>
+                  </pic:blipFill>
+                  <pic:spPr>
+                    <a:xfrm>
+                      <a:off x="0" y="0"/>
+                      <a:ext cx="3848100" cy="704850"/>
+                    </a:xfrm>
+                    <a:prstGeom prst="rect">
+                      <a:avLst/>
+                    </a:prstGeom>
+                  </pic:spPr>
+                </pic:pic>
+              </a:graphicData>
+            </a:graphic>
+          </wp:inline>
+        </w:drawing>
+      </w:r>
+    </w:p>
+    <w:p>
+      <w:pPr>
+        <w:rPr>
+          <w:rFonts w:eastAsiaTheme="minorEastAsia"/>
+          <w:highlight w:val="green"/>
+          <w:lang w:val="uk-UA"/>
+        </w:rPr>
+      </w:pPr>
+      <w:r>
+        <w:rPr>
+          <w:highlight w:val="green"/>
+          <w:lang w:val="uk-UA"/>
+        </w:rPr>
+        <w:t xml:space="preserve">4 вершина 0 так як </w:t>
+      </w:r>
+      <m:oMath>
+        <m:sSub>
+          <m:sSubPr>
+            <m:ctrlPr>
+              <w:rPr>
+                <w:rFonts w:ascii="Cambria Math" w:hAnsi="Cambria Math"/>
+                <w:i/>
+                <w:highlight w:val="green"/>
+                <w:lang w:val="uk-UA"/>
+              </w:rPr>
+            </m:ctrlPr>
+          </m:sSubPr>
+          <m:e>
+            <m:r>
+              <w:rPr>
+                <w:rFonts w:ascii="Cambria Math" w:hAnsi="Cambria Math"/>
+                <w:highlight w:val="green"/>
+                <w:lang w:val="en-US"/>
+              </w:rPr>
+              <m:t>k</m:t>
+            </m:r>
+          </m:e>
+          <m:sub>
+            <m:r>
+              <w:rPr>
+                <w:rFonts w:ascii="Cambria Math" w:hAnsi="Cambria Math"/>
+                <w:highlight w:val="green"/>
+                <w:lang w:val="uk-UA"/>
+              </w:rPr>
+              <m:t>4</m:t>
+            </m:r>
+          </m:sub>
+        </m:sSub>
+        <m:d>
+          <m:dPr>
+            <m:ctrlPr>
+              <w:rPr>
+                <w:rFonts w:ascii="Cambria Math" w:hAnsi="Cambria Math"/>
+                <w:i/>
+                <w:highlight w:val="green"/>
+                <w:lang w:val="uk-UA"/>
+              </w:rPr>
+            </m:ctrlPr>
+          </m:dPr>
+          <m:e>
+            <m:r>
+              <w:rPr>
+                <w:rFonts w:ascii="Cambria Math" w:hAnsi="Cambria Math"/>
+                <w:highlight w:val="green"/>
+                <w:lang w:val="uk-UA"/>
+              </w:rPr>
+              <m:t>3, 1</m:t>
+            </m:r>
+          </m:e>
+        </m:d>
+        <m:r>
+          <w:rPr>
+            <w:rFonts w:ascii="Cambria Math" w:hAnsi="Cambria Math"/>
+            <w:highlight w:val="green"/>
+            <w:lang w:val="uk-UA"/>
+          </w:rPr>
+          <m:t>=0</m:t>
+        </m:r>
+      </m:oMath>
+      <w:r>
+        <w:rPr>
+          <w:rFonts w:eastAsiaTheme="minorEastAsia"/>
+          <w:highlight w:val="green"/>
+          <w:lang w:val="uk-UA"/>
+        </w:rPr>
+        <w:t>. Тобто 4 вершина не суміжна кожному елементу поточного шляху.</w:t>
+      </w:r>
+    </w:p>
+    <w:p>
+      <w:pPr>
+        <w:rPr>
+          <w:rFonts w:eastAsiaTheme="minorEastAsia"/>
+          <w:highlight w:val="green"/>
+          <w:lang w:val="uk-UA"/>
+        </w:rPr>
+      </w:pPr>
+      <w:r>
+        <w:rPr>
+          <w:rFonts w:eastAsiaTheme="minorEastAsia"/>
+          <w:highlight w:val="green"/>
+          <w:lang w:val="uk-UA"/>
+        </w:rPr>
+        <w:t>Випадає число 0,37. Переходимо у вершину 2.</w:t>
+      </w:r>
+    </w:p>
+    <w:p>
+      <w:pPr>
+        <w:rPr>
+          <w:highlight w:val="green"/>
+          <w:lang w:val="uk-UA"/>
+        </w:rPr>
+      </w:pPr>
+      <w:r>
+        <w:rPr>
+          <w:noProof/>
+          <w:highlight w:val="green"/>
+          <w:lang w:eastAsia="ru-RU"/>
         </w:rPr>
         <w:lastRenderedPageBreak/>
-        <w:t>Припиняємо роботу алгоритму, так як подальші кроки не покращать ЦФ.</w:t>
+        <w:drawing>
+          <wp:inline distT="0" distB="0" distL="0" distR="0" wp14:anchorId="1D105F06" wp14:editId="3D3A45A9">
+            <wp:extent cx="2933700" cy="2685630"/>
+            <wp:effectExtent l="0" t="0" r="0" b="635"/>
+            <wp:docPr id="8" name="Рисунок 8"/>
+            <wp:cNvGraphicFramePr>
+              <a:graphicFrameLocks xmlns:a="http://schemas.openxmlformats.org/drawingml/2006/main" noChangeAspect="1"/>
+            </wp:cNvGraphicFramePr>
+            <a:graphic xmlns:a="http://schemas.openxmlformats.org/drawingml/2006/main">
+              <a:graphicData uri="http://schemas.openxmlformats.org/drawingml/2006/picture">
+                <pic:pic xmlns:pic="http://schemas.openxmlformats.org/drawingml/2006/picture">
+                  <pic:nvPicPr>
+                    <pic:cNvPr id="1" name=""/>
+                    <pic:cNvPicPr/>
+                  </pic:nvPicPr>
+                  <pic:blipFill>
+                    <a:blip r:embed="rId11"/>
+                    <a:stretch>
+                      <a:fillRect/>
+                    </a:stretch>
+                  </pic:blipFill>
+                  <pic:spPr>
+                    <a:xfrm>
+                      <a:off x="0" y="0"/>
+                      <a:ext cx="2937725" cy="2689314"/>
+                    </a:xfrm>
+                    <a:prstGeom prst="rect">
+                      <a:avLst/>
+                    </a:prstGeom>
+                  </pic:spPr>
+                </pic:pic>
+              </a:graphicData>
+            </a:graphic>
+          </wp:inline>
+        </w:drawing>
+      </w:r>
+    </w:p>
+    <w:p>
+      <w:pPr>
+        <w:rPr>
+          <w:rFonts w:eastAsiaTheme="minorEastAsia"/>
+          <w:highlight w:val="green"/>
+          <w:lang w:val="uk-UA"/>
+        </w:rPr>
+      </w:pPr>
+      <w:r>
+        <w:rPr>
+          <w:highlight w:val="green"/>
+          <w:lang w:val="uk-UA"/>
+        </w:rPr>
+        <w:t xml:space="preserve">Перша ітерація завершена так як усі </w:t>
+      </w:r>
+      <m:oMath>
+        <m:sSub>
+          <m:sSubPr>
+            <m:ctrlPr>
+              <w:rPr>
+                <w:rFonts w:ascii="Cambria Math" w:hAnsi="Cambria Math"/>
+                <w:i/>
+                <w:highlight w:val="green"/>
+                <w:lang w:val="uk-UA"/>
+              </w:rPr>
+            </m:ctrlPr>
+          </m:sSubPr>
+          <m:e>
+            <m:r>
+              <w:rPr>
+                <w:rFonts w:ascii="Cambria Math" w:hAnsi="Cambria Math"/>
+                <w:highlight w:val="green"/>
+                <w:lang w:val="en-US"/>
+              </w:rPr>
+              <m:t>k</m:t>
+            </m:r>
+          </m:e>
+          <m:sub>
+            <m:r>
+              <w:rPr>
+                <w:rFonts w:ascii="Cambria Math" w:hAnsi="Cambria Math"/>
+                <w:highlight w:val="green"/>
+                <w:lang w:val="uk-UA"/>
+              </w:rPr>
+              <m:t>i</m:t>
+            </m:r>
+          </m:sub>
+        </m:sSub>
+        <m:d>
+          <m:dPr>
+            <m:ctrlPr>
+              <w:rPr>
+                <w:rFonts w:ascii="Cambria Math" w:hAnsi="Cambria Math"/>
+                <w:i/>
+                <w:highlight w:val="green"/>
+                <w:lang w:val="uk-UA"/>
+              </w:rPr>
+            </m:ctrlPr>
+          </m:dPr>
+          <m:e>
+            <m:r>
+              <w:rPr>
+                <w:rFonts w:ascii="Cambria Math" w:hAnsi="Cambria Math"/>
+                <w:highlight w:val="green"/>
+                <w:lang w:val="uk-UA"/>
+              </w:rPr>
+              <m:t>3, 1, 2</m:t>
+            </m:r>
+          </m:e>
+        </m:d>
+        <m:r>
+          <w:rPr>
+            <w:rFonts w:ascii="Cambria Math" w:hAnsi="Cambria Math"/>
+            <w:highlight w:val="green"/>
+            <w:lang w:val="uk-UA"/>
+          </w:rPr>
+          <m:t>=0</m:t>
+        </m:r>
+      </m:oMath>
+    </w:p>
+    <w:p>
+      <w:pPr>
+        <w:rPr>
+          <w:rFonts w:eastAsiaTheme="minorEastAsia"/>
+          <w:highlight w:val="green"/>
+          <w:lang w:val="uk-UA"/>
+        </w:rPr>
+      </w:pPr>
+      <w:r>
+        <w:rPr>
+          <w:rFonts w:eastAsiaTheme="minorEastAsia"/>
+          <w:highlight w:val="green"/>
+          <w:lang w:val="uk-UA"/>
+        </w:rPr>
+        <w:t>Перерахуємо феромони нова матриця феромонів матиме вигляд</w:t>
+      </w:r>
+    </w:p>
+    <w:tbl>
+      <w:tblPr>
+        <w:tblW w:w="3000" w:type="dxa"/>
+        <w:tblLook w:val="04A0" w:firstRow="1" w:lastRow="0" w:firstColumn="1" w:lastColumn="0" w:noHBand="0" w:noVBand="1"/>
+      </w:tblPr>
+      <w:tblGrid>
+        <w:gridCol w:w="606"/>
+        <w:gridCol w:w="606"/>
+        <w:gridCol w:w="606"/>
+        <w:gridCol w:w="600"/>
+        <w:gridCol w:w="600"/>
+      </w:tblGrid>
+      <w:tr>
+        <w:trPr>
+          <w:trHeight w:val="288"/>
+        </w:trPr>
+        <w:tc>
+          <w:tcPr>
+            <w:tcW w:w="600" w:type="dxa"/>
+            <w:tcBorders>
+              <w:top w:val="single" w:sz="4" w:space="0" w:color="auto"/>
+              <w:left w:val="single" w:sz="4" w:space="0" w:color="auto"/>
+              <w:bottom w:val="single" w:sz="4" w:space="0" w:color="auto"/>
+              <w:right w:val="single" w:sz="4" w:space="0" w:color="auto"/>
+            </w:tcBorders>
+            <w:shd w:val="clear" w:color="auto" w:fill="auto"/>
+            <w:noWrap/>
+            <w:vAlign w:val="bottom"/>
+            <w:hideMark/>
+          </w:tcPr>
+          <w:p>
+            <w:pPr>
+              <w:spacing w:after="0" w:line="240" w:lineRule="auto"/>
+              <w:jc w:val="right"/>
+              <w:rPr>
+                <w:rFonts w:ascii="Calibri" w:eastAsia="Times New Roman" w:hAnsi="Calibri" w:cs="Times New Roman"/>
+                <w:color w:val="000000"/>
+                <w:highlight w:val="green"/>
+                <w:lang w:eastAsia="ru-RU"/>
+              </w:rPr>
+            </w:pPr>
+            <w:r>
+              <w:rPr>
+                <w:rFonts w:ascii="Calibri" w:eastAsia="Times New Roman" w:hAnsi="Calibri" w:cs="Times New Roman"/>
+                <w:color w:val="000000"/>
+                <w:highlight w:val="green"/>
+                <w:lang w:eastAsia="ru-RU"/>
+              </w:rPr>
+              <w:t>0</w:t>
+            </w:r>
+          </w:p>
+        </w:tc>
+        <w:tc>
+          <w:tcPr>
+            <w:tcW w:w="600" w:type="dxa"/>
+            <w:tcBorders>
+              <w:top w:val="single" w:sz="4" w:space="0" w:color="auto"/>
+              <w:left w:val="nil"/>
+              <w:bottom w:val="single" w:sz="4" w:space="0" w:color="auto"/>
+              <w:right w:val="single" w:sz="4" w:space="0" w:color="auto"/>
+            </w:tcBorders>
+            <w:shd w:val="clear" w:color="auto" w:fill="auto"/>
+            <w:noWrap/>
+            <w:vAlign w:val="bottom"/>
+            <w:hideMark/>
+          </w:tcPr>
+          <w:p>
+            <w:pPr>
+              <w:spacing w:after="0" w:line="240" w:lineRule="auto"/>
+              <w:jc w:val="right"/>
+              <w:rPr>
+                <w:rFonts w:ascii="Calibri" w:eastAsia="Times New Roman" w:hAnsi="Calibri" w:cs="Times New Roman"/>
+                <w:color w:val="000000"/>
+                <w:highlight w:val="green"/>
+                <w:lang w:eastAsia="ru-RU"/>
+              </w:rPr>
+            </w:pPr>
+            <w:r>
+              <w:rPr>
+                <w:rFonts w:ascii="Calibri" w:eastAsia="Times New Roman" w:hAnsi="Calibri" w:cs="Times New Roman"/>
+                <w:color w:val="000000"/>
+                <w:highlight w:val="green"/>
+                <w:lang w:eastAsia="ru-RU"/>
+              </w:rPr>
+              <w:t>1,36</w:t>
+            </w:r>
+          </w:p>
+        </w:tc>
+        <w:tc>
+          <w:tcPr>
+            <w:tcW w:w="600" w:type="dxa"/>
+            <w:tcBorders>
+              <w:top w:val="single" w:sz="4" w:space="0" w:color="auto"/>
+              <w:left w:val="nil"/>
+              <w:bottom w:val="single" w:sz="4" w:space="0" w:color="auto"/>
+              <w:right w:val="single" w:sz="4" w:space="0" w:color="auto"/>
+            </w:tcBorders>
+            <w:shd w:val="clear" w:color="auto" w:fill="auto"/>
+            <w:noWrap/>
+            <w:vAlign w:val="bottom"/>
+            <w:hideMark/>
+          </w:tcPr>
+          <w:p>
+            <w:pPr>
+              <w:spacing w:after="0" w:line="240" w:lineRule="auto"/>
+              <w:jc w:val="right"/>
+              <w:rPr>
+                <w:rFonts w:ascii="Calibri" w:eastAsia="Times New Roman" w:hAnsi="Calibri" w:cs="Times New Roman"/>
+                <w:color w:val="000000"/>
+                <w:highlight w:val="green"/>
+                <w:lang w:eastAsia="ru-RU"/>
+              </w:rPr>
+            </w:pPr>
+            <w:r>
+              <w:rPr>
+                <w:rFonts w:ascii="Calibri" w:eastAsia="Times New Roman" w:hAnsi="Calibri" w:cs="Times New Roman"/>
+                <w:color w:val="000000"/>
+                <w:highlight w:val="green"/>
+                <w:lang w:eastAsia="ru-RU"/>
+              </w:rPr>
+              <w:t>1,36</w:t>
+            </w:r>
+          </w:p>
+        </w:tc>
+        <w:tc>
+          <w:tcPr>
+            <w:tcW w:w="600" w:type="dxa"/>
+            <w:tcBorders>
+              <w:top w:val="single" w:sz="4" w:space="0" w:color="auto"/>
+              <w:left w:val="nil"/>
+              <w:bottom w:val="single" w:sz="4" w:space="0" w:color="auto"/>
+              <w:right w:val="single" w:sz="4" w:space="0" w:color="auto"/>
+            </w:tcBorders>
+            <w:shd w:val="clear" w:color="auto" w:fill="auto"/>
+            <w:noWrap/>
+            <w:vAlign w:val="bottom"/>
+            <w:hideMark/>
+          </w:tcPr>
+          <w:p>
+            <w:pPr>
+              <w:spacing w:after="0" w:line="240" w:lineRule="auto"/>
+              <w:jc w:val="right"/>
+              <w:rPr>
+                <w:rFonts w:ascii="Calibri" w:eastAsia="Times New Roman" w:hAnsi="Calibri" w:cs="Times New Roman"/>
+                <w:color w:val="000000"/>
+                <w:highlight w:val="green"/>
+                <w:lang w:eastAsia="ru-RU"/>
+              </w:rPr>
+            </w:pPr>
+            <w:r>
+              <w:rPr>
+                <w:rFonts w:ascii="Calibri" w:eastAsia="Times New Roman" w:hAnsi="Calibri" w:cs="Times New Roman"/>
+                <w:color w:val="000000"/>
+                <w:highlight w:val="green"/>
+                <w:lang w:eastAsia="ru-RU"/>
+              </w:rPr>
+              <w:t>0</w:t>
+            </w:r>
+          </w:p>
+        </w:tc>
+        <w:tc>
+          <w:tcPr>
+            <w:tcW w:w="600" w:type="dxa"/>
+            <w:tcBorders>
+              <w:top w:val="single" w:sz="4" w:space="0" w:color="auto"/>
+              <w:left w:val="nil"/>
+              <w:bottom w:val="single" w:sz="4" w:space="0" w:color="auto"/>
+              <w:right w:val="single" w:sz="4" w:space="0" w:color="auto"/>
+            </w:tcBorders>
+            <w:shd w:val="clear" w:color="auto" w:fill="auto"/>
+            <w:noWrap/>
+            <w:vAlign w:val="bottom"/>
+            <w:hideMark/>
+          </w:tcPr>
+          <w:p>
+            <w:pPr>
+              <w:spacing w:after="0" w:line="240" w:lineRule="auto"/>
+              <w:jc w:val="right"/>
+              <w:rPr>
+                <w:rFonts w:ascii="Calibri" w:eastAsia="Times New Roman" w:hAnsi="Calibri" w:cs="Times New Roman"/>
+                <w:color w:val="000000"/>
+                <w:highlight w:val="green"/>
+                <w:lang w:eastAsia="ru-RU"/>
+              </w:rPr>
+            </w:pPr>
+            <w:r>
+              <w:rPr>
+                <w:rFonts w:ascii="Calibri" w:eastAsia="Times New Roman" w:hAnsi="Calibri" w:cs="Times New Roman"/>
+                <w:color w:val="000000"/>
+                <w:highlight w:val="green"/>
+                <w:lang w:eastAsia="ru-RU"/>
+              </w:rPr>
+              <w:t>0,4</w:t>
+            </w:r>
+          </w:p>
+        </w:tc>
+      </w:tr>
+      <w:tr>
+        <w:trPr>
+          <w:trHeight w:val="288"/>
+        </w:trPr>
+        <w:tc>
+          <w:tcPr>
+            <w:tcW w:w="600" w:type="dxa"/>
+            <w:tcBorders>
+              <w:top w:val="nil"/>
+              <w:left w:val="single" w:sz="4" w:space="0" w:color="auto"/>
+              <w:bottom w:val="single" w:sz="4" w:space="0" w:color="auto"/>
+              <w:right w:val="single" w:sz="4" w:space="0" w:color="auto"/>
+            </w:tcBorders>
+            <w:shd w:val="clear" w:color="auto" w:fill="auto"/>
+            <w:noWrap/>
+            <w:vAlign w:val="bottom"/>
+            <w:hideMark/>
+          </w:tcPr>
+          <w:p>
+            <w:pPr>
+              <w:spacing w:after="0" w:line="240" w:lineRule="auto"/>
+              <w:jc w:val="right"/>
+              <w:rPr>
+                <w:rFonts w:ascii="Calibri" w:eastAsia="Times New Roman" w:hAnsi="Calibri" w:cs="Times New Roman"/>
+                <w:color w:val="000000"/>
+                <w:highlight w:val="green"/>
+                <w:lang w:eastAsia="ru-RU"/>
+              </w:rPr>
+            </w:pPr>
+            <w:r>
+              <w:rPr>
+                <w:rFonts w:ascii="Calibri" w:eastAsia="Times New Roman" w:hAnsi="Calibri" w:cs="Times New Roman"/>
+                <w:color w:val="000000"/>
+                <w:highlight w:val="green"/>
+                <w:lang w:eastAsia="ru-RU"/>
+              </w:rPr>
+              <w:t>1,36</w:t>
+            </w:r>
+          </w:p>
+        </w:tc>
+        <w:tc>
+          <w:tcPr>
+            <w:tcW w:w="600" w:type="dxa"/>
+            <w:tcBorders>
+              <w:top w:val="nil"/>
+              <w:left w:val="nil"/>
+              <w:bottom w:val="single" w:sz="4" w:space="0" w:color="auto"/>
+              <w:right w:val="single" w:sz="4" w:space="0" w:color="auto"/>
+            </w:tcBorders>
+            <w:shd w:val="clear" w:color="auto" w:fill="auto"/>
+            <w:noWrap/>
+            <w:vAlign w:val="bottom"/>
+            <w:hideMark/>
+          </w:tcPr>
+          <w:p>
+            <w:pPr>
+              <w:spacing w:after="0" w:line="240" w:lineRule="auto"/>
+              <w:jc w:val="right"/>
+              <w:rPr>
+                <w:rFonts w:ascii="Calibri" w:eastAsia="Times New Roman" w:hAnsi="Calibri" w:cs="Times New Roman"/>
+                <w:color w:val="000000"/>
+                <w:highlight w:val="green"/>
+                <w:lang w:eastAsia="ru-RU"/>
+              </w:rPr>
+            </w:pPr>
+            <w:r>
+              <w:rPr>
+                <w:rFonts w:ascii="Calibri" w:eastAsia="Times New Roman" w:hAnsi="Calibri" w:cs="Times New Roman"/>
+                <w:color w:val="000000"/>
+                <w:highlight w:val="green"/>
+                <w:lang w:eastAsia="ru-RU"/>
+              </w:rPr>
+              <w:t>0</w:t>
+            </w:r>
+          </w:p>
+        </w:tc>
+        <w:tc>
+          <w:tcPr>
+            <w:tcW w:w="600" w:type="dxa"/>
+            <w:tcBorders>
+              <w:top w:val="nil"/>
+              <w:left w:val="nil"/>
+              <w:bottom w:val="single" w:sz="4" w:space="0" w:color="auto"/>
+              <w:right w:val="single" w:sz="4" w:space="0" w:color="auto"/>
+            </w:tcBorders>
+            <w:shd w:val="clear" w:color="auto" w:fill="auto"/>
+            <w:noWrap/>
+            <w:vAlign w:val="bottom"/>
+            <w:hideMark/>
+          </w:tcPr>
+          <w:p>
+            <w:pPr>
+              <w:spacing w:after="0" w:line="240" w:lineRule="auto"/>
+              <w:jc w:val="right"/>
+              <w:rPr>
+                <w:rFonts w:ascii="Calibri" w:eastAsia="Times New Roman" w:hAnsi="Calibri" w:cs="Times New Roman"/>
+                <w:color w:val="000000"/>
+                <w:highlight w:val="green"/>
+                <w:lang w:eastAsia="ru-RU"/>
+              </w:rPr>
+            </w:pPr>
+            <w:r>
+              <w:rPr>
+                <w:rFonts w:ascii="Calibri" w:eastAsia="Times New Roman" w:hAnsi="Calibri" w:cs="Times New Roman"/>
+                <w:color w:val="000000"/>
+                <w:highlight w:val="green"/>
+                <w:lang w:eastAsia="ru-RU"/>
+              </w:rPr>
+              <w:t>1,36</w:t>
+            </w:r>
+          </w:p>
+        </w:tc>
+        <w:tc>
+          <w:tcPr>
+            <w:tcW w:w="600" w:type="dxa"/>
+            <w:tcBorders>
+              <w:top w:val="nil"/>
+              <w:left w:val="nil"/>
+              <w:bottom w:val="single" w:sz="4" w:space="0" w:color="auto"/>
+              <w:right w:val="single" w:sz="4" w:space="0" w:color="auto"/>
+            </w:tcBorders>
+            <w:shd w:val="clear" w:color="auto" w:fill="auto"/>
+            <w:noWrap/>
+            <w:vAlign w:val="bottom"/>
+            <w:hideMark/>
+          </w:tcPr>
+          <w:p>
+            <w:pPr>
+              <w:spacing w:after="0" w:line="240" w:lineRule="auto"/>
+              <w:jc w:val="right"/>
+              <w:rPr>
+                <w:rFonts w:ascii="Calibri" w:eastAsia="Times New Roman" w:hAnsi="Calibri" w:cs="Times New Roman"/>
+                <w:color w:val="000000"/>
+                <w:highlight w:val="green"/>
+                <w:lang w:eastAsia="ru-RU"/>
+              </w:rPr>
+            </w:pPr>
+            <w:r>
+              <w:rPr>
+                <w:rFonts w:ascii="Calibri" w:eastAsia="Times New Roman" w:hAnsi="Calibri" w:cs="Times New Roman"/>
+                <w:color w:val="000000"/>
+                <w:highlight w:val="green"/>
+                <w:lang w:eastAsia="ru-RU"/>
+              </w:rPr>
+              <w:t>0</w:t>
+            </w:r>
+          </w:p>
+        </w:tc>
+        <w:tc>
+          <w:tcPr>
+            <w:tcW w:w="600" w:type="dxa"/>
+            <w:tcBorders>
+              <w:top w:val="nil"/>
+              <w:left w:val="nil"/>
+              <w:bottom w:val="single" w:sz="4" w:space="0" w:color="auto"/>
+              <w:right w:val="single" w:sz="4" w:space="0" w:color="auto"/>
+            </w:tcBorders>
+            <w:shd w:val="clear" w:color="auto" w:fill="auto"/>
+            <w:noWrap/>
+            <w:vAlign w:val="bottom"/>
+            <w:hideMark/>
+          </w:tcPr>
+          <w:p>
+            <w:pPr>
+              <w:spacing w:after="0" w:line="240" w:lineRule="auto"/>
+              <w:jc w:val="right"/>
+              <w:rPr>
+                <w:rFonts w:ascii="Calibri" w:eastAsia="Times New Roman" w:hAnsi="Calibri" w:cs="Times New Roman"/>
+                <w:color w:val="000000"/>
+                <w:highlight w:val="green"/>
+                <w:lang w:eastAsia="ru-RU"/>
+              </w:rPr>
+            </w:pPr>
+            <w:r>
+              <w:rPr>
+                <w:rFonts w:ascii="Calibri" w:eastAsia="Times New Roman" w:hAnsi="Calibri" w:cs="Times New Roman"/>
+                <w:color w:val="000000"/>
+                <w:highlight w:val="green"/>
+                <w:lang w:eastAsia="ru-RU"/>
+              </w:rPr>
+              <w:t>0</w:t>
+            </w:r>
+          </w:p>
+        </w:tc>
+      </w:tr>
+      <w:tr>
+        <w:trPr>
+          <w:trHeight w:val="288"/>
+        </w:trPr>
+        <w:tc>
+          <w:tcPr>
+            <w:tcW w:w="600" w:type="dxa"/>
+            <w:tcBorders>
+              <w:top w:val="nil"/>
+              <w:left w:val="single" w:sz="4" w:space="0" w:color="auto"/>
+              <w:bottom w:val="single" w:sz="4" w:space="0" w:color="auto"/>
+              <w:right w:val="single" w:sz="4" w:space="0" w:color="auto"/>
+            </w:tcBorders>
+            <w:shd w:val="clear" w:color="auto" w:fill="auto"/>
+            <w:noWrap/>
+            <w:vAlign w:val="bottom"/>
+            <w:hideMark/>
+          </w:tcPr>
+          <w:p>
+            <w:pPr>
+              <w:spacing w:after="0" w:line="240" w:lineRule="auto"/>
+              <w:jc w:val="right"/>
+              <w:rPr>
+                <w:rFonts w:ascii="Calibri" w:eastAsia="Times New Roman" w:hAnsi="Calibri" w:cs="Times New Roman"/>
+                <w:color w:val="000000"/>
+                <w:highlight w:val="green"/>
+                <w:lang w:eastAsia="ru-RU"/>
+              </w:rPr>
+            </w:pPr>
+            <w:r>
+              <w:rPr>
+                <w:rFonts w:ascii="Calibri" w:eastAsia="Times New Roman" w:hAnsi="Calibri" w:cs="Times New Roman"/>
+                <w:color w:val="000000"/>
+                <w:highlight w:val="green"/>
+                <w:lang w:eastAsia="ru-RU"/>
+              </w:rPr>
+              <w:t>1,36</w:t>
+            </w:r>
+          </w:p>
+        </w:tc>
+        <w:tc>
+          <w:tcPr>
+            <w:tcW w:w="600" w:type="dxa"/>
+            <w:tcBorders>
+              <w:top w:val="nil"/>
+              <w:left w:val="nil"/>
+              <w:bottom w:val="single" w:sz="4" w:space="0" w:color="auto"/>
+              <w:right w:val="single" w:sz="4" w:space="0" w:color="auto"/>
+            </w:tcBorders>
+            <w:shd w:val="clear" w:color="auto" w:fill="auto"/>
+            <w:noWrap/>
+            <w:vAlign w:val="bottom"/>
+            <w:hideMark/>
+          </w:tcPr>
+          <w:p>
+            <w:pPr>
+              <w:spacing w:after="0" w:line="240" w:lineRule="auto"/>
+              <w:jc w:val="right"/>
+              <w:rPr>
+                <w:rFonts w:ascii="Calibri" w:eastAsia="Times New Roman" w:hAnsi="Calibri" w:cs="Times New Roman"/>
+                <w:color w:val="000000"/>
+                <w:highlight w:val="green"/>
+                <w:lang w:eastAsia="ru-RU"/>
+              </w:rPr>
+            </w:pPr>
+            <w:r>
+              <w:rPr>
+                <w:rFonts w:ascii="Calibri" w:eastAsia="Times New Roman" w:hAnsi="Calibri" w:cs="Times New Roman"/>
+                <w:color w:val="000000"/>
+                <w:highlight w:val="green"/>
+                <w:lang w:eastAsia="ru-RU"/>
+              </w:rPr>
+              <w:t>1,36</w:t>
+            </w:r>
+          </w:p>
+        </w:tc>
+        <w:tc>
+          <w:tcPr>
+            <w:tcW w:w="600" w:type="dxa"/>
+            <w:tcBorders>
+              <w:top w:val="nil"/>
+              <w:left w:val="nil"/>
+              <w:bottom w:val="single" w:sz="4" w:space="0" w:color="auto"/>
+              <w:right w:val="single" w:sz="4" w:space="0" w:color="auto"/>
+            </w:tcBorders>
+            <w:shd w:val="clear" w:color="auto" w:fill="auto"/>
+            <w:noWrap/>
+            <w:vAlign w:val="bottom"/>
+            <w:hideMark/>
+          </w:tcPr>
+          <w:p>
+            <w:pPr>
+              <w:spacing w:after="0" w:line="240" w:lineRule="auto"/>
+              <w:jc w:val="right"/>
+              <w:rPr>
+                <w:rFonts w:ascii="Calibri" w:eastAsia="Times New Roman" w:hAnsi="Calibri" w:cs="Times New Roman"/>
+                <w:color w:val="000000"/>
+                <w:highlight w:val="green"/>
+                <w:lang w:eastAsia="ru-RU"/>
+              </w:rPr>
+            </w:pPr>
+            <w:r>
+              <w:rPr>
+                <w:rFonts w:ascii="Calibri" w:eastAsia="Times New Roman" w:hAnsi="Calibri" w:cs="Times New Roman"/>
+                <w:color w:val="000000"/>
+                <w:highlight w:val="green"/>
+                <w:lang w:eastAsia="ru-RU"/>
+              </w:rPr>
+              <w:t>0</w:t>
+            </w:r>
+          </w:p>
+        </w:tc>
+        <w:tc>
+          <w:tcPr>
+            <w:tcW w:w="600" w:type="dxa"/>
+            <w:tcBorders>
+              <w:top w:val="nil"/>
+              <w:left w:val="nil"/>
+              <w:bottom w:val="single" w:sz="4" w:space="0" w:color="auto"/>
+              <w:right w:val="single" w:sz="4" w:space="0" w:color="auto"/>
+            </w:tcBorders>
+            <w:shd w:val="clear" w:color="auto" w:fill="auto"/>
+            <w:noWrap/>
+            <w:vAlign w:val="bottom"/>
+            <w:hideMark/>
+          </w:tcPr>
+          <w:p>
+            <w:pPr>
+              <w:spacing w:after="0" w:line="240" w:lineRule="auto"/>
+              <w:jc w:val="right"/>
+              <w:rPr>
+                <w:rFonts w:ascii="Calibri" w:eastAsia="Times New Roman" w:hAnsi="Calibri" w:cs="Times New Roman"/>
+                <w:color w:val="000000"/>
+                <w:highlight w:val="green"/>
+                <w:lang w:eastAsia="ru-RU"/>
+              </w:rPr>
+            </w:pPr>
+            <w:r>
+              <w:rPr>
+                <w:rFonts w:ascii="Calibri" w:eastAsia="Times New Roman" w:hAnsi="Calibri" w:cs="Times New Roman"/>
+                <w:color w:val="000000"/>
+                <w:highlight w:val="green"/>
+                <w:lang w:eastAsia="ru-RU"/>
+              </w:rPr>
+              <w:t>0,4</w:t>
+            </w:r>
+          </w:p>
+        </w:tc>
+        <w:tc>
+          <w:tcPr>
+            <w:tcW w:w="600" w:type="dxa"/>
+            <w:tcBorders>
+              <w:top w:val="nil"/>
+              <w:left w:val="nil"/>
+              <w:bottom w:val="single" w:sz="4" w:space="0" w:color="auto"/>
+              <w:right w:val="single" w:sz="4" w:space="0" w:color="auto"/>
+            </w:tcBorders>
+            <w:shd w:val="clear" w:color="auto" w:fill="auto"/>
+            <w:noWrap/>
+            <w:vAlign w:val="bottom"/>
+            <w:hideMark/>
+          </w:tcPr>
+          <w:p>
+            <w:pPr>
+              <w:spacing w:after="0" w:line="240" w:lineRule="auto"/>
+              <w:jc w:val="right"/>
+              <w:rPr>
+                <w:rFonts w:ascii="Calibri" w:eastAsia="Times New Roman" w:hAnsi="Calibri" w:cs="Times New Roman"/>
+                <w:color w:val="000000"/>
+                <w:highlight w:val="green"/>
+                <w:lang w:eastAsia="ru-RU"/>
+              </w:rPr>
+            </w:pPr>
+            <w:r>
+              <w:rPr>
+                <w:rFonts w:ascii="Calibri" w:eastAsia="Times New Roman" w:hAnsi="Calibri" w:cs="Times New Roman"/>
+                <w:color w:val="000000"/>
+                <w:highlight w:val="green"/>
+                <w:lang w:eastAsia="ru-RU"/>
+              </w:rPr>
+              <w:t>0,4</w:t>
+            </w:r>
+          </w:p>
+        </w:tc>
+      </w:tr>
+      <w:tr>
+        <w:trPr>
+          <w:trHeight w:val="288"/>
+        </w:trPr>
+        <w:tc>
+          <w:tcPr>
+            <w:tcW w:w="600" w:type="dxa"/>
+            <w:tcBorders>
+              <w:top w:val="nil"/>
+              <w:left w:val="single" w:sz="4" w:space="0" w:color="auto"/>
+              <w:bottom w:val="single" w:sz="4" w:space="0" w:color="auto"/>
+              <w:right w:val="single" w:sz="4" w:space="0" w:color="auto"/>
+            </w:tcBorders>
+            <w:shd w:val="clear" w:color="auto" w:fill="auto"/>
+            <w:noWrap/>
+            <w:vAlign w:val="bottom"/>
+            <w:hideMark/>
+          </w:tcPr>
+          <w:p>
+            <w:pPr>
+              <w:spacing w:after="0" w:line="240" w:lineRule="auto"/>
+              <w:jc w:val="right"/>
+              <w:rPr>
+                <w:rFonts w:ascii="Calibri" w:eastAsia="Times New Roman" w:hAnsi="Calibri" w:cs="Times New Roman"/>
+                <w:color w:val="000000"/>
+                <w:highlight w:val="green"/>
+                <w:lang w:eastAsia="ru-RU"/>
+              </w:rPr>
+            </w:pPr>
+            <w:r>
+              <w:rPr>
+                <w:rFonts w:ascii="Calibri" w:eastAsia="Times New Roman" w:hAnsi="Calibri" w:cs="Times New Roman"/>
+                <w:color w:val="000000"/>
+                <w:highlight w:val="green"/>
+                <w:lang w:eastAsia="ru-RU"/>
+              </w:rPr>
+              <w:t>0</w:t>
+            </w:r>
+          </w:p>
+        </w:tc>
+        <w:tc>
+          <w:tcPr>
+            <w:tcW w:w="600" w:type="dxa"/>
+            <w:tcBorders>
+              <w:top w:val="nil"/>
+              <w:left w:val="nil"/>
+              <w:bottom w:val="single" w:sz="4" w:space="0" w:color="auto"/>
+              <w:right w:val="single" w:sz="4" w:space="0" w:color="auto"/>
+            </w:tcBorders>
+            <w:shd w:val="clear" w:color="auto" w:fill="auto"/>
+            <w:noWrap/>
+            <w:vAlign w:val="bottom"/>
+            <w:hideMark/>
+          </w:tcPr>
+          <w:p>
+            <w:pPr>
+              <w:spacing w:after="0" w:line="240" w:lineRule="auto"/>
+              <w:jc w:val="right"/>
+              <w:rPr>
+                <w:rFonts w:ascii="Calibri" w:eastAsia="Times New Roman" w:hAnsi="Calibri" w:cs="Times New Roman"/>
+                <w:color w:val="000000"/>
+                <w:highlight w:val="green"/>
+                <w:lang w:eastAsia="ru-RU"/>
+              </w:rPr>
+            </w:pPr>
+            <w:r>
+              <w:rPr>
+                <w:rFonts w:ascii="Calibri" w:eastAsia="Times New Roman" w:hAnsi="Calibri" w:cs="Times New Roman"/>
+                <w:color w:val="000000"/>
+                <w:highlight w:val="green"/>
+                <w:lang w:eastAsia="ru-RU"/>
+              </w:rPr>
+              <w:t>0</w:t>
+            </w:r>
+          </w:p>
+        </w:tc>
+        <w:tc>
+          <w:tcPr>
+            <w:tcW w:w="600" w:type="dxa"/>
+            <w:tcBorders>
+              <w:top w:val="nil"/>
+              <w:left w:val="nil"/>
+              <w:bottom w:val="single" w:sz="4" w:space="0" w:color="auto"/>
+              <w:right w:val="single" w:sz="4" w:space="0" w:color="auto"/>
+            </w:tcBorders>
+            <w:shd w:val="clear" w:color="auto" w:fill="auto"/>
+            <w:noWrap/>
+            <w:vAlign w:val="bottom"/>
+            <w:hideMark/>
+          </w:tcPr>
+          <w:p>
+            <w:pPr>
+              <w:spacing w:after="0" w:line="240" w:lineRule="auto"/>
+              <w:jc w:val="right"/>
+              <w:rPr>
+                <w:rFonts w:ascii="Calibri" w:eastAsia="Times New Roman" w:hAnsi="Calibri" w:cs="Times New Roman"/>
+                <w:color w:val="000000"/>
+                <w:highlight w:val="green"/>
+                <w:lang w:eastAsia="ru-RU"/>
+              </w:rPr>
+            </w:pPr>
+            <w:r>
+              <w:rPr>
+                <w:rFonts w:ascii="Calibri" w:eastAsia="Times New Roman" w:hAnsi="Calibri" w:cs="Times New Roman"/>
+                <w:color w:val="000000"/>
+                <w:highlight w:val="green"/>
+                <w:lang w:eastAsia="ru-RU"/>
+              </w:rPr>
+              <w:t>0,4</w:t>
+            </w:r>
+          </w:p>
+        </w:tc>
+        <w:tc>
+          <w:tcPr>
+            <w:tcW w:w="600" w:type="dxa"/>
+            <w:tcBorders>
+              <w:top w:val="nil"/>
+              <w:left w:val="nil"/>
+              <w:bottom w:val="single" w:sz="4" w:space="0" w:color="auto"/>
+              <w:right w:val="single" w:sz="4" w:space="0" w:color="auto"/>
+            </w:tcBorders>
+            <w:shd w:val="clear" w:color="auto" w:fill="auto"/>
+            <w:noWrap/>
+            <w:vAlign w:val="bottom"/>
+            <w:hideMark/>
+          </w:tcPr>
+          <w:p>
+            <w:pPr>
+              <w:spacing w:after="0" w:line="240" w:lineRule="auto"/>
+              <w:jc w:val="right"/>
+              <w:rPr>
+                <w:rFonts w:ascii="Calibri" w:eastAsia="Times New Roman" w:hAnsi="Calibri" w:cs="Times New Roman"/>
+                <w:color w:val="000000"/>
+                <w:highlight w:val="green"/>
+                <w:lang w:eastAsia="ru-RU"/>
+              </w:rPr>
+            </w:pPr>
+            <w:r>
+              <w:rPr>
+                <w:rFonts w:ascii="Calibri" w:eastAsia="Times New Roman" w:hAnsi="Calibri" w:cs="Times New Roman"/>
+                <w:color w:val="000000"/>
+                <w:highlight w:val="green"/>
+                <w:lang w:eastAsia="ru-RU"/>
+              </w:rPr>
+              <w:t>0</w:t>
+            </w:r>
+          </w:p>
+        </w:tc>
+        <w:tc>
+          <w:tcPr>
+            <w:tcW w:w="600" w:type="dxa"/>
+            <w:tcBorders>
+              <w:top w:val="nil"/>
+              <w:left w:val="nil"/>
+              <w:bottom w:val="single" w:sz="4" w:space="0" w:color="auto"/>
+              <w:right w:val="single" w:sz="4" w:space="0" w:color="auto"/>
+            </w:tcBorders>
+            <w:shd w:val="clear" w:color="auto" w:fill="auto"/>
+            <w:noWrap/>
+            <w:vAlign w:val="bottom"/>
+            <w:hideMark/>
+          </w:tcPr>
+          <w:p>
+            <w:pPr>
+              <w:spacing w:after="0" w:line="240" w:lineRule="auto"/>
+              <w:jc w:val="right"/>
+              <w:rPr>
+                <w:rFonts w:ascii="Calibri" w:eastAsia="Times New Roman" w:hAnsi="Calibri" w:cs="Times New Roman"/>
+                <w:color w:val="000000"/>
+                <w:highlight w:val="green"/>
+                <w:lang w:eastAsia="ru-RU"/>
+              </w:rPr>
+            </w:pPr>
+            <w:r>
+              <w:rPr>
+                <w:rFonts w:ascii="Calibri" w:eastAsia="Times New Roman" w:hAnsi="Calibri" w:cs="Times New Roman"/>
+                <w:color w:val="000000"/>
+                <w:highlight w:val="green"/>
+                <w:lang w:eastAsia="ru-RU"/>
+              </w:rPr>
+              <w:t>0,4</w:t>
+            </w:r>
+          </w:p>
+        </w:tc>
+      </w:tr>
+      <w:tr>
+        <w:trPr>
+          <w:trHeight w:val="288"/>
+        </w:trPr>
+        <w:tc>
+          <w:tcPr>
+            <w:tcW w:w="600" w:type="dxa"/>
+            <w:tcBorders>
+              <w:top w:val="nil"/>
+              <w:left w:val="single" w:sz="4" w:space="0" w:color="auto"/>
+              <w:bottom w:val="single" w:sz="4" w:space="0" w:color="auto"/>
+              <w:right w:val="single" w:sz="4" w:space="0" w:color="auto"/>
+            </w:tcBorders>
+            <w:shd w:val="clear" w:color="auto" w:fill="auto"/>
+            <w:noWrap/>
+            <w:vAlign w:val="bottom"/>
+            <w:hideMark/>
+          </w:tcPr>
+          <w:p>
+            <w:pPr>
+              <w:spacing w:after="0" w:line="240" w:lineRule="auto"/>
+              <w:jc w:val="right"/>
+              <w:rPr>
+                <w:rFonts w:ascii="Calibri" w:eastAsia="Times New Roman" w:hAnsi="Calibri" w:cs="Times New Roman"/>
+                <w:color w:val="000000"/>
+                <w:highlight w:val="green"/>
+                <w:lang w:eastAsia="ru-RU"/>
+              </w:rPr>
+            </w:pPr>
+            <w:r>
+              <w:rPr>
+                <w:rFonts w:ascii="Calibri" w:eastAsia="Times New Roman" w:hAnsi="Calibri" w:cs="Times New Roman"/>
+                <w:color w:val="000000"/>
+                <w:highlight w:val="green"/>
+                <w:lang w:eastAsia="ru-RU"/>
+              </w:rPr>
+              <w:t>1,36</w:t>
+            </w:r>
+          </w:p>
+        </w:tc>
+        <w:tc>
+          <w:tcPr>
+            <w:tcW w:w="600" w:type="dxa"/>
+            <w:tcBorders>
+              <w:top w:val="nil"/>
+              <w:left w:val="nil"/>
+              <w:bottom w:val="single" w:sz="4" w:space="0" w:color="auto"/>
+              <w:right w:val="single" w:sz="4" w:space="0" w:color="auto"/>
+            </w:tcBorders>
+            <w:shd w:val="clear" w:color="auto" w:fill="auto"/>
+            <w:noWrap/>
+            <w:vAlign w:val="bottom"/>
+            <w:hideMark/>
+          </w:tcPr>
+          <w:p>
+            <w:pPr>
+              <w:spacing w:after="0" w:line="240" w:lineRule="auto"/>
+              <w:jc w:val="right"/>
+              <w:rPr>
+                <w:rFonts w:ascii="Calibri" w:eastAsia="Times New Roman" w:hAnsi="Calibri" w:cs="Times New Roman"/>
+                <w:color w:val="000000"/>
+                <w:highlight w:val="green"/>
+                <w:lang w:eastAsia="ru-RU"/>
+              </w:rPr>
+            </w:pPr>
+            <w:r>
+              <w:rPr>
+                <w:rFonts w:ascii="Calibri" w:eastAsia="Times New Roman" w:hAnsi="Calibri" w:cs="Times New Roman"/>
+                <w:color w:val="000000"/>
+                <w:highlight w:val="green"/>
+                <w:lang w:eastAsia="ru-RU"/>
+              </w:rPr>
+              <w:t>0</w:t>
+            </w:r>
+          </w:p>
+        </w:tc>
+        <w:tc>
+          <w:tcPr>
+            <w:tcW w:w="600" w:type="dxa"/>
+            <w:tcBorders>
+              <w:top w:val="nil"/>
+              <w:left w:val="nil"/>
+              <w:bottom w:val="single" w:sz="4" w:space="0" w:color="auto"/>
+              <w:right w:val="single" w:sz="4" w:space="0" w:color="auto"/>
+            </w:tcBorders>
+            <w:shd w:val="clear" w:color="auto" w:fill="auto"/>
+            <w:noWrap/>
+            <w:vAlign w:val="bottom"/>
+            <w:hideMark/>
+          </w:tcPr>
+          <w:p>
+            <w:pPr>
+              <w:spacing w:after="0" w:line="240" w:lineRule="auto"/>
+              <w:jc w:val="right"/>
+              <w:rPr>
+                <w:rFonts w:ascii="Calibri" w:eastAsia="Times New Roman" w:hAnsi="Calibri" w:cs="Times New Roman"/>
+                <w:color w:val="000000"/>
+                <w:highlight w:val="green"/>
+                <w:lang w:eastAsia="ru-RU"/>
+              </w:rPr>
+            </w:pPr>
+            <w:r>
+              <w:rPr>
+                <w:rFonts w:ascii="Calibri" w:eastAsia="Times New Roman" w:hAnsi="Calibri" w:cs="Times New Roman"/>
+                <w:color w:val="000000"/>
+                <w:highlight w:val="green"/>
+                <w:lang w:eastAsia="ru-RU"/>
+              </w:rPr>
+              <w:t>0,4</w:t>
+            </w:r>
+          </w:p>
+        </w:tc>
+        <w:tc>
+          <w:tcPr>
+            <w:tcW w:w="600" w:type="dxa"/>
+            <w:tcBorders>
+              <w:top w:val="nil"/>
+              <w:left w:val="nil"/>
+              <w:bottom w:val="single" w:sz="4" w:space="0" w:color="auto"/>
+              <w:right w:val="single" w:sz="4" w:space="0" w:color="auto"/>
+            </w:tcBorders>
+            <w:shd w:val="clear" w:color="auto" w:fill="auto"/>
+            <w:noWrap/>
+            <w:vAlign w:val="bottom"/>
+            <w:hideMark/>
+          </w:tcPr>
+          <w:p>
+            <w:pPr>
+              <w:spacing w:after="0" w:line="240" w:lineRule="auto"/>
+              <w:jc w:val="right"/>
+              <w:rPr>
+                <w:rFonts w:ascii="Calibri" w:eastAsia="Times New Roman" w:hAnsi="Calibri" w:cs="Times New Roman"/>
+                <w:color w:val="000000"/>
+                <w:highlight w:val="green"/>
+                <w:lang w:eastAsia="ru-RU"/>
+              </w:rPr>
+            </w:pPr>
+            <w:r>
+              <w:rPr>
+                <w:rFonts w:ascii="Calibri" w:eastAsia="Times New Roman" w:hAnsi="Calibri" w:cs="Times New Roman"/>
+                <w:color w:val="000000"/>
+                <w:highlight w:val="green"/>
+                <w:lang w:eastAsia="ru-RU"/>
+              </w:rPr>
+              <w:t>0,4</w:t>
+            </w:r>
+          </w:p>
+        </w:tc>
+        <w:tc>
+          <w:tcPr>
+            <w:tcW w:w="600" w:type="dxa"/>
+            <w:tcBorders>
+              <w:top w:val="nil"/>
+              <w:left w:val="nil"/>
+              <w:bottom w:val="single" w:sz="4" w:space="0" w:color="auto"/>
+              <w:right w:val="single" w:sz="4" w:space="0" w:color="auto"/>
+            </w:tcBorders>
+            <w:shd w:val="clear" w:color="auto" w:fill="auto"/>
+            <w:noWrap/>
+            <w:vAlign w:val="bottom"/>
+            <w:hideMark/>
+          </w:tcPr>
+          <w:p>
+            <w:pPr>
+              <w:spacing w:after="0" w:line="240" w:lineRule="auto"/>
+              <w:jc w:val="right"/>
+              <w:rPr>
+                <w:rFonts w:ascii="Calibri" w:eastAsia="Times New Roman" w:hAnsi="Calibri" w:cs="Times New Roman"/>
+                <w:color w:val="000000"/>
+                <w:highlight w:val="green"/>
+                <w:lang w:eastAsia="ru-RU"/>
+              </w:rPr>
+            </w:pPr>
+            <w:r>
+              <w:rPr>
+                <w:rFonts w:ascii="Calibri" w:eastAsia="Times New Roman" w:hAnsi="Calibri" w:cs="Times New Roman"/>
+                <w:color w:val="000000"/>
+                <w:highlight w:val="green"/>
+                <w:lang w:eastAsia="ru-RU"/>
+              </w:rPr>
+              <w:t>0</w:t>
+            </w:r>
+          </w:p>
+        </w:tc>
+      </w:tr>
+    </w:tbl>
+    <w:p>
+      <w:pPr>
+        <w:rPr>
+          <w:highlight w:val="green"/>
+          <w:lang w:val="uk-UA"/>
+        </w:rPr>
+      </w:pPr>
+    </w:p>
+    <w:p>
+      <w:pPr>
+        <w:rPr>
+          <w:highlight w:val="green"/>
+          <w:lang w:val="uk-UA"/>
+        </w:rPr>
+      </w:pPr>
+      <w:r>
+        <w:rPr>
+          <w:highlight w:val="green"/>
+          <w:lang w:val="en-US"/>
+        </w:rPr>
+        <w:t>L</w:t>
+      </w:r>
+      <w:r>
+        <w:rPr>
+          <w:highlight w:val="green"/>
+          <w:lang w:val="uk-UA"/>
+        </w:rPr>
+        <w:t xml:space="preserve"> = </w:t>
+      </w:r>
+      <w:proofErr w:type="gramStart"/>
+      <w:r>
+        <w:rPr>
+          <w:highlight w:val="green"/>
+          <w:lang w:val="uk-UA"/>
+        </w:rPr>
+        <w:t>3</w:t>
+      </w:r>
+      <w:proofErr w:type="gramEnd"/>
+      <w:r>
+        <w:rPr>
+          <w:highlight w:val="green"/>
+          <w:lang w:val="uk-UA"/>
+        </w:rPr>
+        <w:t>.</w:t>
+      </w:r>
+    </w:p>
+    <w:p>
+      <w:pPr>
+        <w:rPr>
+          <w:highlight w:val="green"/>
+          <w:lang w:val="uk-UA"/>
+        </w:rPr>
+      </w:pPr>
+      <w:r>
+        <w:rPr>
+          <w:highlight w:val="green"/>
+          <w:lang w:val="uk-UA"/>
+        </w:rPr>
+        <w:t>Ітерація 2.</w:t>
+      </w:r>
+    </w:p>
+    <w:p>
+      <w:pPr>
+        <w:rPr>
+          <w:highlight w:val="green"/>
+          <w:lang w:val="uk-UA"/>
+        </w:rPr>
+      </w:pPr>
+      <w:r>
+        <w:rPr>
+          <w:highlight w:val="green"/>
+          <w:lang w:val="uk-UA"/>
+        </w:rPr>
+        <w:t>Ймовірності переходів та відповідних діапазонів представлені</w:t>
+      </w:r>
+    </w:p>
+    <w:p>
+      <w:pPr>
+        <w:rPr>
+          <w:highlight w:val="green"/>
+          <w:lang w:val="uk-UA"/>
+        </w:rPr>
+      </w:pPr>
+      <w:r>
+        <w:rPr>
+          <w:noProof/>
+          <w:highlight w:val="green"/>
+          <w:lang w:eastAsia="ru-RU"/>
+        </w:rPr>
+        <w:drawing>
+          <wp:inline distT="0" distB="0" distL="0" distR="0" wp14:anchorId="6878503B" wp14:editId="6AAAC6BD">
+            <wp:extent cx="3819525" cy="723900"/>
+            <wp:effectExtent l="0" t="0" r="9525" b="0"/>
+            <wp:docPr id="9" name="Рисунок 9"/>
+            <wp:cNvGraphicFramePr>
+              <a:graphicFrameLocks xmlns:a="http://schemas.openxmlformats.org/drawingml/2006/main" noChangeAspect="1"/>
+            </wp:cNvGraphicFramePr>
+            <a:graphic xmlns:a="http://schemas.openxmlformats.org/drawingml/2006/main">
+              <a:graphicData uri="http://schemas.openxmlformats.org/drawingml/2006/picture">
+                <pic:pic xmlns:pic="http://schemas.openxmlformats.org/drawingml/2006/picture">
+                  <pic:nvPicPr>
+                    <pic:cNvPr id="1" name=""/>
+                    <pic:cNvPicPr/>
+                  </pic:nvPicPr>
+                  <pic:blipFill>
+                    <a:blip r:embed="rId6"/>
+                    <a:stretch>
+                      <a:fillRect/>
+                    </a:stretch>
+                  </pic:blipFill>
+                  <pic:spPr>
+                    <a:xfrm>
+                      <a:off x="0" y="0"/>
+                      <a:ext cx="3819525" cy="723900"/>
+                    </a:xfrm>
+                    <a:prstGeom prst="rect">
+                      <a:avLst/>
+                    </a:prstGeom>
+                  </pic:spPr>
+                </pic:pic>
+              </a:graphicData>
+            </a:graphic>
+          </wp:inline>
+        </w:drawing>
+      </w:r>
+    </w:p>
+    <w:p>
+      <w:pPr>
+        <w:rPr>
+          <w:highlight w:val="green"/>
+          <w:lang w:val="uk-UA"/>
+        </w:rPr>
+      </w:pPr>
+      <w:r>
+        <w:rPr>
+          <w:highlight w:val="green"/>
+          <w:lang w:val="uk-UA"/>
+        </w:rPr>
+        <w:t>Випадає число 0,</w:t>
+      </w:r>
+      <w:r>
+        <w:rPr>
+          <w:highlight w:val="green"/>
+          <w:lang w:val="uk-UA"/>
+        </w:rPr>
+        <w:t>84</w:t>
+      </w:r>
+      <w:r>
+        <w:rPr>
+          <w:highlight w:val="green"/>
+          <w:lang w:val="uk-UA"/>
+        </w:rPr>
+        <w:t>, початкова вершина –</w:t>
+      </w:r>
+      <w:r>
+        <w:rPr>
+          <w:highlight w:val="green"/>
+          <w:lang w:val="uk-UA"/>
+        </w:rPr>
+        <w:t xml:space="preserve"> 4</w:t>
+      </w:r>
+      <w:r>
+        <w:rPr>
+          <w:highlight w:val="green"/>
+          <w:lang w:val="uk-UA"/>
+        </w:rPr>
+        <w:t>.</w:t>
+      </w:r>
+    </w:p>
+    <w:p>
+      <w:pPr>
+        <w:rPr>
+          <w:highlight w:val="green"/>
+          <w:lang w:val="uk-UA"/>
+        </w:rPr>
+      </w:pPr>
+    </w:p>
+    <w:p>
+      <w:pPr>
+        <w:rPr>
+          <w:highlight w:val="green"/>
+          <w:lang w:val="uk-UA"/>
+        </w:rPr>
+      </w:pPr>
+      <w:r>
+        <w:rPr>
+          <w:noProof/>
+          <w:highlight w:val="green"/>
+          <w:lang w:eastAsia="ru-RU"/>
+        </w:rPr>
+        <w:lastRenderedPageBreak/>
+        <w:drawing>
+          <wp:inline distT="0" distB="0" distL="0" distR="0" wp14:anchorId="57F690C5" wp14:editId="1DD1935C">
+            <wp:extent cx="2636520" cy="2189576"/>
+            <wp:effectExtent l="0" t="0" r="0" b="1270"/>
+            <wp:docPr id="11" name="Рисунок 11"/>
+            <wp:cNvGraphicFramePr>
+              <a:graphicFrameLocks xmlns:a="http://schemas.openxmlformats.org/drawingml/2006/main" noChangeAspect="1"/>
+            </wp:cNvGraphicFramePr>
+            <a:graphic xmlns:a="http://schemas.openxmlformats.org/drawingml/2006/main">
+              <a:graphicData uri="http://schemas.openxmlformats.org/drawingml/2006/picture">
+                <pic:pic xmlns:pic="http://schemas.openxmlformats.org/drawingml/2006/picture">
+                  <pic:nvPicPr>
+                    <pic:cNvPr id="1" name=""/>
+                    <pic:cNvPicPr/>
+                  </pic:nvPicPr>
+                  <pic:blipFill>
+                    <a:blip r:embed="rId12"/>
+                    <a:stretch>
+                      <a:fillRect/>
+                    </a:stretch>
+                  </pic:blipFill>
+                  <pic:spPr>
+                    <a:xfrm>
+                      <a:off x="0" y="0"/>
+                      <a:ext cx="2649908" cy="2200694"/>
+                    </a:xfrm>
+                    <a:prstGeom prst="rect">
+                      <a:avLst/>
+                    </a:prstGeom>
+                  </pic:spPr>
+                </pic:pic>
+              </a:graphicData>
+            </a:graphic>
+          </wp:inline>
+        </w:drawing>
+      </w:r>
+    </w:p>
+    <w:p>
+      <w:pPr>
+        <w:rPr>
+          <w:highlight w:val="green"/>
+          <w:lang w:val="uk-UA"/>
+        </w:rPr>
+      </w:pPr>
+      <w:r>
+        <w:rPr>
+          <w:highlight w:val="green"/>
+          <w:lang w:val="uk-UA"/>
+        </w:rPr>
+        <w:t>Розрахуємо ймовірності подальшого переходу.</w:t>
+      </w:r>
+    </w:p>
+    <w:tbl>
+      <w:tblPr>
+        <w:tblW w:w="4800" w:type="dxa"/>
+        <w:tblLook w:val="04A0" w:firstRow="1" w:lastRow="0" w:firstColumn="1" w:lastColumn="0" w:noHBand="0" w:noVBand="1"/>
+      </w:tblPr>
+      <w:tblGrid>
+        <w:gridCol w:w="960"/>
+        <w:gridCol w:w="960"/>
+        <w:gridCol w:w="960"/>
+        <w:gridCol w:w="960"/>
+        <w:gridCol w:w="960"/>
+      </w:tblGrid>
+      <w:tr>
+        <w:trPr>
+          <w:trHeight w:val="288"/>
+        </w:trPr>
+        <w:tc>
+          <w:tcPr>
+            <w:tcW w:w="960" w:type="dxa"/>
+            <w:tcBorders>
+              <w:top w:val="single" w:sz="4" w:space="0" w:color="auto"/>
+              <w:left w:val="single" w:sz="4" w:space="0" w:color="auto"/>
+              <w:bottom w:val="single" w:sz="4" w:space="0" w:color="auto"/>
+              <w:right w:val="single" w:sz="4" w:space="0" w:color="auto"/>
+            </w:tcBorders>
+            <w:shd w:val="clear" w:color="000000" w:fill="FFFF00"/>
+            <w:noWrap/>
+            <w:vAlign w:val="bottom"/>
+            <w:hideMark/>
+          </w:tcPr>
+          <w:p>
+            <w:pPr>
+              <w:spacing w:after="0" w:line="240" w:lineRule="auto"/>
+              <w:jc w:val="right"/>
+              <w:rPr>
+                <w:rFonts w:ascii="Calibri" w:eastAsia="Times New Roman" w:hAnsi="Calibri" w:cs="Times New Roman"/>
+                <w:color w:val="000000"/>
+                <w:highlight w:val="green"/>
+                <w:lang w:eastAsia="ru-RU"/>
+              </w:rPr>
+            </w:pPr>
+            <w:r>
+              <w:rPr>
+                <w:rFonts w:ascii="Calibri" w:eastAsia="Times New Roman" w:hAnsi="Calibri" w:cs="Times New Roman"/>
+                <w:color w:val="000000"/>
+                <w:highlight w:val="green"/>
+                <w:lang w:eastAsia="ru-RU"/>
+              </w:rPr>
+              <w:t>1</w:t>
+            </w:r>
+          </w:p>
+        </w:tc>
+        <w:tc>
+          <w:tcPr>
+            <w:tcW w:w="960" w:type="dxa"/>
+            <w:tcBorders>
+              <w:top w:val="single" w:sz="4" w:space="0" w:color="auto"/>
+              <w:left w:val="nil"/>
+              <w:bottom w:val="single" w:sz="4" w:space="0" w:color="auto"/>
+              <w:right w:val="single" w:sz="4" w:space="0" w:color="auto"/>
+            </w:tcBorders>
+            <w:shd w:val="clear" w:color="000000" w:fill="FFFF00"/>
+            <w:noWrap/>
+            <w:vAlign w:val="bottom"/>
+            <w:hideMark/>
+          </w:tcPr>
+          <w:p>
+            <w:pPr>
+              <w:spacing w:after="0" w:line="240" w:lineRule="auto"/>
+              <w:jc w:val="right"/>
+              <w:rPr>
+                <w:rFonts w:ascii="Calibri" w:eastAsia="Times New Roman" w:hAnsi="Calibri" w:cs="Times New Roman"/>
+                <w:color w:val="000000"/>
+                <w:highlight w:val="green"/>
+                <w:lang w:eastAsia="ru-RU"/>
+              </w:rPr>
+            </w:pPr>
+            <w:r>
+              <w:rPr>
+                <w:rFonts w:ascii="Calibri" w:eastAsia="Times New Roman" w:hAnsi="Calibri" w:cs="Times New Roman"/>
+                <w:color w:val="000000"/>
+                <w:highlight w:val="green"/>
+                <w:lang w:eastAsia="ru-RU"/>
+              </w:rPr>
+              <w:t>2</w:t>
+            </w:r>
+          </w:p>
+        </w:tc>
+        <w:tc>
+          <w:tcPr>
+            <w:tcW w:w="960" w:type="dxa"/>
+            <w:tcBorders>
+              <w:top w:val="single" w:sz="4" w:space="0" w:color="auto"/>
+              <w:left w:val="nil"/>
+              <w:bottom w:val="single" w:sz="4" w:space="0" w:color="auto"/>
+              <w:right w:val="single" w:sz="4" w:space="0" w:color="auto"/>
+            </w:tcBorders>
+            <w:shd w:val="clear" w:color="000000" w:fill="FFFF00"/>
+            <w:noWrap/>
+            <w:vAlign w:val="bottom"/>
+            <w:hideMark/>
+          </w:tcPr>
+          <w:p>
+            <w:pPr>
+              <w:spacing w:after="0" w:line="240" w:lineRule="auto"/>
+              <w:jc w:val="right"/>
+              <w:rPr>
+                <w:rFonts w:ascii="Calibri" w:eastAsia="Times New Roman" w:hAnsi="Calibri" w:cs="Times New Roman"/>
+                <w:color w:val="000000"/>
+                <w:highlight w:val="green"/>
+                <w:lang w:eastAsia="ru-RU"/>
+              </w:rPr>
+            </w:pPr>
+            <w:r>
+              <w:rPr>
+                <w:rFonts w:ascii="Calibri" w:eastAsia="Times New Roman" w:hAnsi="Calibri" w:cs="Times New Roman"/>
+                <w:color w:val="000000"/>
+                <w:highlight w:val="green"/>
+                <w:lang w:eastAsia="ru-RU"/>
+              </w:rPr>
+              <w:t>3</w:t>
+            </w:r>
+          </w:p>
+        </w:tc>
+        <w:tc>
+          <w:tcPr>
+            <w:tcW w:w="960" w:type="dxa"/>
+            <w:tcBorders>
+              <w:top w:val="single" w:sz="4" w:space="0" w:color="auto"/>
+              <w:left w:val="nil"/>
+              <w:bottom w:val="single" w:sz="4" w:space="0" w:color="auto"/>
+              <w:right w:val="single" w:sz="4" w:space="0" w:color="auto"/>
+            </w:tcBorders>
+            <w:shd w:val="clear" w:color="000000" w:fill="FFFF00"/>
+            <w:noWrap/>
+            <w:vAlign w:val="bottom"/>
+            <w:hideMark/>
+          </w:tcPr>
+          <w:p>
+            <w:pPr>
+              <w:spacing w:after="0" w:line="240" w:lineRule="auto"/>
+              <w:jc w:val="right"/>
+              <w:rPr>
+                <w:rFonts w:ascii="Calibri" w:eastAsia="Times New Roman" w:hAnsi="Calibri" w:cs="Times New Roman"/>
+                <w:color w:val="000000"/>
+                <w:highlight w:val="green"/>
+                <w:lang w:eastAsia="ru-RU"/>
+              </w:rPr>
+            </w:pPr>
+            <w:r>
+              <w:rPr>
+                <w:rFonts w:ascii="Calibri" w:eastAsia="Times New Roman" w:hAnsi="Calibri" w:cs="Times New Roman"/>
+                <w:color w:val="000000"/>
+                <w:highlight w:val="green"/>
+                <w:lang w:eastAsia="ru-RU"/>
+              </w:rPr>
+              <w:t>4</w:t>
+            </w:r>
+          </w:p>
+        </w:tc>
+        <w:tc>
+          <w:tcPr>
+            <w:tcW w:w="960" w:type="dxa"/>
+            <w:tcBorders>
+              <w:top w:val="single" w:sz="4" w:space="0" w:color="auto"/>
+              <w:left w:val="nil"/>
+              <w:bottom w:val="single" w:sz="4" w:space="0" w:color="auto"/>
+              <w:right w:val="single" w:sz="4" w:space="0" w:color="auto"/>
+            </w:tcBorders>
+            <w:shd w:val="clear" w:color="000000" w:fill="FFFF00"/>
+            <w:noWrap/>
+            <w:vAlign w:val="bottom"/>
+            <w:hideMark/>
+          </w:tcPr>
+          <w:p>
+            <w:pPr>
+              <w:spacing w:after="0" w:line="240" w:lineRule="auto"/>
+              <w:jc w:val="right"/>
+              <w:rPr>
+                <w:rFonts w:ascii="Calibri" w:eastAsia="Times New Roman" w:hAnsi="Calibri" w:cs="Times New Roman"/>
+                <w:color w:val="000000"/>
+                <w:highlight w:val="green"/>
+                <w:lang w:eastAsia="ru-RU"/>
+              </w:rPr>
+            </w:pPr>
+            <w:r>
+              <w:rPr>
+                <w:rFonts w:ascii="Calibri" w:eastAsia="Times New Roman" w:hAnsi="Calibri" w:cs="Times New Roman"/>
+                <w:color w:val="000000"/>
+                <w:highlight w:val="green"/>
+                <w:lang w:eastAsia="ru-RU"/>
+              </w:rPr>
+              <w:t>5</w:t>
+            </w:r>
+          </w:p>
+        </w:tc>
+      </w:tr>
+      <w:tr>
+        <w:trPr>
+          <w:trHeight w:val="288"/>
+        </w:trPr>
+        <w:tc>
+          <w:tcPr>
+            <w:tcW w:w="960" w:type="dxa"/>
+            <w:tcBorders>
+              <w:top w:val="nil"/>
+              <w:left w:val="single" w:sz="4" w:space="0" w:color="auto"/>
+              <w:bottom w:val="single" w:sz="4" w:space="0" w:color="auto"/>
+              <w:right w:val="single" w:sz="4" w:space="0" w:color="auto"/>
+            </w:tcBorders>
+            <w:shd w:val="clear" w:color="auto" w:fill="auto"/>
+            <w:noWrap/>
+            <w:vAlign w:val="bottom"/>
+            <w:hideMark/>
+          </w:tcPr>
+          <w:p>
+            <w:pPr>
+              <w:spacing w:after="0" w:line="240" w:lineRule="auto"/>
+              <w:jc w:val="right"/>
+              <w:rPr>
+                <w:rFonts w:ascii="Calibri" w:eastAsia="Times New Roman" w:hAnsi="Calibri" w:cs="Times New Roman"/>
+                <w:color w:val="000000"/>
+                <w:highlight w:val="green"/>
+                <w:lang w:eastAsia="ru-RU"/>
+              </w:rPr>
+            </w:pPr>
+            <w:r>
+              <w:rPr>
+                <w:rFonts w:ascii="Calibri" w:eastAsia="Times New Roman" w:hAnsi="Calibri" w:cs="Times New Roman"/>
+                <w:color w:val="000000"/>
+                <w:highlight w:val="green"/>
+                <w:lang w:eastAsia="ru-RU"/>
+              </w:rPr>
+              <w:t>0</w:t>
+            </w:r>
+          </w:p>
+        </w:tc>
+        <w:tc>
+          <w:tcPr>
+            <w:tcW w:w="960" w:type="dxa"/>
+            <w:tcBorders>
+              <w:top w:val="nil"/>
+              <w:left w:val="nil"/>
+              <w:bottom w:val="single" w:sz="4" w:space="0" w:color="auto"/>
+              <w:right w:val="single" w:sz="4" w:space="0" w:color="auto"/>
+            </w:tcBorders>
+            <w:shd w:val="clear" w:color="auto" w:fill="auto"/>
+            <w:noWrap/>
+            <w:vAlign w:val="bottom"/>
+            <w:hideMark/>
+          </w:tcPr>
+          <w:p>
+            <w:pPr>
+              <w:spacing w:after="0" w:line="240" w:lineRule="auto"/>
+              <w:jc w:val="right"/>
+              <w:rPr>
+                <w:rFonts w:ascii="Calibri" w:eastAsia="Times New Roman" w:hAnsi="Calibri" w:cs="Times New Roman"/>
+                <w:color w:val="000000"/>
+                <w:highlight w:val="green"/>
+                <w:lang w:eastAsia="ru-RU"/>
+              </w:rPr>
+            </w:pPr>
+            <w:r>
+              <w:rPr>
+                <w:rFonts w:ascii="Calibri" w:eastAsia="Times New Roman" w:hAnsi="Calibri" w:cs="Times New Roman"/>
+                <w:color w:val="000000"/>
+                <w:highlight w:val="green"/>
+                <w:lang w:eastAsia="ru-RU"/>
+              </w:rPr>
+              <w:t>0</w:t>
+            </w:r>
+          </w:p>
+        </w:tc>
+        <w:tc>
+          <w:tcPr>
+            <w:tcW w:w="960" w:type="dxa"/>
+            <w:tcBorders>
+              <w:top w:val="nil"/>
+              <w:left w:val="nil"/>
+              <w:bottom w:val="single" w:sz="4" w:space="0" w:color="auto"/>
+              <w:right w:val="single" w:sz="4" w:space="0" w:color="auto"/>
+            </w:tcBorders>
+            <w:shd w:val="clear" w:color="auto" w:fill="auto"/>
+            <w:noWrap/>
+            <w:vAlign w:val="bottom"/>
+            <w:hideMark/>
+          </w:tcPr>
+          <w:p>
+            <w:pPr>
+              <w:spacing w:after="0" w:line="240" w:lineRule="auto"/>
+              <w:jc w:val="right"/>
+              <w:rPr>
+                <w:rFonts w:ascii="Calibri" w:eastAsia="Times New Roman" w:hAnsi="Calibri" w:cs="Times New Roman"/>
+                <w:color w:val="000000"/>
+                <w:highlight w:val="green"/>
+                <w:lang w:eastAsia="ru-RU"/>
+              </w:rPr>
+            </w:pPr>
+            <w:r>
+              <w:rPr>
+                <w:rFonts w:ascii="Calibri" w:eastAsia="Times New Roman" w:hAnsi="Calibri" w:cs="Times New Roman"/>
+                <w:color w:val="000000"/>
+                <w:highlight w:val="green"/>
+                <w:lang w:eastAsia="ru-RU"/>
+              </w:rPr>
+              <w:t>0,5</w:t>
+            </w:r>
+          </w:p>
+        </w:tc>
+        <w:tc>
+          <w:tcPr>
+            <w:tcW w:w="960" w:type="dxa"/>
+            <w:tcBorders>
+              <w:top w:val="nil"/>
+              <w:left w:val="nil"/>
+              <w:bottom w:val="single" w:sz="4" w:space="0" w:color="auto"/>
+              <w:right w:val="single" w:sz="4" w:space="0" w:color="auto"/>
+            </w:tcBorders>
+            <w:shd w:val="clear" w:color="auto" w:fill="auto"/>
+            <w:noWrap/>
+            <w:vAlign w:val="bottom"/>
+            <w:hideMark/>
+          </w:tcPr>
+          <w:p>
+            <w:pPr>
+              <w:spacing w:after="0" w:line="240" w:lineRule="auto"/>
+              <w:jc w:val="right"/>
+              <w:rPr>
+                <w:rFonts w:ascii="Calibri" w:eastAsia="Times New Roman" w:hAnsi="Calibri" w:cs="Times New Roman"/>
+                <w:color w:val="000000"/>
+                <w:highlight w:val="green"/>
+                <w:lang w:eastAsia="ru-RU"/>
+              </w:rPr>
+            </w:pPr>
+            <w:r>
+              <w:rPr>
+                <w:rFonts w:ascii="Calibri" w:eastAsia="Times New Roman" w:hAnsi="Calibri" w:cs="Times New Roman"/>
+                <w:color w:val="000000"/>
+                <w:highlight w:val="green"/>
+                <w:lang w:eastAsia="ru-RU"/>
+              </w:rPr>
+              <w:t>0</w:t>
+            </w:r>
+          </w:p>
+        </w:tc>
+        <w:tc>
+          <w:tcPr>
+            <w:tcW w:w="960" w:type="dxa"/>
+            <w:tcBorders>
+              <w:top w:val="nil"/>
+              <w:left w:val="nil"/>
+              <w:bottom w:val="single" w:sz="4" w:space="0" w:color="auto"/>
+              <w:right w:val="single" w:sz="4" w:space="0" w:color="auto"/>
+            </w:tcBorders>
+            <w:shd w:val="clear" w:color="auto" w:fill="auto"/>
+            <w:noWrap/>
+            <w:vAlign w:val="bottom"/>
+            <w:hideMark/>
+          </w:tcPr>
+          <w:p>
+            <w:pPr>
+              <w:spacing w:after="0" w:line="240" w:lineRule="auto"/>
+              <w:jc w:val="right"/>
+              <w:rPr>
+                <w:rFonts w:ascii="Calibri" w:eastAsia="Times New Roman" w:hAnsi="Calibri" w:cs="Times New Roman"/>
+                <w:color w:val="000000"/>
+                <w:highlight w:val="green"/>
+                <w:lang w:eastAsia="ru-RU"/>
+              </w:rPr>
+            </w:pPr>
+            <w:r>
+              <w:rPr>
+                <w:rFonts w:ascii="Calibri" w:eastAsia="Times New Roman" w:hAnsi="Calibri" w:cs="Times New Roman"/>
+                <w:color w:val="000000"/>
+                <w:highlight w:val="green"/>
+                <w:lang w:eastAsia="ru-RU"/>
+              </w:rPr>
+              <w:t>0,5</w:t>
+            </w:r>
+          </w:p>
+        </w:tc>
+      </w:tr>
+      <w:tr>
+        <w:trPr>
+          <w:trHeight w:val="288"/>
+        </w:trPr>
+        <w:tc>
+          <w:tcPr>
+            <w:tcW w:w="960" w:type="dxa"/>
+            <w:tcBorders>
+              <w:top w:val="nil"/>
+              <w:left w:val="single" w:sz="4" w:space="0" w:color="auto"/>
+              <w:bottom w:val="single" w:sz="4" w:space="0" w:color="auto"/>
+              <w:right w:val="single" w:sz="4" w:space="0" w:color="auto"/>
+            </w:tcBorders>
+            <w:shd w:val="clear" w:color="auto" w:fill="auto"/>
+            <w:noWrap/>
+            <w:vAlign w:val="bottom"/>
+            <w:hideMark/>
+          </w:tcPr>
+          <w:p>
+            <w:pPr>
+              <w:spacing w:after="0" w:line="240" w:lineRule="auto"/>
+              <w:jc w:val="right"/>
+              <w:rPr>
+                <w:rFonts w:ascii="Calibri" w:eastAsia="Times New Roman" w:hAnsi="Calibri" w:cs="Times New Roman"/>
+                <w:color w:val="000000"/>
+                <w:highlight w:val="green"/>
+                <w:lang w:eastAsia="ru-RU"/>
+              </w:rPr>
+            </w:pPr>
+            <w:r>
+              <w:rPr>
+                <w:rFonts w:ascii="Calibri" w:eastAsia="Times New Roman" w:hAnsi="Calibri" w:cs="Times New Roman"/>
+                <w:color w:val="000000"/>
+                <w:highlight w:val="green"/>
+                <w:lang w:eastAsia="ru-RU"/>
+              </w:rPr>
+              <w:t>0</w:t>
+            </w:r>
+          </w:p>
+        </w:tc>
+        <w:tc>
+          <w:tcPr>
+            <w:tcW w:w="960" w:type="dxa"/>
+            <w:tcBorders>
+              <w:top w:val="nil"/>
+              <w:left w:val="nil"/>
+              <w:bottom w:val="single" w:sz="4" w:space="0" w:color="auto"/>
+              <w:right w:val="single" w:sz="4" w:space="0" w:color="auto"/>
+            </w:tcBorders>
+            <w:shd w:val="clear" w:color="auto" w:fill="auto"/>
+            <w:noWrap/>
+            <w:vAlign w:val="bottom"/>
+            <w:hideMark/>
+          </w:tcPr>
+          <w:p>
+            <w:pPr>
+              <w:spacing w:after="0" w:line="240" w:lineRule="auto"/>
+              <w:jc w:val="right"/>
+              <w:rPr>
+                <w:rFonts w:ascii="Calibri" w:eastAsia="Times New Roman" w:hAnsi="Calibri" w:cs="Times New Roman"/>
+                <w:color w:val="000000"/>
+                <w:highlight w:val="green"/>
+                <w:lang w:eastAsia="ru-RU"/>
+              </w:rPr>
+            </w:pPr>
+            <w:r>
+              <w:rPr>
+                <w:rFonts w:ascii="Calibri" w:eastAsia="Times New Roman" w:hAnsi="Calibri" w:cs="Times New Roman"/>
+                <w:color w:val="000000"/>
+                <w:highlight w:val="green"/>
+                <w:lang w:eastAsia="ru-RU"/>
+              </w:rPr>
+              <w:t>0</w:t>
+            </w:r>
+          </w:p>
+        </w:tc>
+        <w:tc>
+          <w:tcPr>
+            <w:tcW w:w="960" w:type="dxa"/>
+            <w:tcBorders>
+              <w:top w:val="nil"/>
+              <w:left w:val="nil"/>
+              <w:bottom w:val="single" w:sz="4" w:space="0" w:color="auto"/>
+              <w:right w:val="single" w:sz="4" w:space="0" w:color="auto"/>
+            </w:tcBorders>
+            <w:shd w:val="clear" w:color="auto" w:fill="auto"/>
+            <w:noWrap/>
+            <w:vAlign w:val="bottom"/>
+            <w:hideMark/>
+          </w:tcPr>
+          <w:p>
+            <w:pPr>
+              <w:spacing w:after="0" w:line="240" w:lineRule="auto"/>
+              <w:jc w:val="right"/>
+              <w:rPr>
+                <w:rFonts w:ascii="Calibri" w:eastAsia="Times New Roman" w:hAnsi="Calibri" w:cs="Times New Roman"/>
+                <w:color w:val="000000"/>
+                <w:highlight w:val="green"/>
+                <w:lang w:eastAsia="ru-RU"/>
+              </w:rPr>
+            </w:pPr>
+            <w:r>
+              <w:rPr>
+                <w:rFonts w:ascii="Calibri" w:eastAsia="Times New Roman" w:hAnsi="Calibri" w:cs="Times New Roman"/>
+                <w:color w:val="000000"/>
+                <w:highlight w:val="green"/>
+                <w:lang w:eastAsia="ru-RU"/>
+              </w:rPr>
+              <w:t>0,5</w:t>
+            </w:r>
+          </w:p>
+        </w:tc>
+        <w:tc>
+          <w:tcPr>
+            <w:tcW w:w="960" w:type="dxa"/>
+            <w:tcBorders>
+              <w:top w:val="nil"/>
+              <w:left w:val="nil"/>
+              <w:bottom w:val="single" w:sz="4" w:space="0" w:color="auto"/>
+              <w:right w:val="single" w:sz="4" w:space="0" w:color="auto"/>
+            </w:tcBorders>
+            <w:shd w:val="clear" w:color="auto" w:fill="auto"/>
+            <w:noWrap/>
+            <w:vAlign w:val="bottom"/>
+            <w:hideMark/>
+          </w:tcPr>
+          <w:p>
+            <w:pPr>
+              <w:spacing w:after="0" w:line="240" w:lineRule="auto"/>
+              <w:jc w:val="right"/>
+              <w:rPr>
+                <w:rFonts w:ascii="Calibri" w:eastAsia="Times New Roman" w:hAnsi="Calibri" w:cs="Times New Roman"/>
+                <w:color w:val="000000"/>
+                <w:highlight w:val="green"/>
+                <w:lang w:eastAsia="ru-RU"/>
+              </w:rPr>
+            </w:pPr>
+            <w:r>
+              <w:rPr>
+                <w:rFonts w:ascii="Calibri" w:eastAsia="Times New Roman" w:hAnsi="Calibri" w:cs="Times New Roman"/>
+                <w:color w:val="000000"/>
+                <w:highlight w:val="green"/>
+                <w:lang w:eastAsia="ru-RU"/>
+              </w:rPr>
+              <w:t>0,5</w:t>
+            </w:r>
+          </w:p>
+        </w:tc>
+        <w:tc>
+          <w:tcPr>
+            <w:tcW w:w="960" w:type="dxa"/>
+            <w:tcBorders>
+              <w:top w:val="nil"/>
+              <w:left w:val="nil"/>
+              <w:bottom w:val="single" w:sz="4" w:space="0" w:color="auto"/>
+              <w:right w:val="single" w:sz="4" w:space="0" w:color="auto"/>
+            </w:tcBorders>
+            <w:shd w:val="clear" w:color="auto" w:fill="auto"/>
+            <w:noWrap/>
+            <w:vAlign w:val="bottom"/>
+            <w:hideMark/>
+          </w:tcPr>
+          <w:p>
+            <w:pPr>
+              <w:spacing w:after="0" w:line="240" w:lineRule="auto"/>
+              <w:jc w:val="right"/>
+              <w:rPr>
+                <w:rFonts w:ascii="Calibri" w:eastAsia="Times New Roman" w:hAnsi="Calibri" w:cs="Times New Roman"/>
+                <w:color w:val="000000"/>
+                <w:highlight w:val="green"/>
+                <w:lang w:eastAsia="ru-RU"/>
+              </w:rPr>
+            </w:pPr>
+            <w:r>
+              <w:rPr>
+                <w:rFonts w:ascii="Calibri" w:eastAsia="Times New Roman" w:hAnsi="Calibri" w:cs="Times New Roman"/>
+                <w:color w:val="000000"/>
+                <w:highlight w:val="green"/>
+                <w:lang w:eastAsia="ru-RU"/>
+              </w:rPr>
+              <w:t>1</w:t>
+            </w:r>
+          </w:p>
+        </w:tc>
+      </w:tr>
+    </w:tbl>
+    <w:p>
+      <w:pPr>
+        <w:rPr>
+          <w:highlight w:val="green"/>
+          <w:lang w:val="uk-UA"/>
+        </w:rPr>
+      </w:pPr>
+    </w:p>
+    <w:p>
+      <w:pPr>
+        <w:rPr>
+          <w:highlight w:val="green"/>
+          <w:lang w:val="uk-UA"/>
+        </w:rPr>
+      </w:pPr>
+      <w:r>
+        <w:rPr>
+          <w:highlight w:val="green"/>
+          <w:lang w:val="uk-UA"/>
+        </w:rPr>
+        <w:t>Випадає число 0,40. Переходимо у вершину 3.</w:t>
+      </w:r>
+    </w:p>
+    <w:p>
+      <w:pPr>
+        <w:rPr>
+          <w:highlight w:val="green"/>
+          <w:lang w:val="uk-UA"/>
+        </w:rPr>
+      </w:pPr>
+      <w:r>
+        <w:rPr>
+          <w:noProof/>
+          <w:highlight w:val="green"/>
+          <w:lang w:eastAsia="ru-RU"/>
+        </w:rPr>
+        <w:drawing>
+          <wp:inline distT="0" distB="0" distL="0" distR="0" wp14:anchorId="090FEFCB" wp14:editId="11D4461F">
+            <wp:extent cx="3108960" cy="2798064"/>
+            <wp:effectExtent l="0" t="0" r="0" b="2540"/>
+            <wp:docPr id="12" name="Рисунок 12"/>
+            <wp:cNvGraphicFramePr>
+              <a:graphicFrameLocks xmlns:a="http://schemas.openxmlformats.org/drawingml/2006/main" noChangeAspect="1"/>
+            </wp:cNvGraphicFramePr>
+            <a:graphic xmlns:a="http://schemas.openxmlformats.org/drawingml/2006/main">
+              <a:graphicData uri="http://schemas.openxmlformats.org/drawingml/2006/picture">
+                <pic:pic xmlns:pic="http://schemas.openxmlformats.org/drawingml/2006/picture">
+                  <pic:nvPicPr>
+                    <pic:cNvPr id="1" name=""/>
+                    <pic:cNvPicPr/>
+                  </pic:nvPicPr>
+                  <pic:blipFill>
+                    <a:blip r:embed="rId13"/>
+                    <a:stretch>
+                      <a:fillRect/>
+                    </a:stretch>
+                  </pic:blipFill>
+                  <pic:spPr>
+                    <a:xfrm>
+                      <a:off x="0" y="0"/>
+                      <a:ext cx="3115492" cy="2803943"/>
+                    </a:xfrm>
+                    <a:prstGeom prst="rect">
+                      <a:avLst/>
+                    </a:prstGeom>
+                  </pic:spPr>
+                </pic:pic>
+              </a:graphicData>
+            </a:graphic>
+          </wp:inline>
+        </w:drawing>
+      </w:r>
+    </w:p>
+    <w:p>
+      <w:pPr>
+        <w:rPr>
+          <w:highlight w:val="green"/>
+          <w:lang w:val="uk-UA"/>
+        </w:rPr>
+      </w:pPr>
+      <w:r>
+        <w:rPr>
+          <w:highlight w:val="green"/>
+          <w:lang w:val="uk-UA"/>
+        </w:rPr>
+        <w:t>Зі ймовірністю 1 переходимо у вершину 5, як єдину, що сумісна з кожним елементом шляху.</w:t>
+      </w:r>
+    </w:p>
+    <w:p>
+      <w:pPr>
+        <w:rPr>
+          <w:highlight w:val="green"/>
+          <w:lang w:val="uk-UA"/>
+        </w:rPr>
+      </w:pPr>
+      <w:r>
+        <w:rPr>
+          <w:noProof/>
+          <w:highlight w:val="green"/>
+          <w:lang w:eastAsia="ru-RU"/>
+        </w:rPr>
+        <w:lastRenderedPageBreak/>
+        <w:drawing>
+          <wp:inline distT="0" distB="0" distL="0" distR="0" wp14:anchorId="3A6A7AD2" wp14:editId="6C858D9F">
+            <wp:extent cx="3086100" cy="2576417"/>
+            <wp:effectExtent l="0" t="0" r="0" b="0"/>
+            <wp:docPr id="13" name="Рисунок 13"/>
+            <wp:cNvGraphicFramePr>
+              <a:graphicFrameLocks xmlns:a="http://schemas.openxmlformats.org/drawingml/2006/main" noChangeAspect="1"/>
+            </wp:cNvGraphicFramePr>
+            <a:graphic xmlns:a="http://schemas.openxmlformats.org/drawingml/2006/main">
+              <a:graphicData uri="http://schemas.openxmlformats.org/drawingml/2006/picture">
+                <pic:pic xmlns:pic="http://schemas.openxmlformats.org/drawingml/2006/picture">
+                  <pic:nvPicPr>
+                    <pic:cNvPr id="1" name=""/>
+                    <pic:cNvPicPr/>
+                  </pic:nvPicPr>
+                  <pic:blipFill>
+                    <a:blip r:embed="rId14"/>
+                    <a:stretch>
+                      <a:fillRect/>
+                    </a:stretch>
+                  </pic:blipFill>
+                  <pic:spPr>
+                    <a:xfrm>
+                      <a:off x="0" y="0"/>
+                      <a:ext cx="3095219" cy="2584030"/>
+                    </a:xfrm>
+                    <a:prstGeom prst="rect">
+                      <a:avLst/>
+                    </a:prstGeom>
+                  </pic:spPr>
+                </pic:pic>
+              </a:graphicData>
+            </a:graphic>
+          </wp:inline>
+        </w:drawing>
+      </w:r>
+    </w:p>
+    <w:p>
+      <w:pPr>
+        <w:rPr>
+          <w:highlight w:val="green"/>
+          <w:lang w:val="uk-UA"/>
+        </w:rPr>
+      </w:pPr>
+      <w:r>
+        <w:rPr>
+          <w:highlight w:val="green"/>
+          <w:lang w:val="en-US"/>
+        </w:rPr>
+        <w:t>L</w:t>
+      </w:r>
+      <w:r>
+        <w:rPr>
+          <w:highlight w:val="green"/>
+        </w:rPr>
+        <w:t xml:space="preserve"> = </w:t>
+      </w:r>
+      <w:proofErr w:type="gramStart"/>
+      <w:r>
+        <w:rPr>
+          <w:highlight w:val="green"/>
+        </w:rPr>
+        <w:t>3</w:t>
+      </w:r>
+      <w:proofErr w:type="gramEnd"/>
+      <w:r>
+        <w:rPr>
+          <w:highlight w:val="green"/>
+        </w:rPr>
+        <w:t xml:space="preserve">. </w:t>
+      </w:r>
+      <w:r>
+        <w:rPr>
+          <w:highlight w:val="green"/>
+          <w:lang w:val="uk-UA"/>
+        </w:rPr>
+        <w:t>Розв’язок не покращився, перерахуємо феромони.</w:t>
+      </w:r>
+    </w:p>
+    <w:tbl>
+      <w:tblPr>
+        <w:tblW w:w="4800" w:type="dxa"/>
+        <w:tblLook w:val="04A0" w:firstRow="1" w:lastRow="0" w:firstColumn="1" w:lastColumn="0" w:noHBand="0" w:noVBand="1"/>
+      </w:tblPr>
+      <w:tblGrid>
+        <w:gridCol w:w="960"/>
+        <w:gridCol w:w="960"/>
+        <w:gridCol w:w="960"/>
+        <w:gridCol w:w="960"/>
+        <w:gridCol w:w="960"/>
+      </w:tblGrid>
+      <w:tr>
+        <w:trPr>
+          <w:trHeight w:val="288"/>
+        </w:trPr>
+        <w:tc>
+          <w:tcPr>
+            <w:tcW w:w="960" w:type="dxa"/>
+            <w:tcBorders>
+              <w:top w:val="single" w:sz="4" w:space="0" w:color="auto"/>
+              <w:left w:val="single" w:sz="4" w:space="0" w:color="auto"/>
+              <w:bottom w:val="single" w:sz="4" w:space="0" w:color="auto"/>
+              <w:right w:val="single" w:sz="4" w:space="0" w:color="auto"/>
+            </w:tcBorders>
+            <w:shd w:val="clear" w:color="auto" w:fill="auto"/>
+            <w:noWrap/>
+            <w:vAlign w:val="bottom"/>
+            <w:hideMark/>
+          </w:tcPr>
+          <w:p>
+            <w:pPr>
+              <w:spacing w:after="0" w:line="240" w:lineRule="auto"/>
+              <w:jc w:val="right"/>
+              <w:rPr>
+                <w:rFonts w:ascii="Calibri" w:eastAsia="Times New Roman" w:hAnsi="Calibri" w:cs="Times New Roman"/>
+                <w:color w:val="000000"/>
+                <w:highlight w:val="green"/>
+                <w:lang w:eastAsia="ru-RU"/>
+              </w:rPr>
+            </w:pPr>
+            <w:r>
+              <w:rPr>
+                <w:rFonts w:ascii="Calibri" w:eastAsia="Times New Roman" w:hAnsi="Calibri" w:cs="Times New Roman"/>
+                <w:color w:val="000000"/>
+                <w:highlight w:val="green"/>
+                <w:lang w:eastAsia="ru-RU"/>
+              </w:rPr>
+              <w:t>0</w:t>
+            </w:r>
+          </w:p>
+        </w:tc>
+        <w:tc>
+          <w:tcPr>
+            <w:tcW w:w="960" w:type="dxa"/>
+            <w:tcBorders>
+              <w:top w:val="single" w:sz="4" w:space="0" w:color="auto"/>
+              <w:left w:val="nil"/>
+              <w:bottom w:val="single" w:sz="4" w:space="0" w:color="auto"/>
+              <w:right w:val="single" w:sz="4" w:space="0" w:color="auto"/>
+            </w:tcBorders>
+            <w:shd w:val="clear" w:color="auto" w:fill="auto"/>
+            <w:noWrap/>
+            <w:vAlign w:val="bottom"/>
+            <w:hideMark/>
+          </w:tcPr>
+          <w:p>
+            <w:pPr>
+              <w:spacing w:after="0" w:line="240" w:lineRule="auto"/>
+              <w:jc w:val="right"/>
+              <w:rPr>
+                <w:rFonts w:ascii="Calibri" w:eastAsia="Times New Roman" w:hAnsi="Calibri" w:cs="Times New Roman"/>
+                <w:color w:val="000000"/>
+                <w:highlight w:val="green"/>
+                <w:lang w:eastAsia="ru-RU"/>
+              </w:rPr>
+            </w:pPr>
+            <w:r>
+              <w:rPr>
+                <w:rFonts w:ascii="Calibri" w:eastAsia="Times New Roman" w:hAnsi="Calibri" w:cs="Times New Roman"/>
+                <w:color w:val="000000"/>
+                <w:highlight w:val="green"/>
+                <w:lang w:eastAsia="ru-RU"/>
+              </w:rPr>
+              <w:t>0,544</w:t>
+            </w:r>
+          </w:p>
+        </w:tc>
+        <w:tc>
+          <w:tcPr>
+            <w:tcW w:w="960" w:type="dxa"/>
+            <w:tcBorders>
+              <w:top w:val="single" w:sz="4" w:space="0" w:color="auto"/>
+              <w:left w:val="nil"/>
+              <w:bottom w:val="single" w:sz="4" w:space="0" w:color="auto"/>
+              <w:right w:val="single" w:sz="4" w:space="0" w:color="auto"/>
+            </w:tcBorders>
+            <w:shd w:val="clear" w:color="auto" w:fill="auto"/>
+            <w:noWrap/>
+            <w:vAlign w:val="bottom"/>
+            <w:hideMark/>
+          </w:tcPr>
+          <w:p>
+            <w:pPr>
+              <w:spacing w:after="0" w:line="240" w:lineRule="auto"/>
+              <w:jc w:val="right"/>
+              <w:rPr>
+                <w:rFonts w:ascii="Calibri" w:eastAsia="Times New Roman" w:hAnsi="Calibri" w:cs="Times New Roman"/>
+                <w:color w:val="000000"/>
+                <w:highlight w:val="green"/>
+                <w:lang w:eastAsia="ru-RU"/>
+              </w:rPr>
+            </w:pPr>
+            <w:r>
+              <w:rPr>
+                <w:rFonts w:ascii="Calibri" w:eastAsia="Times New Roman" w:hAnsi="Calibri" w:cs="Times New Roman"/>
+                <w:color w:val="000000"/>
+                <w:highlight w:val="green"/>
+                <w:lang w:eastAsia="ru-RU"/>
+              </w:rPr>
+              <w:t>0,544</w:t>
+            </w:r>
+          </w:p>
+        </w:tc>
+        <w:tc>
+          <w:tcPr>
+            <w:tcW w:w="960" w:type="dxa"/>
+            <w:tcBorders>
+              <w:top w:val="single" w:sz="4" w:space="0" w:color="auto"/>
+              <w:left w:val="nil"/>
+              <w:bottom w:val="single" w:sz="4" w:space="0" w:color="auto"/>
+              <w:right w:val="single" w:sz="4" w:space="0" w:color="auto"/>
+            </w:tcBorders>
+            <w:shd w:val="clear" w:color="auto" w:fill="auto"/>
+            <w:noWrap/>
+            <w:vAlign w:val="bottom"/>
+            <w:hideMark/>
+          </w:tcPr>
+          <w:p>
+            <w:pPr>
+              <w:spacing w:after="0" w:line="240" w:lineRule="auto"/>
+              <w:jc w:val="right"/>
+              <w:rPr>
+                <w:rFonts w:ascii="Calibri" w:eastAsia="Times New Roman" w:hAnsi="Calibri" w:cs="Times New Roman"/>
+                <w:color w:val="000000"/>
+                <w:highlight w:val="green"/>
+                <w:lang w:eastAsia="ru-RU"/>
+              </w:rPr>
+            </w:pPr>
+            <w:r>
+              <w:rPr>
+                <w:rFonts w:ascii="Calibri" w:eastAsia="Times New Roman" w:hAnsi="Calibri" w:cs="Times New Roman"/>
+                <w:color w:val="000000"/>
+                <w:highlight w:val="green"/>
+                <w:lang w:eastAsia="ru-RU"/>
+              </w:rPr>
+              <w:t>0</w:t>
+            </w:r>
+          </w:p>
+        </w:tc>
+        <w:tc>
+          <w:tcPr>
+            <w:tcW w:w="960" w:type="dxa"/>
+            <w:tcBorders>
+              <w:top w:val="single" w:sz="4" w:space="0" w:color="auto"/>
+              <w:left w:val="nil"/>
+              <w:bottom w:val="single" w:sz="4" w:space="0" w:color="auto"/>
+              <w:right w:val="single" w:sz="4" w:space="0" w:color="auto"/>
+            </w:tcBorders>
+            <w:shd w:val="clear" w:color="auto" w:fill="auto"/>
+            <w:noWrap/>
+            <w:vAlign w:val="bottom"/>
+            <w:hideMark/>
+          </w:tcPr>
+          <w:p>
+            <w:pPr>
+              <w:spacing w:after="0" w:line="240" w:lineRule="auto"/>
+              <w:jc w:val="right"/>
+              <w:rPr>
+                <w:rFonts w:ascii="Calibri" w:eastAsia="Times New Roman" w:hAnsi="Calibri" w:cs="Times New Roman"/>
+                <w:color w:val="000000"/>
+                <w:highlight w:val="green"/>
+                <w:lang w:eastAsia="ru-RU"/>
+              </w:rPr>
+            </w:pPr>
+            <w:r>
+              <w:rPr>
+                <w:rFonts w:ascii="Calibri" w:eastAsia="Times New Roman" w:hAnsi="Calibri" w:cs="Times New Roman"/>
+                <w:color w:val="000000"/>
+                <w:highlight w:val="green"/>
+                <w:lang w:eastAsia="ru-RU"/>
+              </w:rPr>
+              <w:t>0,16</w:t>
+            </w:r>
+          </w:p>
+        </w:tc>
+      </w:tr>
+      <w:tr>
+        <w:trPr>
+          <w:trHeight w:val="288"/>
+        </w:trPr>
+        <w:tc>
+          <w:tcPr>
+            <w:tcW w:w="960" w:type="dxa"/>
+            <w:tcBorders>
+              <w:top w:val="nil"/>
+              <w:left w:val="single" w:sz="4" w:space="0" w:color="auto"/>
+              <w:bottom w:val="single" w:sz="4" w:space="0" w:color="auto"/>
+              <w:right w:val="single" w:sz="4" w:space="0" w:color="auto"/>
+            </w:tcBorders>
+            <w:shd w:val="clear" w:color="auto" w:fill="auto"/>
+            <w:noWrap/>
+            <w:vAlign w:val="bottom"/>
+            <w:hideMark/>
+          </w:tcPr>
+          <w:p>
+            <w:pPr>
+              <w:spacing w:after="0" w:line="240" w:lineRule="auto"/>
+              <w:jc w:val="right"/>
+              <w:rPr>
+                <w:rFonts w:ascii="Calibri" w:eastAsia="Times New Roman" w:hAnsi="Calibri" w:cs="Times New Roman"/>
+                <w:color w:val="000000"/>
+                <w:highlight w:val="green"/>
+                <w:lang w:eastAsia="ru-RU"/>
+              </w:rPr>
+            </w:pPr>
+            <w:r>
+              <w:rPr>
+                <w:rFonts w:ascii="Calibri" w:eastAsia="Times New Roman" w:hAnsi="Calibri" w:cs="Times New Roman"/>
+                <w:color w:val="000000"/>
+                <w:highlight w:val="green"/>
+                <w:lang w:eastAsia="ru-RU"/>
+              </w:rPr>
+              <w:t>0,544</w:t>
+            </w:r>
+          </w:p>
+        </w:tc>
+        <w:tc>
+          <w:tcPr>
+            <w:tcW w:w="960" w:type="dxa"/>
+            <w:tcBorders>
+              <w:top w:val="nil"/>
+              <w:left w:val="nil"/>
+              <w:bottom w:val="single" w:sz="4" w:space="0" w:color="auto"/>
+              <w:right w:val="single" w:sz="4" w:space="0" w:color="auto"/>
+            </w:tcBorders>
+            <w:shd w:val="clear" w:color="auto" w:fill="auto"/>
+            <w:noWrap/>
+            <w:vAlign w:val="bottom"/>
+            <w:hideMark/>
+          </w:tcPr>
+          <w:p>
+            <w:pPr>
+              <w:spacing w:after="0" w:line="240" w:lineRule="auto"/>
+              <w:jc w:val="right"/>
+              <w:rPr>
+                <w:rFonts w:ascii="Calibri" w:eastAsia="Times New Roman" w:hAnsi="Calibri" w:cs="Times New Roman"/>
+                <w:color w:val="000000"/>
+                <w:highlight w:val="green"/>
+                <w:lang w:eastAsia="ru-RU"/>
+              </w:rPr>
+            </w:pPr>
+            <w:r>
+              <w:rPr>
+                <w:rFonts w:ascii="Calibri" w:eastAsia="Times New Roman" w:hAnsi="Calibri" w:cs="Times New Roman"/>
+                <w:color w:val="000000"/>
+                <w:highlight w:val="green"/>
+                <w:lang w:eastAsia="ru-RU"/>
+              </w:rPr>
+              <w:t>0</w:t>
+            </w:r>
+          </w:p>
+        </w:tc>
+        <w:tc>
+          <w:tcPr>
+            <w:tcW w:w="960" w:type="dxa"/>
+            <w:tcBorders>
+              <w:top w:val="nil"/>
+              <w:left w:val="nil"/>
+              <w:bottom w:val="single" w:sz="4" w:space="0" w:color="auto"/>
+              <w:right w:val="single" w:sz="4" w:space="0" w:color="auto"/>
+            </w:tcBorders>
+            <w:shd w:val="clear" w:color="auto" w:fill="auto"/>
+            <w:noWrap/>
+            <w:vAlign w:val="bottom"/>
+            <w:hideMark/>
+          </w:tcPr>
+          <w:p>
+            <w:pPr>
+              <w:spacing w:after="0" w:line="240" w:lineRule="auto"/>
+              <w:jc w:val="right"/>
+              <w:rPr>
+                <w:rFonts w:ascii="Calibri" w:eastAsia="Times New Roman" w:hAnsi="Calibri" w:cs="Times New Roman"/>
+                <w:color w:val="000000"/>
+                <w:highlight w:val="green"/>
+                <w:lang w:eastAsia="ru-RU"/>
+              </w:rPr>
+            </w:pPr>
+            <w:r>
+              <w:rPr>
+                <w:rFonts w:ascii="Calibri" w:eastAsia="Times New Roman" w:hAnsi="Calibri" w:cs="Times New Roman"/>
+                <w:color w:val="000000"/>
+                <w:highlight w:val="green"/>
+                <w:lang w:eastAsia="ru-RU"/>
+              </w:rPr>
+              <w:t>0,544</w:t>
+            </w:r>
+          </w:p>
+        </w:tc>
+        <w:tc>
+          <w:tcPr>
+            <w:tcW w:w="960" w:type="dxa"/>
+            <w:tcBorders>
+              <w:top w:val="nil"/>
+              <w:left w:val="nil"/>
+              <w:bottom w:val="single" w:sz="4" w:space="0" w:color="auto"/>
+              <w:right w:val="single" w:sz="4" w:space="0" w:color="auto"/>
+            </w:tcBorders>
+            <w:shd w:val="clear" w:color="auto" w:fill="auto"/>
+            <w:noWrap/>
+            <w:vAlign w:val="bottom"/>
+            <w:hideMark/>
+          </w:tcPr>
+          <w:p>
+            <w:pPr>
+              <w:spacing w:after="0" w:line="240" w:lineRule="auto"/>
+              <w:jc w:val="right"/>
+              <w:rPr>
+                <w:rFonts w:ascii="Calibri" w:eastAsia="Times New Roman" w:hAnsi="Calibri" w:cs="Times New Roman"/>
+                <w:color w:val="000000"/>
+                <w:highlight w:val="green"/>
+                <w:lang w:eastAsia="ru-RU"/>
+              </w:rPr>
+            </w:pPr>
+            <w:r>
+              <w:rPr>
+                <w:rFonts w:ascii="Calibri" w:eastAsia="Times New Roman" w:hAnsi="Calibri" w:cs="Times New Roman"/>
+                <w:color w:val="000000"/>
+                <w:highlight w:val="green"/>
+                <w:lang w:eastAsia="ru-RU"/>
+              </w:rPr>
+              <w:t>0</w:t>
+            </w:r>
+          </w:p>
+        </w:tc>
+        <w:tc>
+          <w:tcPr>
+            <w:tcW w:w="960" w:type="dxa"/>
+            <w:tcBorders>
+              <w:top w:val="nil"/>
+              <w:left w:val="nil"/>
+              <w:bottom w:val="single" w:sz="4" w:space="0" w:color="auto"/>
+              <w:right w:val="single" w:sz="4" w:space="0" w:color="auto"/>
+            </w:tcBorders>
+            <w:shd w:val="clear" w:color="auto" w:fill="auto"/>
+            <w:noWrap/>
+            <w:vAlign w:val="bottom"/>
+            <w:hideMark/>
+          </w:tcPr>
+          <w:p>
+            <w:pPr>
+              <w:spacing w:after="0" w:line="240" w:lineRule="auto"/>
+              <w:jc w:val="right"/>
+              <w:rPr>
+                <w:rFonts w:ascii="Calibri" w:eastAsia="Times New Roman" w:hAnsi="Calibri" w:cs="Times New Roman"/>
+                <w:color w:val="000000"/>
+                <w:highlight w:val="green"/>
+                <w:lang w:eastAsia="ru-RU"/>
+              </w:rPr>
+            </w:pPr>
+            <w:r>
+              <w:rPr>
+                <w:rFonts w:ascii="Calibri" w:eastAsia="Times New Roman" w:hAnsi="Calibri" w:cs="Times New Roman"/>
+                <w:color w:val="000000"/>
+                <w:highlight w:val="green"/>
+                <w:lang w:eastAsia="ru-RU"/>
+              </w:rPr>
+              <w:t>0</w:t>
+            </w:r>
+          </w:p>
+        </w:tc>
+      </w:tr>
+      <w:tr>
+        <w:trPr>
+          <w:trHeight w:val="288"/>
+        </w:trPr>
+        <w:tc>
+          <w:tcPr>
+            <w:tcW w:w="960" w:type="dxa"/>
+            <w:tcBorders>
+              <w:top w:val="nil"/>
+              <w:left w:val="single" w:sz="4" w:space="0" w:color="auto"/>
+              <w:bottom w:val="single" w:sz="4" w:space="0" w:color="auto"/>
+              <w:right w:val="single" w:sz="4" w:space="0" w:color="auto"/>
+            </w:tcBorders>
+            <w:shd w:val="clear" w:color="auto" w:fill="auto"/>
+            <w:noWrap/>
+            <w:vAlign w:val="bottom"/>
+            <w:hideMark/>
+          </w:tcPr>
+          <w:p>
+            <w:pPr>
+              <w:spacing w:after="0" w:line="240" w:lineRule="auto"/>
+              <w:jc w:val="right"/>
+              <w:rPr>
+                <w:rFonts w:ascii="Calibri" w:eastAsia="Times New Roman" w:hAnsi="Calibri" w:cs="Times New Roman"/>
+                <w:color w:val="000000"/>
+                <w:highlight w:val="green"/>
+                <w:lang w:eastAsia="ru-RU"/>
+              </w:rPr>
+            </w:pPr>
+            <w:r>
+              <w:rPr>
+                <w:rFonts w:ascii="Calibri" w:eastAsia="Times New Roman" w:hAnsi="Calibri" w:cs="Times New Roman"/>
+                <w:color w:val="000000"/>
+                <w:highlight w:val="green"/>
+                <w:lang w:eastAsia="ru-RU"/>
+              </w:rPr>
+              <w:t>0,544</w:t>
+            </w:r>
+          </w:p>
+        </w:tc>
+        <w:tc>
+          <w:tcPr>
+            <w:tcW w:w="960" w:type="dxa"/>
+            <w:tcBorders>
+              <w:top w:val="nil"/>
+              <w:left w:val="nil"/>
+              <w:bottom w:val="single" w:sz="4" w:space="0" w:color="auto"/>
+              <w:right w:val="single" w:sz="4" w:space="0" w:color="auto"/>
+            </w:tcBorders>
+            <w:shd w:val="clear" w:color="auto" w:fill="auto"/>
+            <w:noWrap/>
+            <w:vAlign w:val="bottom"/>
+            <w:hideMark/>
+          </w:tcPr>
+          <w:p>
+            <w:pPr>
+              <w:spacing w:after="0" w:line="240" w:lineRule="auto"/>
+              <w:jc w:val="right"/>
+              <w:rPr>
+                <w:rFonts w:ascii="Calibri" w:eastAsia="Times New Roman" w:hAnsi="Calibri" w:cs="Times New Roman"/>
+                <w:color w:val="000000"/>
+                <w:highlight w:val="green"/>
+                <w:lang w:eastAsia="ru-RU"/>
+              </w:rPr>
+            </w:pPr>
+            <w:r>
+              <w:rPr>
+                <w:rFonts w:ascii="Calibri" w:eastAsia="Times New Roman" w:hAnsi="Calibri" w:cs="Times New Roman"/>
+                <w:color w:val="000000"/>
+                <w:highlight w:val="green"/>
+                <w:lang w:eastAsia="ru-RU"/>
+              </w:rPr>
+              <w:t>0,544</w:t>
+            </w:r>
+          </w:p>
+        </w:tc>
+        <w:tc>
+          <w:tcPr>
+            <w:tcW w:w="960" w:type="dxa"/>
+            <w:tcBorders>
+              <w:top w:val="nil"/>
+              <w:left w:val="nil"/>
+              <w:bottom w:val="single" w:sz="4" w:space="0" w:color="auto"/>
+              <w:right w:val="single" w:sz="4" w:space="0" w:color="auto"/>
+            </w:tcBorders>
+            <w:shd w:val="clear" w:color="auto" w:fill="auto"/>
+            <w:noWrap/>
+            <w:vAlign w:val="bottom"/>
+            <w:hideMark/>
+          </w:tcPr>
+          <w:p>
+            <w:pPr>
+              <w:spacing w:after="0" w:line="240" w:lineRule="auto"/>
+              <w:jc w:val="right"/>
+              <w:rPr>
+                <w:rFonts w:ascii="Calibri" w:eastAsia="Times New Roman" w:hAnsi="Calibri" w:cs="Times New Roman"/>
+                <w:color w:val="000000"/>
+                <w:highlight w:val="green"/>
+                <w:lang w:eastAsia="ru-RU"/>
+              </w:rPr>
+            </w:pPr>
+            <w:r>
+              <w:rPr>
+                <w:rFonts w:ascii="Calibri" w:eastAsia="Times New Roman" w:hAnsi="Calibri" w:cs="Times New Roman"/>
+                <w:color w:val="000000"/>
+                <w:highlight w:val="green"/>
+                <w:lang w:eastAsia="ru-RU"/>
+              </w:rPr>
+              <w:t>0</w:t>
+            </w:r>
+          </w:p>
+        </w:tc>
+        <w:tc>
+          <w:tcPr>
+            <w:tcW w:w="960" w:type="dxa"/>
+            <w:tcBorders>
+              <w:top w:val="nil"/>
+              <w:left w:val="nil"/>
+              <w:bottom w:val="single" w:sz="4" w:space="0" w:color="auto"/>
+              <w:right w:val="single" w:sz="4" w:space="0" w:color="auto"/>
+            </w:tcBorders>
+            <w:shd w:val="clear" w:color="auto" w:fill="auto"/>
+            <w:noWrap/>
+            <w:vAlign w:val="bottom"/>
+            <w:hideMark/>
+          </w:tcPr>
+          <w:p>
+            <w:pPr>
+              <w:spacing w:after="0" w:line="240" w:lineRule="auto"/>
+              <w:jc w:val="right"/>
+              <w:rPr>
+                <w:rFonts w:ascii="Calibri" w:eastAsia="Times New Roman" w:hAnsi="Calibri" w:cs="Times New Roman"/>
+                <w:color w:val="000000"/>
+                <w:highlight w:val="green"/>
+                <w:lang w:eastAsia="ru-RU"/>
+              </w:rPr>
+            </w:pPr>
+            <w:r>
+              <w:rPr>
+                <w:rFonts w:ascii="Calibri" w:eastAsia="Times New Roman" w:hAnsi="Calibri" w:cs="Times New Roman"/>
+                <w:color w:val="000000"/>
+                <w:highlight w:val="green"/>
+                <w:lang w:eastAsia="ru-RU"/>
+              </w:rPr>
+              <w:t>0,76</w:t>
+            </w:r>
+          </w:p>
+        </w:tc>
+        <w:tc>
+          <w:tcPr>
+            <w:tcW w:w="960" w:type="dxa"/>
+            <w:tcBorders>
+              <w:top w:val="nil"/>
+              <w:left w:val="nil"/>
+              <w:bottom w:val="single" w:sz="4" w:space="0" w:color="auto"/>
+              <w:right w:val="single" w:sz="4" w:space="0" w:color="auto"/>
+            </w:tcBorders>
+            <w:shd w:val="clear" w:color="auto" w:fill="auto"/>
+            <w:noWrap/>
+            <w:vAlign w:val="bottom"/>
+            <w:hideMark/>
+          </w:tcPr>
+          <w:p>
+            <w:pPr>
+              <w:spacing w:after="0" w:line="240" w:lineRule="auto"/>
+              <w:jc w:val="right"/>
+              <w:rPr>
+                <w:rFonts w:ascii="Calibri" w:eastAsia="Times New Roman" w:hAnsi="Calibri" w:cs="Times New Roman"/>
+                <w:color w:val="000000"/>
+                <w:highlight w:val="green"/>
+                <w:lang w:eastAsia="ru-RU"/>
+              </w:rPr>
+            </w:pPr>
+            <w:r>
+              <w:rPr>
+                <w:rFonts w:ascii="Calibri" w:eastAsia="Times New Roman" w:hAnsi="Calibri" w:cs="Times New Roman"/>
+                <w:color w:val="000000"/>
+                <w:highlight w:val="green"/>
+                <w:lang w:eastAsia="ru-RU"/>
+              </w:rPr>
+              <w:t>0,76</w:t>
+            </w:r>
+          </w:p>
+        </w:tc>
+      </w:tr>
+      <w:tr>
+        <w:trPr>
+          <w:trHeight w:val="288"/>
+        </w:trPr>
+        <w:tc>
+          <w:tcPr>
+            <w:tcW w:w="960" w:type="dxa"/>
+            <w:tcBorders>
+              <w:top w:val="nil"/>
+              <w:left w:val="single" w:sz="4" w:space="0" w:color="auto"/>
+              <w:bottom w:val="single" w:sz="4" w:space="0" w:color="auto"/>
+              <w:right w:val="single" w:sz="4" w:space="0" w:color="auto"/>
+            </w:tcBorders>
+            <w:shd w:val="clear" w:color="auto" w:fill="auto"/>
+            <w:noWrap/>
+            <w:vAlign w:val="bottom"/>
+            <w:hideMark/>
+          </w:tcPr>
+          <w:p>
+            <w:pPr>
+              <w:spacing w:after="0" w:line="240" w:lineRule="auto"/>
+              <w:jc w:val="right"/>
+              <w:rPr>
+                <w:rFonts w:ascii="Calibri" w:eastAsia="Times New Roman" w:hAnsi="Calibri" w:cs="Times New Roman"/>
+                <w:color w:val="000000"/>
+                <w:highlight w:val="green"/>
+                <w:lang w:eastAsia="ru-RU"/>
+              </w:rPr>
+            </w:pPr>
+            <w:r>
+              <w:rPr>
+                <w:rFonts w:ascii="Calibri" w:eastAsia="Times New Roman" w:hAnsi="Calibri" w:cs="Times New Roman"/>
+                <w:color w:val="000000"/>
+                <w:highlight w:val="green"/>
+                <w:lang w:eastAsia="ru-RU"/>
+              </w:rPr>
+              <w:t>0</w:t>
+            </w:r>
+          </w:p>
+        </w:tc>
+        <w:tc>
+          <w:tcPr>
+            <w:tcW w:w="960" w:type="dxa"/>
+            <w:tcBorders>
+              <w:top w:val="nil"/>
+              <w:left w:val="nil"/>
+              <w:bottom w:val="single" w:sz="4" w:space="0" w:color="auto"/>
+              <w:right w:val="single" w:sz="4" w:space="0" w:color="auto"/>
+            </w:tcBorders>
+            <w:shd w:val="clear" w:color="auto" w:fill="auto"/>
+            <w:noWrap/>
+            <w:vAlign w:val="bottom"/>
+            <w:hideMark/>
+          </w:tcPr>
+          <w:p>
+            <w:pPr>
+              <w:spacing w:after="0" w:line="240" w:lineRule="auto"/>
+              <w:jc w:val="right"/>
+              <w:rPr>
+                <w:rFonts w:ascii="Calibri" w:eastAsia="Times New Roman" w:hAnsi="Calibri" w:cs="Times New Roman"/>
+                <w:color w:val="000000"/>
+                <w:highlight w:val="green"/>
+                <w:lang w:eastAsia="ru-RU"/>
+              </w:rPr>
+            </w:pPr>
+            <w:r>
+              <w:rPr>
+                <w:rFonts w:ascii="Calibri" w:eastAsia="Times New Roman" w:hAnsi="Calibri" w:cs="Times New Roman"/>
+                <w:color w:val="000000"/>
+                <w:highlight w:val="green"/>
+                <w:lang w:eastAsia="ru-RU"/>
+              </w:rPr>
+              <w:t>0</w:t>
+            </w:r>
+          </w:p>
+        </w:tc>
+        <w:tc>
+          <w:tcPr>
+            <w:tcW w:w="960" w:type="dxa"/>
+            <w:tcBorders>
+              <w:top w:val="nil"/>
+              <w:left w:val="nil"/>
+              <w:bottom w:val="single" w:sz="4" w:space="0" w:color="auto"/>
+              <w:right w:val="single" w:sz="4" w:space="0" w:color="auto"/>
+            </w:tcBorders>
+            <w:shd w:val="clear" w:color="auto" w:fill="auto"/>
+            <w:noWrap/>
+            <w:vAlign w:val="bottom"/>
+            <w:hideMark/>
+          </w:tcPr>
+          <w:p>
+            <w:pPr>
+              <w:spacing w:after="0" w:line="240" w:lineRule="auto"/>
+              <w:jc w:val="right"/>
+              <w:rPr>
+                <w:rFonts w:ascii="Calibri" w:eastAsia="Times New Roman" w:hAnsi="Calibri" w:cs="Times New Roman"/>
+                <w:color w:val="000000"/>
+                <w:highlight w:val="green"/>
+                <w:lang w:eastAsia="ru-RU"/>
+              </w:rPr>
+            </w:pPr>
+            <w:r>
+              <w:rPr>
+                <w:rFonts w:ascii="Calibri" w:eastAsia="Times New Roman" w:hAnsi="Calibri" w:cs="Times New Roman"/>
+                <w:color w:val="000000"/>
+                <w:highlight w:val="green"/>
+                <w:lang w:eastAsia="ru-RU"/>
+              </w:rPr>
+              <w:t>0,76</w:t>
+            </w:r>
+          </w:p>
+        </w:tc>
+        <w:tc>
+          <w:tcPr>
+            <w:tcW w:w="960" w:type="dxa"/>
+            <w:tcBorders>
+              <w:top w:val="nil"/>
+              <w:left w:val="nil"/>
+              <w:bottom w:val="single" w:sz="4" w:space="0" w:color="auto"/>
+              <w:right w:val="single" w:sz="4" w:space="0" w:color="auto"/>
+            </w:tcBorders>
+            <w:shd w:val="clear" w:color="auto" w:fill="auto"/>
+            <w:noWrap/>
+            <w:vAlign w:val="bottom"/>
+            <w:hideMark/>
+          </w:tcPr>
+          <w:p>
+            <w:pPr>
+              <w:spacing w:after="0" w:line="240" w:lineRule="auto"/>
+              <w:jc w:val="right"/>
+              <w:rPr>
+                <w:rFonts w:ascii="Calibri" w:eastAsia="Times New Roman" w:hAnsi="Calibri" w:cs="Times New Roman"/>
+                <w:color w:val="000000"/>
+                <w:highlight w:val="green"/>
+                <w:lang w:eastAsia="ru-RU"/>
+              </w:rPr>
+            </w:pPr>
+            <w:r>
+              <w:rPr>
+                <w:rFonts w:ascii="Calibri" w:eastAsia="Times New Roman" w:hAnsi="Calibri" w:cs="Times New Roman"/>
+                <w:color w:val="000000"/>
+                <w:highlight w:val="green"/>
+                <w:lang w:eastAsia="ru-RU"/>
+              </w:rPr>
+              <w:t>0</w:t>
+            </w:r>
+          </w:p>
+        </w:tc>
+        <w:tc>
+          <w:tcPr>
+            <w:tcW w:w="960" w:type="dxa"/>
+            <w:tcBorders>
+              <w:top w:val="nil"/>
+              <w:left w:val="nil"/>
+              <w:bottom w:val="single" w:sz="4" w:space="0" w:color="auto"/>
+              <w:right w:val="single" w:sz="4" w:space="0" w:color="auto"/>
+            </w:tcBorders>
+            <w:shd w:val="clear" w:color="auto" w:fill="auto"/>
+            <w:noWrap/>
+            <w:vAlign w:val="bottom"/>
+            <w:hideMark/>
+          </w:tcPr>
+          <w:p>
+            <w:pPr>
+              <w:spacing w:after="0" w:line="240" w:lineRule="auto"/>
+              <w:jc w:val="right"/>
+              <w:rPr>
+                <w:rFonts w:ascii="Calibri" w:eastAsia="Times New Roman" w:hAnsi="Calibri" w:cs="Times New Roman"/>
+                <w:color w:val="000000"/>
+                <w:highlight w:val="green"/>
+                <w:lang w:eastAsia="ru-RU"/>
+              </w:rPr>
+            </w:pPr>
+            <w:r>
+              <w:rPr>
+                <w:rFonts w:ascii="Calibri" w:eastAsia="Times New Roman" w:hAnsi="Calibri" w:cs="Times New Roman"/>
+                <w:color w:val="000000"/>
+                <w:highlight w:val="green"/>
+                <w:lang w:eastAsia="ru-RU"/>
+              </w:rPr>
+              <w:t>0,76</w:t>
+            </w:r>
+          </w:p>
+        </w:tc>
+      </w:tr>
+      <w:tr>
+        <w:trPr>
+          <w:trHeight w:val="288"/>
+        </w:trPr>
+        <w:tc>
+          <w:tcPr>
+            <w:tcW w:w="960" w:type="dxa"/>
+            <w:tcBorders>
+              <w:top w:val="nil"/>
+              <w:left w:val="single" w:sz="4" w:space="0" w:color="auto"/>
+              <w:bottom w:val="single" w:sz="4" w:space="0" w:color="auto"/>
+              <w:right w:val="single" w:sz="4" w:space="0" w:color="auto"/>
+            </w:tcBorders>
+            <w:shd w:val="clear" w:color="auto" w:fill="auto"/>
+            <w:noWrap/>
+            <w:vAlign w:val="bottom"/>
+            <w:hideMark/>
+          </w:tcPr>
+          <w:p>
+            <w:pPr>
+              <w:spacing w:after="0" w:line="240" w:lineRule="auto"/>
+              <w:jc w:val="right"/>
+              <w:rPr>
+                <w:rFonts w:ascii="Calibri" w:eastAsia="Times New Roman" w:hAnsi="Calibri" w:cs="Times New Roman"/>
+                <w:color w:val="000000"/>
+                <w:highlight w:val="green"/>
+                <w:lang w:eastAsia="ru-RU"/>
+              </w:rPr>
+            </w:pPr>
+            <w:r>
+              <w:rPr>
+                <w:rFonts w:ascii="Calibri" w:eastAsia="Times New Roman" w:hAnsi="Calibri" w:cs="Times New Roman"/>
+                <w:color w:val="000000"/>
+                <w:highlight w:val="green"/>
+                <w:lang w:eastAsia="ru-RU"/>
+              </w:rPr>
+              <w:t>0,544</w:t>
+            </w:r>
+          </w:p>
+        </w:tc>
+        <w:tc>
+          <w:tcPr>
+            <w:tcW w:w="960" w:type="dxa"/>
+            <w:tcBorders>
+              <w:top w:val="nil"/>
+              <w:left w:val="nil"/>
+              <w:bottom w:val="single" w:sz="4" w:space="0" w:color="auto"/>
+              <w:right w:val="single" w:sz="4" w:space="0" w:color="auto"/>
+            </w:tcBorders>
+            <w:shd w:val="clear" w:color="auto" w:fill="auto"/>
+            <w:noWrap/>
+            <w:vAlign w:val="bottom"/>
+            <w:hideMark/>
+          </w:tcPr>
+          <w:p>
+            <w:pPr>
+              <w:spacing w:after="0" w:line="240" w:lineRule="auto"/>
+              <w:jc w:val="right"/>
+              <w:rPr>
+                <w:rFonts w:ascii="Calibri" w:eastAsia="Times New Roman" w:hAnsi="Calibri" w:cs="Times New Roman"/>
+                <w:color w:val="000000"/>
+                <w:highlight w:val="green"/>
+                <w:lang w:eastAsia="ru-RU"/>
+              </w:rPr>
+            </w:pPr>
+            <w:r>
+              <w:rPr>
+                <w:rFonts w:ascii="Calibri" w:eastAsia="Times New Roman" w:hAnsi="Calibri" w:cs="Times New Roman"/>
+                <w:color w:val="000000"/>
+                <w:highlight w:val="green"/>
+                <w:lang w:eastAsia="ru-RU"/>
+              </w:rPr>
+              <w:t>0</w:t>
+            </w:r>
+          </w:p>
+        </w:tc>
+        <w:tc>
+          <w:tcPr>
+            <w:tcW w:w="960" w:type="dxa"/>
+            <w:tcBorders>
+              <w:top w:val="nil"/>
+              <w:left w:val="nil"/>
+              <w:bottom w:val="single" w:sz="4" w:space="0" w:color="auto"/>
+              <w:right w:val="single" w:sz="4" w:space="0" w:color="auto"/>
+            </w:tcBorders>
+            <w:shd w:val="clear" w:color="auto" w:fill="auto"/>
+            <w:noWrap/>
+            <w:vAlign w:val="bottom"/>
+            <w:hideMark/>
+          </w:tcPr>
+          <w:p>
+            <w:pPr>
+              <w:spacing w:after="0" w:line="240" w:lineRule="auto"/>
+              <w:jc w:val="right"/>
+              <w:rPr>
+                <w:rFonts w:ascii="Calibri" w:eastAsia="Times New Roman" w:hAnsi="Calibri" w:cs="Times New Roman"/>
+                <w:color w:val="000000"/>
+                <w:highlight w:val="green"/>
+                <w:lang w:eastAsia="ru-RU"/>
+              </w:rPr>
+            </w:pPr>
+            <w:r>
+              <w:rPr>
+                <w:rFonts w:ascii="Calibri" w:eastAsia="Times New Roman" w:hAnsi="Calibri" w:cs="Times New Roman"/>
+                <w:color w:val="000000"/>
+                <w:highlight w:val="green"/>
+                <w:lang w:eastAsia="ru-RU"/>
+              </w:rPr>
+              <w:t>0,76</w:t>
+            </w:r>
+          </w:p>
+        </w:tc>
+        <w:tc>
+          <w:tcPr>
+            <w:tcW w:w="960" w:type="dxa"/>
+            <w:tcBorders>
+              <w:top w:val="nil"/>
+              <w:left w:val="nil"/>
+              <w:bottom w:val="single" w:sz="4" w:space="0" w:color="auto"/>
+              <w:right w:val="single" w:sz="4" w:space="0" w:color="auto"/>
+            </w:tcBorders>
+            <w:shd w:val="clear" w:color="auto" w:fill="auto"/>
+            <w:noWrap/>
+            <w:vAlign w:val="bottom"/>
+            <w:hideMark/>
+          </w:tcPr>
+          <w:p>
+            <w:pPr>
+              <w:spacing w:after="0" w:line="240" w:lineRule="auto"/>
+              <w:jc w:val="right"/>
+              <w:rPr>
+                <w:rFonts w:ascii="Calibri" w:eastAsia="Times New Roman" w:hAnsi="Calibri" w:cs="Times New Roman"/>
+                <w:color w:val="000000"/>
+                <w:highlight w:val="green"/>
+                <w:lang w:eastAsia="ru-RU"/>
+              </w:rPr>
+            </w:pPr>
+            <w:r>
+              <w:rPr>
+                <w:rFonts w:ascii="Calibri" w:eastAsia="Times New Roman" w:hAnsi="Calibri" w:cs="Times New Roman"/>
+                <w:color w:val="000000"/>
+                <w:highlight w:val="green"/>
+                <w:lang w:eastAsia="ru-RU"/>
+              </w:rPr>
+              <w:t>0,76</w:t>
+            </w:r>
+          </w:p>
+        </w:tc>
+        <w:tc>
+          <w:tcPr>
+            <w:tcW w:w="960" w:type="dxa"/>
+            <w:tcBorders>
+              <w:top w:val="nil"/>
+              <w:left w:val="nil"/>
+              <w:bottom w:val="single" w:sz="4" w:space="0" w:color="auto"/>
+              <w:right w:val="single" w:sz="4" w:space="0" w:color="auto"/>
+            </w:tcBorders>
+            <w:shd w:val="clear" w:color="auto" w:fill="auto"/>
+            <w:noWrap/>
+            <w:vAlign w:val="bottom"/>
+            <w:hideMark/>
+          </w:tcPr>
+          <w:p>
+            <w:pPr>
+              <w:spacing w:after="0" w:line="240" w:lineRule="auto"/>
+              <w:jc w:val="right"/>
+              <w:rPr>
+                <w:rFonts w:ascii="Calibri" w:eastAsia="Times New Roman" w:hAnsi="Calibri" w:cs="Times New Roman"/>
+                <w:color w:val="000000"/>
+                <w:highlight w:val="green"/>
+                <w:lang w:eastAsia="ru-RU"/>
+              </w:rPr>
+            </w:pPr>
+            <w:r>
+              <w:rPr>
+                <w:rFonts w:ascii="Calibri" w:eastAsia="Times New Roman" w:hAnsi="Calibri" w:cs="Times New Roman"/>
+                <w:color w:val="000000"/>
+                <w:highlight w:val="green"/>
+                <w:lang w:eastAsia="ru-RU"/>
+              </w:rPr>
+              <w:t>0</w:t>
+            </w:r>
+          </w:p>
+        </w:tc>
+      </w:tr>
+    </w:tbl>
+    <w:p>
+      <w:pPr>
+        <w:rPr>
+          <w:highlight w:val="green"/>
+          <w:lang w:val="uk-UA"/>
+        </w:rPr>
+      </w:pPr>
+    </w:p>
+    <w:p>
+      <w:pPr>
+        <w:rPr>
+          <w:lang w:val="uk-UA"/>
+        </w:rPr>
+      </w:pPr>
+      <w:r>
+        <w:rPr>
+          <w:highlight w:val="green"/>
+          <w:lang w:val="uk-UA"/>
+        </w:rPr>
+        <w:t>Через 18 ітерацій у разі не покращення розв’язку алгоритм припинить свою роботу.</w:t>
       </w:r>
     </w:p>
     <w:sectPr>

--- a/Березінський_Ільєнко_Опис_методів.docx
+++ b/Березінський_Ільєнко_Опис_методів.docx
@@ -1060,6 +1060,25 @@
     <w:p>
       <w:pPr>
         <w:spacing w:line="240" w:lineRule="auto"/>
+        <w:rPr>
+          <w:rFonts w:ascii="Times New Roman" w:hAnsi="Times New Roman" w:cs="Times New Roman"/>
+          <w:highlight w:val="green"/>
+          <w:lang w:val="uk-UA"/>
+        </w:rPr>
+      </w:pPr>
+      <w:r>
+        <w:rPr>
+          <w:rFonts w:ascii="Times New Roman" w:hAnsi="Times New Roman" w:cs="Times New Roman"/>
+          <w:highlight w:val="green"/>
+          <w:lang w:val="uk-UA"/>
+        </w:rPr>
+        <w:tab/>
+        <w:t>α – ймовірність мутації</w:t>
+      </w:r>
+    </w:p>
+    <w:p>
+      <w:pPr>
+        <w:spacing w:line="240" w:lineRule="auto"/>
         <w:ind w:firstLine="708"/>
         <w:rPr>
           <w:rFonts w:ascii="Times New Roman" w:hAnsi="Times New Roman" w:cs="Times New Roman"/>
@@ -1191,6 +1210,7 @@
           <w:highlight w:val="green"/>
           <w:lang w:val="en-US"/>
         </w:rPr>
+        <w:lastRenderedPageBreak/>
         <w:t>while</w:t>
       </w:r>
       <w:proofErr w:type="gramEnd"/>
@@ -1247,7 +1267,6 @@
           <w:rFonts w:ascii="Times New Roman" w:hAnsi="Times New Roman" w:cs="Times New Roman"/>
           <w:highlight w:val="green"/>
         </w:rPr>
-        <w:lastRenderedPageBreak/>
         <w:tab/>
       </w:r>
       <w:r>
@@ -1637,14 +1656,8 @@
         <w:rPr>
           <w:lang w:val="uk-UA"/>
         </w:rPr>
-        <w:t xml:space="preserve">Алгоритм мурашиних колоній представляє собою жадібний еврістичний алгоритм, що будує нове рішення на основі попереднього. Основною ідеєю є моделювання поведінки мурах на шляху до їжі. </w:t>
-      </w:r>
-      <w:r>
-        <w:rPr>
-          <w:lang w:val="uk-UA"/>
-        </w:rPr>
         <w:lastRenderedPageBreak/>
-        <w:t>Мурахи позначають кращі шляхи феромонами</w:t>
+        <w:t>Алгоритм мурашиних колоній представляє собою жадібний еврістичний алгоритм, що будує нове рішення на основі попереднього. Основною ідеєю є моделювання поведінки мурах на шляху до їжі. Мурахи позначають кращі шляхи феромонами</w:t>
       </w:r>
       <w:r>
         <w:rPr>
@@ -1663,7 +1676,27 @@
         <w:rPr>
           <w:lang w:val="uk-UA"/>
         </w:rPr>
-        <w:t>Алгоритм завжди приводитиме до допустимого розв’язку так як буде перевіряти розв’язки на допустимість.</w:t>
+        <w:t xml:space="preserve">Алгоритм завжди приводитиме до допустимого </w:t>
+      </w:r>
+      <w:r>
+        <w:rPr>
+          <w:lang w:val="uk-UA"/>
+        </w:rPr>
+        <w:t xml:space="preserve">так як використовуються графи та </w:t>
+      </w:r>
+      <w:proofErr w:type="spellStart"/>
+      <w:r>
+        <w:rPr>
+          <w:lang w:val="uk-UA"/>
+        </w:rPr>
+        <w:t>мурахи</w:t>
+      </w:r>
+      <w:proofErr w:type="spellEnd"/>
+      <w:r>
+        <w:rPr>
+          <w:lang w:val="uk-UA"/>
+        </w:rPr>
+        <w:t xml:space="preserve"> можуть переходити лише до суміжних вершин.</w:t>
       </w:r>
     </w:p>
     <w:p>
@@ -1977,7 +2010,6 @@
         <w:rPr>
           <w:rFonts w:eastAsiaTheme="minorEastAsia"/>
           <w:highlight w:val="green"/>
-          <w:lang w:val="en-US"/>
         </w:rPr>
       </w:pPr>
       <w:r>
@@ -2093,7 +2125,6 @@
         <w:rPr>
           <w:rFonts w:eastAsiaTheme="minorEastAsia"/>
           <w:highlight w:val="green"/>
-          <w:lang w:val="en-US"/>
         </w:rPr>
       </w:pPr>
     </w:p>
@@ -2638,6 +2669,7 @@
           <w:highlight w:val="green"/>
           <w:lang w:val="uk-UA"/>
         </w:rPr>
+        <w:lastRenderedPageBreak/>
         <w:t>Перерахуємо феромон</w:t>
       </w:r>
       <w:r>
@@ -2783,14 +2815,7 @@
               <w:rFonts w:ascii="Cambria Math" w:eastAsiaTheme="minorEastAsia" w:hAnsi="Cambria Math"/>
               <w:lang w:val="uk-UA"/>
             </w:rPr>
-            <m:t>*</m:t>
-          </m:r>
-          <m:r>
-            <w:rPr>
-              <w:rFonts w:ascii="Cambria Math" w:eastAsiaTheme="minorEastAsia" w:hAnsi="Cambria Math"/>
-              <w:lang w:val="uk-UA"/>
-            </w:rPr>
-            <m:t xml:space="preserve"> </m:t>
+            <m:t xml:space="preserve">* </m:t>
           </m:r>
           <m:f>
             <m:fPr>
@@ -4615,20 +4640,38 @@
         <w:rPr>
           <w:lang w:val="uk-UA"/>
         </w:rPr>
-        <w:t>Для вибору батьків назначимо турнір між 3 та 8 і 5 та 7.</w:t>
-      </w:r>
-    </w:p>
-    <w:p>
-      <w:pPr>
-        <w:rPr>
-          <w:lang w:val="uk-UA"/>
-        </w:rPr>
-      </w:pPr>
-      <w:r>
-        <w:rPr>
-          <w:lang w:val="uk-UA"/>
-        </w:rPr>
-        <w:t>7 та 8 є кандидатами в батьки.</w:t>
+        <w:t>Для вибору батьків назн</w:t>
+      </w:r>
+      <w:r>
+        <w:rPr>
+          <w:lang w:val="uk-UA"/>
+        </w:rPr>
+        <w:t>ачимо турнір між 3 та 8 і 5 та 6</w:t>
+      </w:r>
+      <w:r>
+        <w:rPr>
+          <w:lang w:val="uk-UA"/>
+        </w:rPr>
+        <w:t>.</w:t>
+      </w:r>
+    </w:p>
+    <w:p>
+      <w:pPr>
+        <w:rPr>
+          <w:lang w:val="uk-UA"/>
+        </w:rPr>
+      </w:pPr>
+      <w:r>
+        <w:rPr>
+          <w:lang w:val="uk-UA"/>
+        </w:rPr>
+        <w:t>6</w:t>
+      </w:r>
+      <w:r>
+        <w:rPr>
+          <w:lang w:val="uk-UA"/>
+        </w:rPr>
+        <w:t xml:space="preserve"> та 8 є кандидатами в батьки.</w:t>
       </w:r>
     </w:p>
     <w:p>
@@ -4659,7 +4702,20 @@
         <w:rPr>
           <w:lang w:val="uk-UA"/>
         </w:rPr>
-        <w:t xml:space="preserve">(110000) </w:t>
+        <w:lastRenderedPageBreak/>
+        <w:t>(</w:t>
+      </w:r>
+      <w:r>
+        <w:rPr>
+          <w:lang w:val="uk-UA"/>
+        </w:rPr>
+        <w:t>001000</w:t>
+      </w:r>
+      <w:r>
+        <w:rPr>
+          <w:lang w:val="uk-UA"/>
+        </w:rPr>
+        <w:t xml:space="preserve">) </w:t>
       </w:r>
       <m:oMath>
         <m:sSub>
@@ -4688,6 +4744,358 @@
                 <w:lang w:val="uk-UA"/>
               </w:rPr>
               <m:t>1</m:t>
+            </m:r>
+          </m:sub>
+        </m:sSub>
+        <m:r>
+          <w:rPr>
+            <w:rFonts w:ascii="Cambria Math" w:hAnsi="Cambria Math"/>
+            <w:lang w:val="uk-UA"/>
+          </w:rPr>
+          <m:t>=1</m:t>
+        </m:r>
+      </m:oMath>
+    </w:p>
+    <w:p>
+      <w:pPr>
+        <w:pStyle w:val="a3"/>
+        <w:numPr>
+          <w:ilvl w:val="0"/>
+          <w:numId w:val="7"/>
+        </w:numPr>
+        <w:rPr>
+          <w:lang w:val="uk-UA"/>
+        </w:rPr>
+      </w:pPr>
+      <w:r>
+        <w:rPr>
+          <w:rFonts w:eastAsiaTheme="minorEastAsia"/>
+          <w:lang w:val="uk-UA"/>
+        </w:rPr>
+        <w:t>(11101</w:t>
+      </w:r>
+      <w:r>
+        <w:rPr>
+          <w:rFonts w:eastAsiaTheme="minorEastAsia"/>
+          <w:lang w:val="uk-UA"/>
+        </w:rPr>
+        <w:t xml:space="preserve">1) </w:t>
+      </w:r>
+      <m:oMath>
+        <m:sSub>
+          <m:sSubPr>
+            <m:ctrlPr>
+              <w:rPr>
+                <w:rFonts w:ascii="Cambria Math" w:hAnsi="Cambria Math"/>
+                <w:i/>
+                <w:lang w:val="uk-UA"/>
+              </w:rPr>
+            </m:ctrlPr>
+          </m:sSubPr>
+          <m:e>
+            <m:r>
+              <w:rPr>
+                <w:rFonts w:ascii="Cambria Math" w:hAnsi="Cambria Math"/>
+                <w:lang w:val="uk-UA"/>
+              </w:rPr>
+              <m:t>с</m:t>
+            </m:r>
+          </m:e>
+          <m:sub>
+            <m:r>
+              <w:rPr>
+                <w:rFonts w:ascii="Cambria Math" w:hAnsi="Cambria Math"/>
+                <w:lang w:val="uk-UA"/>
+              </w:rPr>
+              <m:t>2</m:t>
+            </m:r>
+          </m:sub>
+        </m:sSub>
+        <m:r>
+          <w:rPr>
+            <w:rFonts w:ascii="Cambria Math" w:hAnsi="Cambria Math"/>
+            <w:lang w:val="uk-UA"/>
+          </w:rPr>
+          <m:t>=5</m:t>
+        </m:r>
+      </m:oMath>
+    </w:p>
+    <w:p>
+      <w:pPr>
+        <w:rPr>
+          <w:lang w:val="uk-UA"/>
+        </w:rPr>
+      </w:pPr>
+      <w:r>
+        <w:rPr>
+          <w:highlight w:val="green"/>
+          <w:lang w:val="uk-UA"/>
+        </w:rPr>
+        <w:t>З ймовірністю</w:t>
+      </w:r>
+      <w:r>
+        <w:rPr>
+          <w:highlight w:val="green"/>
+          <w:lang w:val="uk-UA"/>
+        </w:rPr>
+        <w:t xml:space="preserve"> </w:t>
+      </w:r>
+      <w:r>
+        <w:rPr>
+          <w:rFonts w:cstheme="minorHAnsi"/>
+          <w:highlight w:val="green"/>
+          <w:lang w:val="uk-UA"/>
+        </w:rPr>
+        <w:t>α</w:t>
+      </w:r>
+      <w:r>
+        <w:rPr>
+          <w:highlight w:val="green"/>
+          <w:lang w:val="uk-UA"/>
+        </w:rPr>
+        <w:t xml:space="preserve"> кожен нащадок мутує, </w:t>
+      </w:r>
+      <w:r>
+        <w:rPr>
+          <w:highlight w:val="green"/>
+          <w:lang w:val="uk-UA"/>
+        </w:rPr>
+        <w:t>його випадковий ген інвертується.</w:t>
+      </w:r>
+      <w:r>
+        <w:rPr>
+          <w:highlight w:val="green"/>
+          <w:lang w:val="uk-UA"/>
+        </w:rPr>
+        <w:t xml:space="preserve"> </w:t>
+      </w:r>
+      <w:r>
+        <w:rPr>
+          <w:lang w:val="uk-UA"/>
+        </w:rPr>
+        <w:t>Обидва нащадки не піддаються мутації.</w:t>
+      </w:r>
+    </w:p>
+    <w:p>
+      <w:pPr>
+        <w:rPr>
+          <w:lang w:val="uk-UA"/>
+        </w:rPr>
+      </w:pPr>
+      <w:r>
+        <w:rPr>
+          <w:lang w:val="uk-UA"/>
+        </w:rPr>
+        <w:t>Перший нащадок задовольняє умові. Другий – ні. Проведемо для нього</w:t>
+      </w:r>
+      <w:bookmarkStart w:id="0" w:name="_GoBack"/>
+      <w:bookmarkEnd w:id="0"/>
+      <w:r>
+        <w:rPr>
+          <w:lang w:val="uk-UA"/>
+        </w:rPr>
+        <w:t xml:space="preserve"> реанімацію. Для цього доки розв’язок не стане допустимим, прибиратимемо найконфліктнішу тварину. Для другого нащадка мажмо, що 1 та 2 тварина мають по одному конфлікту(з 6) 3 та 5 – не має жодного, а 6 – конфліктує з 2. Прибираємо її як найконфліктнішу.</w:t>
+      </w:r>
+    </w:p>
+    <w:p>
+      <w:pPr>
+        <w:rPr>
+          <w:lang w:val="uk-UA"/>
+        </w:rPr>
+      </w:pPr>
+      <w:r>
+        <w:rPr>
+          <w:lang w:val="uk-UA"/>
+        </w:rPr>
+        <w:t>Змінений нащадок має вигляд:</w:t>
+      </w:r>
+    </w:p>
+    <w:p>
+      <w:pPr>
+        <w:rPr>
+          <w:rFonts w:eastAsiaTheme="minorEastAsia"/>
+          <w:lang w:val="uk-UA"/>
+        </w:rPr>
+      </w:pPr>
+      <w:r>
+        <w:rPr>
+          <w:rFonts w:eastAsiaTheme="minorEastAsia"/>
+          <w:lang w:val="uk-UA"/>
+        </w:rPr>
+        <w:t xml:space="preserve"> </w:t>
+      </w:r>
+      <w:r>
+        <w:rPr>
+          <w:rFonts w:eastAsiaTheme="minorEastAsia"/>
+          <w:lang w:val="uk-UA"/>
+        </w:rPr>
+        <w:t xml:space="preserve">(111010) </w:t>
+      </w:r>
+      <m:oMath>
+        <m:sSub>
+          <m:sSubPr>
+            <m:ctrlPr>
+              <w:rPr>
+                <w:rFonts w:ascii="Cambria Math" w:hAnsi="Cambria Math"/>
+                <w:i/>
+                <w:lang w:val="uk-UA"/>
+              </w:rPr>
+            </m:ctrlPr>
+          </m:sSubPr>
+          <m:e>
+            <m:r>
+              <w:rPr>
+                <w:rFonts w:ascii="Cambria Math" w:hAnsi="Cambria Math"/>
+                <w:lang w:val="uk-UA"/>
+              </w:rPr>
+              <m:t>с</m:t>
+            </m:r>
+          </m:e>
+          <m:sub>
+            <m:r>
+              <w:rPr>
+                <w:rFonts w:ascii="Cambria Math" w:hAnsi="Cambria Math"/>
+                <w:lang w:val="uk-UA"/>
+              </w:rPr>
+              <m:t>2</m:t>
+            </m:r>
+          </m:sub>
+        </m:sSub>
+        <m:r>
+          <w:rPr>
+            <w:rFonts w:ascii="Cambria Math" w:hAnsi="Cambria Math"/>
+            <w:lang w:val="uk-UA"/>
+          </w:rPr>
+          <m:t>=4, що є допустимим роз</m:t>
+        </m:r>
+        <m:sSup>
+          <m:sSupPr>
+            <m:ctrlPr>
+              <w:rPr>
+                <w:rFonts w:ascii="Cambria Math" w:hAnsi="Cambria Math"/>
+                <w:i/>
+                <w:lang w:val="uk-UA"/>
+              </w:rPr>
+            </m:ctrlPr>
+          </m:sSupPr>
+          <m:e>
+            <m:r>
+              <w:rPr>
+                <w:rFonts w:ascii="Cambria Math" w:hAnsi="Cambria Math"/>
+                <w:lang w:val="uk-UA"/>
+              </w:rPr>
+              <m:t>в</m:t>
+            </m:r>
+          </m:e>
+          <m:sup>
+            <m:r>
+              <w:rPr>
+                <w:rFonts w:ascii="Cambria Math" w:hAnsi="Cambria Math"/>
+                <w:lang w:val="uk-UA"/>
+              </w:rPr>
+              <m:t>'</m:t>
+            </m:r>
+          </m:sup>
+        </m:sSup>
+        <m:r>
+          <w:rPr>
+            <w:rFonts w:ascii="Cambria Math" w:hAnsi="Cambria Math"/>
+            <w:lang w:val="uk-UA"/>
+          </w:rPr>
+          <m:t>язком.</m:t>
+        </m:r>
+      </m:oMath>
+    </w:p>
+    <w:p>
+      <w:pPr>
+        <w:rPr>
+          <w:rFonts w:eastAsiaTheme="minorEastAsia"/>
+          <w:lang w:val="uk-UA"/>
+        </w:rPr>
+      </w:pPr>
+      <w:r>
+        <w:rPr>
+          <w:rFonts w:eastAsiaTheme="minorEastAsia"/>
+          <w:lang w:val="uk-UA"/>
+        </w:rPr>
+        <w:t xml:space="preserve">Так як цей розв’язок є кращим, за поточний найкращий, запишемо його, як поточний найкращий. Тобто ми отримали покращення розв’язку. </w:t>
+      </w:r>
+    </w:p>
+    <w:p>
+      <w:pPr>
+        <w:rPr>
+          <w:rFonts w:eastAsiaTheme="minorEastAsia"/>
+          <w:lang w:val="uk-UA"/>
+        </w:rPr>
+      </w:pPr>
+      <w:r>
+        <w:rPr>
+          <w:rFonts w:eastAsiaTheme="minorEastAsia"/>
+          <w:lang w:val="uk-UA"/>
+        </w:rPr>
+        <w:t xml:space="preserve">Додамо наших нащадків до популяції та приберемо з популяції 2 найгірші розв’язки. </w:t>
+      </w:r>
+    </w:p>
+    <w:p>
+      <w:pPr>
+        <w:rPr>
+          <w:rFonts w:eastAsiaTheme="minorEastAsia"/>
+          <w:lang w:val="uk-UA"/>
+        </w:rPr>
+      </w:pPr>
+      <w:r>
+        <w:rPr>
+          <w:rFonts w:eastAsiaTheme="minorEastAsia"/>
+          <w:lang w:val="uk-UA"/>
+        </w:rPr>
+        <w:t>Нова популяція матиме вигляд:</w:t>
+      </w:r>
+    </w:p>
+    <w:p>
+      <w:pPr>
+        <w:pStyle w:val="a3"/>
+        <w:numPr>
+          <w:ilvl w:val="0"/>
+          <w:numId w:val="9"/>
+        </w:numPr>
+        <w:rPr>
+          <w:lang w:val="uk-UA"/>
+        </w:rPr>
+      </w:pPr>
+      <w:r>
+        <w:rPr>
+          <w:rFonts w:eastAsiaTheme="minorEastAsia"/>
+          <w:lang w:val="uk-UA"/>
+        </w:rPr>
+        <w:t xml:space="preserve">(010010) </w:t>
+      </w:r>
+      <m:oMath>
+        <m:sSub>
+          <m:sSubPr>
+            <m:ctrlPr>
+              <w:rPr>
+                <w:rFonts w:ascii="Cambria Math" w:hAnsi="Cambria Math"/>
+                <w:i/>
+                <w:lang w:val="uk-UA"/>
+              </w:rPr>
+            </m:ctrlPr>
+          </m:sSubPr>
+          <m:e>
+            <m:r>
+              <w:rPr>
+                <w:rFonts w:ascii="Cambria Math" w:hAnsi="Cambria Math"/>
+                <w:lang w:val="uk-UA"/>
+              </w:rPr>
+              <m:t>с</m:t>
+            </m:r>
+          </m:e>
+          <m:sub>
+            <m:r>
+              <w:rPr>
+                <w:rFonts w:ascii="Cambria Math" w:hAnsi="Cambria Math"/>
+                <w:lang w:val="uk-UA"/>
+              </w:rPr>
+              <m:t>5</m:t>
             </m:r>
           </m:sub>
         </m:sSub>
@@ -4705,7 +5113,7 @@
         <w:pStyle w:val="a3"/>
         <w:numPr>
           <w:ilvl w:val="0"/>
-          <w:numId w:val="7"/>
+          <w:numId w:val="9"/>
         </w:numPr>
         <w:rPr>
           <w:lang w:val="uk-UA"/>
@@ -4716,7 +5124,129 @@
           <w:rFonts w:eastAsiaTheme="minorEastAsia"/>
           <w:lang w:val="uk-UA"/>
         </w:rPr>
-        <w:t xml:space="preserve">(111001) </w:t>
+        <w:t xml:space="preserve">(001011) </w:t>
+      </w:r>
+      <m:oMath>
+        <m:sSub>
+          <m:sSubPr>
+            <m:ctrlPr>
+              <w:rPr>
+                <w:rFonts w:ascii="Cambria Math" w:hAnsi="Cambria Math"/>
+                <w:i/>
+                <w:lang w:val="uk-UA"/>
+              </w:rPr>
+            </m:ctrlPr>
+          </m:sSubPr>
+          <m:e>
+            <m:r>
+              <w:rPr>
+                <w:rFonts w:ascii="Cambria Math" w:hAnsi="Cambria Math"/>
+                <w:lang w:val="uk-UA"/>
+              </w:rPr>
+              <m:t>с</m:t>
+            </m:r>
+          </m:e>
+          <m:sub>
+            <m:r>
+              <w:rPr>
+                <w:rFonts w:ascii="Cambria Math" w:hAnsi="Cambria Math"/>
+                <w:lang w:val="uk-UA"/>
+              </w:rPr>
+              <m:t>6</m:t>
+            </m:r>
+          </m:sub>
+        </m:sSub>
+        <m:r>
+          <w:rPr>
+            <w:rFonts w:ascii="Cambria Math" w:hAnsi="Cambria Math"/>
+            <w:lang w:val="uk-UA"/>
+          </w:rPr>
+          <m:t>=3</m:t>
+        </m:r>
+      </m:oMath>
+    </w:p>
+    <w:p>
+      <w:pPr>
+        <w:pStyle w:val="a3"/>
+        <w:numPr>
+          <w:ilvl w:val="0"/>
+          <w:numId w:val="9"/>
+        </w:numPr>
+        <w:rPr>
+          <w:lang w:val="uk-UA"/>
+        </w:rPr>
+      </w:pPr>
+      <w:r>
+        <w:rPr>
+          <w:rFonts w:eastAsiaTheme="minorEastAsia"/>
+          <w:lang w:val="uk-UA"/>
+        </w:rPr>
+        <w:t>(111000)</w:t>
+      </w:r>
+      <m:oMath>
+        <m:r>
+          <w:rPr>
+            <w:rFonts w:ascii="Cambria Math" w:hAnsi="Cambria Math"/>
+            <w:lang w:val="uk-UA"/>
+          </w:rPr>
+          <m:t xml:space="preserve"> </m:t>
+        </m:r>
+        <m:sSub>
+          <m:sSubPr>
+            <m:ctrlPr>
+              <w:rPr>
+                <w:rFonts w:ascii="Cambria Math" w:hAnsi="Cambria Math"/>
+                <w:i/>
+                <w:lang w:val="uk-UA"/>
+              </w:rPr>
+            </m:ctrlPr>
+          </m:sSubPr>
+          <m:e>
+            <m:r>
+              <w:rPr>
+                <w:rFonts w:ascii="Cambria Math" w:hAnsi="Cambria Math"/>
+                <w:lang w:val="uk-UA"/>
+              </w:rPr>
+              <m:t>с</m:t>
+            </m:r>
+          </m:e>
+          <m:sub>
+            <m:r>
+              <w:rPr>
+                <w:rFonts w:ascii="Cambria Math" w:hAnsi="Cambria Math"/>
+                <w:lang w:val="uk-UA"/>
+              </w:rPr>
+              <m:t>8</m:t>
+            </m:r>
+          </m:sub>
+        </m:sSub>
+        <m:r>
+          <w:rPr>
+            <w:rFonts w:ascii="Cambria Math" w:hAnsi="Cambria Math"/>
+            <w:lang w:val="uk-UA"/>
+          </w:rPr>
+          <m:t>=3</m:t>
+        </m:r>
+      </m:oMath>
+    </w:p>
+    <w:p>
+      <w:pPr>
+        <w:pStyle w:val="a3"/>
+        <w:numPr>
+          <w:ilvl w:val="0"/>
+          <w:numId w:val="9"/>
+        </w:numPr>
+        <w:rPr>
+          <w:rFonts w:eastAsiaTheme="minorEastAsia"/>
+          <w:lang w:val="uk-UA"/>
+        </w:rPr>
+      </w:pPr>
+      <w:r>
+        <w:rPr>
+          <w:rFonts w:eastAsiaTheme="minorEastAsia"/>
+          <w:lang w:val="uk-UA"/>
+        </w:rPr>
+        <w:t xml:space="preserve">(111010) </w:t>
       </w:r>
       <m:oMath>
         <m:sSub>
@@ -4760,199 +5290,16 @@
     <w:p>
       <w:pPr>
         <w:rPr>
-          <w:lang w:val="uk-UA"/>
-        </w:rPr>
-      </w:pPr>
-      <w:r>
-        <w:rPr>
-          <w:highlight w:val="green"/>
-          <w:lang w:val="uk-UA"/>
-        </w:rPr>
-        <w:lastRenderedPageBreak/>
-        <w:t xml:space="preserve">З певною ймовірністю кожен нащадок мутує, </w:t>
-      </w:r>
-      <w:r>
-        <w:rPr>
-          <w:highlight w:val="green"/>
-          <w:lang w:val="uk-UA"/>
-        </w:rPr>
-        <w:t>його випадковий ген інвертується. Перший нащадок мутації не піддається, у другого нащадка інвертується випадковий ген. Мутації піддається 5 ген.</w:t>
-      </w:r>
-      <w:bookmarkStart w:id="0" w:name="_GoBack"/>
-      <w:bookmarkEnd w:id="0"/>
-    </w:p>
-    <w:p>
-      <w:pPr>
-        <w:rPr>
-          <w:lang w:val="uk-UA"/>
-        </w:rPr>
-      </w:pPr>
-      <w:r>
-        <w:rPr>
-          <w:lang w:val="uk-UA"/>
-        </w:rPr>
-        <w:t>Маємо</w:t>
-      </w:r>
-    </w:p>
-    <w:p>
-      <w:pPr>
-        <w:rPr>
           <w:rFonts w:eastAsiaTheme="minorEastAsia"/>
           <w:lang w:val="uk-UA"/>
         </w:rPr>
       </w:pPr>
       <w:r>
         <w:rPr>
-          <w:lang w:val="uk-UA"/>
-        </w:rPr>
-        <w:t xml:space="preserve">(111011) </w:t>
-      </w:r>
-      <m:oMath>
-        <m:sSub>
-          <m:sSubPr>
-            <m:ctrlPr>
-              <w:rPr>
-                <w:rFonts w:ascii="Cambria Math" w:hAnsi="Cambria Math"/>
-                <w:i/>
-                <w:lang w:val="uk-UA"/>
-              </w:rPr>
-            </m:ctrlPr>
-          </m:sSubPr>
-          <m:e>
-            <m:r>
-              <w:rPr>
-                <w:rFonts w:ascii="Cambria Math" w:hAnsi="Cambria Math"/>
-                <w:lang w:val="uk-UA"/>
-              </w:rPr>
-              <m:t>с</m:t>
-            </m:r>
-          </m:e>
-          <m:sub>
-            <m:r>
-              <w:rPr>
-                <w:rFonts w:ascii="Cambria Math" w:hAnsi="Cambria Math"/>
-                <w:lang w:val="uk-UA"/>
-              </w:rPr>
-              <m:t>2</m:t>
-            </m:r>
-          </m:sub>
-        </m:sSub>
-        <m:r>
-          <w:rPr>
-            <w:rFonts w:ascii="Cambria Math" w:hAnsi="Cambria Math"/>
-            <w:lang w:val="uk-UA"/>
-          </w:rPr>
-          <m:t>=5</m:t>
-        </m:r>
-      </m:oMath>
-      <w:r>
-        <w:rPr>
           <w:rFonts w:eastAsiaTheme="minorEastAsia"/>
           <w:lang w:val="uk-UA"/>
         </w:rPr>
-        <w:t>, що не задовільняє умові. Проведемо локальне покращення, замінимо 1 в 6 операторі на 0.</w:t>
-      </w:r>
-    </w:p>
-    <w:p>
-      <w:pPr>
-        <w:rPr>
-          <w:rFonts w:eastAsiaTheme="minorEastAsia"/>
-          <w:lang w:val="uk-UA"/>
-        </w:rPr>
-      </w:pPr>
-      <w:r>
-        <w:rPr>
-          <w:rFonts w:eastAsiaTheme="minorEastAsia"/>
-          <w:lang w:val="uk-UA"/>
-        </w:rPr>
-        <w:t xml:space="preserve">(111010) </w:t>
-      </w:r>
-      <m:oMath>
-        <m:sSub>
-          <m:sSubPr>
-            <m:ctrlPr>
-              <w:rPr>
-                <w:rFonts w:ascii="Cambria Math" w:hAnsi="Cambria Math"/>
-                <w:i/>
-                <w:lang w:val="uk-UA"/>
-              </w:rPr>
-            </m:ctrlPr>
-          </m:sSubPr>
-          <m:e>
-            <m:r>
-              <w:rPr>
-                <w:rFonts w:ascii="Cambria Math" w:hAnsi="Cambria Math"/>
-                <w:lang w:val="uk-UA"/>
-              </w:rPr>
-              <m:t>с</m:t>
-            </m:r>
-          </m:e>
-          <m:sub>
-            <m:r>
-              <w:rPr>
-                <w:rFonts w:ascii="Cambria Math" w:hAnsi="Cambria Math"/>
-                <w:lang w:val="uk-UA"/>
-              </w:rPr>
-              <m:t>2</m:t>
-            </m:r>
-          </m:sub>
-        </m:sSub>
-        <m:r>
-          <w:rPr>
-            <w:rFonts w:ascii="Cambria Math" w:hAnsi="Cambria Math"/>
-            <w:lang w:val="uk-UA"/>
-          </w:rPr>
-          <m:t>=4, що задовільняє та є найкращим роз</m:t>
-        </m:r>
-        <m:sSup>
-          <m:sSupPr>
-            <m:ctrlPr>
-              <w:rPr>
-                <w:rFonts w:ascii="Cambria Math" w:hAnsi="Cambria Math"/>
-                <w:i/>
-                <w:lang w:val="uk-UA"/>
-              </w:rPr>
-            </m:ctrlPr>
-          </m:sSupPr>
-          <m:e>
-            <m:r>
-              <w:rPr>
-                <w:rFonts w:ascii="Cambria Math" w:hAnsi="Cambria Math"/>
-                <w:lang w:val="uk-UA"/>
-              </w:rPr>
-              <m:t>в</m:t>
-            </m:r>
-          </m:e>
-          <m:sup>
-            <m:r>
-              <w:rPr>
-                <w:rFonts w:ascii="Cambria Math" w:hAnsi="Cambria Math"/>
-                <w:lang w:val="uk-UA"/>
-              </w:rPr>
-              <m:t>'</m:t>
-            </m:r>
-          </m:sup>
-        </m:sSup>
-        <m:r>
-          <w:rPr>
-            <w:rFonts w:ascii="Cambria Math" w:hAnsi="Cambria Math"/>
-            <w:lang w:val="uk-UA"/>
-          </w:rPr>
-          <m:t>язкомна данний момент.</m:t>
-        </m:r>
-      </m:oMath>
-    </w:p>
-    <w:p>
-      <w:pPr>
-        <w:rPr>
-          <w:lang w:val="uk-UA"/>
-        </w:rPr>
-      </w:pPr>
-      <w:r>
-        <w:rPr>
-          <w:lang w:val="uk-UA"/>
-        </w:rPr>
-        <w:t>Далі алгоритм проводить 10 ітерацій та завершує свою роботу, так як не відбуватиметься покращення та рішення буде прийнято, як найкраще.</w:t>
+        <w:t>Повторюватимемо алгоритм, доки впродовж 20 ітерацій не буде покращення розв’язку. У цьому випадку, алгоритм повертає поточне найкраще значення як (наближено) оптимальний розв’язок.</w:t>
       </w:r>
     </w:p>
     <w:p>
@@ -5551,6 +5898,7 @@
           <w:highlight w:val="green"/>
           <w:lang w:eastAsia="ru-RU"/>
         </w:rPr>
+        <w:lastRenderedPageBreak/>
         <w:drawing>
           <wp:inline distT="0" distB="0" distL="0" distR="0" wp14:anchorId="5F9AA421" wp14:editId="691A9423">
             <wp:extent cx="3870960" cy="3146677"/>
@@ -5681,7 +6029,6 @@
           <w:highlight w:val="green"/>
           <w:lang w:eastAsia="ru-RU"/>
         </w:rPr>
-        <w:lastRenderedPageBreak/>
         <w:drawing>
           <wp:inline distT="0" distB="0" distL="0" distR="0" wp14:anchorId="12CA792F" wp14:editId="1462ED8F">
             <wp:extent cx="3200400" cy="2523094"/>
@@ -5812,6 +6159,7 @@
           <w:highlight w:val="green"/>
           <w:lang w:eastAsia="ru-RU"/>
         </w:rPr>
+        <w:lastRenderedPageBreak/>
         <w:drawing>
           <wp:inline distT="0" distB="0" distL="0" distR="0" wp14:anchorId="621FF727" wp14:editId="79DDF389">
             <wp:extent cx="3154680" cy="2652414"/>
@@ -6032,7 +6380,6 @@
           <w:highlight w:val="green"/>
           <w:lang w:eastAsia="ru-RU"/>
         </w:rPr>
-        <w:lastRenderedPageBreak/>
         <w:drawing>
           <wp:inline distT="0" distB="0" distL="0" distR="0" wp14:anchorId="1D105F06" wp14:editId="3D3A45A9">
             <wp:extent cx="2933700" cy="2685630"/>
@@ -6955,6 +7302,7 @@
                 <w:highlight w:val="green"/>
                 <w:lang w:eastAsia="ru-RU"/>
               </w:rPr>
+              <w:lastRenderedPageBreak/>
               <w:t>1,36</w:t>
             </w:r>
           </w:p>
@@ -7243,35 +7591,7 @@
           <w:highlight w:val="green"/>
           <w:lang w:val="uk-UA"/>
         </w:rPr>
-        <w:t>Випадає число 0,</w:t>
-      </w:r>
-      <w:r>
-        <w:rPr>
-          <w:highlight w:val="green"/>
-          <w:lang w:val="uk-UA"/>
-        </w:rPr>
-        <w:t>84</w:t>
-      </w:r>
-      <w:r>
-        <w:rPr>
-          <w:highlight w:val="green"/>
-          <w:lang w:val="uk-UA"/>
-        </w:rPr>
-        <w:t>, початкова вершина –</w:t>
-      </w:r>
-      <w:r>
-        <w:rPr>
-          <w:highlight w:val="green"/>
-          <w:lang w:val="uk-UA"/>
-        </w:rPr>
-        <w:t xml:space="preserve"> 4</w:t>
-      </w:r>
-      <w:r>
-        <w:rPr>
-          <w:highlight w:val="green"/>
-          <w:lang w:val="uk-UA"/>
-        </w:rPr>
-        <w:t>.</w:t>
+        <w:t>Випадає число 0,84, початкова вершина – 4.</w:t>
       </w:r>
     </w:p>
     <w:p>
@@ -7295,7 +7615,6 @@
           <w:highlight w:val="green"/>
           <w:lang w:eastAsia="ru-RU"/>
         </w:rPr>
-        <w:lastRenderedPageBreak/>
         <w:drawing>
           <wp:inline distT="0" distB="0" distL="0" distR="0" wp14:anchorId="57F690C5" wp14:editId="1DD1935C">
             <wp:extent cx="2636520" cy="2189576"/>
@@ -7952,6 +8271,7 @@
           <w:highlight w:val="green"/>
           <w:lang w:eastAsia="ru-RU"/>
         </w:rPr>
+        <w:lastRenderedPageBreak/>
         <w:drawing>
           <wp:inline distT="0" distB="0" distL="0" distR="0" wp14:anchorId="090FEFCB" wp14:editId="11D4461F">
             <wp:extent cx="3108960" cy="2798064"/>
@@ -8017,7 +8337,6 @@
           <w:highlight w:val="green"/>
           <w:lang w:eastAsia="ru-RU"/>
         </w:rPr>
-        <w:lastRenderedPageBreak/>
         <w:drawing>
           <wp:inline distT="0" distB="0" distL="0" distR="0" wp14:anchorId="3A6A7AD2" wp14:editId="6C858D9F">
             <wp:extent cx="3086100" cy="2576417"/>
@@ -9563,9 +9882,9 @@
     </w:lvl>
   </w:abstractNum>
   <w:abstractNum w:abstractNumId="5" w15:restartNumberingAfterBreak="0">
-    <w:nsid w:val="5A164FAA"/>
+    <w:nsid w:val="4B140A1E"/>
     <w:multiLevelType w:val="hybridMultilevel"/>
-    <w:tmpl w:val="29C283FE"/>
+    <w:tmpl w:val="D676189E"/>
     <w:lvl w:ilvl="0" w:tplc="0419000F">
       <w:start w:val="1"/>
       <w:numFmt w:val="decimal"/>
@@ -9652,6 +9971,95 @@
     </w:lvl>
   </w:abstractNum>
   <w:abstractNum w:abstractNumId="6" w15:restartNumberingAfterBreak="0">
+    <w:nsid w:val="5A164FAA"/>
+    <w:multiLevelType w:val="hybridMultilevel"/>
+    <w:tmpl w:val="29C283FE"/>
+    <w:lvl w:ilvl="0" w:tplc="0419000F">
+      <w:start w:val="1"/>
+      <w:numFmt w:val="decimal"/>
+      <w:lvlText w:val="%1."/>
+      <w:lvlJc w:val="left"/>
+      <w:pPr>
+        <w:ind w:left="720" w:hanging="360"/>
+      </w:pPr>
+      <w:rPr>
+        <w:rFonts w:hint="default"/>
+      </w:rPr>
+    </w:lvl>
+    <w:lvl w:ilvl="1" w:tplc="04190019" w:tentative="1">
+      <w:start w:val="1"/>
+      <w:numFmt w:val="lowerLetter"/>
+      <w:lvlText w:val="%2."/>
+      <w:lvlJc w:val="left"/>
+      <w:pPr>
+        <w:ind w:left="1440" w:hanging="360"/>
+      </w:pPr>
+    </w:lvl>
+    <w:lvl w:ilvl="2" w:tplc="0419001B" w:tentative="1">
+      <w:start w:val="1"/>
+      <w:numFmt w:val="lowerRoman"/>
+      <w:lvlText w:val="%3."/>
+      <w:lvlJc w:val="right"/>
+      <w:pPr>
+        <w:ind w:left="2160" w:hanging="180"/>
+      </w:pPr>
+    </w:lvl>
+    <w:lvl w:ilvl="3" w:tplc="0419000F" w:tentative="1">
+      <w:start w:val="1"/>
+      <w:numFmt w:val="decimal"/>
+      <w:lvlText w:val="%4."/>
+      <w:lvlJc w:val="left"/>
+      <w:pPr>
+        <w:ind w:left="2880" w:hanging="360"/>
+      </w:pPr>
+    </w:lvl>
+    <w:lvl w:ilvl="4" w:tplc="04190019" w:tentative="1">
+      <w:start w:val="1"/>
+      <w:numFmt w:val="lowerLetter"/>
+      <w:lvlText w:val="%5."/>
+      <w:lvlJc w:val="left"/>
+      <w:pPr>
+        <w:ind w:left="3600" w:hanging="360"/>
+      </w:pPr>
+    </w:lvl>
+    <w:lvl w:ilvl="5" w:tplc="0419001B" w:tentative="1">
+      <w:start w:val="1"/>
+      <w:numFmt w:val="lowerRoman"/>
+      <w:lvlText w:val="%6."/>
+      <w:lvlJc w:val="right"/>
+      <w:pPr>
+        <w:ind w:left="4320" w:hanging="180"/>
+      </w:pPr>
+    </w:lvl>
+    <w:lvl w:ilvl="6" w:tplc="0419000F" w:tentative="1">
+      <w:start w:val="1"/>
+      <w:numFmt w:val="decimal"/>
+      <w:lvlText w:val="%7."/>
+      <w:lvlJc w:val="left"/>
+      <w:pPr>
+        <w:ind w:left="5040" w:hanging="360"/>
+      </w:pPr>
+    </w:lvl>
+    <w:lvl w:ilvl="7" w:tplc="04190019" w:tentative="1">
+      <w:start w:val="1"/>
+      <w:numFmt w:val="lowerLetter"/>
+      <w:lvlText w:val="%8."/>
+      <w:lvlJc w:val="left"/>
+      <w:pPr>
+        <w:ind w:left="5760" w:hanging="360"/>
+      </w:pPr>
+    </w:lvl>
+    <w:lvl w:ilvl="8" w:tplc="0419001B" w:tentative="1">
+      <w:start w:val="1"/>
+      <w:numFmt w:val="lowerRoman"/>
+      <w:lvlText w:val="%9."/>
+      <w:lvlJc w:val="right"/>
+      <w:pPr>
+        <w:ind w:left="6480" w:hanging="180"/>
+      </w:pPr>
+    </w:lvl>
+  </w:abstractNum>
+  <w:abstractNum w:abstractNumId="7" w15:restartNumberingAfterBreak="0">
     <w:nsid w:val="5ABE67DC"/>
     <w:multiLevelType w:val="hybridMultilevel"/>
     <w:tmpl w:val="DA601BDA"/>
@@ -9764,7 +10172,7 @@
       </w:rPr>
     </w:lvl>
   </w:abstractNum>
-  <w:abstractNum w:abstractNumId="7" w15:restartNumberingAfterBreak="0">
+  <w:abstractNum w:abstractNumId="8" w15:restartNumberingAfterBreak="0">
     <w:nsid w:val="7CA340E9"/>
     <w:multiLevelType w:val="hybridMultilevel"/>
     <w:tmpl w:val="7E46B5AC"/>
@@ -9866,16 +10274,19 @@
     <w:abstractNumId w:val="0"/>
   </w:num>
   <w:num w:numId="5">
-    <w:abstractNumId w:val="7"/>
+    <w:abstractNumId w:val="8"/>
   </w:num>
   <w:num w:numId="6">
     <w:abstractNumId w:val="2"/>
   </w:num>
   <w:num w:numId="7">
-    <w:abstractNumId w:val="5"/>
+    <w:abstractNumId w:val="6"/>
   </w:num>
   <w:num w:numId="8">
-    <w:abstractNumId w:val="6"/>
+    <w:abstractNumId w:val="7"/>
+  </w:num>
+  <w:num w:numId="9">
+    <w:abstractNumId w:val="5"/>
   </w:num>
 </w:numbering>
 </file>

--- a/Березінський_Ільєнко_Опис_методів.docx
+++ b/Березінський_Ільєнко_Опис_методів.docx
@@ -984,17 +984,329 @@
         <w:spacing w:line="240" w:lineRule="auto"/>
         <w:rPr>
           <w:rFonts w:ascii="Times New Roman" w:hAnsi="Times New Roman" w:cs="Times New Roman"/>
-          <w:highlight w:val="green"/>
-          <w:lang w:val="uk-UA"/>
-        </w:rPr>
-      </w:pPr>
-      <w:r>
+          <w:lang w:val="uk-UA"/>
+        </w:rPr>
+      </w:pPr>
+      <w:r>
+        <w:rPr>
+          <w:rFonts w:ascii="Times New Roman" w:hAnsi="Times New Roman" w:cs="Times New Roman"/>
+          <w:lang w:val="uk-UA"/>
+        </w:rPr>
+        <w:t>Вхід:</w:t>
+      </w:r>
+      <w:r>
+        <w:rPr>
+          <w:rFonts w:ascii="Times New Roman" w:hAnsi="Times New Roman" w:cs="Times New Roman"/>
+          <w:lang w:val="uk-UA"/>
+        </w:rPr>
+        <w:tab/>
+        <w:t>А – матриця сумісності тварин</w:t>
+      </w:r>
+    </w:p>
+    <w:p>
+      <w:pPr>
+        <w:spacing w:line="240" w:lineRule="auto"/>
+        <w:rPr>
+          <w:rFonts w:ascii="Times New Roman" w:hAnsi="Times New Roman" w:cs="Times New Roman"/>
+          <w:lang w:val="uk-UA"/>
+        </w:rPr>
+      </w:pPr>
+      <w:r>
+        <w:rPr>
+          <w:rFonts w:ascii="Times New Roman" w:hAnsi="Times New Roman" w:cs="Times New Roman"/>
+          <w:lang w:val="uk-UA"/>
+        </w:rPr>
+        <w:tab/>
+      </w:r>
+      <w:r>
+        <w:rPr>
+          <w:rFonts w:ascii="Times New Roman" w:hAnsi="Times New Roman" w:cs="Times New Roman"/>
+          <w:lang w:val="en-US"/>
+        </w:rPr>
+        <w:t>m</w:t>
+      </w:r>
+      <w:r>
+        <w:rPr>
+          <w:rFonts w:ascii="Times New Roman" w:hAnsi="Times New Roman" w:cs="Times New Roman"/>
+          <w:lang w:val="uk-UA"/>
+        </w:rPr>
+        <w:t xml:space="preserve"> – </w:t>
+      </w:r>
+      <w:proofErr w:type="gramStart"/>
+      <w:r>
+        <w:rPr>
+          <w:rFonts w:ascii="Times New Roman" w:hAnsi="Times New Roman" w:cs="Times New Roman"/>
+          <w:lang w:val="uk-UA"/>
+        </w:rPr>
+        <w:t>розмір</w:t>
+      </w:r>
+      <w:proofErr w:type="gramEnd"/>
+      <w:r>
+        <w:rPr>
+          <w:rFonts w:ascii="Times New Roman" w:hAnsi="Times New Roman" w:cs="Times New Roman"/>
+          <w:lang w:val="uk-UA"/>
+        </w:rPr>
+        <w:t xml:space="preserve"> початкової популяції</w:t>
+      </w:r>
+    </w:p>
+    <w:p>
+      <w:pPr>
+        <w:spacing w:line="240" w:lineRule="auto"/>
+        <w:rPr>
+          <w:rFonts w:ascii="Times New Roman" w:hAnsi="Times New Roman" w:cs="Times New Roman"/>
+          <w:lang w:val="uk-UA"/>
+        </w:rPr>
+      </w:pPr>
+      <w:r>
+        <w:rPr>
+          <w:rFonts w:ascii="Times New Roman" w:hAnsi="Times New Roman" w:cs="Times New Roman"/>
+          <w:lang w:val="uk-UA"/>
+        </w:rPr>
+        <w:tab/>
+        <w:t>α – ймовірність мутації</w:t>
+      </w:r>
+    </w:p>
+    <w:p>
+      <w:pPr>
+        <w:spacing w:line="240" w:lineRule="auto"/>
+        <w:ind w:firstLine="708"/>
+        <w:rPr>
+          <w:rFonts w:ascii="Times New Roman" w:hAnsi="Times New Roman" w:cs="Times New Roman"/>
+          <w:lang w:val="uk-UA"/>
+        </w:rPr>
+      </w:pPr>
+      <w:r>
+        <w:rPr>
+          <w:rFonts w:ascii="Times New Roman" w:hAnsi="Times New Roman" w:cs="Times New Roman"/>
+          <w:lang w:val="en-US"/>
+        </w:rPr>
+        <w:t>F</w:t>
+      </w:r>
+      <w:r>
+        <w:rPr>
+          <w:rFonts w:ascii="Times New Roman" w:hAnsi="Times New Roman" w:cs="Times New Roman"/>
+        </w:rPr>
+        <w:t xml:space="preserve"> – </w:t>
+      </w:r>
+      <w:proofErr w:type="gramStart"/>
+      <w:r>
+        <w:rPr>
+          <w:rFonts w:ascii="Times New Roman" w:hAnsi="Times New Roman" w:cs="Times New Roman"/>
+          <w:lang w:val="uk-UA"/>
+        </w:rPr>
+        <w:t>умова</w:t>
+      </w:r>
+      <w:proofErr w:type="gramEnd"/>
+      <w:r>
+        <w:rPr>
+          <w:rFonts w:ascii="Times New Roman" w:hAnsi="Times New Roman" w:cs="Times New Roman"/>
+          <w:lang w:val="uk-UA"/>
+        </w:rPr>
+        <w:t xml:space="preserve"> завершення</w:t>
+      </w:r>
+      <w:r>
+        <w:rPr>
+          <w:rFonts w:ascii="Times New Roman" w:hAnsi="Times New Roman" w:cs="Times New Roman"/>
+        </w:rPr>
+        <w:t xml:space="preserve">, </w:t>
+      </w:r>
+      <w:r>
+        <w:rPr>
+          <w:rFonts w:ascii="Times New Roman" w:hAnsi="Times New Roman" w:cs="Times New Roman"/>
+          <w:lang w:val="uk-UA"/>
+        </w:rPr>
+        <w:t>впродовж 20 ітерацій алгоритм не призводив до     покращення розв’язку</w:t>
+      </w:r>
+    </w:p>
+    <w:p>
+      <w:pPr>
+        <w:spacing w:line="240" w:lineRule="auto"/>
+        <w:rPr>
+          <w:rFonts w:ascii="Times New Roman" w:hAnsi="Times New Roman" w:cs="Times New Roman"/>
+          <w:lang w:val="uk-UA"/>
+        </w:rPr>
+      </w:pPr>
+      <w:r>
+        <w:rPr>
+          <w:rFonts w:ascii="Times New Roman" w:hAnsi="Times New Roman" w:cs="Times New Roman"/>
+          <w:lang w:val="uk-UA"/>
+        </w:rPr>
+        <w:t>Крок 1. Генерація початкової популяції</w:t>
+      </w:r>
+    </w:p>
+    <w:p>
+      <w:pPr>
+        <w:spacing w:line="240" w:lineRule="auto"/>
+        <w:rPr>
+          <w:rFonts w:ascii="Times New Roman" w:hAnsi="Times New Roman" w:cs="Times New Roman"/>
+          <w:lang w:val="uk-UA"/>
+        </w:rPr>
+      </w:pPr>
+      <w:r>
+        <w:rPr>
+          <w:rFonts w:ascii="Times New Roman" w:hAnsi="Times New Roman" w:cs="Times New Roman"/>
+          <w:lang w:val="uk-UA"/>
+        </w:rPr>
+        <w:t xml:space="preserve">На першому кроці генерується популяція з </w:t>
+      </w:r>
+      <w:r>
+        <w:rPr>
+          <w:rFonts w:ascii="Times New Roman" w:hAnsi="Times New Roman" w:cs="Times New Roman"/>
+          <w:lang w:val="en-US"/>
+        </w:rPr>
+        <w:t>m</w:t>
+      </w:r>
+      <w:r>
+        <w:rPr>
+          <w:rFonts w:ascii="Times New Roman" w:hAnsi="Times New Roman" w:cs="Times New Roman"/>
+        </w:rPr>
+        <w:t xml:space="preserve"> член</w:t>
+      </w:r>
+      <w:r>
+        <w:rPr>
+          <w:rFonts w:ascii="Times New Roman" w:hAnsi="Times New Roman" w:cs="Times New Roman"/>
+          <w:lang w:val="uk-UA"/>
+        </w:rPr>
+        <w:t>ів, в якій тварини, що входять до неї обираються ввипадковим чином. Алгорим перевіряє популяцію та визначає членів, які не задовільняють умові.</w:t>
+      </w:r>
+    </w:p>
+    <w:p>
+      <w:pPr>
+        <w:spacing w:line="240" w:lineRule="auto"/>
+        <w:rPr>
+          <w:rFonts w:ascii="Times New Roman" w:hAnsi="Times New Roman" w:cs="Times New Roman"/>
+          <w:lang w:val="uk-UA"/>
+        </w:rPr>
+      </w:pPr>
+      <w:proofErr w:type="gramStart"/>
+      <w:r>
+        <w:rPr>
+          <w:rFonts w:ascii="Times New Roman" w:hAnsi="Times New Roman" w:cs="Times New Roman"/>
+          <w:lang w:val="en-US"/>
+        </w:rPr>
+        <w:lastRenderedPageBreak/>
+        <w:t>while</w:t>
+      </w:r>
+      <w:proofErr w:type="gramEnd"/>
+      <w:r>
+        <w:rPr>
+          <w:rFonts w:ascii="Times New Roman" w:hAnsi="Times New Roman" w:cs="Times New Roman"/>
+        </w:rPr>
+        <w:t xml:space="preserve"> </w:t>
+      </w:r>
+      <w:r>
+        <w:rPr>
+          <w:rFonts w:ascii="Times New Roman" w:hAnsi="Times New Roman" w:cs="Times New Roman"/>
+          <w:lang w:val="uk-UA"/>
+        </w:rPr>
+        <w:t xml:space="preserve">не виконується </w:t>
+      </w:r>
+      <w:r>
+        <w:rPr>
+          <w:rFonts w:ascii="Times New Roman" w:hAnsi="Times New Roman" w:cs="Times New Roman"/>
+          <w:lang w:val="en-US"/>
+        </w:rPr>
+        <w:t>F</w:t>
+      </w:r>
+      <w:r>
+        <w:rPr>
+          <w:rFonts w:ascii="Times New Roman" w:hAnsi="Times New Roman" w:cs="Times New Roman"/>
+        </w:rPr>
+        <w:t xml:space="preserve"> </w:t>
+      </w:r>
+      <w:r>
+        <w:rPr>
+          <w:rFonts w:ascii="Times New Roman" w:hAnsi="Times New Roman" w:cs="Times New Roman"/>
+          <w:lang w:val="en-US"/>
+        </w:rPr>
+        <w:t>do</w:t>
+      </w:r>
+    </w:p>
+    <w:p>
+      <w:pPr>
+        <w:spacing w:line="240" w:lineRule="auto"/>
+        <w:rPr>
+          <w:rFonts w:ascii="Times New Roman" w:hAnsi="Times New Roman" w:cs="Times New Roman"/>
+          <w:lang w:val="uk-UA"/>
+        </w:rPr>
+      </w:pPr>
+      <w:r>
+        <w:rPr>
+          <w:rFonts w:ascii="Times New Roman" w:hAnsi="Times New Roman" w:cs="Times New Roman"/>
+        </w:rPr>
+        <w:tab/>
+      </w:r>
+      <w:r>
+        <w:rPr>
+          <w:rFonts w:ascii="Times New Roman" w:hAnsi="Times New Roman" w:cs="Times New Roman"/>
+          <w:lang w:val="uk-UA"/>
+        </w:rPr>
+        <w:t>Крок 2. Обрати бат</w:t>
+      </w:r>
+      <w:r>
+        <w:rPr>
+          <w:rFonts w:ascii="Times New Roman" w:hAnsi="Times New Roman" w:cs="Times New Roman"/>
+          <w:lang w:val="uk-UA"/>
+        </w:rPr>
+        <w:t>ь</w:t>
+      </w:r>
+      <w:r>
+        <w:rPr>
+          <w:rFonts w:ascii="Times New Roman" w:hAnsi="Times New Roman" w:cs="Times New Roman"/>
+          <w:lang w:val="uk-UA"/>
+        </w:rPr>
+        <w:t>ків.</w:t>
+      </w:r>
+    </w:p>
+    <w:p>
+      <w:pPr>
+        <w:spacing w:line="240" w:lineRule="auto"/>
+        <w:rPr>
+          <w:rFonts w:ascii="Times New Roman" w:hAnsi="Times New Roman" w:cs="Times New Roman"/>
+          <w:lang w:val="uk-UA"/>
+        </w:rPr>
+      </w:pPr>
+      <w:r>
+        <w:rPr>
+          <w:rFonts w:ascii="Times New Roman" w:hAnsi="Times New Roman" w:cs="Times New Roman"/>
+          <w:lang w:val="uk-UA"/>
+        </w:rPr>
+        <w:tab/>
+        <w:t>Для вибору батьків скористаємося турнірним методом, в якому кожному популяція буде поділена на дві частини випадковим чином. Кожному члену буде присвоєно номер команди (1 або 2). З кожної команди буде обрано одного найкращого представника. Так, у результаті ми матимемо двох батьків та можемо переходити до створення нащадків.</w:t>
+      </w:r>
+    </w:p>
+    <w:p>
+      <w:pPr>
+        <w:spacing w:line="240" w:lineRule="auto"/>
+        <w:rPr>
+          <w:rFonts w:ascii="Times New Roman" w:hAnsi="Times New Roman" w:cs="Times New Roman"/>
+          <w:lang w:val="uk-UA"/>
+        </w:rPr>
+      </w:pPr>
+      <w:r>
+        <w:rPr>
+          <w:rFonts w:ascii="Times New Roman" w:hAnsi="Times New Roman" w:cs="Times New Roman"/>
+          <w:lang w:val="uk-UA"/>
+        </w:rPr>
+        <w:tab/>
+        <w:t>Крок 3. Схрещення.</w:t>
+      </w:r>
+    </w:p>
+    <w:p>
+      <w:pPr>
+        <w:spacing w:line="240" w:lineRule="auto"/>
         <w:rPr>
           <w:rFonts w:ascii="Times New Roman" w:hAnsi="Times New Roman" w:cs="Times New Roman"/>
           <w:highlight w:val="green"/>
           <w:lang w:val="uk-UA"/>
         </w:rPr>
-        <w:t>Вхід:</w:t>
+      </w:pPr>
+      <w:r>
+        <w:rPr>
+          <w:rFonts w:ascii="Times New Roman" w:hAnsi="Times New Roman" w:cs="Times New Roman"/>
+          <w:lang w:val="uk-UA"/>
+        </w:rPr>
+        <w:t xml:space="preserve">На етапі схрещення отриманих у попередньому кроці батьків ми застосуємо одноточковий кросинговер. Для цього визначимо опорну точку кросинговеру, поділивши порівну гени на дві </w:t>
       </w:r>
       <w:r>
         <w:rPr>
@@ -1002,407 +1314,49 @@
           <w:highlight w:val="green"/>
           <w:lang w:val="uk-UA"/>
         </w:rPr>
-        <w:tab/>
-        <w:t>А – матриця сумісності тварин</w:t>
-      </w:r>
-    </w:p>
-    <w:p>
-      <w:pPr>
-        <w:spacing w:line="240" w:lineRule="auto"/>
+        <w:t>частини</w:t>
+      </w:r>
+      <w:r>
+        <w:rPr>
+          <w:rFonts w:ascii="Times New Roman" w:hAnsi="Times New Roman" w:cs="Times New Roman"/>
+          <w:lang w:val="uk-UA"/>
+        </w:rPr>
+        <w:t xml:space="preserve">. Далі формуємо двох нащадків. </w:t>
+      </w:r>
+      <w:r>
         <w:rPr>
           <w:rFonts w:ascii="Times New Roman" w:hAnsi="Times New Roman" w:cs="Times New Roman"/>
           <w:highlight w:val="green"/>
           <w:lang w:val="uk-UA"/>
         </w:rPr>
-      </w:pPr>
+        <w:t xml:space="preserve">Випадковим чином обирається точка кросинговеру. </w:t>
+      </w:r>
       <w:r>
         <w:rPr>
           <w:rFonts w:ascii="Times New Roman" w:hAnsi="Times New Roman" w:cs="Times New Roman"/>
           <w:highlight w:val="green"/>
-          <w:lang w:val="uk-UA"/>
-        </w:rPr>
-        <w:tab/>
+        </w:rPr>
+        <w:t>Перший нащадок отрима</w:t>
       </w:r>
       <w:r>
         <w:rPr>
           <w:rFonts w:ascii="Times New Roman" w:hAnsi="Times New Roman" w:cs="Times New Roman"/>
           <w:highlight w:val="green"/>
-          <w:lang w:val="en-US"/>
-        </w:rPr>
-        <w:t>m</w:t>
-      </w:r>
-      <w:r>
+          <w:lang w:val="uk-UA"/>
+        </w:rPr>
+        <w:t>є гени першого батька по ліву частину точки та другого по праву, другий- праву частину першого та ліву другого.</w:t>
+      </w:r>
+    </w:p>
+    <w:p>
+      <w:pPr>
+        <w:spacing w:line="240" w:lineRule="auto"/>
         <w:rPr>
           <w:rFonts w:ascii="Times New Roman" w:hAnsi="Times New Roman" w:cs="Times New Roman"/>
-          <w:highlight w:val="green"/>
-        </w:rPr>
-        <w:t xml:space="preserve"> – </w:t>
-      </w:r>
-      <w:proofErr w:type="gramStart"/>
+        </w:rPr>
+      </w:pPr>
       <w:r>
         <w:rPr>
           <w:rFonts w:ascii="Times New Roman" w:hAnsi="Times New Roman" w:cs="Times New Roman"/>
-          <w:highlight w:val="green"/>
-          <w:lang w:val="uk-UA"/>
-        </w:rPr>
-        <w:t>розмір</w:t>
-      </w:r>
-      <w:proofErr w:type="gramEnd"/>
-      <w:r>
-        <w:rPr>
-          <w:rFonts w:ascii="Times New Roman" w:hAnsi="Times New Roman" w:cs="Times New Roman"/>
-          <w:highlight w:val="green"/>
-          <w:lang w:val="uk-UA"/>
-        </w:rPr>
-        <w:t xml:space="preserve"> початкової популяції</w:t>
-      </w:r>
-    </w:p>
-    <w:p>
-      <w:pPr>
-        <w:spacing w:line="240" w:lineRule="auto"/>
-        <w:rPr>
-          <w:rFonts w:ascii="Times New Roman" w:hAnsi="Times New Roman" w:cs="Times New Roman"/>
-          <w:highlight w:val="green"/>
-          <w:lang w:val="uk-UA"/>
-        </w:rPr>
-      </w:pPr>
-      <w:r>
-        <w:rPr>
-          <w:rFonts w:ascii="Times New Roman" w:hAnsi="Times New Roman" w:cs="Times New Roman"/>
-          <w:highlight w:val="green"/>
-          <w:lang w:val="uk-UA"/>
-        </w:rPr>
-        <w:tab/>
-        <w:t>α – ймовірність мутації</w:t>
-      </w:r>
-    </w:p>
-    <w:p>
-      <w:pPr>
-        <w:spacing w:line="240" w:lineRule="auto"/>
-        <w:ind w:firstLine="708"/>
-        <w:rPr>
-          <w:rFonts w:ascii="Times New Roman" w:hAnsi="Times New Roman" w:cs="Times New Roman"/>
-          <w:highlight w:val="green"/>
-          <w:lang w:val="uk-UA"/>
-        </w:rPr>
-      </w:pPr>
-      <w:r>
-        <w:rPr>
-          <w:rFonts w:ascii="Times New Roman" w:hAnsi="Times New Roman" w:cs="Times New Roman"/>
-          <w:highlight w:val="green"/>
-          <w:lang w:val="en-US"/>
-        </w:rPr>
-        <w:t>F</w:t>
-      </w:r>
-      <w:r>
-        <w:rPr>
-          <w:rFonts w:ascii="Times New Roman" w:hAnsi="Times New Roman" w:cs="Times New Roman"/>
-          <w:highlight w:val="green"/>
-        </w:rPr>
-        <w:t xml:space="preserve"> – </w:t>
-      </w:r>
-      <w:proofErr w:type="gramStart"/>
-      <w:r>
-        <w:rPr>
-          <w:rFonts w:ascii="Times New Roman" w:hAnsi="Times New Roman" w:cs="Times New Roman"/>
-          <w:highlight w:val="green"/>
-          <w:lang w:val="uk-UA"/>
-        </w:rPr>
-        <w:t>умова</w:t>
-      </w:r>
-      <w:proofErr w:type="gramEnd"/>
-      <w:r>
-        <w:rPr>
-          <w:rFonts w:ascii="Times New Roman" w:hAnsi="Times New Roman" w:cs="Times New Roman"/>
-          <w:highlight w:val="green"/>
-          <w:lang w:val="uk-UA"/>
-        </w:rPr>
-        <w:t xml:space="preserve"> завершення</w:t>
-      </w:r>
-      <w:r>
-        <w:rPr>
-          <w:rFonts w:ascii="Times New Roman" w:hAnsi="Times New Roman" w:cs="Times New Roman"/>
-          <w:highlight w:val="green"/>
-        </w:rPr>
-        <w:t xml:space="preserve">, </w:t>
-      </w:r>
-      <w:r>
-        <w:rPr>
-          <w:rFonts w:ascii="Times New Roman" w:hAnsi="Times New Roman" w:cs="Times New Roman"/>
-          <w:highlight w:val="green"/>
-          <w:lang w:val="uk-UA"/>
-        </w:rPr>
-        <w:t>впродовж 20 ітерацій алгоритм не призводив до     покращення розв’язку</w:t>
-      </w:r>
-    </w:p>
-    <w:p>
-      <w:pPr>
-        <w:spacing w:line="240" w:lineRule="auto"/>
-        <w:rPr>
-          <w:rFonts w:ascii="Times New Roman" w:hAnsi="Times New Roman" w:cs="Times New Roman"/>
-          <w:highlight w:val="green"/>
-          <w:lang w:val="uk-UA"/>
-        </w:rPr>
-      </w:pPr>
-      <w:r>
-        <w:rPr>
-          <w:rFonts w:ascii="Times New Roman" w:hAnsi="Times New Roman" w:cs="Times New Roman"/>
-          <w:highlight w:val="green"/>
-          <w:lang w:val="uk-UA"/>
-        </w:rPr>
-        <w:t>Крок 1. Генерація початкової популяції</w:t>
-      </w:r>
-    </w:p>
-    <w:p>
-      <w:pPr>
-        <w:spacing w:line="240" w:lineRule="auto"/>
-        <w:rPr>
-          <w:rFonts w:ascii="Times New Roman" w:hAnsi="Times New Roman" w:cs="Times New Roman"/>
-          <w:highlight w:val="green"/>
-          <w:lang w:val="uk-UA"/>
-        </w:rPr>
-      </w:pPr>
-      <w:r>
-        <w:rPr>
-          <w:rFonts w:ascii="Times New Roman" w:hAnsi="Times New Roman" w:cs="Times New Roman"/>
-          <w:highlight w:val="green"/>
-          <w:lang w:val="uk-UA"/>
-        </w:rPr>
-        <w:t xml:space="preserve">На першому кроці генерується популяція з </w:t>
-      </w:r>
-      <w:r>
-        <w:rPr>
-          <w:rFonts w:ascii="Times New Roman" w:hAnsi="Times New Roman" w:cs="Times New Roman"/>
-          <w:highlight w:val="green"/>
-          <w:lang w:val="en-US"/>
-        </w:rPr>
-        <w:t>m</w:t>
-      </w:r>
-      <w:r>
-        <w:rPr>
-          <w:rFonts w:ascii="Times New Roman" w:hAnsi="Times New Roman" w:cs="Times New Roman"/>
-          <w:highlight w:val="green"/>
-        </w:rPr>
-        <w:t xml:space="preserve"> член</w:t>
-      </w:r>
-      <w:r>
-        <w:rPr>
-          <w:rFonts w:ascii="Times New Roman" w:hAnsi="Times New Roman" w:cs="Times New Roman"/>
-          <w:highlight w:val="green"/>
-          <w:lang w:val="uk-UA"/>
-        </w:rPr>
-        <w:t>ів, в якій тварини, що входять до неї обираються ввипадковим чином. Алгорим перевіряє популяцію та визначає членів, які не задовільняють умові.</w:t>
-      </w:r>
-    </w:p>
-    <w:p>
-      <w:pPr>
-        <w:spacing w:line="240" w:lineRule="auto"/>
-        <w:rPr>
-          <w:rFonts w:ascii="Times New Roman" w:hAnsi="Times New Roman" w:cs="Times New Roman"/>
-          <w:highlight w:val="green"/>
-          <w:lang w:val="uk-UA"/>
-        </w:rPr>
-      </w:pPr>
-      <w:proofErr w:type="gramStart"/>
-      <w:r>
-        <w:rPr>
-          <w:rFonts w:ascii="Times New Roman" w:hAnsi="Times New Roman" w:cs="Times New Roman"/>
-          <w:highlight w:val="green"/>
-          <w:lang w:val="en-US"/>
-        </w:rPr>
-        <w:lastRenderedPageBreak/>
-        <w:t>while</w:t>
-      </w:r>
-      <w:proofErr w:type="gramEnd"/>
-      <w:r>
-        <w:rPr>
-          <w:rFonts w:ascii="Times New Roman" w:hAnsi="Times New Roman" w:cs="Times New Roman"/>
-          <w:highlight w:val="green"/>
-        </w:rPr>
-        <w:t xml:space="preserve"> </w:t>
-      </w:r>
-      <w:r>
-        <w:rPr>
-          <w:rFonts w:ascii="Times New Roman" w:hAnsi="Times New Roman" w:cs="Times New Roman"/>
-          <w:highlight w:val="green"/>
-          <w:lang w:val="uk-UA"/>
-        </w:rPr>
-        <w:t xml:space="preserve">не виконується </w:t>
-      </w:r>
-      <w:r>
-        <w:rPr>
-          <w:rFonts w:ascii="Times New Roman" w:hAnsi="Times New Roman" w:cs="Times New Roman"/>
-          <w:highlight w:val="green"/>
-          <w:lang w:val="en-US"/>
-        </w:rPr>
-        <w:t>F</w:t>
-      </w:r>
-      <w:r>
-        <w:rPr>
-          <w:rFonts w:ascii="Times New Roman" w:hAnsi="Times New Roman" w:cs="Times New Roman"/>
-          <w:highlight w:val="green"/>
-        </w:rPr>
-        <w:t xml:space="preserve"> </w:t>
-      </w:r>
-      <w:r>
-        <w:rPr>
-          <w:rFonts w:ascii="Times New Roman" w:hAnsi="Times New Roman" w:cs="Times New Roman"/>
-          <w:highlight w:val="green"/>
-          <w:lang w:val="en-US"/>
-        </w:rPr>
-        <w:t>do</w:t>
-      </w:r>
-    </w:p>
-    <w:p>
-      <w:pPr>
-        <w:spacing w:line="240" w:lineRule="auto"/>
-        <w:rPr>
-          <w:rFonts w:ascii="Times New Roman" w:hAnsi="Times New Roman" w:cs="Times New Roman"/>
-          <w:highlight w:val="green"/>
-          <w:lang w:val="uk-UA"/>
-        </w:rPr>
-      </w:pPr>
-      <w:r>
-        <w:rPr>
-          <w:rFonts w:ascii="Times New Roman" w:hAnsi="Times New Roman" w:cs="Times New Roman"/>
-          <w:highlight w:val="green"/>
-        </w:rPr>
-        <w:tab/>
-      </w:r>
-      <w:r>
-        <w:rPr>
-          <w:rFonts w:ascii="Times New Roman" w:hAnsi="Times New Roman" w:cs="Times New Roman"/>
-          <w:highlight w:val="green"/>
-          <w:lang w:val="uk-UA"/>
-        </w:rPr>
-        <w:t>Крок 2. Обрати бат</w:t>
-      </w:r>
-      <w:r>
-        <w:rPr>
-          <w:rFonts w:ascii="Times New Roman" w:hAnsi="Times New Roman" w:cs="Times New Roman"/>
-          <w:highlight w:val="green"/>
-          <w:lang w:val="uk-UA"/>
-        </w:rPr>
-        <w:t>ь</w:t>
-      </w:r>
-      <w:r>
-        <w:rPr>
-          <w:rFonts w:ascii="Times New Roman" w:hAnsi="Times New Roman" w:cs="Times New Roman"/>
-          <w:highlight w:val="green"/>
-          <w:lang w:val="uk-UA"/>
-        </w:rPr>
-        <w:t>ків.</w:t>
-      </w:r>
-    </w:p>
-    <w:p>
-      <w:pPr>
-        <w:spacing w:line="240" w:lineRule="auto"/>
-        <w:rPr>
-          <w:rFonts w:ascii="Times New Roman" w:hAnsi="Times New Roman" w:cs="Times New Roman"/>
-          <w:highlight w:val="green"/>
-          <w:lang w:val="uk-UA"/>
-        </w:rPr>
-      </w:pPr>
-      <w:r>
-        <w:rPr>
-          <w:rFonts w:ascii="Times New Roman" w:hAnsi="Times New Roman" w:cs="Times New Roman"/>
-          <w:highlight w:val="green"/>
-          <w:lang w:val="uk-UA"/>
-        </w:rPr>
-        <w:tab/>
-        <w:t>Для вибору батьків скористаємося турнірним методом, в якому кожному популяція буде поділена на дві частини випадковим чином. Кожному члену буде присвоєно номер команди (1 або 2). З кожної команди буде обрано одного найкращого представника. Так, у результаті ми матимемо двох батьків та можемо переходити до створення нащадків.</w:t>
-      </w:r>
-    </w:p>
-    <w:p>
-      <w:pPr>
-        <w:spacing w:line="240" w:lineRule="auto"/>
-        <w:rPr>
-          <w:rFonts w:ascii="Times New Roman" w:hAnsi="Times New Roman" w:cs="Times New Roman"/>
-          <w:highlight w:val="green"/>
-          <w:lang w:val="uk-UA"/>
-        </w:rPr>
-      </w:pPr>
-      <w:r>
-        <w:rPr>
-          <w:rFonts w:ascii="Times New Roman" w:hAnsi="Times New Roman" w:cs="Times New Roman"/>
-          <w:highlight w:val="green"/>
-          <w:lang w:val="uk-UA"/>
-        </w:rPr>
-        <w:tab/>
-        <w:t>Крок 3. Схрещення.</w:t>
-      </w:r>
-    </w:p>
-    <w:p>
-      <w:pPr>
-        <w:spacing w:line="240" w:lineRule="auto"/>
-        <w:rPr>
-          <w:rFonts w:ascii="Times New Roman" w:hAnsi="Times New Roman" w:cs="Times New Roman"/>
-          <w:highlight w:val="green"/>
-          <w:lang w:val="uk-UA"/>
-        </w:rPr>
-      </w:pPr>
-      <w:r>
-        <w:rPr>
-          <w:rFonts w:ascii="Times New Roman" w:hAnsi="Times New Roman" w:cs="Times New Roman"/>
-          <w:highlight w:val="green"/>
-          <w:lang w:val="uk-UA"/>
-        </w:rPr>
-        <w:t>На етапі схрещення отриманих у попередньому кроці батьків ми застосуємо одноточковий кросинговер. Для цього визначимо опорну точку кросинговеру, поділивши порівну гени на дві половини по середині. Далі формуємо двох нащадків. Перший нащадок отримує першу половину генів першого предка та другу</w:t>
-      </w:r>
-      <w:r>
-        <w:rPr>
-          <w:rFonts w:ascii="Times New Roman" w:hAnsi="Times New Roman" w:cs="Times New Roman"/>
-          <w:highlight w:val="green"/>
-          <w:lang w:val="uk-UA"/>
-        </w:rPr>
-        <w:t xml:space="preserve"> - </w:t>
-      </w:r>
-      <w:r>
-        <w:rPr>
-          <w:rFonts w:ascii="Times New Roman" w:hAnsi="Times New Roman" w:cs="Times New Roman"/>
-          <w:highlight w:val="green"/>
-          <w:lang w:val="uk-UA"/>
-        </w:rPr>
-        <w:t>другого, другий нащадок – другу половину</w:t>
-      </w:r>
-      <w:r>
-        <w:rPr>
-          <w:rFonts w:ascii="Times New Roman" w:hAnsi="Times New Roman" w:cs="Times New Roman"/>
-          <w:highlight w:val="green"/>
-          <w:lang w:val="uk-UA"/>
-        </w:rPr>
-        <w:t xml:space="preserve"> гені</w:t>
-      </w:r>
-      <w:r>
-        <w:rPr>
-          <w:rFonts w:ascii="Times New Roman" w:hAnsi="Times New Roman" w:cs="Times New Roman"/>
-          <w:highlight w:val="green"/>
-          <w:lang w:val="uk-UA"/>
-        </w:rPr>
-        <w:t xml:space="preserve"> </w:t>
-      </w:r>
-      <w:r>
-        <w:rPr>
-          <w:rFonts w:ascii="Times New Roman" w:hAnsi="Times New Roman" w:cs="Times New Roman"/>
-          <w:highlight w:val="green"/>
-          <w:lang w:val="uk-UA"/>
-        </w:rPr>
-        <w:t>першого предка та першу – другого. В результаті ми маємо двох нащадків.</w:t>
-      </w:r>
-    </w:p>
-    <w:p>
-      <w:pPr>
-        <w:spacing w:line="240" w:lineRule="auto"/>
-        <w:rPr>
-          <w:rFonts w:ascii="Times New Roman" w:hAnsi="Times New Roman" w:cs="Times New Roman"/>
-          <w:highlight w:val="green"/>
-          <w:lang w:val="uk-UA"/>
-        </w:rPr>
-      </w:pPr>
-      <w:r>
-        <w:rPr>
-          <w:rFonts w:ascii="Times New Roman" w:hAnsi="Times New Roman" w:cs="Times New Roman"/>
-          <w:highlight w:val="green"/>
           <w:lang w:val="uk-UA"/>
         </w:rPr>
         <w:tab/>
@@ -1414,14 +1368,12 @@
         <w:spacing w:line="240" w:lineRule="auto"/>
         <w:rPr>
           <w:rFonts w:ascii="Times New Roman" w:hAnsi="Times New Roman" w:cs="Times New Roman"/>
-          <w:highlight w:val="green"/>
           <w:lang w:val="uk-UA"/>
         </w:rPr>
       </w:pPr>
       <w:r>
         <w:rPr>
           <w:rFonts w:ascii="Times New Roman" w:hAnsi="Times New Roman" w:cs="Times New Roman"/>
-          <w:highlight w:val="green"/>
           <w:lang w:val="uk-UA"/>
         </w:rPr>
         <w:t>На цьому етапі, з певною ймовірністю з кожним отриманим нащадком може відбутися мутація.</w:t>
@@ -1429,7 +1381,6 @@
       <w:r>
         <w:rPr>
           <w:rFonts w:ascii="Times New Roman" w:hAnsi="Times New Roman" w:cs="Times New Roman"/>
-          <w:highlight w:val="green"/>
           <w:lang w:val="uk-UA"/>
         </w:rPr>
         <w:t xml:space="preserve"> Використаємо одноточковий оператор мутації.</w:t>
@@ -1437,7 +1388,6 @@
       <w:r>
         <w:rPr>
           <w:rFonts w:ascii="Times New Roman" w:hAnsi="Times New Roman" w:cs="Times New Roman"/>
-          <w:highlight w:val="green"/>
           <w:lang w:val="uk-UA"/>
         </w:rPr>
         <w:t xml:space="preserve"> Приймемо ймовірність мутації за 0,1. При мутації, випадковий ген нащадка змінює своє значення.</w:t>
@@ -1445,7 +1395,6 @@
       <w:r>
         <w:rPr>
           <w:rFonts w:ascii="Times New Roman" w:hAnsi="Times New Roman" w:cs="Times New Roman"/>
-          <w:highlight w:val="green"/>
           <w:lang w:val="uk-UA"/>
         </w:rPr>
         <w:t xml:space="preserve"> </w:t>
@@ -1456,14 +1405,12 @@
         <w:spacing w:line="240" w:lineRule="auto"/>
         <w:rPr>
           <w:rFonts w:ascii="Times New Roman" w:hAnsi="Times New Roman" w:cs="Times New Roman"/>
-          <w:highlight w:val="green"/>
           <w:lang w:val="uk-UA"/>
         </w:rPr>
       </w:pPr>
       <w:r>
         <w:rPr>
           <w:rFonts w:ascii="Times New Roman" w:hAnsi="Times New Roman" w:cs="Times New Roman"/>
-          <w:highlight w:val="green"/>
           <w:lang w:val="uk-UA"/>
         </w:rPr>
         <w:tab/>
@@ -1475,14 +1422,12 @@
         <w:spacing w:line="240" w:lineRule="auto"/>
         <w:rPr>
           <w:rFonts w:ascii="Times New Roman" w:hAnsi="Times New Roman" w:cs="Times New Roman"/>
-          <w:highlight w:val="green"/>
           <w:lang w:val="uk-UA"/>
         </w:rPr>
       </w:pPr>
       <w:r>
         <w:rPr>
           <w:rFonts w:ascii="Times New Roman" w:hAnsi="Times New Roman" w:cs="Times New Roman"/>
-          <w:highlight w:val="green"/>
           <w:lang w:val="uk-UA"/>
         </w:rPr>
         <w:t>Якщо один з нащадків виявився непридатним, спробуємо зробити реанімацію. Оцінимо, які тварина конфліктують одна з одною. Оцінимо, з якою кількістю конфліктує кожна тварина. Далі, поки не буде досягнуто допустимого розв’язку, на кожній ітерації приби</w:t>
@@ -1490,7 +1435,6 @@
       <w:r>
         <w:rPr>
           <w:rFonts w:ascii="Times New Roman" w:hAnsi="Times New Roman" w:cs="Times New Roman"/>
-          <w:highlight w:val="green"/>
           <w:lang w:val="uk-UA"/>
         </w:rPr>
         <w:t>раємо тварину, яка має найбільше конфліктів, після чого перераховуємо конфлікти, і, якщо їх немає, переходимо до включення в популяцію.</w:t>
@@ -1501,14 +1445,12 @@
         <w:spacing w:line="240" w:lineRule="auto"/>
         <w:rPr>
           <w:rFonts w:ascii="Times New Roman" w:hAnsi="Times New Roman" w:cs="Times New Roman"/>
-          <w:highlight w:val="green"/>
           <w:lang w:val="uk-UA"/>
         </w:rPr>
       </w:pPr>
       <w:r>
         <w:rPr>
           <w:rFonts w:ascii="Times New Roman" w:hAnsi="Times New Roman" w:cs="Times New Roman"/>
-          <w:highlight w:val="green"/>
           <w:lang w:val="uk-UA"/>
         </w:rPr>
         <w:tab/>
@@ -1526,7 +1468,6 @@
       <w:r>
         <w:rPr>
           <w:rFonts w:ascii="Times New Roman" w:hAnsi="Times New Roman" w:cs="Times New Roman"/>
-          <w:highlight w:val="green"/>
           <w:lang w:val="uk-UA"/>
         </w:rPr>
         <w:t>При оновленні популяції слід робити відсів 2</w:t>
@@ -1534,7 +1475,6 @@
       <w:r>
         <w:rPr>
           <w:rFonts w:ascii="Times New Roman" w:hAnsi="Times New Roman" w:cs="Times New Roman"/>
-          <w:highlight w:val="green"/>
           <w:lang w:val="uk-UA"/>
         </w:rPr>
         <w:t>-х</w:t>
@@ -1542,7 +1482,6 @@
       <w:r>
         <w:rPr>
           <w:rFonts w:ascii="Times New Roman" w:hAnsi="Times New Roman" w:cs="Times New Roman"/>
-          <w:highlight w:val="green"/>
           <w:lang w:val="uk-UA"/>
         </w:rPr>
         <w:t xml:space="preserve"> найгірших розв’язків, щоб не працювати з поганими результатами. </w:t>
@@ -1550,7 +1489,6 @@
       <w:r>
         <w:rPr>
           <w:rFonts w:ascii="Times New Roman" w:hAnsi="Times New Roman" w:cs="Times New Roman"/>
-          <w:highlight w:val="green"/>
           <w:lang w:val="uk-UA"/>
         </w:rPr>
         <w:t>Для цього додамо отриманих нащадків в популяцію та оцінимо цільову функцію (кількість тварин в кожному наборі) для кожного члена популяції. Два найгірших результати видаляються з популяції. Якщо один з отриманих результатів є кращим за попередній рекорд, визначаємо новий рекорд. Якщо покращення не було впродовж 20 ітерацій, завершуємо роботу алгоритму.</w:t>
@@ -1682,21 +1620,7 @@
         <w:rPr>
           <w:lang w:val="uk-UA"/>
         </w:rPr>
-        <w:t xml:space="preserve">так як використовуються графи та </w:t>
-      </w:r>
-      <w:proofErr w:type="spellStart"/>
-      <w:r>
-        <w:rPr>
-          <w:lang w:val="uk-UA"/>
-        </w:rPr>
-        <w:t>мурахи</w:t>
-      </w:r>
-      <w:proofErr w:type="spellEnd"/>
-      <w:r>
-        <w:rPr>
-          <w:lang w:val="uk-UA"/>
-        </w:rPr>
-        <w:t xml:space="preserve"> можуть переходити лише до суміжних вершин.</w:t>
+        <w:t>так як використовуються графи та мурахи можуть переходити лише до суміжних вершин.</w:t>
       </w:r>
     </w:p>
     <w:p>
@@ -1723,13 +1647,11 @@
       <w:pPr>
         <w:spacing w:line="240" w:lineRule="auto"/>
         <w:rPr>
-          <w:highlight w:val="green"/>
-          <w:lang w:val="uk-UA"/>
-        </w:rPr>
-      </w:pPr>
-      <w:r>
-        <w:rPr>
-          <w:highlight w:val="green"/>
+          <w:lang w:val="uk-UA"/>
+        </w:rPr>
+      </w:pPr>
+      <w:r>
+        <w:rPr>
           <w:lang w:val="uk-UA"/>
         </w:rPr>
         <w:t>Опис алгоритму</w:t>
@@ -1739,13 +1661,11 @@
       <w:pPr>
         <w:spacing w:line="240" w:lineRule="auto"/>
         <w:rPr>
-          <w:highlight w:val="green"/>
-          <w:lang w:val="uk-UA"/>
-        </w:rPr>
-      </w:pPr>
-      <w:r>
-        <w:rPr>
-          <w:highlight w:val="green"/>
+          <w:lang w:val="uk-UA"/>
+        </w:rPr>
+      </w:pPr>
+      <w:r>
+        <w:rPr>
           <w:lang w:val="uk-UA"/>
         </w:rPr>
         <w:t>Крок 0. Ініціалізація початкових параметрів.</w:t>
@@ -1755,13 +1675,11 @@
       <w:pPr>
         <w:spacing w:line="240" w:lineRule="auto"/>
         <w:rPr>
-          <w:highlight w:val="green"/>
-          <w:lang w:val="uk-UA"/>
-        </w:rPr>
-      </w:pPr>
-      <w:r>
-        <w:rPr>
-          <w:highlight w:val="green"/>
+          <w:lang w:val="uk-UA"/>
+        </w:rPr>
+      </w:pPr>
+      <w:r>
+        <w:rPr>
           <w:lang w:val="uk-UA"/>
         </w:rPr>
         <w:t>Початкове значення феромону – 1. Кількість мурах – 1.</w:t>
@@ -1771,21 +1689,18 @@
       <w:pPr>
         <w:spacing w:line="240" w:lineRule="auto"/>
         <w:rPr>
-          <w:highlight w:val="green"/>
           <w:lang w:val="uk-UA"/>
         </w:rPr>
       </w:pPr>
       <w:r>
         <w:rPr>
           <w:rFonts w:cstheme="minorHAnsi"/>
-          <w:highlight w:val="green"/>
           <w:lang w:val="uk-UA"/>
         </w:rPr>
         <w:t>α</w:t>
       </w:r>
       <w:r>
         <w:rPr>
-          <w:highlight w:val="green"/>
           <w:lang w:val="uk-UA"/>
         </w:rPr>
         <w:t xml:space="preserve"> = 1</w:t>
@@ -1795,21 +1710,18 @@
       <w:pPr>
         <w:spacing w:line="240" w:lineRule="auto"/>
         <w:rPr>
-          <w:highlight w:val="green"/>
           <w:lang w:val="uk-UA"/>
         </w:rPr>
       </w:pPr>
       <w:r>
         <w:rPr>
           <w:rFonts w:cstheme="minorHAnsi"/>
-          <w:highlight w:val="green"/>
           <w:lang w:val="uk-UA"/>
         </w:rPr>
         <w:t>β</w:t>
       </w:r>
       <w:r>
         <w:rPr>
-          <w:highlight w:val="green"/>
           <w:lang w:val="uk-UA"/>
         </w:rPr>
         <w:t xml:space="preserve"> = 1</w:t>
@@ -1819,21 +1731,18 @@
       <w:pPr>
         <w:spacing w:line="240" w:lineRule="auto"/>
         <w:rPr>
-          <w:highlight w:val="green"/>
           <w:lang w:val="uk-UA"/>
         </w:rPr>
       </w:pPr>
       <w:r>
         <w:rPr>
           <w:rFonts w:cstheme="minorHAnsi"/>
-          <w:highlight w:val="green"/>
           <w:lang w:val="uk-UA"/>
         </w:rPr>
         <w:t>ρ</w:t>
       </w:r>
       <w:r>
         <w:rPr>
-          <w:highlight w:val="green"/>
           <w:lang w:val="uk-UA"/>
         </w:rPr>
         <w:t xml:space="preserve"> = 0.4</w:t>
@@ -1843,13 +1752,11 @@
       <w:pPr>
         <w:spacing w:line="240" w:lineRule="auto"/>
         <w:rPr>
-          <w:highlight w:val="green"/>
-          <w:lang w:val="uk-UA"/>
-        </w:rPr>
-      </w:pPr>
-      <w:r>
-        <w:rPr>
-          <w:highlight w:val="green"/>
+          <w:lang w:val="uk-UA"/>
+        </w:rPr>
+      </w:pPr>
+      <w:r>
+        <w:rPr>
           <w:lang w:val="uk-UA"/>
         </w:rPr>
         <w:t>Доки не досягнуто умов виходу виконуються наступні кроки:</w:t>
@@ -1859,20 +1766,17 @@
       <w:pPr>
         <w:spacing w:line="240" w:lineRule="auto"/>
         <w:rPr>
-          <w:highlight w:val="green"/>
-          <w:lang w:val="uk-UA"/>
-        </w:rPr>
-      </w:pPr>
-      <w:r>
-        <w:rPr>
-          <w:highlight w:val="green"/>
+          <w:lang w:val="uk-UA"/>
+        </w:rPr>
+      </w:pPr>
+      <w:r>
+        <w:rPr>
           <w:lang w:val="uk-UA"/>
         </w:rPr>
         <w:t xml:space="preserve">Крок 1. </w:t>
       </w:r>
       <w:r>
         <w:rPr>
-          <w:highlight w:val="green"/>
           <w:lang w:val="uk-UA"/>
         </w:rPr>
         <w:t xml:space="preserve"> Створення мурах.</w:t>
@@ -1882,13 +1786,11 @@
       <w:pPr>
         <w:spacing w:line="240" w:lineRule="auto"/>
         <w:rPr>
-          <w:highlight w:val="green"/>
-          <w:lang w:val="uk-UA"/>
-        </w:rPr>
-      </w:pPr>
-      <w:r>
-        <w:rPr>
-          <w:highlight w:val="green"/>
+          <w:lang w:val="uk-UA"/>
+        </w:rPr>
+      </w:pPr>
+      <w:r>
+        <w:rPr>
           <w:lang w:val="uk-UA"/>
         </w:rPr>
         <w:t>На першому кроці кожної ітерації розміщаємо всю колонію у випадкову вершину. Ймовірність розміщення колонії у вершині вираховується за формулою</w:t>
@@ -1899,7 +1801,6 @@
         <w:spacing w:line="240" w:lineRule="auto"/>
         <w:rPr>
           <w:rFonts w:eastAsiaTheme="minorEastAsia"/>
-          <w:highlight w:val="green"/>
           <w:lang w:val="uk-UA"/>
         </w:rPr>
       </w:pPr>
@@ -1911,7 +1812,6 @@
                 <w:rPr>
                   <w:rFonts w:ascii="Cambria Math" w:hAnsi="Cambria Math"/>
                   <w:i/>
-                  <w:highlight w:val="green"/>
                   <w:lang w:val="uk-UA"/>
                 </w:rPr>
               </m:ctrlPr>
@@ -1920,7 +1820,6 @@
               <m:r>
                 <w:rPr>
                   <w:rFonts w:ascii="Cambria Math" w:hAnsi="Cambria Math"/>
-                  <w:highlight w:val="green"/>
                   <w:lang w:val="uk-UA"/>
                 </w:rPr>
                 <m:t>P</m:t>
@@ -1930,7 +1829,6 @@
               <m:r>
                 <w:rPr>
                   <w:rFonts w:ascii="Cambria Math" w:hAnsi="Cambria Math"/>
-                  <w:highlight w:val="green"/>
                   <w:lang w:val="uk-UA"/>
                 </w:rPr>
                 <m:t>i</m:t>
@@ -1940,7 +1838,6 @@
           <m:r>
             <w:rPr>
               <w:rFonts w:ascii="Cambria Math" w:hAnsi="Cambria Math"/>
-              <w:highlight w:val="green"/>
               <w:lang w:val="uk-UA"/>
             </w:rPr>
             <m:t xml:space="preserve">= </m:t>
@@ -1951,7 +1848,6 @@
                 <w:rPr>
                   <w:rFonts w:ascii="Cambria Math" w:hAnsi="Cambria Math"/>
                   <w:i/>
-                  <w:highlight w:val="green"/>
                   <w:lang w:val="uk-UA"/>
                 </w:rPr>
               </m:ctrlPr>
@@ -1963,7 +1859,6 @@
                     <w:rPr>
                       <w:rFonts w:ascii="Cambria Math" w:hAnsi="Cambria Math"/>
                       <w:i/>
-                      <w:highlight w:val="green"/>
                       <w:lang w:val="uk-UA"/>
                     </w:rPr>
                   </m:ctrlPr>
@@ -1972,7 +1867,6 @@
                   <m:r>
                     <w:rPr>
                       <w:rFonts w:ascii="Cambria Math" w:hAnsi="Cambria Math"/>
-                      <w:highlight w:val="green"/>
                       <w:lang w:val="uk-UA"/>
                     </w:rPr>
                     <m:t>n</m:t>
@@ -1982,7 +1876,6 @@
                   <m:r>
                     <w:rPr>
                       <w:rFonts w:ascii="Cambria Math" w:hAnsi="Cambria Math"/>
-                      <w:highlight w:val="green"/>
                       <w:lang w:val="uk-UA"/>
                     </w:rPr>
                     <m:t>i</m:t>
@@ -1994,7 +1887,6 @@
               <m:r>
                 <w:rPr>
                   <w:rFonts w:ascii="Cambria Math" w:hAnsi="Cambria Math"/>
-                  <w:highlight w:val="green"/>
                   <w:lang w:val="en-US"/>
                 </w:rPr>
                 <m:t>N</m:t>
@@ -2009,13 +1901,11 @@
         <w:spacing w:line="240" w:lineRule="auto"/>
         <w:rPr>
           <w:rFonts w:eastAsiaTheme="minorEastAsia"/>
-          <w:highlight w:val="green"/>
         </w:rPr>
       </w:pPr>
       <w:r>
         <w:rPr>
           <w:rFonts w:eastAsiaTheme="minorEastAsia"/>
-          <w:highlight w:val="green"/>
           <w:lang w:val="uk-UA"/>
         </w:rPr>
         <w:t xml:space="preserve">де </w:t>
@@ -2027,7 +1917,6 @@
               <w:rPr>
                 <w:rFonts w:ascii="Cambria Math" w:eastAsiaTheme="minorEastAsia" w:hAnsi="Cambria Math"/>
                 <w:i/>
-                <w:highlight w:val="green"/>
                 <w:lang w:val="uk-UA"/>
               </w:rPr>
             </m:ctrlPr>
@@ -2036,7 +1925,6 @@
             <m:r>
               <w:rPr>
                 <w:rFonts w:ascii="Cambria Math" w:eastAsiaTheme="minorEastAsia" w:hAnsi="Cambria Math"/>
-                <w:highlight w:val="green"/>
                 <w:lang w:val="en-US"/>
               </w:rPr>
               <m:t>n</m:t>
@@ -2046,7 +1934,6 @@
             <m:r>
               <w:rPr>
                 <w:rFonts w:ascii="Cambria Math" w:eastAsiaTheme="minorEastAsia" w:hAnsi="Cambria Math"/>
-                <w:highlight w:val="green"/>
                 <w:lang w:val="uk-UA"/>
               </w:rPr>
               <m:t>i</m:t>
@@ -2057,7 +1944,6 @@
       <w:r>
         <w:rPr>
           <w:rFonts w:eastAsiaTheme="minorEastAsia"/>
-          <w:highlight w:val="green"/>
           <w:lang w:val="uk-UA"/>
         </w:rPr>
         <w:t xml:space="preserve"> – кількість шляхів з вершини і, </w:t>
@@ -2065,7 +1951,6 @@
       <w:r>
         <w:rPr>
           <w:rFonts w:eastAsiaTheme="minorEastAsia"/>
-          <w:highlight w:val="green"/>
           <w:lang w:val="en-US"/>
         </w:rPr>
         <w:t>N</w:t>
@@ -2073,7 +1958,6 @@
       <w:r>
         <w:rPr>
           <w:rFonts w:eastAsiaTheme="minorEastAsia"/>
-          <w:highlight w:val="green"/>
           <w:lang w:val="uk-UA"/>
         </w:rPr>
         <w:t xml:space="preserve"> – </w:t>
@@ -2081,7 +1965,6 @@
       <w:r>
         <w:rPr>
           <w:rFonts w:eastAsiaTheme="minorEastAsia"/>
-          <w:highlight w:val="green"/>
           <w:lang w:val="uk-UA"/>
         </w:rPr>
         <w:t>кількість ребер</w:t>
@@ -2089,7 +1972,6 @@
       <w:r>
         <w:rPr>
           <w:rFonts w:eastAsiaTheme="minorEastAsia"/>
-          <w:highlight w:val="green"/>
           <w:lang w:val="uk-UA"/>
         </w:rPr>
         <w:t>. Тобто ймовірність розміщення колонії у вершині</w:t>
@@ -2097,7 +1979,6 @@
       <w:r>
         <w:rPr>
           <w:rFonts w:eastAsiaTheme="minorEastAsia"/>
-          <w:highlight w:val="green"/>
           <w:lang w:val="uk-UA"/>
         </w:rPr>
         <w:t xml:space="preserve"> прямо пропорційна кількості суміжних з нею вершин.</w:t>
@@ -2105,7 +1986,6 @@
       <w:r>
         <w:rPr>
           <w:rFonts w:eastAsiaTheme="minorEastAsia"/>
-          <w:highlight w:val="green"/>
           <w:lang w:val="uk-UA"/>
         </w:rPr>
         <w:t xml:space="preserve"> Поточну вершину включимо у шлях </w:t>
@@ -2113,7 +1993,6 @@
       <w:r>
         <w:rPr>
           <w:rFonts w:eastAsiaTheme="minorEastAsia"/>
-          <w:highlight w:val="green"/>
           <w:lang w:val="en-US"/>
         </w:rPr>
         <w:t>S</w:t>
@@ -2124,7 +2003,6 @@
         <w:spacing w:line="240" w:lineRule="auto"/>
         <w:rPr>
           <w:rFonts w:eastAsiaTheme="minorEastAsia"/>
-          <w:highlight w:val="green"/>
         </w:rPr>
       </w:pPr>
     </w:p>
@@ -2133,14 +2011,12 @@
         <w:spacing w:line="240" w:lineRule="auto"/>
         <w:rPr>
           <w:rFonts w:eastAsiaTheme="minorEastAsia"/>
-          <w:highlight w:val="green"/>
           <w:lang w:val="uk-UA"/>
         </w:rPr>
       </w:pPr>
       <w:r>
         <w:rPr>
           <w:rFonts w:eastAsiaTheme="minorEastAsia"/>
-          <w:highlight w:val="green"/>
           <w:lang w:val="uk-UA"/>
         </w:rPr>
         <w:t xml:space="preserve">Крок 2. </w:t>
@@ -2148,7 +2024,6 @@
       <w:r>
         <w:rPr>
           <w:rFonts w:eastAsiaTheme="minorEastAsia"/>
-          <w:highlight w:val="green"/>
           <w:lang w:val="uk-UA"/>
         </w:rPr>
         <w:t>Пошук рішень.</w:t>
@@ -2159,14 +2034,12 @@
         <w:spacing w:line="240" w:lineRule="auto"/>
         <w:rPr>
           <w:rFonts w:eastAsiaTheme="minorEastAsia"/>
-          <w:highlight w:val="green"/>
           <w:lang w:val="uk-UA"/>
         </w:rPr>
       </w:pPr>
       <w:r>
         <w:rPr>
           <w:rFonts w:eastAsiaTheme="minorEastAsia"/>
-          <w:highlight w:val="green"/>
           <w:lang w:val="uk-UA"/>
         </w:rPr>
         <w:t>Вирахуємо ймовірності переходу мурахи у суміжну вершину.</w:t>
@@ -2174,7 +2047,6 @@
       <w:r>
         <w:rPr>
           <w:rFonts w:eastAsiaTheme="minorEastAsia"/>
-          <w:highlight w:val="green"/>
           <w:lang w:val="uk-UA"/>
         </w:rPr>
         <w:t xml:space="preserve"> Ймовірність переходу у і-ту суміжну вершину:</w:t>
@@ -2186,7 +2058,6 @@
         <w:jc w:val="center"/>
         <w:rPr>
           <w:rFonts w:eastAsiaTheme="minorEastAsia"/>
-          <w:highlight w:val="green"/>
           <w:lang w:val="uk-UA"/>
         </w:rPr>
       </w:pPr>
@@ -2197,7 +2068,6 @@
               <w:rPr>
                 <w:rFonts w:ascii="Cambria Math" w:eastAsiaTheme="minorEastAsia" w:hAnsi="Cambria Math"/>
                 <w:i/>
-                <w:highlight w:val="green"/>
                 <w:lang w:val="uk-UA"/>
               </w:rPr>
             </m:ctrlPr>
@@ -2206,7 +2076,6 @@
             <m:r>
               <w:rPr>
                 <w:rFonts w:ascii="Cambria Math" w:eastAsiaTheme="minorEastAsia" w:hAnsi="Cambria Math"/>
-                <w:highlight w:val="green"/>
                 <w:lang w:val="uk-UA"/>
               </w:rPr>
               <m:t>P</m:t>
@@ -2216,7 +2085,6 @@
             <m:r>
               <w:rPr>
                 <w:rFonts w:ascii="Cambria Math" w:eastAsiaTheme="minorEastAsia" w:hAnsi="Cambria Math"/>
-                <w:highlight w:val="green"/>
                 <w:lang w:val="uk-UA"/>
               </w:rPr>
               <m:t>i</m:t>
@@ -2229,7 +2097,6 @@
               <w:rPr>
                 <w:rFonts w:ascii="Cambria Math" w:eastAsiaTheme="minorEastAsia" w:hAnsi="Cambria Math"/>
                 <w:i/>
-                <w:highlight w:val="green"/>
                 <w:lang w:val="uk-UA"/>
               </w:rPr>
             </m:ctrlPr>
@@ -2238,7 +2105,6 @@
             <m:r>
               <w:rPr>
                 <w:rFonts w:ascii="Cambria Math" w:eastAsiaTheme="minorEastAsia" w:hAnsi="Cambria Math"/>
-                <w:highlight w:val="green"/>
                 <w:lang w:val="uk-UA"/>
               </w:rPr>
               <m:t>S</m:t>
@@ -2248,7 +2114,6 @@
         <m:r>
           <w:rPr>
             <w:rFonts w:ascii="Cambria Math" w:eastAsiaTheme="minorEastAsia" w:hAnsi="Cambria Math"/>
-            <w:highlight w:val="green"/>
             <w:lang w:val="uk-UA"/>
           </w:rPr>
           <m:t xml:space="preserve">= </m:t>
@@ -2259,7 +2124,6 @@
               <w:rPr>
                 <w:rFonts w:ascii="Cambria Math" w:eastAsiaTheme="minorEastAsia" w:hAnsi="Cambria Math"/>
                 <w:i/>
-                <w:highlight w:val="green"/>
                 <w:lang w:val="uk-UA"/>
               </w:rPr>
             </m:ctrlPr>
@@ -2271,7 +2135,6 @@
                   <w:rPr>
                     <w:rFonts w:ascii="Cambria Math" w:eastAsiaTheme="minorEastAsia" w:hAnsi="Cambria Math"/>
                     <w:i/>
-                    <w:highlight w:val="green"/>
                     <w:lang w:val="uk-UA"/>
                   </w:rPr>
                 </m:ctrlPr>
@@ -2280,7 +2143,6 @@
                 <m:r>
                   <w:rPr>
                     <w:rFonts w:ascii="Cambria Math" w:eastAsiaTheme="minorEastAsia" w:hAnsi="Cambria Math"/>
-                    <w:highlight w:val="green"/>
                     <w:lang w:val="uk-UA"/>
                   </w:rPr>
                   <m:t>k</m:t>
@@ -2290,7 +2152,6 @@
                 <m:r>
                   <w:rPr>
                     <w:rFonts w:ascii="Cambria Math" w:eastAsiaTheme="minorEastAsia" w:hAnsi="Cambria Math"/>
-                    <w:highlight w:val="green"/>
                     <w:lang w:val="uk-UA"/>
                   </w:rPr>
                   <m:t>i</m:t>
@@ -2300,7 +2161,6 @@
             <m:r>
               <w:rPr>
                 <w:rFonts w:ascii="Cambria Math" w:eastAsiaTheme="minorEastAsia" w:hAnsi="Cambria Math"/>
-                <w:highlight w:val="green"/>
                 <w:lang w:val="uk-UA"/>
               </w:rPr>
               <m:t>*</m:t>
@@ -2311,7 +2171,6 @@
                   <w:rPr>
                     <w:rFonts w:ascii="Cambria Math" w:eastAsiaTheme="minorEastAsia" w:hAnsi="Cambria Math"/>
                     <w:i/>
-                    <w:highlight w:val="green"/>
                     <w:lang w:val="uk-UA"/>
                   </w:rPr>
                 </m:ctrlPr>
@@ -2320,7 +2179,6 @@
                 <m:r>
                   <w:rPr>
                     <w:rFonts w:ascii="Cambria Math" w:eastAsiaTheme="minorEastAsia" w:hAnsi="Cambria Math"/>
-                    <w:highlight w:val="green"/>
                     <w:lang w:val="en-US"/>
                   </w:rPr>
                   <m:t>f</m:t>
@@ -2330,7 +2188,6 @@
                 <m:r>
                   <w:rPr>
                     <w:rFonts w:ascii="Cambria Math" w:eastAsiaTheme="minorEastAsia" w:hAnsi="Cambria Math"/>
-                    <w:highlight w:val="green"/>
                     <w:lang w:val="uk-UA"/>
                   </w:rPr>
                   <m:t>is</m:t>
@@ -2349,7 +2206,6 @@
                   <w:rPr>
                     <w:rFonts w:ascii="Cambria Math" w:eastAsiaTheme="minorEastAsia" w:hAnsi="Cambria Math"/>
                     <w:i/>
-                    <w:highlight w:val="green"/>
                     <w:lang w:val="uk-UA"/>
                   </w:rPr>
                 </m:ctrlPr>
@@ -2363,7 +2219,6 @@
                       <w:rPr>
                         <w:rFonts w:ascii="Cambria Math" w:eastAsiaTheme="minorEastAsia" w:hAnsi="Cambria Math"/>
                         <w:i/>
-                        <w:highlight w:val="green"/>
                         <w:lang w:val="uk-UA"/>
                       </w:rPr>
                     </m:ctrlPr>
@@ -2372,7 +2227,6 @@
                     <m:r>
                       <w:rPr>
                         <w:rFonts w:ascii="Cambria Math" w:eastAsiaTheme="minorEastAsia" w:hAnsi="Cambria Math"/>
-                        <w:highlight w:val="green"/>
                         <w:lang w:val="uk-UA"/>
                       </w:rPr>
                       <m:t>k</m:t>
@@ -2382,7 +2236,6 @@
                     <m:r>
                       <w:rPr>
                         <w:rFonts w:ascii="Cambria Math" w:eastAsiaTheme="minorEastAsia" w:hAnsi="Cambria Math"/>
-                        <w:highlight w:val="green"/>
                         <w:lang w:val="uk-UA"/>
                       </w:rPr>
                       <m:t>i</m:t>
@@ -2392,7 +2245,6 @@
                 <m:r>
                   <w:rPr>
                     <w:rFonts w:ascii="Cambria Math" w:eastAsiaTheme="minorEastAsia" w:hAnsi="Cambria Math"/>
-                    <w:highlight w:val="green"/>
                     <w:lang w:val="uk-UA"/>
                   </w:rPr>
                   <m:t>*</m:t>
@@ -2403,7 +2255,6 @@
                       <w:rPr>
                         <w:rFonts w:ascii="Cambria Math" w:eastAsiaTheme="minorEastAsia" w:hAnsi="Cambria Math"/>
                         <w:i/>
-                        <w:highlight w:val="green"/>
                         <w:lang w:val="uk-UA"/>
                       </w:rPr>
                     </m:ctrlPr>
@@ -2412,7 +2263,6 @@
                     <m:r>
                       <w:rPr>
                         <w:rFonts w:ascii="Cambria Math" w:eastAsiaTheme="minorEastAsia" w:hAnsi="Cambria Math"/>
-                        <w:highlight w:val="green"/>
                         <w:lang w:val="en-US"/>
                       </w:rPr>
                       <m:t>f</m:t>
@@ -2422,7 +2272,6 @@
                     <m:r>
                       <w:rPr>
                         <w:rFonts w:ascii="Cambria Math" w:eastAsiaTheme="minorEastAsia" w:hAnsi="Cambria Math"/>
-                        <w:highlight w:val="green"/>
                         <w:lang w:val="uk-UA"/>
                       </w:rPr>
                       <m:t>is</m:t>
@@ -2437,7 +2286,6 @@
       <w:r>
         <w:rPr>
           <w:rFonts w:eastAsiaTheme="minorEastAsia"/>
-          <w:highlight w:val="green"/>
           <w:lang w:val="uk-UA"/>
         </w:rPr>
         <w:t xml:space="preserve">  (1)</w:t>
@@ -2448,14 +2296,12 @@
         <w:spacing w:line="240" w:lineRule="auto"/>
         <w:rPr>
           <w:rFonts w:eastAsiaTheme="minorEastAsia"/>
-          <w:highlight w:val="green"/>
           <w:lang w:val="uk-UA"/>
         </w:rPr>
       </w:pPr>
       <w:r>
         <w:rPr>
           <w:rFonts w:eastAsiaTheme="minorEastAsia"/>
-          <w:highlight w:val="green"/>
           <w:lang w:val="uk-UA"/>
         </w:rPr>
         <w:t xml:space="preserve">Де </w:t>
@@ -2467,7 +2313,6 @@
               <w:rPr>
                 <w:rFonts w:ascii="Cambria Math" w:eastAsiaTheme="minorEastAsia" w:hAnsi="Cambria Math"/>
                 <w:i/>
-                <w:highlight w:val="green"/>
                 <w:lang w:val="uk-UA"/>
               </w:rPr>
             </m:ctrlPr>
@@ -2476,7 +2321,6 @@
             <m:r>
               <w:rPr>
                 <w:rFonts w:ascii="Cambria Math" w:eastAsiaTheme="minorEastAsia" w:hAnsi="Cambria Math"/>
-                <w:highlight w:val="green"/>
                 <w:lang w:val="uk-UA"/>
               </w:rPr>
               <m:t>k</m:t>
@@ -2486,7 +2330,6 @@
             <m:r>
               <w:rPr>
                 <w:rFonts w:ascii="Cambria Math" w:eastAsiaTheme="minorEastAsia" w:hAnsi="Cambria Math"/>
-                <w:highlight w:val="green"/>
                 <w:lang w:val="uk-UA"/>
               </w:rPr>
               <m:t>i</m:t>
@@ -2496,7 +2339,6 @@
         <m:r>
           <w:rPr>
             <w:rFonts w:ascii="Cambria Math" w:eastAsiaTheme="minorEastAsia" w:hAnsi="Cambria Math"/>
-            <w:highlight w:val="green"/>
             <w:lang w:val="uk-UA"/>
           </w:rPr>
           <m:t xml:space="preserve"> </m:t>
@@ -2505,14 +2347,12 @@
       <w:r>
         <w:rPr>
           <w:rFonts w:eastAsiaTheme="minorEastAsia"/>
-          <w:highlight w:val="green"/>
         </w:rPr>
         <w:t xml:space="preserve">– </w:t>
       </w:r>
       <w:r>
         <w:rPr>
           <w:rFonts w:eastAsiaTheme="minorEastAsia"/>
-          <w:highlight w:val="green"/>
           <w:lang w:val="uk-UA"/>
         </w:rPr>
         <w:t xml:space="preserve">кількість спільних суміжних вершин з вершиною і та вершин зі шляху </w:t>
@@ -2520,7 +2360,6 @@
       <w:r>
         <w:rPr>
           <w:rFonts w:eastAsiaTheme="minorEastAsia"/>
-          <w:highlight w:val="green"/>
           <w:lang w:val="en-US"/>
         </w:rPr>
         <w:t>S</w:t>
@@ -2528,7 +2367,6 @@
       <w:r>
         <w:rPr>
           <w:rFonts w:eastAsiaTheme="minorEastAsia"/>
-          <w:highlight w:val="green"/>
           <w:lang w:val="uk-UA"/>
         </w:rPr>
         <w:t xml:space="preserve">, </w:t>
@@ -2540,7 +2378,6 @@
               <w:rPr>
                 <w:rFonts w:ascii="Cambria Math" w:eastAsiaTheme="minorEastAsia" w:hAnsi="Cambria Math"/>
                 <w:i/>
-                <w:highlight w:val="green"/>
                 <w:lang w:val="uk-UA"/>
               </w:rPr>
             </m:ctrlPr>
@@ -2549,7 +2386,6 @@
             <m:r>
               <w:rPr>
                 <w:rFonts w:ascii="Cambria Math" w:eastAsiaTheme="minorEastAsia" w:hAnsi="Cambria Math"/>
-                <w:highlight w:val="green"/>
                 <w:lang w:val="uk-UA"/>
               </w:rPr>
               <m:t>f</m:t>
@@ -2559,7 +2395,6 @@
             <m:r>
               <w:rPr>
                 <w:rFonts w:ascii="Cambria Math" w:eastAsiaTheme="minorEastAsia" w:hAnsi="Cambria Math"/>
-                <w:highlight w:val="green"/>
                 <w:lang w:val="uk-UA"/>
               </w:rPr>
               <m:t>is</m:t>
@@ -2570,7 +2405,6 @@
       <w:r>
         <w:rPr>
           <w:rFonts w:eastAsiaTheme="minorEastAsia"/>
-          <w:highlight w:val="green"/>
           <w:lang w:val="uk-UA"/>
         </w:rPr>
         <w:t>- значення феромону для даного шляху.</w:t>
@@ -2581,14 +2415,12 @@
         <w:spacing w:line="240" w:lineRule="auto"/>
         <w:rPr>
           <w:rFonts w:eastAsiaTheme="minorEastAsia"/>
-          <w:highlight w:val="green"/>
           <w:lang w:val="uk-UA"/>
         </w:rPr>
       </w:pPr>
       <w:r>
         <w:rPr>
           <w:rFonts w:eastAsiaTheme="minorEastAsia"/>
-          <w:highlight w:val="green"/>
           <w:lang w:val="uk-UA"/>
         </w:rPr>
         <w:t>Після переходу додамо вершину у шлях</w:t>
@@ -2596,7 +2428,6 @@
       <w:r>
         <w:rPr>
           <w:rFonts w:eastAsiaTheme="minorEastAsia"/>
-          <w:highlight w:val="green"/>
           <w:lang w:val="uk-UA"/>
         </w:rPr>
         <w:t xml:space="preserve"> та за формулою (1) вирахуємо наступний перехід. Цю операцію повторюватимемо доки не </w:t>
@@ -2604,7 +2435,6 @@
       <w:r>
         <w:rPr>
           <w:rFonts w:eastAsiaTheme="minorEastAsia"/>
-          <w:highlight w:val="green"/>
           <w:lang w:val="uk-UA"/>
         </w:rPr>
         <w:t>залишиться</w:t>
@@ -2612,7 +2442,6 @@
       <w:r>
         <w:rPr>
           <w:rFonts w:eastAsiaTheme="minorEastAsia"/>
-          <w:highlight w:val="green"/>
           <w:lang w:val="uk-UA"/>
         </w:rPr>
         <w:t xml:space="preserve"> вершин, що суміжні з усіма вершинами шляху. </w:t>
@@ -2623,14 +2452,12 @@
         <w:spacing w:line="240" w:lineRule="auto"/>
         <w:rPr>
           <w:rFonts w:eastAsiaTheme="minorEastAsia"/>
-          <w:highlight w:val="green"/>
           <w:lang w:val="uk-UA"/>
         </w:rPr>
       </w:pPr>
       <w:r>
         <w:rPr>
           <w:rFonts w:eastAsiaTheme="minorEastAsia"/>
-          <w:highlight w:val="green"/>
           <w:lang w:val="uk-UA"/>
         </w:rPr>
         <w:t>Коли знайдено всі вершини шляху, якщо поточний шлях кращий на поточний кращий, оновлюємо його.</w:t>
@@ -2641,14 +2468,12 @@
         <w:spacing w:line="240" w:lineRule="auto"/>
         <w:rPr>
           <w:rFonts w:eastAsiaTheme="minorEastAsia"/>
-          <w:highlight w:val="green"/>
           <w:lang w:val="uk-UA"/>
         </w:rPr>
       </w:pPr>
       <w:r>
         <w:rPr>
           <w:rFonts w:eastAsiaTheme="minorEastAsia"/>
-          <w:highlight w:val="green"/>
           <w:lang w:val="uk-UA"/>
         </w:rPr>
         <w:t>Крок 3. Оновлення феромонів.</w:t>
@@ -2659,14 +2484,12 @@
         <w:spacing w:line="240" w:lineRule="auto"/>
         <w:rPr>
           <w:rFonts w:eastAsiaTheme="minorEastAsia"/>
-          <w:highlight w:val="green"/>
           <w:lang w:val="uk-UA"/>
         </w:rPr>
       </w:pPr>
       <w:r>
         <w:rPr>
           <w:rFonts w:eastAsiaTheme="minorEastAsia"/>
-          <w:highlight w:val="green"/>
           <w:lang w:val="uk-UA"/>
         </w:rPr>
         <w:lastRenderedPageBreak/>
@@ -2675,14 +2498,12 @@
       <w:r>
         <w:rPr>
           <w:rFonts w:eastAsiaTheme="minorEastAsia"/>
-          <w:highlight w:val="green"/>
         </w:rPr>
         <w:t>и.</w:t>
       </w:r>
       <w:r>
         <w:rPr>
           <w:rFonts w:eastAsiaTheme="minorEastAsia"/>
-          <w:highlight w:val="green"/>
           <w:lang w:val="uk-UA"/>
         </w:rPr>
         <w:t xml:space="preserve"> Для кожного ребра, що входить в шлях нове значення феромону </w:t>
@@ -2705,7 +2526,6 @@
                 <w:rPr>
                   <w:rFonts w:ascii="Cambria Math" w:eastAsiaTheme="minorEastAsia" w:hAnsi="Cambria Math"/>
                   <w:i/>
-                  <w:highlight w:val="green"/>
                   <w:lang w:val="uk-UA"/>
                 </w:rPr>
               </m:ctrlPr>
@@ -2714,7 +2534,6 @@
               <m:r>
                 <w:rPr>
                   <w:rFonts w:ascii="Cambria Math" w:eastAsiaTheme="minorEastAsia" w:hAnsi="Cambria Math"/>
-                  <w:highlight w:val="green"/>
                   <w:lang w:val="uk-UA"/>
                 </w:rPr>
                 <m:t>f</m:t>
@@ -2724,7 +2543,6 @@
               <m:r>
                 <w:rPr>
                   <w:rFonts w:ascii="Cambria Math" w:eastAsiaTheme="minorEastAsia" w:hAnsi="Cambria Math"/>
-                  <w:highlight w:val="green"/>
                   <w:lang w:val="uk-UA"/>
                 </w:rPr>
                 <m:t>ij</m:t>
@@ -2734,7 +2552,6 @@
               <m:r>
                 <w:rPr>
                   <w:rFonts w:ascii="Cambria Math" w:eastAsiaTheme="minorEastAsia" w:hAnsi="Cambria Math"/>
-                  <w:highlight w:val="green"/>
                   <w:lang w:val="uk-UA"/>
                 </w:rPr>
                 <m:t>*</m:t>
@@ -2744,7 +2561,6 @@
           <m:r>
             <w:rPr>
               <w:rFonts w:ascii="Cambria Math" w:eastAsiaTheme="minorEastAsia" w:hAnsi="Cambria Math"/>
-              <w:highlight w:val="green"/>
               <w:lang w:val="uk-UA"/>
             </w:rPr>
             <m:t xml:space="preserve">= </m:t>
@@ -2755,7 +2571,6 @@
                 <w:rPr>
                   <w:rFonts w:ascii="Cambria Math" w:eastAsiaTheme="minorEastAsia" w:hAnsi="Cambria Math"/>
                   <w:i/>
-                  <w:highlight w:val="green"/>
                   <w:lang w:val="uk-UA"/>
                 </w:rPr>
               </m:ctrlPr>
@@ -2764,7 +2579,6 @@
               <m:r>
                 <w:rPr>
                   <w:rFonts w:ascii="Cambria Math" w:eastAsiaTheme="minorEastAsia" w:hAnsi="Cambria Math"/>
-                  <w:highlight w:val="green"/>
                   <w:lang w:val="uk-UA"/>
                 </w:rPr>
                 <m:t>f</m:t>
@@ -2774,7 +2588,6 @@
               <m:r>
                 <w:rPr>
                   <w:rFonts w:ascii="Cambria Math" w:eastAsiaTheme="minorEastAsia" w:hAnsi="Cambria Math"/>
-                  <w:highlight w:val="green"/>
                   <w:lang w:val="uk-UA"/>
                 </w:rPr>
                 <m:t>ij</m:t>
@@ -2784,7 +2597,6 @@
           <m:r>
             <w:rPr>
               <w:rFonts w:ascii="Cambria Math" w:eastAsiaTheme="minorEastAsia" w:hAnsi="Cambria Math"/>
-              <w:highlight w:val="green"/>
               <w:lang w:val="uk-UA"/>
             </w:rPr>
             <m:t>+</m:t>
@@ -2803,7 +2615,6 @@
               <m:r>
                 <w:rPr>
                   <w:rFonts w:ascii="Cambria Math" w:eastAsiaTheme="minorEastAsia" w:hAnsi="Cambria Math"/>
-                  <w:highlight w:val="green"/>
                   <w:lang w:val="uk-UA"/>
                 </w:rPr>
                 <m:t>1-ρ</m:t>
@@ -2854,14 +2665,12 @@
         <w:spacing w:line="240" w:lineRule="auto"/>
         <w:rPr>
           <w:rFonts w:eastAsiaTheme="minorEastAsia"/>
-          <w:highlight w:val="green"/>
           <w:lang w:val="uk-UA"/>
         </w:rPr>
       </w:pPr>
       <w:r>
         <w:rPr>
           <w:rFonts w:eastAsiaTheme="minorEastAsia"/>
-          <w:highlight w:val="green"/>
           <w:lang w:val="uk-UA"/>
         </w:rPr>
         <w:t xml:space="preserve">Де </w:t>
@@ -2869,7 +2678,6 @@
       <w:r>
         <w:rPr>
           <w:rFonts w:eastAsiaTheme="minorEastAsia"/>
-          <w:highlight w:val="green"/>
           <w:lang w:val="en-US"/>
         </w:rPr>
         <w:t>L</w:t>
@@ -2877,14 +2685,12 @@
       <w:r>
         <w:rPr>
           <w:rFonts w:eastAsiaTheme="minorEastAsia"/>
-          <w:highlight w:val="green"/>
         </w:rPr>
         <w:t xml:space="preserve"> – </w:t>
       </w:r>
       <w:r>
         <w:rPr>
           <w:rFonts w:eastAsiaTheme="minorEastAsia"/>
-          <w:highlight w:val="green"/>
           <w:lang w:val="uk-UA"/>
         </w:rPr>
         <w:t xml:space="preserve">кількість вершин у знайденому шляху, </w:t>
@@ -2892,7 +2698,6 @@
       <w:r>
         <w:rPr>
           <w:rFonts w:eastAsiaTheme="minorEastAsia"/>
-          <w:highlight w:val="green"/>
           <w:lang w:val="en-US"/>
         </w:rPr>
         <w:t>N</w:t>
@@ -2900,14 +2705,12 @@
       <w:r>
         <w:rPr>
           <w:rFonts w:eastAsiaTheme="minorEastAsia"/>
-          <w:highlight w:val="green"/>
         </w:rPr>
         <w:t xml:space="preserve"> – </w:t>
       </w:r>
       <w:r>
         <w:rPr>
           <w:rFonts w:eastAsiaTheme="minorEastAsia"/>
-          <w:highlight w:val="green"/>
           <w:lang w:val="uk-UA"/>
         </w:rPr>
         <w:t>вершин всього.</w:t>
@@ -2918,14 +2721,12 @@
         <w:spacing w:line="240" w:lineRule="auto"/>
         <w:rPr>
           <w:rFonts w:eastAsiaTheme="minorEastAsia"/>
-          <w:highlight w:val="green"/>
           <w:lang w:val="uk-UA"/>
         </w:rPr>
       </w:pPr>
       <w:r>
         <w:rPr>
           <w:rFonts w:eastAsiaTheme="minorEastAsia"/>
-          <w:highlight w:val="green"/>
           <w:lang w:val="uk-UA"/>
         </w:rPr>
         <w:t>В іншому випадку:</w:t>
@@ -2948,7 +2749,6 @@
                 <w:rPr>
                   <w:rFonts w:ascii="Cambria Math" w:eastAsiaTheme="minorEastAsia" w:hAnsi="Cambria Math"/>
                   <w:i/>
-                  <w:highlight w:val="green"/>
                   <w:lang w:val="uk-UA"/>
                 </w:rPr>
               </m:ctrlPr>
@@ -2957,7 +2757,6 @@
               <m:r>
                 <w:rPr>
                   <w:rFonts w:ascii="Cambria Math" w:eastAsiaTheme="minorEastAsia" w:hAnsi="Cambria Math"/>
-                  <w:highlight w:val="green"/>
                   <w:lang w:val="uk-UA"/>
                 </w:rPr>
                 <m:t>f</m:t>
@@ -2967,7 +2766,6 @@
               <m:r>
                 <w:rPr>
                   <w:rFonts w:ascii="Cambria Math" w:eastAsiaTheme="minorEastAsia" w:hAnsi="Cambria Math"/>
-                  <w:highlight w:val="green"/>
                   <w:lang w:val="uk-UA"/>
                 </w:rPr>
                 <m:t>ij</m:t>
@@ -2977,7 +2775,6 @@
               <m:r>
                 <w:rPr>
                   <w:rFonts w:ascii="Cambria Math" w:eastAsiaTheme="minorEastAsia" w:hAnsi="Cambria Math"/>
-                  <w:highlight w:val="green"/>
                   <w:lang w:val="uk-UA"/>
                 </w:rPr>
                 <m:t>*</m:t>
@@ -2987,7 +2784,6 @@
           <m:r>
             <w:rPr>
               <w:rFonts w:ascii="Cambria Math" w:eastAsiaTheme="minorEastAsia" w:hAnsi="Cambria Math"/>
-              <w:highlight w:val="green"/>
               <w:lang w:val="uk-UA"/>
             </w:rPr>
             <m:t xml:space="preserve">= </m:t>
@@ -2998,7 +2794,6 @@
                 <w:rPr>
                   <w:rFonts w:ascii="Cambria Math" w:eastAsiaTheme="minorEastAsia" w:hAnsi="Cambria Math"/>
                   <w:i/>
-                  <w:highlight w:val="green"/>
                   <w:lang w:val="uk-UA"/>
                 </w:rPr>
               </m:ctrlPr>
@@ -3007,7 +2802,6 @@
               <m:r>
                 <w:rPr>
                   <w:rFonts w:ascii="Cambria Math" w:eastAsiaTheme="minorEastAsia" w:hAnsi="Cambria Math"/>
-                  <w:highlight w:val="green"/>
                   <w:lang w:val="uk-UA"/>
                 </w:rPr>
                 <m:t>f</m:t>
@@ -3017,7 +2811,6 @@
               <m:r>
                 <w:rPr>
                   <w:rFonts w:ascii="Cambria Math" w:eastAsiaTheme="minorEastAsia" w:hAnsi="Cambria Math"/>
-                  <w:highlight w:val="green"/>
                   <w:lang w:val="uk-UA"/>
                 </w:rPr>
                 <m:t>ij</m:t>
@@ -3039,7 +2832,6 @@
         <w:spacing w:line="240" w:lineRule="auto"/>
         <w:rPr>
           <w:rFonts w:eastAsiaTheme="minorEastAsia"/>
-          <w:highlight w:val="green"/>
           <w:lang w:val="uk-UA"/>
         </w:rPr>
       </w:pPr>
@@ -3049,14 +2841,12 @@
         <w:spacing w:line="240" w:lineRule="auto"/>
         <w:rPr>
           <w:rFonts w:eastAsiaTheme="minorEastAsia"/>
-          <w:highlight w:val="green"/>
           <w:lang w:val="uk-UA"/>
         </w:rPr>
       </w:pPr>
       <w:r>
         <w:rPr>
           <w:rFonts w:eastAsiaTheme="minorEastAsia"/>
-          <w:highlight w:val="green"/>
           <w:lang w:val="uk-UA"/>
         </w:rPr>
         <w:t>Якщо існують вершини, що зв’язані лише з однією суміжною, помітимо її як не оптимальну перерахувавши феромон як</w:t>
@@ -3067,7 +2857,6 @@
         <w:spacing w:line="240" w:lineRule="auto"/>
         <w:rPr>
           <w:rFonts w:eastAsiaTheme="minorEastAsia"/>
-          <w:highlight w:val="green"/>
           <w:lang w:val="uk-UA"/>
         </w:rPr>
       </w:pPr>
@@ -3079,7 +2868,6 @@
                 <w:rPr>
                   <w:rFonts w:ascii="Cambria Math" w:eastAsiaTheme="minorEastAsia" w:hAnsi="Cambria Math"/>
                   <w:i/>
-                  <w:highlight w:val="green"/>
                   <w:lang w:val="uk-UA"/>
                 </w:rPr>
               </m:ctrlPr>
@@ -3088,7 +2876,6 @@
               <m:r>
                 <w:rPr>
                   <w:rFonts w:ascii="Cambria Math" w:eastAsiaTheme="minorEastAsia" w:hAnsi="Cambria Math"/>
-                  <w:highlight w:val="green"/>
                   <w:lang w:val="uk-UA"/>
                 </w:rPr>
                 <m:t>f</m:t>
@@ -3098,7 +2885,6 @@
               <m:r>
                 <w:rPr>
                   <w:rFonts w:ascii="Cambria Math" w:eastAsiaTheme="minorEastAsia" w:hAnsi="Cambria Math"/>
-                  <w:highlight w:val="green"/>
                   <w:lang w:val="uk-UA"/>
                 </w:rPr>
                 <m:t>ij</m:t>
@@ -3108,7 +2894,6 @@
               <m:r>
                 <w:rPr>
                   <w:rFonts w:ascii="Cambria Math" w:eastAsiaTheme="minorEastAsia" w:hAnsi="Cambria Math"/>
-                  <w:highlight w:val="green"/>
                   <w:lang w:val="uk-UA"/>
                 </w:rPr>
                 <m:t>*</m:t>
@@ -3118,7 +2903,6 @@
           <m:r>
             <w:rPr>
               <w:rFonts w:ascii="Cambria Math" w:eastAsiaTheme="minorEastAsia" w:hAnsi="Cambria Math"/>
-              <w:highlight w:val="green"/>
               <w:lang w:val="uk-UA"/>
             </w:rPr>
             <m:t xml:space="preserve">= </m:t>
@@ -3129,7 +2913,6 @@
                 <w:rPr>
                   <w:rFonts w:ascii="Cambria Math" w:eastAsiaTheme="minorEastAsia" w:hAnsi="Cambria Math"/>
                   <w:i/>
-                  <w:highlight w:val="green"/>
                   <w:lang w:val="uk-UA"/>
                 </w:rPr>
               </m:ctrlPr>
@@ -3138,7 +2921,6 @@
               <m:r>
                 <w:rPr>
                   <w:rFonts w:ascii="Cambria Math" w:eastAsiaTheme="minorEastAsia" w:hAnsi="Cambria Math"/>
-                  <w:highlight w:val="green"/>
                   <w:lang w:val="uk-UA"/>
                 </w:rPr>
                 <m:t>f</m:t>
@@ -3148,7 +2930,6 @@
               <m:r>
                 <w:rPr>
                   <w:rFonts w:ascii="Cambria Math" w:eastAsiaTheme="minorEastAsia" w:hAnsi="Cambria Math"/>
-                  <w:highlight w:val="green"/>
                   <w:lang w:val="uk-UA"/>
                 </w:rPr>
                 <m:t>ij</m:t>
@@ -3158,7 +2939,6 @@
           <m:r>
             <w:rPr>
               <w:rFonts w:ascii="Cambria Math" w:eastAsiaTheme="minorEastAsia" w:hAnsi="Cambria Math"/>
-              <w:highlight w:val="green"/>
               <w:lang w:val="uk-UA"/>
             </w:rPr>
             <m:t>*ρ</m:t>
@@ -3170,14 +2950,12 @@
       <w:pPr>
         <w:spacing w:line="240" w:lineRule="auto"/>
         <w:rPr>
-          <w:highlight w:val="green"/>
           <w:lang w:val="uk-UA"/>
         </w:rPr>
       </w:pPr>
       <w:r>
         <w:rPr>
           <w:rFonts w:eastAsiaTheme="minorEastAsia"/>
-          <w:highlight w:val="green"/>
           <w:lang w:val="uk-UA"/>
         </w:rPr>
         <w:t>Кроки 1-3 повторюються, доки вподовж 20 ітерацій не буде покращення результату.</w:t>
@@ -3188,7 +2966,6 @@
         <w:spacing w:line="240" w:lineRule="auto"/>
         <w:rPr>
           <w:rFonts w:ascii="Consolas" w:hAnsi="Consolas"/>
-          <w:highlight w:val="green"/>
         </w:rPr>
       </w:pPr>
     </w:p>
@@ -3203,7 +2980,6 @@
       <w:r>
         <w:rPr>
           <w:rFonts w:cstheme="minorHAnsi"/>
-          <w:highlight w:val="green"/>
           <w:lang w:val="uk-UA"/>
         </w:rPr>
         <w:t xml:space="preserve">Алгоритм є еврістичним, буде зроблено </w:t>
@@ -3211,7 +2987,6 @@
       <w:r>
         <w:rPr>
           <w:rFonts w:cstheme="minorHAnsi"/>
-          <w:highlight w:val="green"/>
           <w:lang w:val="en-US"/>
         </w:rPr>
         <w:t>m</w:t>
@@ -3219,14 +2994,12 @@
       <w:r>
         <w:rPr>
           <w:rFonts w:cstheme="minorHAnsi"/>
-          <w:highlight w:val="green"/>
         </w:rPr>
         <w:t xml:space="preserve"> (</w:t>
       </w:r>
       <w:r>
         <w:rPr>
           <w:rFonts w:cstheme="minorHAnsi"/>
-          <w:highlight w:val="green"/>
           <w:lang w:val="en-US"/>
         </w:rPr>
         <w:t>m</w:t>
@@ -3234,14 +3007,12 @@
       <w:r>
         <w:rPr>
           <w:rFonts w:cstheme="minorHAnsi"/>
-          <w:highlight w:val="green"/>
         </w:rPr>
         <w:t xml:space="preserve"> ≥ 20) </w:t>
       </w:r>
       <w:r>
         <w:rPr>
           <w:rFonts w:cstheme="minorHAnsi"/>
-          <w:highlight w:val="green"/>
           <w:lang w:val="uk-UA"/>
         </w:rPr>
         <w:t>ітерацій, кожна з яких є лінійною.</w:t>
@@ -4686,6 +4457,14 @@
         </w:rPr>
         <w:t>За допомогою одноточкового кросинговеру маємо двох нащадків</w:t>
       </w:r>
+      <w:r>
+        <w:rPr>
+          <w:lang w:val="uk-UA"/>
+        </w:rPr>
+        <w:t>. Випадковою точкою э точка 3.</w:t>
+      </w:r>
+      <w:bookmarkStart w:id="0" w:name="_GoBack"/>
+      <w:bookmarkEnd w:id="0"/>
     </w:p>
     <w:p>
       <w:pPr>
@@ -4828,14 +4607,12 @@
       </w:pPr>
       <w:r>
         <w:rPr>
-          <w:highlight w:val="green"/>
           <w:lang w:val="uk-UA"/>
         </w:rPr>
         <w:t>З ймовірністю</w:t>
       </w:r>
       <w:r>
         <w:rPr>
-          <w:highlight w:val="green"/>
           <w:lang w:val="uk-UA"/>
         </w:rPr>
         <w:t xml:space="preserve"> </w:t>
@@ -4843,58 +4620,40 @@
       <w:r>
         <w:rPr>
           <w:rFonts w:cstheme="minorHAnsi"/>
-          <w:highlight w:val="green"/>
           <w:lang w:val="uk-UA"/>
         </w:rPr>
         <w:t>α</w:t>
       </w:r>
       <w:r>
         <w:rPr>
-          <w:highlight w:val="green"/>
           <w:lang w:val="uk-UA"/>
         </w:rPr>
         <w:t xml:space="preserve"> кожен нащадок мутує, </w:t>
       </w:r>
       <w:r>
         <w:rPr>
-          <w:highlight w:val="green"/>
           <w:lang w:val="uk-UA"/>
         </w:rPr>
         <w:t>його випадковий ген інвертується.</w:t>
       </w:r>
       <w:r>
         <w:rPr>
-          <w:highlight w:val="green"/>
-          <w:lang w:val="uk-UA"/>
-        </w:rPr>
-        <w:t xml:space="preserve"> </w:t>
-      </w:r>
-      <w:r>
-        <w:rPr>
-          <w:lang w:val="uk-UA"/>
-        </w:rPr>
-        <w:t>Обидва нащадки не піддаються мутації.</w:t>
-      </w:r>
-    </w:p>
-    <w:p>
-      <w:pPr>
-        <w:rPr>
-          <w:lang w:val="uk-UA"/>
-        </w:rPr>
-      </w:pPr>
-      <w:r>
-        <w:rPr>
-          <w:lang w:val="uk-UA"/>
-        </w:rPr>
-        <w:t>Перший нащадок задовольняє умові. Другий – ні. Проведемо для нього</w:t>
-      </w:r>
-      <w:bookmarkStart w:id="0" w:name="_GoBack"/>
-      <w:bookmarkEnd w:id="0"/>
-      <w:r>
-        <w:rPr>
-          <w:lang w:val="uk-UA"/>
-        </w:rPr>
-        <w:t xml:space="preserve"> реанімацію. Для цього доки розв’язок не стане допустимим, прибиратимемо найконфліктнішу тварину. Для другого нащадка мажмо, що 1 та 2 тварина мають по одному конфлікту(з 6) 3 та 5 – не має жодного, а 6 – конфліктує з 2. Прибираємо її як найконфліктнішу.</w:t>
+          <w:lang w:val="uk-UA"/>
+        </w:rPr>
+        <w:t xml:space="preserve"> Обидва нащадки не піддаються мутації.</w:t>
+      </w:r>
+    </w:p>
+    <w:p>
+      <w:pPr>
+        <w:rPr>
+          <w:lang w:val="uk-UA"/>
+        </w:rPr>
+      </w:pPr>
+      <w:r>
+        <w:rPr>
+          <w:lang w:val="uk-UA"/>
+        </w:rPr>
+        <w:t>Перший нащадок задовольняє умові. Другий – ні. Проведемо для нього реанімацію. Для цього доки розв’язок не стане допустимим, прибиратимемо найконфліктнішу тварину. Для другого нащадка мажмо, що 1 та 2 тварина мають по одному конфлікту(з 6) 3 та 5 – не має жодного, а 6 – конфліктує з 2. Прибираємо її як найконфліктнішу.</w:t>
       </w:r>
     </w:p>
     <w:p>
@@ -5318,14 +5077,12 @@
         </w:numPr>
         <w:rPr>
           <w:i/>
-          <w:highlight w:val="green"/>
           <w:lang w:val="uk-UA"/>
         </w:rPr>
       </w:pPr>
       <w:r>
         <w:rPr>
           <w:i/>
-          <w:highlight w:val="green"/>
           <w:lang w:val="uk-UA"/>
         </w:rPr>
         <w:t>Приклад застосування мурашиного алгоритму.</w:t>
@@ -5334,13 +5091,11 @@
     <w:p>
       <w:pPr>
         <w:rPr>
-          <w:highlight w:val="green"/>
-          <w:lang w:val="uk-UA"/>
-        </w:rPr>
-      </w:pPr>
-      <w:r>
-        <w:rPr>
-          <w:highlight w:val="green"/>
+          <w:lang w:val="uk-UA"/>
+        </w:rPr>
+      </w:pPr>
+      <w:r>
+        <w:rPr>
           <w:lang w:val="uk-UA"/>
         </w:rPr>
         <w:t>Маємо наступну задачу</w:t>
@@ -5367,13 +5122,11 @@
           <w:p>
             <w:pPr>
               <w:rPr>
-                <w:highlight w:val="green"/>
-                <w:lang w:val="uk-UA"/>
-              </w:rPr>
-            </w:pPr>
-            <w:r>
-              <w:rPr>
-                <w:highlight w:val="green"/>
+                <w:lang w:val="uk-UA"/>
+              </w:rPr>
+            </w:pPr>
+            <w:r>
+              <w:rPr>
                 <w:lang w:val="uk-UA"/>
               </w:rPr>
               <w:t>1</w:t>
@@ -5387,13 +5140,11 @@
           <w:p>
             <w:pPr>
               <w:rPr>
-                <w:highlight w:val="green"/>
-                <w:lang w:val="uk-UA"/>
-              </w:rPr>
-            </w:pPr>
-            <w:r>
-              <w:rPr>
-                <w:highlight w:val="green"/>
+                <w:lang w:val="uk-UA"/>
+              </w:rPr>
+            </w:pPr>
+            <w:r>
+              <w:rPr>
                 <w:lang w:val="uk-UA"/>
               </w:rPr>
               <w:t>1</w:t>
@@ -5407,13 +5158,11 @@
           <w:p>
             <w:pPr>
               <w:rPr>
-                <w:highlight w:val="green"/>
-                <w:lang w:val="uk-UA"/>
-              </w:rPr>
-            </w:pPr>
-            <w:r>
-              <w:rPr>
-                <w:highlight w:val="green"/>
+                <w:lang w:val="uk-UA"/>
+              </w:rPr>
+            </w:pPr>
+            <w:r>
+              <w:rPr>
                 <w:lang w:val="uk-UA"/>
               </w:rPr>
               <w:t>1</w:t>
@@ -5427,13 +5176,11 @@
           <w:p>
             <w:pPr>
               <w:rPr>
-                <w:highlight w:val="green"/>
-                <w:lang w:val="uk-UA"/>
-              </w:rPr>
-            </w:pPr>
-            <w:r>
-              <w:rPr>
-                <w:highlight w:val="green"/>
+                <w:lang w:val="uk-UA"/>
+              </w:rPr>
+            </w:pPr>
+            <w:r>
+              <w:rPr>
                 <w:lang w:val="uk-UA"/>
               </w:rPr>
               <w:t>0</w:t>
@@ -5447,13 +5194,11 @@
           <w:p>
             <w:pPr>
               <w:rPr>
-                <w:highlight w:val="green"/>
-                <w:lang w:val="uk-UA"/>
-              </w:rPr>
-            </w:pPr>
-            <w:r>
-              <w:rPr>
-                <w:highlight w:val="green"/>
+                <w:lang w:val="uk-UA"/>
+              </w:rPr>
+            </w:pPr>
+            <w:r>
+              <w:rPr>
                 <w:lang w:val="uk-UA"/>
               </w:rPr>
               <w:t>1</w:t>
@@ -5469,13 +5214,11 @@
           <w:p>
             <w:pPr>
               <w:rPr>
-                <w:highlight w:val="green"/>
-                <w:lang w:val="uk-UA"/>
-              </w:rPr>
-            </w:pPr>
-            <w:r>
-              <w:rPr>
-                <w:highlight w:val="green"/>
+                <w:lang w:val="uk-UA"/>
+              </w:rPr>
+            </w:pPr>
+            <w:r>
+              <w:rPr>
                 <w:lang w:val="uk-UA"/>
               </w:rPr>
               <w:t>1</w:t>
@@ -5489,13 +5232,11 @@
           <w:p>
             <w:pPr>
               <w:rPr>
-                <w:highlight w:val="green"/>
-                <w:lang w:val="uk-UA"/>
-              </w:rPr>
-            </w:pPr>
-            <w:r>
-              <w:rPr>
-                <w:highlight w:val="green"/>
+                <w:lang w:val="uk-UA"/>
+              </w:rPr>
+            </w:pPr>
+            <w:r>
+              <w:rPr>
                 <w:lang w:val="uk-UA"/>
               </w:rPr>
               <w:t>1</w:t>
@@ -5509,13 +5250,11 @@
           <w:p>
             <w:pPr>
               <w:rPr>
-                <w:highlight w:val="green"/>
-                <w:lang w:val="uk-UA"/>
-              </w:rPr>
-            </w:pPr>
-            <w:r>
-              <w:rPr>
-                <w:highlight w:val="green"/>
+                <w:lang w:val="uk-UA"/>
+              </w:rPr>
+            </w:pPr>
+            <w:r>
+              <w:rPr>
                 <w:lang w:val="uk-UA"/>
               </w:rPr>
               <w:t>1</w:t>
@@ -5529,13 +5268,11 @@
           <w:p>
             <w:pPr>
               <w:rPr>
-                <w:highlight w:val="green"/>
-                <w:lang w:val="uk-UA"/>
-              </w:rPr>
-            </w:pPr>
-            <w:r>
-              <w:rPr>
-                <w:highlight w:val="green"/>
+                <w:lang w:val="uk-UA"/>
+              </w:rPr>
+            </w:pPr>
+            <w:r>
+              <w:rPr>
                 <w:lang w:val="uk-UA"/>
               </w:rPr>
               <w:t>0</w:t>
@@ -5549,13 +5286,11 @@
           <w:p>
             <w:pPr>
               <w:rPr>
-                <w:highlight w:val="green"/>
-                <w:lang w:val="uk-UA"/>
-              </w:rPr>
-            </w:pPr>
-            <w:r>
-              <w:rPr>
-                <w:highlight w:val="green"/>
+                <w:lang w:val="uk-UA"/>
+              </w:rPr>
+            </w:pPr>
+            <w:r>
+              <w:rPr>
                 <w:lang w:val="uk-UA"/>
               </w:rPr>
               <w:t>0</w:t>
@@ -5571,13 +5306,11 @@
           <w:p>
             <w:pPr>
               <w:rPr>
-                <w:highlight w:val="green"/>
-                <w:lang w:val="uk-UA"/>
-              </w:rPr>
-            </w:pPr>
-            <w:r>
-              <w:rPr>
-                <w:highlight w:val="green"/>
+                <w:lang w:val="uk-UA"/>
+              </w:rPr>
+            </w:pPr>
+            <w:r>
+              <w:rPr>
                 <w:lang w:val="uk-UA"/>
               </w:rPr>
               <w:t>1</w:t>
@@ -5591,13 +5324,11 @@
           <w:p>
             <w:pPr>
               <w:rPr>
-                <w:highlight w:val="green"/>
-                <w:lang w:val="uk-UA"/>
-              </w:rPr>
-            </w:pPr>
-            <w:r>
-              <w:rPr>
-                <w:highlight w:val="green"/>
+                <w:lang w:val="uk-UA"/>
+              </w:rPr>
+            </w:pPr>
+            <w:r>
+              <w:rPr>
                 <w:lang w:val="uk-UA"/>
               </w:rPr>
               <w:t>1</w:t>
@@ -5611,13 +5342,11 @@
           <w:p>
             <w:pPr>
               <w:rPr>
-                <w:highlight w:val="green"/>
-                <w:lang w:val="uk-UA"/>
-              </w:rPr>
-            </w:pPr>
-            <w:r>
-              <w:rPr>
-                <w:highlight w:val="green"/>
+                <w:lang w:val="uk-UA"/>
+              </w:rPr>
+            </w:pPr>
+            <w:r>
+              <w:rPr>
                 <w:lang w:val="uk-UA"/>
               </w:rPr>
               <w:t>1</w:t>
@@ -5631,13 +5360,11 @@
           <w:p>
             <w:pPr>
               <w:rPr>
-                <w:highlight w:val="green"/>
-                <w:lang w:val="uk-UA"/>
-              </w:rPr>
-            </w:pPr>
-            <w:r>
-              <w:rPr>
-                <w:highlight w:val="green"/>
+                <w:lang w:val="uk-UA"/>
+              </w:rPr>
+            </w:pPr>
+            <w:r>
+              <w:rPr>
                 <w:lang w:val="uk-UA"/>
               </w:rPr>
               <w:t>1</w:t>
@@ -5651,13 +5378,11 @@
           <w:p>
             <w:pPr>
               <w:rPr>
-                <w:highlight w:val="green"/>
-                <w:lang w:val="uk-UA"/>
-              </w:rPr>
-            </w:pPr>
-            <w:r>
-              <w:rPr>
-                <w:highlight w:val="green"/>
+                <w:lang w:val="uk-UA"/>
+              </w:rPr>
+            </w:pPr>
+            <w:r>
+              <w:rPr>
                 <w:lang w:val="uk-UA"/>
               </w:rPr>
               <w:t>1</w:t>
@@ -5673,13 +5398,11 @@
           <w:p>
             <w:pPr>
               <w:rPr>
-                <w:highlight w:val="green"/>
-                <w:lang w:val="uk-UA"/>
-              </w:rPr>
-            </w:pPr>
-            <w:r>
-              <w:rPr>
-                <w:highlight w:val="green"/>
+                <w:lang w:val="uk-UA"/>
+              </w:rPr>
+            </w:pPr>
+            <w:r>
+              <w:rPr>
                 <w:lang w:val="uk-UA"/>
               </w:rPr>
               <w:t>0</w:t>
@@ -5693,13 +5416,11 @@
           <w:p>
             <w:pPr>
               <w:rPr>
-                <w:highlight w:val="green"/>
-                <w:lang w:val="uk-UA"/>
-              </w:rPr>
-            </w:pPr>
-            <w:r>
-              <w:rPr>
-                <w:highlight w:val="green"/>
+                <w:lang w:val="uk-UA"/>
+              </w:rPr>
+            </w:pPr>
+            <w:r>
+              <w:rPr>
                 <w:lang w:val="uk-UA"/>
               </w:rPr>
               <w:t>0</w:t>
@@ -5713,13 +5434,11 @@
           <w:p>
             <w:pPr>
               <w:rPr>
-                <w:highlight w:val="green"/>
-                <w:lang w:val="uk-UA"/>
-              </w:rPr>
-            </w:pPr>
-            <w:r>
-              <w:rPr>
-                <w:highlight w:val="green"/>
+                <w:lang w:val="uk-UA"/>
+              </w:rPr>
+            </w:pPr>
+            <w:r>
+              <w:rPr>
                 <w:lang w:val="uk-UA"/>
               </w:rPr>
               <w:t>1</w:t>
@@ -5733,13 +5452,11 @@
           <w:p>
             <w:pPr>
               <w:rPr>
-                <w:highlight w:val="green"/>
-                <w:lang w:val="uk-UA"/>
-              </w:rPr>
-            </w:pPr>
-            <w:r>
-              <w:rPr>
-                <w:highlight w:val="green"/>
+                <w:lang w:val="uk-UA"/>
+              </w:rPr>
+            </w:pPr>
+            <w:r>
+              <w:rPr>
                 <w:lang w:val="uk-UA"/>
               </w:rPr>
               <w:t>1</w:t>
@@ -5753,13 +5470,11 @@
           <w:p>
             <w:pPr>
               <w:rPr>
-                <w:highlight w:val="green"/>
-                <w:lang w:val="uk-UA"/>
-              </w:rPr>
-            </w:pPr>
-            <w:r>
-              <w:rPr>
-                <w:highlight w:val="green"/>
+                <w:lang w:val="uk-UA"/>
+              </w:rPr>
+            </w:pPr>
+            <w:r>
+              <w:rPr>
                 <w:lang w:val="uk-UA"/>
               </w:rPr>
               <w:t>1</w:t>
@@ -5775,13 +5490,11 @@
           <w:p>
             <w:pPr>
               <w:rPr>
-                <w:highlight w:val="green"/>
-                <w:lang w:val="uk-UA"/>
-              </w:rPr>
-            </w:pPr>
-            <w:r>
-              <w:rPr>
-                <w:highlight w:val="green"/>
+                <w:lang w:val="uk-UA"/>
+              </w:rPr>
+            </w:pPr>
+            <w:r>
+              <w:rPr>
                 <w:lang w:val="uk-UA"/>
               </w:rPr>
               <w:t>1</w:t>
@@ -5795,13 +5508,11 @@
           <w:p>
             <w:pPr>
               <w:rPr>
-                <w:highlight w:val="green"/>
-                <w:lang w:val="uk-UA"/>
-              </w:rPr>
-            </w:pPr>
-            <w:r>
-              <w:rPr>
-                <w:highlight w:val="green"/>
+                <w:lang w:val="uk-UA"/>
+              </w:rPr>
+            </w:pPr>
+            <w:r>
+              <w:rPr>
                 <w:lang w:val="uk-UA"/>
               </w:rPr>
               <w:t>0</w:t>
@@ -5815,13 +5526,11 @@
           <w:p>
             <w:pPr>
               <w:rPr>
-                <w:highlight w:val="green"/>
-                <w:lang w:val="uk-UA"/>
-              </w:rPr>
-            </w:pPr>
-            <w:r>
-              <w:rPr>
-                <w:highlight w:val="green"/>
+                <w:lang w:val="uk-UA"/>
+              </w:rPr>
+            </w:pPr>
+            <w:r>
+              <w:rPr>
                 <w:lang w:val="uk-UA"/>
               </w:rPr>
               <w:t>1</w:t>
@@ -5835,13 +5544,11 @@
           <w:p>
             <w:pPr>
               <w:rPr>
-                <w:highlight w:val="green"/>
-                <w:lang w:val="uk-UA"/>
-              </w:rPr>
-            </w:pPr>
-            <w:r>
-              <w:rPr>
-                <w:highlight w:val="green"/>
+                <w:lang w:val="uk-UA"/>
+              </w:rPr>
+            </w:pPr>
+            <w:r>
+              <w:rPr>
                 <w:lang w:val="uk-UA"/>
               </w:rPr>
               <w:t>1</w:t>
@@ -5855,13 +5562,11 @@
           <w:p>
             <w:pPr>
               <w:rPr>
-                <w:highlight w:val="green"/>
-                <w:lang w:val="uk-UA"/>
-              </w:rPr>
-            </w:pPr>
-            <w:r>
-              <w:rPr>
-                <w:highlight w:val="green"/>
+                <w:lang w:val="uk-UA"/>
+              </w:rPr>
+            </w:pPr>
+            <w:r>
+              <w:rPr>
                 <w:lang w:val="uk-UA"/>
               </w:rPr>
               <w:t>1</w:t>
@@ -5873,13 +5578,11 @@
     <w:p>
       <w:pPr>
         <w:rPr>
-          <w:highlight w:val="green"/>
-          <w:lang w:val="uk-UA"/>
-        </w:rPr>
-      </w:pPr>
-      <w:r>
-        <w:rPr>
-          <w:highlight w:val="green"/>
+          <w:lang w:val="uk-UA"/>
+        </w:rPr>
+      </w:pPr>
+      <w:r>
+        <w:rPr>
           <w:lang w:val="uk-UA"/>
         </w:rPr>
         <w:t>Що може бути представлена наступним графом</w:t>
@@ -5888,14 +5591,12 @@
     <w:p>
       <w:pPr>
         <w:rPr>
-          <w:highlight w:val="green"/>
           <w:lang w:val="en-US"/>
         </w:rPr>
       </w:pPr>
       <w:r>
         <w:rPr>
           <w:noProof/>
-          <w:highlight w:val="green"/>
           <w:lang w:eastAsia="ru-RU"/>
         </w:rPr>
         <w:lastRenderedPageBreak/>
@@ -5939,13 +5640,11 @@
     <w:p>
       <w:pPr>
         <w:rPr>
-          <w:highlight w:val="green"/>
-          <w:lang w:val="uk-UA"/>
-        </w:rPr>
-      </w:pPr>
-      <w:r>
-        <w:rPr>
-          <w:highlight w:val="green"/>
+          <w:lang w:val="uk-UA"/>
+        </w:rPr>
+      </w:pPr>
+      <w:r>
+        <w:rPr>
           <w:lang w:val="uk-UA"/>
         </w:rPr>
         <w:t>Ймовірності переходів та відповідних діапазонів представлені</w:t>
@@ -5954,14 +5653,12 @@
     <w:p>
       <w:pPr>
         <w:rPr>
-          <w:highlight w:val="green"/>
           <w:lang w:val="uk-UA"/>
         </w:rPr>
       </w:pPr>
       <w:r>
         <w:rPr>
           <w:noProof/>
-          <w:highlight w:val="green"/>
           <w:lang w:eastAsia="ru-RU"/>
         </w:rPr>
         <w:drawing>
@@ -6004,13 +5701,11 @@
     <w:p>
       <w:pPr>
         <w:rPr>
-          <w:highlight w:val="green"/>
-          <w:lang w:val="uk-UA"/>
-        </w:rPr>
-      </w:pPr>
-      <w:r>
-        <w:rPr>
-          <w:highlight w:val="green"/>
+          <w:lang w:val="uk-UA"/>
+        </w:rPr>
+      </w:pPr>
+      <w:r>
+        <w:rPr>
           <w:lang w:val="uk-UA"/>
         </w:rPr>
         <w:t>Випадає число 0,57, початкова вершина – 3.</w:t>
@@ -6019,14 +5714,12 @@
     <w:p>
       <w:pPr>
         <w:rPr>
-          <w:highlight w:val="green"/>
           <w:lang w:val="uk-UA"/>
         </w:rPr>
       </w:pPr>
       <w:r>
         <w:rPr>
           <w:noProof/>
-          <w:highlight w:val="green"/>
           <w:lang w:eastAsia="ru-RU"/>
         </w:rPr>
         <w:drawing>
@@ -6069,13 +5762,11 @@
     <w:p>
       <w:pPr>
         <w:rPr>
-          <w:highlight w:val="green"/>
-          <w:lang w:val="uk-UA"/>
-        </w:rPr>
-      </w:pPr>
-      <w:r>
-        <w:rPr>
-          <w:highlight w:val="green"/>
+          <w:lang w:val="uk-UA"/>
+        </w:rPr>
+      </w:pPr>
+      <w:r>
+        <w:rPr>
           <w:lang w:val="uk-UA"/>
         </w:rPr>
         <w:t>Ймовірності переходів та відповідні діапазони представлені нижче:</w:t>
@@ -6084,14 +5775,12 @@
     <w:p>
       <w:pPr>
         <w:rPr>
-          <w:highlight w:val="green"/>
           <w:lang w:val="uk-UA"/>
         </w:rPr>
       </w:pPr>
       <w:r>
         <w:rPr>
           <w:noProof/>
-          <w:highlight w:val="green"/>
           <w:lang w:eastAsia="ru-RU"/>
         </w:rPr>
         <w:drawing>
@@ -6134,13 +5823,11 @@
     <w:p>
       <w:pPr>
         <w:rPr>
-          <w:highlight w:val="green"/>
-          <w:lang w:val="uk-UA"/>
-        </w:rPr>
-      </w:pPr>
-      <w:r>
-        <w:rPr>
-          <w:highlight w:val="green"/>
+          <w:lang w:val="uk-UA"/>
+        </w:rPr>
+      </w:pPr>
+      <w:r>
+        <w:rPr>
           <w:lang w:val="uk-UA"/>
         </w:rPr>
         <w:t>Випадає число 0,21. Переходимо у 1 вершину.</w:t>
@@ -6149,14 +5836,12 @@
     <w:p>
       <w:pPr>
         <w:rPr>
-          <w:highlight w:val="green"/>
           <w:lang w:val="uk-UA"/>
         </w:rPr>
       </w:pPr>
       <w:r>
         <w:rPr>
           <w:noProof/>
-          <w:highlight w:val="green"/>
           <w:lang w:eastAsia="ru-RU"/>
         </w:rPr>
         <w:lastRenderedPageBreak/>
@@ -6200,13 +5885,11 @@
     <w:p>
       <w:pPr>
         <w:rPr>
-          <w:highlight w:val="green"/>
-          <w:lang w:val="uk-UA"/>
-        </w:rPr>
-      </w:pPr>
-      <w:r>
-        <w:rPr>
-          <w:highlight w:val="green"/>
+          <w:lang w:val="uk-UA"/>
+        </w:rPr>
+      </w:pPr>
+      <w:r>
+        <w:rPr>
           <w:lang w:val="uk-UA"/>
         </w:rPr>
         <w:t>Перераховуємо ймовірності</w:t>
@@ -6215,14 +5898,12 @@
     <w:p>
       <w:pPr>
         <w:rPr>
-          <w:highlight w:val="green"/>
           <w:lang w:val="uk-UA"/>
         </w:rPr>
       </w:pPr>
       <w:r>
         <w:rPr>
           <w:noProof/>
-          <w:highlight w:val="green"/>
           <w:lang w:eastAsia="ru-RU"/>
         </w:rPr>
         <w:drawing>
@@ -6266,13 +5947,11 @@
       <w:pPr>
         <w:rPr>
           <w:rFonts w:eastAsiaTheme="minorEastAsia"/>
-          <w:highlight w:val="green"/>
-          <w:lang w:val="uk-UA"/>
-        </w:rPr>
-      </w:pPr>
-      <w:r>
-        <w:rPr>
-          <w:highlight w:val="green"/>
+          <w:lang w:val="uk-UA"/>
+        </w:rPr>
+      </w:pPr>
+      <w:r>
+        <w:rPr>
           <w:lang w:val="uk-UA"/>
         </w:rPr>
         <w:t xml:space="preserve">4 вершина 0 так як </w:t>
@@ -6284,7 +5963,6 @@
               <w:rPr>
                 <w:rFonts w:ascii="Cambria Math" w:hAnsi="Cambria Math"/>
                 <w:i/>
-                <w:highlight w:val="green"/>
                 <w:lang w:val="uk-UA"/>
               </w:rPr>
             </m:ctrlPr>
@@ -6293,7 +5971,6 @@
             <m:r>
               <w:rPr>
                 <w:rFonts w:ascii="Cambria Math" w:hAnsi="Cambria Math"/>
-                <w:highlight w:val="green"/>
                 <w:lang w:val="en-US"/>
               </w:rPr>
               <m:t>k</m:t>
@@ -6303,7 +5980,6 @@
             <m:r>
               <w:rPr>
                 <w:rFonts w:ascii="Cambria Math" w:hAnsi="Cambria Math"/>
-                <w:highlight w:val="green"/>
                 <w:lang w:val="uk-UA"/>
               </w:rPr>
               <m:t>4</m:t>
@@ -6316,7 +5992,6 @@
               <w:rPr>
                 <w:rFonts w:ascii="Cambria Math" w:hAnsi="Cambria Math"/>
                 <w:i/>
-                <w:highlight w:val="green"/>
                 <w:lang w:val="uk-UA"/>
               </w:rPr>
             </m:ctrlPr>
@@ -6325,7 +6000,6 @@
             <m:r>
               <w:rPr>
                 <w:rFonts w:ascii="Cambria Math" w:hAnsi="Cambria Math"/>
-                <w:highlight w:val="green"/>
                 <w:lang w:val="uk-UA"/>
               </w:rPr>
               <m:t>3, 1</m:t>
@@ -6335,7 +6009,6 @@
         <m:r>
           <w:rPr>
             <w:rFonts w:ascii="Cambria Math" w:hAnsi="Cambria Math"/>
-            <w:highlight w:val="green"/>
             <w:lang w:val="uk-UA"/>
           </w:rPr>
           <m:t>=0</m:t>
@@ -6344,7 +6017,6 @@
       <w:r>
         <w:rPr>
           <w:rFonts w:eastAsiaTheme="minorEastAsia"/>
-          <w:highlight w:val="green"/>
           <w:lang w:val="uk-UA"/>
         </w:rPr>
         <w:t>. Тобто 4 вершина не суміжна кожному елементу поточного шляху.</w:t>
@@ -6354,14 +6026,12 @@
       <w:pPr>
         <w:rPr>
           <w:rFonts w:eastAsiaTheme="minorEastAsia"/>
-          <w:highlight w:val="green"/>
           <w:lang w:val="uk-UA"/>
         </w:rPr>
       </w:pPr>
       <w:r>
         <w:rPr>
           <w:rFonts w:eastAsiaTheme="minorEastAsia"/>
-          <w:highlight w:val="green"/>
           <w:lang w:val="uk-UA"/>
         </w:rPr>
         <w:t>Випадає число 0,37. Переходимо у вершину 2.</w:t>
@@ -6370,14 +6040,12 @@
     <w:p>
       <w:pPr>
         <w:rPr>
-          <w:highlight w:val="green"/>
           <w:lang w:val="uk-UA"/>
         </w:rPr>
       </w:pPr>
       <w:r>
         <w:rPr>
           <w:noProof/>
-          <w:highlight w:val="green"/>
           <w:lang w:eastAsia="ru-RU"/>
         </w:rPr>
         <w:drawing>
@@ -6421,13 +6089,11 @@
       <w:pPr>
         <w:rPr>
           <w:rFonts w:eastAsiaTheme="minorEastAsia"/>
-          <w:highlight w:val="green"/>
-          <w:lang w:val="uk-UA"/>
-        </w:rPr>
-      </w:pPr>
-      <w:r>
-        <w:rPr>
-          <w:highlight w:val="green"/>
+          <w:lang w:val="uk-UA"/>
+        </w:rPr>
+      </w:pPr>
+      <w:r>
+        <w:rPr>
           <w:lang w:val="uk-UA"/>
         </w:rPr>
         <w:t xml:space="preserve">Перша ітерація завершена так як усі </w:t>
@@ -6439,7 +6105,6 @@
               <w:rPr>
                 <w:rFonts w:ascii="Cambria Math" w:hAnsi="Cambria Math"/>
                 <w:i/>
-                <w:highlight w:val="green"/>
                 <w:lang w:val="uk-UA"/>
               </w:rPr>
             </m:ctrlPr>
@@ -6448,7 +6113,6 @@
             <m:r>
               <w:rPr>
                 <w:rFonts w:ascii="Cambria Math" w:hAnsi="Cambria Math"/>
-                <w:highlight w:val="green"/>
                 <w:lang w:val="en-US"/>
               </w:rPr>
               <m:t>k</m:t>
@@ -6458,7 +6122,6 @@
             <m:r>
               <w:rPr>
                 <w:rFonts w:ascii="Cambria Math" w:hAnsi="Cambria Math"/>
-                <w:highlight w:val="green"/>
                 <w:lang w:val="uk-UA"/>
               </w:rPr>
               <m:t>i</m:t>
@@ -6471,7 +6134,6 @@
               <w:rPr>
                 <w:rFonts w:ascii="Cambria Math" w:hAnsi="Cambria Math"/>
                 <w:i/>
-                <w:highlight w:val="green"/>
                 <w:lang w:val="uk-UA"/>
               </w:rPr>
             </m:ctrlPr>
@@ -6480,7 +6142,6 @@
             <m:r>
               <w:rPr>
                 <w:rFonts w:ascii="Cambria Math" w:hAnsi="Cambria Math"/>
-                <w:highlight w:val="green"/>
                 <w:lang w:val="uk-UA"/>
               </w:rPr>
               <m:t>3, 1, 2</m:t>
@@ -6490,7 +6151,6 @@
         <m:r>
           <w:rPr>
             <w:rFonts w:ascii="Cambria Math" w:hAnsi="Cambria Math"/>
-            <w:highlight w:val="green"/>
             <w:lang w:val="uk-UA"/>
           </w:rPr>
           <m:t>=0</m:t>
@@ -6501,14 +6161,12 @@
       <w:pPr>
         <w:rPr>
           <w:rFonts w:eastAsiaTheme="minorEastAsia"/>
-          <w:highlight w:val="green"/>
           <w:lang w:val="uk-UA"/>
         </w:rPr>
       </w:pPr>
       <w:r>
         <w:rPr>
           <w:rFonts w:eastAsiaTheme="minorEastAsia"/>
-          <w:highlight w:val="green"/>
           <w:lang w:val="uk-UA"/>
         </w:rPr>
         <w:t>Перерахуємо феромони нова матриця феромонів матиме вигляд</w:t>
@@ -6551,15 +6209,13 @@
               <w:rPr>
                 <w:rFonts w:ascii="Calibri" w:eastAsia="Times New Roman" w:hAnsi="Calibri" w:cs="Times New Roman"/>
                 <w:color w:val="000000"/>
-                <w:highlight w:val="green"/>
-                <w:lang w:eastAsia="ru-RU"/>
-              </w:rPr>
-            </w:pPr>
-            <w:r>
-              <w:rPr>
-                <w:rFonts w:ascii="Calibri" w:eastAsia="Times New Roman" w:hAnsi="Calibri" w:cs="Times New Roman"/>
-                <w:color w:val="000000"/>
-                <w:highlight w:val="green"/>
+                <w:lang w:eastAsia="ru-RU"/>
+              </w:rPr>
+            </w:pPr>
+            <w:r>
+              <w:rPr>
+                <w:rFonts w:ascii="Calibri" w:eastAsia="Times New Roman" w:hAnsi="Calibri" w:cs="Times New Roman"/>
+                <w:color w:val="000000"/>
                 <w:lang w:eastAsia="ru-RU"/>
               </w:rPr>
               <w:t>0</w:t>
@@ -6587,15 +6243,13 @@
               <w:rPr>
                 <w:rFonts w:ascii="Calibri" w:eastAsia="Times New Roman" w:hAnsi="Calibri" w:cs="Times New Roman"/>
                 <w:color w:val="000000"/>
-                <w:highlight w:val="green"/>
-                <w:lang w:eastAsia="ru-RU"/>
-              </w:rPr>
-            </w:pPr>
-            <w:r>
-              <w:rPr>
-                <w:rFonts w:ascii="Calibri" w:eastAsia="Times New Roman" w:hAnsi="Calibri" w:cs="Times New Roman"/>
-                <w:color w:val="000000"/>
-                <w:highlight w:val="green"/>
+                <w:lang w:eastAsia="ru-RU"/>
+              </w:rPr>
+            </w:pPr>
+            <w:r>
+              <w:rPr>
+                <w:rFonts w:ascii="Calibri" w:eastAsia="Times New Roman" w:hAnsi="Calibri" w:cs="Times New Roman"/>
+                <w:color w:val="000000"/>
                 <w:lang w:eastAsia="ru-RU"/>
               </w:rPr>
               <w:t>1,36</w:t>
@@ -6623,15 +6277,13 @@
               <w:rPr>
                 <w:rFonts w:ascii="Calibri" w:eastAsia="Times New Roman" w:hAnsi="Calibri" w:cs="Times New Roman"/>
                 <w:color w:val="000000"/>
-                <w:highlight w:val="green"/>
-                <w:lang w:eastAsia="ru-RU"/>
-              </w:rPr>
-            </w:pPr>
-            <w:r>
-              <w:rPr>
-                <w:rFonts w:ascii="Calibri" w:eastAsia="Times New Roman" w:hAnsi="Calibri" w:cs="Times New Roman"/>
-                <w:color w:val="000000"/>
-                <w:highlight w:val="green"/>
+                <w:lang w:eastAsia="ru-RU"/>
+              </w:rPr>
+            </w:pPr>
+            <w:r>
+              <w:rPr>
+                <w:rFonts w:ascii="Calibri" w:eastAsia="Times New Roman" w:hAnsi="Calibri" w:cs="Times New Roman"/>
+                <w:color w:val="000000"/>
                 <w:lang w:eastAsia="ru-RU"/>
               </w:rPr>
               <w:t>1,36</w:t>
@@ -6659,15 +6311,13 @@
               <w:rPr>
                 <w:rFonts w:ascii="Calibri" w:eastAsia="Times New Roman" w:hAnsi="Calibri" w:cs="Times New Roman"/>
                 <w:color w:val="000000"/>
-                <w:highlight w:val="green"/>
-                <w:lang w:eastAsia="ru-RU"/>
-              </w:rPr>
-            </w:pPr>
-            <w:r>
-              <w:rPr>
-                <w:rFonts w:ascii="Calibri" w:eastAsia="Times New Roman" w:hAnsi="Calibri" w:cs="Times New Roman"/>
-                <w:color w:val="000000"/>
-                <w:highlight w:val="green"/>
+                <w:lang w:eastAsia="ru-RU"/>
+              </w:rPr>
+            </w:pPr>
+            <w:r>
+              <w:rPr>
+                <w:rFonts w:ascii="Calibri" w:eastAsia="Times New Roman" w:hAnsi="Calibri" w:cs="Times New Roman"/>
+                <w:color w:val="000000"/>
                 <w:lang w:eastAsia="ru-RU"/>
               </w:rPr>
               <w:t>0</w:t>
@@ -6695,15 +6345,13 @@
               <w:rPr>
                 <w:rFonts w:ascii="Calibri" w:eastAsia="Times New Roman" w:hAnsi="Calibri" w:cs="Times New Roman"/>
                 <w:color w:val="000000"/>
-                <w:highlight w:val="green"/>
-                <w:lang w:eastAsia="ru-RU"/>
-              </w:rPr>
-            </w:pPr>
-            <w:r>
-              <w:rPr>
-                <w:rFonts w:ascii="Calibri" w:eastAsia="Times New Roman" w:hAnsi="Calibri" w:cs="Times New Roman"/>
-                <w:color w:val="000000"/>
-                <w:highlight w:val="green"/>
+                <w:lang w:eastAsia="ru-RU"/>
+              </w:rPr>
+            </w:pPr>
+            <w:r>
+              <w:rPr>
+                <w:rFonts w:ascii="Calibri" w:eastAsia="Times New Roman" w:hAnsi="Calibri" w:cs="Times New Roman"/>
+                <w:color w:val="000000"/>
                 <w:lang w:eastAsia="ru-RU"/>
               </w:rPr>
               <w:t>0,4</w:t>
@@ -6736,15 +6384,13 @@
               <w:rPr>
                 <w:rFonts w:ascii="Calibri" w:eastAsia="Times New Roman" w:hAnsi="Calibri" w:cs="Times New Roman"/>
                 <w:color w:val="000000"/>
-                <w:highlight w:val="green"/>
-                <w:lang w:eastAsia="ru-RU"/>
-              </w:rPr>
-            </w:pPr>
-            <w:r>
-              <w:rPr>
-                <w:rFonts w:ascii="Calibri" w:eastAsia="Times New Roman" w:hAnsi="Calibri" w:cs="Times New Roman"/>
-                <w:color w:val="000000"/>
-                <w:highlight w:val="green"/>
+                <w:lang w:eastAsia="ru-RU"/>
+              </w:rPr>
+            </w:pPr>
+            <w:r>
+              <w:rPr>
+                <w:rFonts w:ascii="Calibri" w:eastAsia="Times New Roman" w:hAnsi="Calibri" w:cs="Times New Roman"/>
+                <w:color w:val="000000"/>
                 <w:lang w:eastAsia="ru-RU"/>
               </w:rPr>
               <w:t>1,36</w:t>
@@ -6772,15 +6418,13 @@
               <w:rPr>
                 <w:rFonts w:ascii="Calibri" w:eastAsia="Times New Roman" w:hAnsi="Calibri" w:cs="Times New Roman"/>
                 <w:color w:val="000000"/>
-                <w:highlight w:val="green"/>
-                <w:lang w:eastAsia="ru-RU"/>
-              </w:rPr>
-            </w:pPr>
-            <w:r>
-              <w:rPr>
-                <w:rFonts w:ascii="Calibri" w:eastAsia="Times New Roman" w:hAnsi="Calibri" w:cs="Times New Roman"/>
-                <w:color w:val="000000"/>
-                <w:highlight w:val="green"/>
+                <w:lang w:eastAsia="ru-RU"/>
+              </w:rPr>
+            </w:pPr>
+            <w:r>
+              <w:rPr>
+                <w:rFonts w:ascii="Calibri" w:eastAsia="Times New Roman" w:hAnsi="Calibri" w:cs="Times New Roman"/>
+                <w:color w:val="000000"/>
                 <w:lang w:eastAsia="ru-RU"/>
               </w:rPr>
               <w:t>0</w:t>
@@ -6808,15 +6452,13 @@
               <w:rPr>
                 <w:rFonts w:ascii="Calibri" w:eastAsia="Times New Roman" w:hAnsi="Calibri" w:cs="Times New Roman"/>
                 <w:color w:val="000000"/>
-                <w:highlight w:val="green"/>
-                <w:lang w:eastAsia="ru-RU"/>
-              </w:rPr>
-            </w:pPr>
-            <w:r>
-              <w:rPr>
-                <w:rFonts w:ascii="Calibri" w:eastAsia="Times New Roman" w:hAnsi="Calibri" w:cs="Times New Roman"/>
-                <w:color w:val="000000"/>
-                <w:highlight w:val="green"/>
+                <w:lang w:eastAsia="ru-RU"/>
+              </w:rPr>
+            </w:pPr>
+            <w:r>
+              <w:rPr>
+                <w:rFonts w:ascii="Calibri" w:eastAsia="Times New Roman" w:hAnsi="Calibri" w:cs="Times New Roman"/>
+                <w:color w:val="000000"/>
                 <w:lang w:eastAsia="ru-RU"/>
               </w:rPr>
               <w:t>1,36</w:t>
@@ -6844,15 +6486,13 @@
               <w:rPr>
                 <w:rFonts w:ascii="Calibri" w:eastAsia="Times New Roman" w:hAnsi="Calibri" w:cs="Times New Roman"/>
                 <w:color w:val="000000"/>
-                <w:highlight w:val="green"/>
-                <w:lang w:eastAsia="ru-RU"/>
-              </w:rPr>
-            </w:pPr>
-            <w:r>
-              <w:rPr>
-                <w:rFonts w:ascii="Calibri" w:eastAsia="Times New Roman" w:hAnsi="Calibri" w:cs="Times New Roman"/>
-                <w:color w:val="000000"/>
-                <w:highlight w:val="green"/>
+                <w:lang w:eastAsia="ru-RU"/>
+              </w:rPr>
+            </w:pPr>
+            <w:r>
+              <w:rPr>
+                <w:rFonts w:ascii="Calibri" w:eastAsia="Times New Roman" w:hAnsi="Calibri" w:cs="Times New Roman"/>
+                <w:color w:val="000000"/>
                 <w:lang w:eastAsia="ru-RU"/>
               </w:rPr>
               <w:t>0</w:t>
@@ -6880,15 +6520,13 @@
               <w:rPr>
                 <w:rFonts w:ascii="Calibri" w:eastAsia="Times New Roman" w:hAnsi="Calibri" w:cs="Times New Roman"/>
                 <w:color w:val="000000"/>
-                <w:highlight w:val="green"/>
-                <w:lang w:eastAsia="ru-RU"/>
-              </w:rPr>
-            </w:pPr>
-            <w:r>
-              <w:rPr>
-                <w:rFonts w:ascii="Calibri" w:eastAsia="Times New Roman" w:hAnsi="Calibri" w:cs="Times New Roman"/>
-                <w:color w:val="000000"/>
-                <w:highlight w:val="green"/>
+                <w:lang w:eastAsia="ru-RU"/>
+              </w:rPr>
+            </w:pPr>
+            <w:r>
+              <w:rPr>
+                <w:rFonts w:ascii="Calibri" w:eastAsia="Times New Roman" w:hAnsi="Calibri" w:cs="Times New Roman"/>
+                <w:color w:val="000000"/>
                 <w:lang w:eastAsia="ru-RU"/>
               </w:rPr>
               <w:t>0</w:t>
@@ -6921,15 +6559,13 @@
               <w:rPr>
                 <w:rFonts w:ascii="Calibri" w:eastAsia="Times New Roman" w:hAnsi="Calibri" w:cs="Times New Roman"/>
                 <w:color w:val="000000"/>
-                <w:highlight w:val="green"/>
-                <w:lang w:eastAsia="ru-RU"/>
-              </w:rPr>
-            </w:pPr>
-            <w:r>
-              <w:rPr>
-                <w:rFonts w:ascii="Calibri" w:eastAsia="Times New Roman" w:hAnsi="Calibri" w:cs="Times New Roman"/>
-                <w:color w:val="000000"/>
-                <w:highlight w:val="green"/>
+                <w:lang w:eastAsia="ru-RU"/>
+              </w:rPr>
+            </w:pPr>
+            <w:r>
+              <w:rPr>
+                <w:rFonts w:ascii="Calibri" w:eastAsia="Times New Roman" w:hAnsi="Calibri" w:cs="Times New Roman"/>
+                <w:color w:val="000000"/>
                 <w:lang w:eastAsia="ru-RU"/>
               </w:rPr>
               <w:t>1,36</w:t>
@@ -6957,15 +6593,13 @@
               <w:rPr>
                 <w:rFonts w:ascii="Calibri" w:eastAsia="Times New Roman" w:hAnsi="Calibri" w:cs="Times New Roman"/>
                 <w:color w:val="000000"/>
-                <w:highlight w:val="green"/>
-                <w:lang w:eastAsia="ru-RU"/>
-              </w:rPr>
-            </w:pPr>
-            <w:r>
-              <w:rPr>
-                <w:rFonts w:ascii="Calibri" w:eastAsia="Times New Roman" w:hAnsi="Calibri" w:cs="Times New Roman"/>
-                <w:color w:val="000000"/>
-                <w:highlight w:val="green"/>
+                <w:lang w:eastAsia="ru-RU"/>
+              </w:rPr>
+            </w:pPr>
+            <w:r>
+              <w:rPr>
+                <w:rFonts w:ascii="Calibri" w:eastAsia="Times New Roman" w:hAnsi="Calibri" w:cs="Times New Roman"/>
+                <w:color w:val="000000"/>
                 <w:lang w:eastAsia="ru-RU"/>
               </w:rPr>
               <w:t>1,36</w:t>
@@ -6993,15 +6627,13 @@
               <w:rPr>
                 <w:rFonts w:ascii="Calibri" w:eastAsia="Times New Roman" w:hAnsi="Calibri" w:cs="Times New Roman"/>
                 <w:color w:val="000000"/>
-                <w:highlight w:val="green"/>
-                <w:lang w:eastAsia="ru-RU"/>
-              </w:rPr>
-            </w:pPr>
-            <w:r>
-              <w:rPr>
-                <w:rFonts w:ascii="Calibri" w:eastAsia="Times New Roman" w:hAnsi="Calibri" w:cs="Times New Roman"/>
-                <w:color w:val="000000"/>
-                <w:highlight w:val="green"/>
+                <w:lang w:eastAsia="ru-RU"/>
+              </w:rPr>
+            </w:pPr>
+            <w:r>
+              <w:rPr>
+                <w:rFonts w:ascii="Calibri" w:eastAsia="Times New Roman" w:hAnsi="Calibri" w:cs="Times New Roman"/>
+                <w:color w:val="000000"/>
                 <w:lang w:eastAsia="ru-RU"/>
               </w:rPr>
               <w:t>0</w:t>
@@ -7029,15 +6661,13 @@
               <w:rPr>
                 <w:rFonts w:ascii="Calibri" w:eastAsia="Times New Roman" w:hAnsi="Calibri" w:cs="Times New Roman"/>
                 <w:color w:val="000000"/>
-                <w:highlight w:val="green"/>
-                <w:lang w:eastAsia="ru-RU"/>
-              </w:rPr>
-            </w:pPr>
-            <w:r>
-              <w:rPr>
-                <w:rFonts w:ascii="Calibri" w:eastAsia="Times New Roman" w:hAnsi="Calibri" w:cs="Times New Roman"/>
-                <w:color w:val="000000"/>
-                <w:highlight w:val="green"/>
+                <w:lang w:eastAsia="ru-RU"/>
+              </w:rPr>
+            </w:pPr>
+            <w:r>
+              <w:rPr>
+                <w:rFonts w:ascii="Calibri" w:eastAsia="Times New Roman" w:hAnsi="Calibri" w:cs="Times New Roman"/>
+                <w:color w:val="000000"/>
                 <w:lang w:eastAsia="ru-RU"/>
               </w:rPr>
               <w:t>0,4</w:t>
@@ -7065,15 +6695,13 @@
               <w:rPr>
                 <w:rFonts w:ascii="Calibri" w:eastAsia="Times New Roman" w:hAnsi="Calibri" w:cs="Times New Roman"/>
                 <w:color w:val="000000"/>
-                <w:highlight w:val="green"/>
-                <w:lang w:eastAsia="ru-RU"/>
-              </w:rPr>
-            </w:pPr>
-            <w:r>
-              <w:rPr>
-                <w:rFonts w:ascii="Calibri" w:eastAsia="Times New Roman" w:hAnsi="Calibri" w:cs="Times New Roman"/>
-                <w:color w:val="000000"/>
-                <w:highlight w:val="green"/>
+                <w:lang w:eastAsia="ru-RU"/>
+              </w:rPr>
+            </w:pPr>
+            <w:r>
+              <w:rPr>
+                <w:rFonts w:ascii="Calibri" w:eastAsia="Times New Roman" w:hAnsi="Calibri" w:cs="Times New Roman"/>
+                <w:color w:val="000000"/>
                 <w:lang w:eastAsia="ru-RU"/>
               </w:rPr>
               <w:t>0,4</w:t>
@@ -7106,15 +6734,13 @@
               <w:rPr>
                 <w:rFonts w:ascii="Calibri" w:eastAsia="Times New Roman" w:hAnsi="Calibri" w:cs="Times New Roman"/>
                 <w:color w:val="000000"/>
-                <w:highlight w:val="green"/>
-                <w:lang w:eastAsia="ru-RU"/>
-              </w:rPr>
-            </w:pPr>
-            <w:r>
-              <w:rPr>
-                <w:rFonts w:ascii="Calibri" w:eastAsia="Times New Roman" w:hAnsi="Calibri" w:cs="Times New Roman"/>
-                <w:color w:val="000000"/>
-                <w:highlight w:val="green"/>
+                <w:lang w:eastAsia="ru-RU"/>
+              </w:rPr>
+            </w:pPr>
+            <w:r>
+              <w:rPr>
+                <w:rFonts w:ascii="Calibri" w:eastAsia="Times New Roman" w:hAnsi="Calibri" w:cs="Times New Roman"/>
+                <w:color w:val="000000"/>
                 <w:lang w:eastAsia="ru-RU"/>
               </w:rPr>
               <w:t>0</w:t>
@@ -7142,15 +6768,13 @@
               <w:rPr>
                 <w:rFonts w:ascii="Calibri" w:eastAsia="Times New Roman" w:hAnsi="Calibri" w:cs="Times New Roman"/>
                 <w:color w:val="000000"/>
-                <w:highlight w:val="green"/>
-                <w:lang w:eastAsia="ru-RU"/>
-              </w:rPr>
-            </w:pPr>
-            <w:r>
-              <w:rPr>
-                <w:rFonts w:ascii="Calibri" w:eastAsia="Times New Roman" w:hAnsi="Calibri" w:cs="Times New Roman"/>
-                <w:color w:val="000000"/>
-                <w:highlight w:val="green"/>
+                <w:lang w:eastAsia="ru-RU"/>
+              </w:rPr>
+            </w:pPr>
+            <w:r>
+              <w:rPr>
+                <w:rFonts w:ascii="Calibri" w:eastAsia="Times New Roman" w:hAnsi="Calibri" w:cs="Times New Roman"/>
+                <w:color w:val="000000"/>
                 <w:lang w:eastAsia="ru-RU"/>
               </w:rPr>
               <w:t>0</w:t>
@@ -7178,15 +6802,13 @@
               <w:rPr>
                 <w:rFonts w:ascii="Calibri" w:eastAsia="Times New Roman" w:hAnsi="Calibri" w:cs="Times New Roman"/>
                 <w:color w:val="000000"/>
-                <w:highlight w:val="green"/>
-                <w:lang w:eastAsia="ru-RU"/>
-              </w:rPr>
-            </w:pPr>
-            <w:r>
-              <w:rPr>
-                <w:rFonts w:ascii="Calibri" w:eastAsia="Times New Roman" w:hAnsi="Calibri" w:cs="Times New Roman"/>
-                <w:color w:val="000000"/>
-                <w:highlight w:val="green"/>
+                <w:lang w:eastAsia="ru-RU"/>
+              </w:rPr>
+            </w:pPr>
+            <w:r>
+              <w:rPr>
+                <w:rFonts w:ascii="Calibri" w:eastAsia="Times New Roman" w:hAnsi="Calibri" w:cs="Times New Roman"/>
+                <w:color w:val="000000"/>
                 <w:lang w:eastAsia="ru-RU"/>
               </w:rPr>
               <w:t>0,4</w:t>
@@ -7214,15 +6836,13 @@
               <w:rPr>
                 <w:rFonts w:ascii="Calibri" w:eastAsia="Times New Roman" w:hAnsi="Calibri" w:cs="Times New Roman"/>
                 <w:color w:val="000000"/>
-                <w:highlight w:val="green"/>
-                <w:lang w:eastAsia="ru-RU"/>
-              </w:rPr>
-            </w:pPr>
-            <w:r>
-              <w:rPr>
-                <w:rFonts w:ascii="Calibri" w:eastAsia="Times New Roman" w:hAnsi="Calibri" w:cs="Times New Roman"/>
-                <w:color w:val="000000"/>
-                <w:highlight w:val="green"/>
+                <w:lang w:eastAsia="ru-RU"/>
+              </w:rPr>
+            </w:pPr>
+            <w:r>
+              <w:rPr>
+                <w:rFonts w:ascii="Calibri" w:eastAsia="Times New Roman" w:hAnsi="Calibri" w:cs="Times New Roman"/>
+                <w:color w:val="000000"/>
                 <w:lang w:eastAsia="ru-RU"/>
               </w:rPr>
               <w:t>0</w:t>
@@ -7250,15 +6870,13 @@
               <w:rPr>
                 <w:rFonts w:ascii="Calibri" w:eastAsia="Times New Roman" w:hAnsi="Calibri" w:cs="Times New Roman"/>
                 <w:color w:val="000000"/>
-                <w:highlight w:val="green"/>
-                <w:lang w:eastAsia="ru-RU"/>
-              </w:rPr>
-            </w:pPr>
-            <w:r>
-              <w:rPr>
-                <w:rFonts w:ascii="Calibri" w:eastAsia="Times New Roman" w:hAnsi="Calibri" w:cs="Times New Roman"/>
-                <w:color w:val="000000"/>
-                <w:highlight w:val="green"/>
+                <w:lang w:eastAsia="ru-RU"/>
+              </w:rPr>
+            </w:pPr>
+            <w:r>
+              <w:rPr>
+                <w:rFonts w:ascii="Calibri" w:eastAsia="Times New Roman" w:hAnsi="Calibri" w:cs="Times New Roman"/>
+                <w:color w:val="000000"/>
                 <w:lang w:eastAsia="ru-RU"/>
               </w:rPr>
               <w:t>0,4</w:t>
@@ -7291,15 +6909,13 @@
               <w:rPr>
                 <w:rFonts w:ascii="Calibri" w:eastAsia="Times New Roman" w:hAnsi="Calibri" w:cs="Times New Roman"/>
                 <w:color w:val="000000"/>
-                <w:highlight w:val="green"/>
-                <w:lang w:eastAsia="ru-RU"/>
-              </w:rPr>
-            </w:pPr>
-            <w:r>
-              <w:rPr>
-                <w:rFonts w:ascii="Calibri" w:eastAsia="Times New Roman" w:hAnsi="Calibri" w:cs="Times New Roman"/>
-                <w:color w:val="000000"/>
-                <w:highlight w:val="green"/>
+                <w:lang w:eastAsia="ru-RU"/>
+              </w:rPr>
+            </w:pPr>
+            <w:r>
+              <w:rPr>
+                <w:rFonts w:ascii="Calibri" w:eastAsia="Times New Roman" w:hAnsi="Calibri" w:cs="Times New Roman"/>
+                <w:color w:val="000000"/>
                 <w:lang w:eastAsia="ru-RU"/>
               </w:rPr>
               <w:lastRenderedPageBreak/>
@@ -7328,15 +6944,13 @@
               <w:rPr>
                 <w:rFonts w:ascii="Calibri" w:eastAsia="Times New Roman" w:hAnsi="Calibri" w:cs="Times New Roman"/>
                 <w:color w:val="000000"/>
-                <w:highlight w:val="green"/>
-                <w:lang w:eastAsia="ru-RU"/>
-              </w:rPr>
-            </w:pPr>
-            <w:r>
-              <w:rPr>
-                <w:rFonts w:ascii="Calibri" w:eastAsia="Times New Roman" w:hAnsi="Calibri" w:cs="Times New Roman"/>
-                <w:color w:val="000000"/>
-                <w:highlight w:val="green"/>
+                <w:lang w:eastAsia="ru-RU"/>
+              </w:rPr>
+            </w:pPr>
+            <w:r>
+              <w:rPr>
+                <w:rFonts w:ascii="Calibri" w:eastAsia="Times New Roman" w:hAnsi="Calibri" w:cs="Times New Roman"/>
+                <w:color w:val="000000"/>
                 <w:lang w:eastAsia="ru-RU"/>
               </w:rPr>
               <w:t>0</w:t>
@@ -7364,15 +6978,13 @@
               <w:rPr>
                 <w:rFonts w:ascii="Calibri" w:eastAsia="Times New Roman" w:hAnsi="Calibri" w:cs="Times New Roman"/>
                 <w:color w:val="000000"/>
-                <w:highlight w:val="green"/>
-                <w:lang w:eastAsia="ru-RU"/>
-              </w:rPr>
-            </w:pPr>
-            <w:r>
-              <w:rPr>
-                <w:rFonts w:ascii="Calibri" w:eastAsia="Times New Roman" w:hAnsi="Calibri" w:cs="Times New Roman"/>
-                <w:color w:val="000000"/>
-                <w:highlight w:val="green"/>
+                <w:lang w:eastAsia="ru-RU"/>
+              </w:rPr>
+            </w:pPr>
+            <w:r>
+              <w:rPr>
+                <w:rFonts w:ascii="Calibri" w:eastAsia="Times New Roman" w:hAnsi="Calibri" w:cs="Times New Roman"/>
+                <w:color w:val="000000"/>
                 <w:lang w:eastAsia="ru-RU"/>
               </w:rPr>
               <w:t>0,4</w:t>
@@ -7400,15 +7012,13 @@
               <w:rPr>
                 <w:rFonts w:ascii="Calibri" w:eastAsia="Times New Roman" w:hAnsi="Calibri" w:cs="Times New Roman"/>
                 <w:color w:val="000000"/>
-                <w:highlight w:val="green"/>
-                <w:lang w:eastAsia="ru-RU"/>
-              </w:rPr>
-            </w:pPr>
-            <w:r>
-              <w:rPr>
-                <w:rFonts w:ascii="Calibri" w:eastAsia="Times New Roman" w:hAnsi="Calibri" w:cs="Times New Roman"/>
-                <w:color w:val="000000"/>
-                <w:highlight w:val="green"/>
+                <w:lang w:eastAsia="ru-RU"/>
+              </w:rPr>
+            </w:pPr>
+            <w:r>
+              <w:rPr>
+                <w:rFonts w:ascii="Calibri" w:eastAsia="Times New Roman" w:hAnsi="Calibri" w:cs="Times New Roman"/>
+                <w:color w:val="000000"/>
                 <w:lang w:eastAsia="ru-RU"/>
               </w:rPr>
               <w:t>0,4</w:t>
@@ -7436,15 +7046,13 @@
               <w:rPr>
                 <w:rFonts w:ascii="Calibri" w:eastAsia="Times New Roman" w:hAnsi="Calibri" w:cs="Times New Roman"/>
                 <w:color w:val="000000"/>
-                <w:highlight w:val="green"/>
-                <w:lang w:eastAsia="ru-RU"/>
-              </w:rPr>
-            </w:pPr>
-            <w:r>
-              <w:rPr>
-                <w:rFonts w:ascii="Calibri" w:eastAsia="Times New Roman" w:hAnsi="Calibri" w:cs="Times New Roman"/>
-                <w:color w:val="000000"/>
-                <w:highlight w:val="green"/>
+                <w:lang w:eastAsia="ru-RU"/>
+              </w:rPr>
+            </w:pPr>
+            <w:r>
+              <w:rPr>
+                <w:rFonts w:ascii="Calibri" w:eastAsia="Times New Roman" w:hAnsi="Calibri" w:cs="Times New Roman"/>
+                <w:color w:val="000000"/>
                 <w:lang w:eastAsia="ru-RU"/>
               </w:rPr>
               <w:t>0</w:t>
@@ -7456,28 +7064,24 @@
     <w:p>
       <w:pPr>
         <w:rPr>
-          <w:highlight w:val="green"/>
-          <w:lang w:val="uk-UA"/>
-        </w:rPr>
-      </w:pPr>
-    </w:p>
-    <w:p>
-      <w:pPr>
-        <w:rPr>
-          <w:highlight w:val="green"/>
-          <w:lang w:val="uk-UA"/>
-        </w:rPr>
-      </w:pPr>
-      <w:r>
-        <w:rPr>
-          <w:highlight w:val="green"/>
+          <w:lang w:val="uk-UA"/>
+        </w:rPr>
+      </w:pPr>
+    </w:p>
+    <w:p>
+      <w:pPr>
+        <w:rPr>
+          <w:lang w:val="uk-UA"/>
+        </w:rPr>
+      </w:pPr>
+      <w:r>
+        <w:rPr>
           <w:lang w:val="en-US"/>
         </w:rPr>
         <w:t>L</w:t>
       </w:r>
       <w:r>
         <w:rPr>
-          <w:highlight w:val="green"/>
           <w:lang w:val="uk-UA"/>
         </w:rPr>
         <w:t xml:space="preserve"> = </w:t>
@@ -7485,7 +7089,6 @@
       <w:proofErr w:type="gramStart"/>
       <w:r>
         <w:rPr>
-          <w:highlight w:val="green"/>
           <w:lang w:val="uk-UA"/>
         </w:rPr>
         <w:t>3</w:t>
@@ -7493,7 +7096,6 @@
       <w:proofErr w:type="gramEnd"/>
       <w:r>
         <w:rPr>
-          <w:highlight w:val="green"/>
           <w:lang w:val="uk-UA"/>
         </w:rPr>
         <w:t>.</w:t>
@@ -7502,13 +7104,11 @@
     <w:p>
       <w:pPr>
         <w:rPr>
-          <w:highlight w:val="green"/>
-          <w:lang w:val="uk-UA"/>
-        </w:rPr>
-      </w:pPr>
-      <w:r>
-        <w:rPr>
-          <w:highlight w:val="green"/>
+          <w:lang w:val="uk-UA"/>
+        </w:rPr>
+      </w:pPr>
+      <w:r>
+        <w:rPr>
           <w:lang w:val="uk-UA"/>
         </w:rPr>
         <w:t>Ітерація 2.</w:t>
@@ -7517,13 +7117,11 @@
     <w:p>
       <w:pPr>
         <w:rPr>
-          <w:highlight w:val="green"/>
-          <w:lang w:val="uk-UA"/>
-        </w:rPr>
-      </w:pPr>
-      <w:r>
-        <w:rPr>
-          <w:highlight w:val="green"/>
+          <w:lang w:val="uk-UA"/>
+        </w:rPr>
+      </w:pPr>
+      <w:r>
+        <w:rPr>
           <w:lang w:val="uk-UA"/>
         </w:rPr>
         <w:t>Ймовірності переходів та відповідних діапазонів представлені</w:t>
@@ -7532,14 +7130,12 @@
     <w:p>
       <w:pPr>
         <w:rPr>
-          <w:highlight w:val="green"/>
           <w:lang w:val="uk-UA"/>
         </w:rPr>
       </w:pPr>
       <w:r>
         <w:rPr>
           <w:noProof/>
-          <w:highlight w:val="green"/>
           <w:lang w:eastAsia="ru-RU"/>
         </w:rPr>
         <w:drawing>
@@ -7582,13 +7178,11 @@
     <w:p>
       <w:pPr>
         <w:rPr>
-          <w:highlight w:val="green"/>
-          <w:lang w:val="uk-UA"/>
-        </w:rPr>
-      </w:pPr>
-      <w:r>
-        <w:rPr>
-          <w:highlight w:val="green"/>
+          <w:lang w:val="uk-UA"/>
+        </w:rPr>
+      </w:pPr>
+      <w:r>
+        <w:rPr>
           <w:lang w:val="uk-UA"/>
         </w:rPr>
         <w:t>Випадає число 0,84, початкова вершина – 4.</w:t>
@@ -7597,22 +7191,19 @@
     <w:p>
       <w:pPr>
         <w:rPr>
-          <w:highlight w:val="green"/>
-          <w:lang w:val="uk-UA"/>
-        </w:rPr>
-      </w:pPr>
-    </w:p>
-    <w:p>
-      <w:pPr>
-        <w:rPr>
-          <w:highlight w:val="green"/>
+          <w:lang w:val="uk-UA"/>
+        </w:rPr>
+      </w:pPr>
+    </w:p>
+    <w:p>
+      <w:pPr>
+        <w:rPr>
           <w:lang w:val="uk-UA"/>
         </w:rPr>
       </w:pPr>
       <w:r>
         <w:rPr>
           <w:noProof/>
-          <w:highlight w:val="green"/>
           <w:lang w:eastAsia="ru-RU"/>
         </w:rPr>
         <w:drawing>
@@ -7655,13 +7246,11 @@
     <w:p>
       <w:pPr>
         <w:rPr>
-          <w:highlight w:val="green"/>
-          <w:lang w:val="uk-UA"/>
-        </w:rPr>
-      </w:pPr>
-      <w:r>
-        <w:rPr>
-          <w:highlight w:val="green"/>
+          <w:lang w:val="uk-UA"/>
+        </w:rPr>
+      </w:pPr>
+      <w:r>
+        <w:rPr>
           <w:lang w:val="uk-UA"/>
         </w:rPr>
         <w:t>Розрахуємо ймовірності подальшого переходу.</w:t>
@@ -7704,15 +7293,13 @@
               <w:rPr>
                 <w:rFonts w:ascii="Calibri" w:eastAsia="Times New Roman" w:hAnsi="Calibri" w:cs="Times New Roman"/>
                 <w:color w:val="000000"/>
-                <w:highlight w:val="green"/>
-                <w:lang w:eastAsia="ru-RU"/>
-              </w:rPr>
-            </w:pPr>
-            <w:r>
-              <w:rPr>
-                <w:rFonts w:ascii="Calibri" w:eastAsia="Times New Roman" w:hAnsi="Calibri" w:cs="Times New Roman"/>
-                <w:color w:val="000000"/>
-                <w:highlight w:val="green"/>
+                <w:lang w:eastAsia="ru-RU"/>
+              </w:rPr>
+            </w:pPr>
+            <w:r>
+              <w:rPr>
+                <w:rFonts w:ascii="Calibri" w:eastAsia="Times New Roman" w:hAnsi="Calibri" w:cs="Times New Roman"/>
+                <w:color w:val="000000"/>
                 <w:lang w:eastAsia="ru-RU"/>
               </w:rPr>
               <w:t>1</w:t>
@@ -7740,15 +7327,13 @@
               <w:rPr>
                 <w:rFonts w:ascii="Calibri" w:eastAsia="Times New Roman" w:hAnsi="Calibri" w:cs="Times New Roman"/>
                 <w:color w:val="000000"/>
-                <w:highlight w:val="green"/>
-                <w:lang w:eastAsia="ru-RU"/>
-              </w:rPr>
-            </w:pPr>
-            <w:r>
-              <w:rPr>
-                <w:rFonts w:ascii="Calibri" w:eastAsia="Times New Roman" w:hAnsi="Calibri" w:cs="Times New Roman"/>
-                <w:color w:val="000000"/>
-                <w:highlight w:val="green"/>
+                <w:lang w:eastAsia="ru-RU"/>
+              </w:rPr>
+            </w:pPr>
+            <w:r>
+              <w:rPr>
+                <w:rFonts w:ascii="Calibri" w:eastAsia="Times New Roman" w:hAnsi="Calibri" w:cs="Times New Roman"/>
+                <w:color w:val="000000"/>
                 <w:lang w:eastAsia="ru-RU"/>
               </w:rPr>
               <w:t>2</w:t>
@@ -7776,15 +7361,13 @@
               <w:rPr>
                 <w:rFonts w:ascii="Calibri" w:eastAsia="Times New Roman" w:hAnsi="Calibri" w:cs="Times New Roman"/>
                 <w:color w:val="000000"/>
-                <w:highlight w:val="green"/>
-                <w:lang w:eastAsia="ru-RU"/>
-              </w:rPr>
-            </w:pPr>
-            <w:r>
-              <w:rPr>
-                <w:rFonts w:ascii="Calibri" w:eastAsia="Times New Roman" w:hAnsi="Calibri" w:cs="Times New Roman"/>
-                <w:color w:val="000000"/>
-                <w:highlight w:val="green"/>
+                <w:lang w:eastAsia="ru-RU"/>
+              </w:rPr>
+            </w:pPr>
+            <w:r>
+              <w:rPr>
+                <w:rFonts w:ascii="Calibri" w:eastAsia="Times New Roman" w:hAnsi="Calibri" w:cs="Times New Roman"/>
+                <w:color w:val="000000"/>
                 <w:lang w:eastAsia="ru-RU"/>
               </w:rPr>
               <w:t>3</w:t>
@@ -7812,15 +7395,13 @@
               <w:rPr>
                 <w:rFonts w:ascii="Calibri" w:eastAsia="Times New Roman" w:hAnsi="Calibri" w:cs="Times New Roman"/>
                 <w:color w:val="000000"/>
-                <w:highlight w:val="green"/>
-                <w:lang w:eastAsia="ru-RU"/>
-              </w:rPr>
-            </w:pPr>
-            <w:r>
-              <w:rPr>
-                <w:rFonts w:ascii="Calibri" w:eastAsia="Times New Roman" w:hAnsi="Calibri" w:cs="Times New Roman"/>
-                <w:color w:val="000000"/>
-                <w:highlight w:val="green"/>
+                <w:lang w:eastAsia="ru-RU"/>
+              </w:rPr>
+            </w:pPr>
+            <w:r>
+              <w:rPr>
+                <w:rFonts w:ascii="Calibri" w:eastAsia="Times New Roman" w:hAnsi="Calibri" w:cs="Times New Roman"/>
+                <w:color w:val="000000"/>
                 <w:lang w:eastAsia="ru-RU"/>
               </w:rPr>
               <w:t>4</w:t>
@@ -7848,15 +7429,13 @@
               <w:rPr>
                 <w:rFonts w:ascii="Calibri" w:eastAsia="Times New Roman" w:hAnsi="Calibri" w:cs="Times New Roman"/>
                 <w:color w:val="000000"/>
-                <w:highlight w:val="green"/>
-                <w:lang w:eastAsia="ru-RU"/>
-              </w:rPr>
-            </w:pPr>
-            <w:r>
-              <w:rPr>
-                <w:rFonts w:ascii="Calibri" w:eastAsia="Times New Roman" w:hAnsi="Calibri" w:cs="Times New Roman"/>
-                <w:color w:val="000000"/>
-                <w:highlight w:val="green"/>
+                <w:lang w:eastAsia="ru-RU"/>
+              </w:rPr>
+            </w:pPr>
+            <w:r>
+              <w:rPr>
+                <w:rFonts w:ascii="Calibri" w:eastAsia="Times New Roman" w:hAnsi="Calibri" w:cs="Times New Roman"/>
+                <w:color w:val="000000"/>
                 <w:lang w:eastAsia="ru-RU"/>
               </w:rPr>
               <w:t>5</w:t>
@@ -7889,15 +7468,13 @@
               <w:rPr>
                 <w:rFonts w:ascii="Calibri" w:eastAsia="Times New Roman" w:hAnsi="Calibri" w:cs="Times New Roman"/>
                 <w:color w:val="000000"/>
-                <w:highlight w:val="green"/>
-                <w:lang w:eastAsia="ru-RU"/>
-              </w:rPr>
-            </w:pPr>
-            <w:r>
-              <w:rPr>
-                <w:rFonts w:ascii="Calibri" w:eastAsia="Times New Roman" w:hAnsi="Calibri" w:cs="Times New Roman"/>
-                <w:color w:val="000000"/>
-                <w:highlight w:val="green"/>
+                <w:lang w:eastAsia="ru-RU"/>
+              </w:rPr>
+            </w:pPr>
+            <w:r>
+              <w:rPr>
+                <w:rFonts w:ascii="Calibri" w:eastAsia="Times New Roman" w:hAnsi="Calibri" w:cs="Times New Roman"/>
+                <w:color w:val="000000"/>
                 <w:lang w:eastAsia="ru-RU"/>
               </w:rPr>
               <w:t>0</w:t>
@@ -7925,15 +7502,13 @@
               <w:rPr>
                 <w:rFonts w:ascii="Calibri" w:eastAsia="Times New Roman" w:hAnsi="Calibri" w:cs="Times New Roman"/>
                 <w:color w:val="000000"/>
-                <w:highlight w:val="green"/>
-                <w:lang w:eastAsia="ru-RU"/>
-              </w:rPr>
-            </w:pPr>
-            <w:r>
-              <w:rPr>
-                <w:rFonts w:ascii="Calibri" w:eastAsia="Times New Roman" w:hAnsi="Calibri" w:cs="Times New Roman"/>
-                <w:color w:val="000000"/>
-                <w:highlight w:val="green"/>
+                <w:lang w:eastAsia="ru-RU"/>
+              </w:rPr>
+            </w:pPr>
+            <w:r>
+              <w:rPr>
+                <w:rFonts w:ascii="Calibri" w:eastAsia="Times New Roman" w:hAnsi="Calibri" w:cs="Times New Roman"/>
+                <w:color w:val="000000"/>
                 <w:lang w:eastAsia="ru-RU"/>
               </w:rPr>
               <w:t>0</w:t>
@@ -7961,15 +7536,13 @@
               <w:rPr>
                 <w:rFonts w:ascii="Calibri" w:eastAsia="Times New Roman" w:hAnsi="Calibri" w:cs="Times New Roman"/>
                 <w:color w:val="000000"/>
-                <w:highlight w:val="green"/>
-                <w:lang w:eastAsia="ru-RU"/>
-              </w:rPr>
-            </w:pPr>
-            <w:r>
-              <w:rPr>
-                <w:rFonts w:ascii="Calibri" w:eastAsia="Times New Roman" w:hAnsi="Calibri" w:cs="Times New Roman"/>
-                <w:color w:val="000000"/>
-                <w:highlight w:val="green"/>
+                <w:lang w:eastAsia="ru-RU"/>
+              </w:rPr>
+            </w:pPr>
+            <w:r>
+              <w:rPr>
+                <w:rFonts w:ascii="Calibri" w:eastAsia="Times New Roman" w:hAnsi="Calibri" w:cs="Times New Roman"/>
+                <w:color w:val="000000"/>
                 <w:lang w:eastAsia="ru-RU"/>
               </w:rPr>
               <w:t>0,5</w:t>
@@ -7997,15 +7570,13 @@
               <w:rPr>
                 <w:rFonts w:ascii="Calibri" w:eastAsia="Times New Roman" w:hAnsi="Calibri" w:cs="Times New Roman"/>
                 <w:color w:val="000000"/>
-                <w:highlight w:val="green"/>
-                <w:lang w:eastAsia="ru-RU"/>
-              </w:rPr>
-            </w:pPr>
-            <w:r>
-              <w:rPr>
-                <w:rFonts w:ascii="Calibri" w:eastAsia="Times New Roman" w:hAnsi="Calibri" w:cs="Times New Roman"/>
-                <w:color w:val="000000"/>
-                <w:highlight w:val="green"/>
+                <w:lang w:eastAsia="ru-RU"/>
+              </w:rPr>
+            </w:pPr>
+            <w:r>
+              <w:rPr>
+                <w:rFonts w:ascii="Calibri" w:eastAsia="Times New Roman" w:hAnsi="Calibri" w:cs="Times New Roman"/>
+                <w:color w:val="000000"/>
                 <w:lang w:eastAsia="ru-RU"/>
               </w:rPr>
               <w:t>0</w:t>
@@ -8033,15 +7604,13 @@
               <w:rPr>
                 <w:rFonts w:ascii="Calibri" w:eastAsia="Times New Roman" w:hAnsi="Calibri" w:cs="Times New Roman"/>
                 <w:color w:val="000000"/>
-                <w:highlight w:val="green"/>
-                <w:lang w:eastAsia="ru-RU"/>
-              </w:rPr>
-            </w:pPr>
-            <w:r>
-              <w:rPr>
-                <w:rFonts w:ascii="Calibri" w:eastAsia="Times New Roman" w:hAnsi="Calibri" w:cs="Times New Roman"/>
-                <w:color w:val="000000"/>
-                <w:highlight w:val="green"/>
+                <w:lang w:eastAsia="ru-RU"/>
+              </w:rPr>
+            </w:pPr>
+            <w:r>
+              <w:rPr>
+                <w:rFonts w:ascii="Calibri" w:eastAsia="Times New Roman" w:hAnsi="Calibri" w:cs="Times New Roman"/>
+                <w:color w:val="000000"/>
                 <w:lang w:eastAsia="ru-RU"/>
               </w:rPr>
               <w:t>0,5</w:t>
@@ -8074,15 +7643,13 @@
               <w:rPr>
                 <w:rFonts w:ascii="Calibri" w:eastAsia="Times New Roman" w:hAnsi="Calibri" w:cs="Times New Roman"/>
                 <w:color w:val="000000"/>
-                <w:highlight w:val="green"/>
-                <w:lang w:eastAsia="ru-RU"/>
-              </w:rPr>
-            </w:pPr>
-            <w:r>
-              <w:rPr>
-                <w:rFonts w:ascii="Calibri" w:eastAsia="Times New Roman" w:hAnsi="Calibri" w:cs="Times New Roman"/>
-                <w:color w:val="000000"/>
-                <w:highlight w:val="green"/>
+                <w:lang w:eastAsia="ru-RU"/>
+              </w:rPr>
+            </w:pPr>
+            <w:r>
+              <w:rPr>
+                <w:rFonts w:ascii="Calibri" w:eastAsia="Times New Roman" w:hAnsi="Calibri" w:cs="Times New Roman"/>
+                <w:color w:val="000000"/>
                 <w:lang w:eastAsia="ru-RU"/>
               </w:rPr>
               <w:t>0</w:t>
@@ -8110,15 +7677,13 @@
               <w:rPr>
                 <w:rFonts w:ascii="Calibri" w:eastAsia="Times New Roman" w:hAnsi="Calibri" w:cs="Times New Roman"/>
                 <w:color w:val="000000"/>
-                <w:highlight w:val="green"/>
-                <w:lang w:eastAsia="ru-RU"/>
-              </w:rPr>
-            </w:pPr>
-            <w:r>
-              <w:rPr>
-                <w:rFonts w:ascii="Calibri" w:eastAsia="Times New Roman" w:hAnsi="Calibri" w:cs="Times New Roman"/>
-                <w:color w:val="000000"/>
-                <w:highlight w:val="green"/>
+                <w:lang w:eastAsia="ru-RU"/>
+              </w:rPr>
+            </w:pPr>
+            <w:r>
+              <w:rPr>
+                <w:rFonts w:ascii="Calibri" w:eastAsia="Times New Roman" w:hAnsi="Calibri" w:cs="Times New Roman"/>
+                <w:color w:val="000000"/>
                 <w:lang w:eastAsia="ru-RU"/>
               </w:rPr>
               <w:t>0</w:t>
@@ -8146,15 +7711,13 @@
               <w:rPr>
                 <w:rFonts w:ascii="Calibri" w:eastAsia="Times New Roman" w:hAnsi="Calibri" w:cs="Times New Roman"/>
                 <w:color w:val="000000"/>
-                <w:highlight w:val="green"/>
-                <w:lang w:eastAsia="ru-RU"/>
-              </w:rPr>
-            </w:pPr>
-            <w:r>
-              <w:rPr>
-                <w:rFonts w:ascii="Calibri" w:eastAsia="Times New Roman" w:hAnsi="Calibri" w:cs="Times New Roman"/>
-                <w:color w:val="000000"/>
-                <w:highlight w:val="green"/>
+                <w:lang w:eastAsia="ru-RU"/>
+              </w:rPr>
+            </w:pPr>
+            <w:r>
+              <w:rPr>
+                <w:rFonts w:ascii="Calibri" w:eastAsia="Times New Roman" w:hAnsi="Calibri" w:cs="Times New Roman"/>
+                <w:color w:val="000000"/>
                 <w:lang w:eastAsia="ru-RU"/>
               </w:rPr>
               <w:t>0,5</w:t>
@@ -8182,15 +7745,13 @@
               <w:rPr>
                 <w:rFonts w:ascii="Calibri" w:eastAsia="Times New Roman" w:hAnsi="Calibri" w:cs="Times New Roman"/>
                 <w:color w:val="000000"/>
-                <w:highlight w:val="green"/>
-                <w:lang w:eastAsia="ru-RU"/>
-              </w:rPr>
-            </w:pPr>
-            <w:r>
-              <w:rPr>
-                <w:rFonts w:ascii="Calibri" w:eastAsia="Times New Roman" w:hAnsi="Calibri" w:cs="Times New Roman"/>
-                <w:color w:val="000000"/>
-                <w:highlight w:val="green"/>
+                <w:lang w:eastAsia="ru-RU"/>
+              </w:rPr>
+            </w:pPr>
+            <w:r>
+              <w:rPr>
+                <w:rFonts w:ascii="Calibri" w:eastAsia="Times New Roman" w:hAnsi="Calibri" w:cs="Times New Roman"/>
+                <w:color w:val="000000"/>
                 <w:lang w:eastAsia="ru-RU"/>
               </w:rPr>
               <w:t>0,5</w:t>
@@ -8218,15 +7779,13 @@
               <w:rPr>
                 <w:rFonts w:ascii="Calibri" w:eastAsia="Times New Roman" w:hAnsi="Calibri" w:cs="Times New Roman"/>
                 <w:color w:val="000000"/>
-                <w:highlight w:val="green"/>
-                <w:lang w:eastAsia="ru-RU"/>
-              </w:rPr>
-            </w:pPr>
-            <w:r>
-              <w:rPr>
-                <w:rFonts w:ascii="Calibri" w:eastAsia="Times New Roman" w:hAnsi="Calibri" w:cs="Times New Roman"/>
-                <w:color w:val="000000"/>
-                <w:highlight w:val="green"/>
+                <w:lang w:eastAsia="ru-RU"/>
+              </w:rPr>
+            </w:pPr>
+            <w:r>
+              <w:rPr>
+                <w:rFonts w:ascii="Calibri" w:eastAsia="Times New Roman" w:hAnsi="Calibri" w:cs="Times New Roman"/>
+                <w:color w:val="000000"/>
                 <w:lang w:eastAsia="ru-RU"/>
               </w:rPr>
               <w:t>1</w:t>
@@ -8238,21 +7797,18 @@
     <w:p>
       <w:pPr>
         <w:rPr>
-          <w:highlight w:val="green"/>
-          <w:lang w:val="uk-UA"/>
-        </w:rPr>
-      </w:pPr>
-    </w:p>
-    <w:p>
-      <w:pPr>
-        <w:rPr>
-          <w:highlight w:val="green"/>
-          <w:lang w:val="uk-UA"/>
-        </w:rPr>
-      </w:pPr>
-      <w:r>
-        <w:rPr>
-          <w:highlight w:val="green"/>
+          <w:lang w:val="uk-UA"/>
+        </w:rPr>
+      </w:pPr>
+    </w:p>
+    <w:p>
+      <w:pPr>
+        <w:rPr>
+          <w:lang w:val="uk-UA"/>
+        </w:rPr>
+      </w:pPr>
+      <w:r>
+        <w:rPr>
           <w:lang w:val="uk-UA"/>
         </w:rPr>
         <w:t>Випадає число 0,40. Переходимо у вершину 3.</w:t>
@@ -8261,14 +7817,12 @@
     <w:p>
       <w:pPr>
         <w:rPr>
-          <w:highlight w:val="green"/>
           <w:lang w:val="uk-UA"/>
         </w:rPr>
       </w:pPr>
       <w:r>
         <w:rPr>
           <w:noProof/>
-          <w:highlight w:val="green"/>
           <w:lang w:eastAsia="ru-RU"/>
         </w:rPr>
         <w:lastRenderedPageBreak/>
@@ -8312,13 +7866,11 @@
     <w:p>
       <w:pPr>
         <w:rPr>
-          <w:highlight w:val="green"/>
-          <w:lang w:val="uk-UA"/>
-        </w:rPr>
-      </w:pPr>
-      <w:r>
-        <w:rPr>
-          <w:highlight w:val="green"/>
+          <w:lang w:val="uk-UA"/>
+        </w:rPr>
+      </w:pPr>
+      <w:r>
+        <w:rPr>
           <w:lang w:val="uk-UA"/>
         </w:rPr>
         <w:t>Зі ймовірністю 1 переходимо у вершину 5, як єдину, що сумісна з кожним елементом шляху.</w:t>
@@ -8327,14 +7879,12 @@
     <w:p>
       <w:pPr>
         <w:rPr>
-          <w:highlight w:val="green"/>
           <w:lang w:val="uk-UA"/>
         </w:rPr>
       </w:pPr>
       <w:r>
         <w:rPr>
           <w:noProof/>
-          <w:highlight w:val="green"/>
           <w:lang w:eastAsia="ru-RU"/>
         </w:rPr>
         <w:drawing>
@@ -8377,40 +7927,28 @@
     <w:p>
       <w:pPr>
         <w:rPr>
-          <w:highlight w:val="green"/>
-          <w:lang w:val="uk-UA"/>
-        </w:rPr>
-      </w:pPr>
-      <w:r>
-        <w:rPr>
-          <w:highlight w:val="green"/>
+          <w:lang w:val="uk-UA"/>
+        </w:rPr>
+      </w:pPr>
+      <w:r>
+        <w:rPr>
           <w:lang w:val="en-US"/>
         </w:rPr>
         <w:t>L</w:t>
       </w:r>
       <w:r>
-        <w:rPr>
-          <w:highlight w:val="green"/>
-        </w:rPr>
         <w:t xml:space="preserve"> = </w:t>
       </w:r>
       <w:proofErr w:type="gramStart"/>
       <w:r>
-        <w:rPr>
-          <w:highlight w:val="green"/>
-        </w:rPr>
         <w:t>3</w:t>
       </w:r>
       <w:proofErr w:type="gramEnd"/>
       <w:r>
-        <w:rPr>
-          <w:highlight w:val="green"/>
-        </w:rPr>
         <w:t xml:space="preserve">. </w:t>
       </w:r>
       <w:r>
         <w:rPr>
-          <w:highlight w:val="green"/>
           <w:lang w:val="uk-UA"/>
         </w:rPr>
         <w:t>Розв’язок не покращився, перерахуємо феромони.</w:t>
@@ -8453,15 +7991,13 @@
               <w:rPr>
                 <w:rFonts w:ascii="Calibri" w:eastAsia="Times New Roman" w:hAnsi="Calibri" w:cs="Times New Roman"/>
                 <w:color w:val="000000"/>
-                <w:highlight w:val="green"/>
-                <w:lang w:eastAsia="ru-RU"/>
-              </w:rPr>
-            </w:pPr>
-            <w:r>
-              <w:rPr>
-                <w:rFonts w:ascii="Calibri" w:eastAsia="Times New Roman" w:hAnsi="Calibri" w:cs="Times New Roman"/>
-                <w:color w:val="000000"/>
-                <w:highlight w:val="green"/>
+                <w:lang w:eastAsia="ru-RU"/>
+              </w:rPr>
+            </w:pPr>
+            <w:r>
+              <w:rPr>
+                <w:rFonts w:ascii="Calibri" w:eastAsia="Times New Roman" w:hAnsi="Calibri" w:cs="Times New Roman"/>
+                <w:color w:val="000000"/>
                 <w:lang w:eastAsia="ru-RU"/>
               </w:rPr>
               <w:t>0</w:t>
@@ -8489,15 +8025,13 @@
               <w:rPr>
                 <w:rFonts w:ascii="Calibri" w:eastAsia="Times New Roman" w:hAnsi="Calibri" w:cs="Times New Roman"/>
                 <w:color w:val="000000"/>
-                <w:highlight w:val="green"/>
-                <w:lang w:eastAsia="ru-RU"/>
-              </w:rPr>
-            </w:pPr>
-            <w:r>
-              <w:rPr>
-                <w:rFonts w:ascii="Calibri" w:eastAsia="Times New Roman" w:hAnsi="Calibri" w:cs="Times New Roman"/>
-                <w:color w:val="000000"/>
-                <w:highlight w:val="green"/>
+                <w:lang w:eastAsia="ru-RU"/>
+              </w:rPr>
+            </w:pPr>
+            <w:r>
+              <w:rPr>
+                <w:rFonts w:ascii="Calibri" w:eastAsia="Times New Roman" w:hAnsi="Calibri" w:cs="Times New Roman"/>
+                <w:color w:val="000000"/>
                 <w:lang w:eastAsia="ru-RU"/>
               </w:rPr>
               <w:t>0,544</w:t>
@@ -8525,15 +8059,13 @@
               <w:rPr>
                 <w:rFonts w:ascii="Calibri" w:eastAsia="Times New Roman" w:hAnsi="Calibri" w:cs="Times New Roman"/>
                 <w:color w:val="000000"/>
-                <w:highlight w:val="green"/>
-                <w:lang w:eastAsia="ru-RU"/>
-              </w:rPr>
-            </w:pPr>
-            <w:r>
-              <w:rPr>
-                <w:rFonts w:ascii="Calibri" w:eastAsia="Times New Roman" w:hAnsi="Calibri" w:cs="Times New Roman"/>
-                <w:color w:val="000000"/>
-                <w:highlight w:val="green"/>
+                <w:lang w:eastAsia="ru-RU"/>
+              </w:rPr>
+            </w:pPr>
+            <w:r>
+              <w:rPr>
+                <w:rFonts w:ascii="Calibri" w:eastAsia="Times New Roman" w:hAnsi="Calibri" w:cs="Times New Roman"/>
+                <w:color w:val="000000"/>
                 <w:lang w:eastAsia="ru-RU"/>
               </w:rPr>
               <w:t>0,544</w:t>
@@ -8561,15 +8093,13 @@
               <w:rPr>
                 <w:rFonts w:ascii="Calibri" w:eastAsia="Times New Roman" w:hAnsi="Calibri" w:cs="Times New Roman"/>
                 <w:color w:val="000000"/>
-                <w:highlight w:val="green"/>
-                <w:lang w:eastAsia="ru-RU"/>
-              </w:rPr>
-            </w:pPr>
-            <w:r>
-              <w:rPr>
-                <w:rFonts w:ascii="Calibri" w:eastAsia="Times New Roman" w:hAnsi="Calibri" w:cs="Times New Roman"/>
-                <w:color w:val="000000"/>
-                <w:highlight w:val="green"/>
+                <w:lang w:eastAsia="ru-RU"/>
+              </w:rPr>
+            </w:pPr>
+            <w:r>
+              <w:rPr>
+                <w:rFonts w:ascii="Calibri" w:eastAsia="Times New Roman" w:hAnsi="Calibri" w:cs="Times New Roman"/>
+                <w:color w:val="000000"/>
                 <w:lang w:eastAsia="ru-RU"/>
               </w:rPr>
               <w:t>0</w:t>
@@ -8597,15 +8127,13 @@
               <w:rPr>
                 <w:rFonts w:ascii="Calibri" w:eastAsia="Times New Roman" w:hAnsi="Calibri" w:cs="Times New Roman"/>
                 <w:color w:val="000000"/>
-                <w:highlight w:val="green"/>
-                <w:lang w:eastAsia="ru-RU"/>
-              </w:rPr>
-            </w:pPr>
-            <w:r>
-              <w:rPr>
-                <w:rFonts w:ascii="Calibri" w:eastAsia="Times New Roman" w:hAnsi="Calibri" w:cs="Times New Roman"/>
-                <w:color w:val="000000"/>
-                <w:highlight w:val="green"/>
+                <w:lang w:eastAsia="ru-RU"/>
+              </w:rPr>
+            </w:pPr>
+            <w:r>
+              <w:rPr>
+                <w:rFonts w:ascii="Calibri" w:eastAsia="Times New Roman" w:hAnsi="Calibri" w:cs="Times New Roman"/>
+                <w:color w:val="000000"/>
                 <w:lang w:eastAsia="ru-RU"/>
               </w:rPr>
               <w:t>0,16</w:t>
@@ -8638,15 +8166,13 @@
               <w:rPr>
                 <w:rFonts w:ascii="Calibri" w:eastAsia="Times New Roman" w:hAnsi="Calibri" w:cs="Times New Roman"/>
                 <w:color w:val="000000"/>
-                <w:highlight w:val="green"/>
-                <w:lang w:eastAsia="ru-RU"/>
-              </w:rPr>
-            </w:pPr>
-            <w:r>
-              <w:rPr>
-                <w:rFonts w:ascii="Calibri" w:eastAsia="Times New Roman" w:hAnsi="Calibri" w:cs="Times New Roman"/>
-                <w:color w:val="000000"/>
-                <w:highlight w:val="green"/>
+                <w:lang w:eastAsia="ru-RU"/>
+              </w:rPr>
+            </w:pPr>
+            <w:r>
+              <w:rPr>
+                <w:rFonts w:ascii="Calibri" w:eastAsia="Times New Roman" w:hAnsi="Calibri" w:cs="Times New Roman"/>
+                <w:color w:val="000000"/>
                 <w:lang w:eastAsia="ru-RU"/>
               </w:rPr>
               <w:t>0,544</w:t>
@@ -8674,15 +8200,13 @@
               <w:rPr>
                 <w:rFonts w:ascii="Calibri" w:eastAsia="Times New Roman" w:hAnsi="Calibri" w:cs="Times New Roman"/>
                 <w:color w:val="000000"/>
-                <w:highlight w:val="green"/>
-                <w:lang w:eastAsia="ru-RU"/>
-              </w:rPr>
-            </w:pPr>
-            <w:r>
-              <w:rPr>
-                <w:rFonts w:ascii="Calibri" w:eastAsia="Times New Roman" w:hAnsi="Calibri" w:cs="Times New Roman"/>
-                <w:color w:val="000000"/>
-                <w:highlight w:val="green"/>
+                <w:lang w:eastAsia="ru-RU"/>
+              </w:rPr>
+            </w:pPr>
+            <w:r>
+              <w:rPr>
+                <w:rFonts w:ascii="Calibri" w:eastAsia="Times New Roman" w:hAnsi="Calibri" w:cs="Times New Roman"/>
+                <w:color w:val="000000"/>
                 <w:lang w:eastAsia="ru-RU"/>
               </w:rPr>
               <w:t>0</w:t>
@@ -8710,15 +8234,13 @@
               <w:rPr>
                 <w:rFonts w:ascii="Calibri" w:eastAsia="Times New Roman" w:hAnsi="Calibri" w:cs="Times New Roman"/>
                 <w:color w:val="000000"/>
-                <w:highlight w:val="green"/>
-                <w:lang w:eastAsia="ru-RU"/>
-              </w:rPr>
-            </w:pPr>
-            <w:r>
-              <w:rPr>
-                <w:rFonts w:ascii="Calibri" w:eastAsia="Times New Roman" w:hAnsi="Calibri" w:cs="Times New Roman"/>
-                <w:color w:val="000000"/>
-                <w:highlight w:val="green"/>
+                <w:lang w:eastAsia="ru-RU"/>
+              </w:rPr>
+            </w:pPr>
+            <w:r>
+              <w:rPr>
+                <w:rFonts w:ascii="Calibri" w:eastAsia="Times New Roman" w:hAnsi="Calibri" w:cs="Times New Roman"/>
+                <w:color w:val="000000"/>
                 <w:lang w:eastAsia="ru-RU"/>
               </w:rPr>
               <w:t>0,544</w:t>
@@ -8746,15 +8268,13 @@
               <w:rPr>
                 <w:rFonts w:ascii="Calibri" w:eastAsia="Times New Roman" w:hAnsi="Calibri" w:cs="Times New Roman"/>
                 <w:color w:val="000000"/>
-                <w:highlight w:val="green"/>
-                <w:lang w:eastAsia="ru-RU"/>
-              </w:rPr>
-            </w:pPr>
-            <w:r>
-              <w:rPr>
-                <w:rFonts w:ascii="Calibri" w:eastAsia="Times New Roman" w:hAnsi="Calibri" w:cs="Times New Roman"/>
-                <w:color w:val="000000"/>
-                <w:highlight w:val="green"/>
+                <w:lang w:eastAsia="ru-RU"/>
+              </w:rPr>
+            </w:pPr>
+            <w:r>
+              <w:rPr>
+                <w:rFonts w:ascii="Calibri" w:eastAsia="Times New Roman" w:hAnsi="Calibri" w:cs="Times New Roman"/>
+                <w:color w:val="000000"/>
                 <w:lang w:eastAsia="ru-RU"/>
               </w:rPr>
               <w:t>0</w:t>
@@ -8782,15 +8302,13 @@
               <w:rPr>
                 <w:rFonts w:ascii="Calibri" w:eastAsia="Times New Roman" w:hAnsi="Calibri" w:cs="Times New Roman"/>
                 <w:color w:val="000000"/>
-                <w:highlight w:val="green"/>
-                <w:lang w:eastAsia="ru-RU"/>
-              </w:rPr>
-            </w:pPr>
-            <w:r>
-              <w:rPr>
-                <w:rFonts w:ascii="Calibri" w:eastAsia="Times New Roman" w:hAnsi="Calibri" w:cs="Times New Roman"/>
-                <w:color w:val="000000"/>
-                <w:highlight w:val="green"/>
+                <w:lang w:eastAsia="ru-RU"/>
+              </w:rPr>
+            </w:pPr>
+            <w:r>
+              <w:rPr>
+                <w:rFonts w:ascii="Calibri" w:eastAsia="Times New Roman" w:hAnsi="Calibri" w:cs="Times New Roman"/>
+                <w:color w:val="000000"/>
                 <w:lang w:eastAsia="ru-RU"/>
               </w:rPr>
               <w:t>0</w:t>
@@ -8823,15 +8341,13 @@
               <w:rPr>
                 <w:rFonts w:ascii="Calibri" w:eastAsia="Times New Roman" w:hAnsi="Calibri" w:cs="Times New Roman"/>
                 <w:color w:val="000000"/>
-                <w:highlight w:val="green"/>
-                <w:lang w:eastAsia="ru-RU"/>
-              </w:rPr>
-            </w:pPr>
-            <w:r>
-              <w:rPr>
-                <w:rFonts w:ascii="Calibri" w:eastAsia="Times New Roman" w:hAnsi="Calibri" w:cs="Times New Roman"/>
-                <w:color w:val="000000"/>
-                <w:highlight w:val="green"/>
+                <w:lang w:eastAsia="ru-RU"/>
+              </w:rPr>
+            </w:pPr>
+            <w:r>
+              <w:rPr>
+                <w:rFonts w:ascii="Calibri" w:eastAsia="Times New Roman" w:hAnsi="Calibri" w:cs="Times New Roman"/>
+                <w:color w:val="000000"/>
                 <w:lang w:eastAsia="ru-RU"/>
               </w:rPr>
               <w:t>0,544</w:t>
@@ -8859,15 +8375,13 @@
               <w:rPr>
                 <w:rFonts w:ascii="Calibri" w:eastAsia="Times New Roman" w:hAnsi="Calibri" w:cs="Times New Roman"/>
                 <w:color w:val="000000"/>
-                <w:highlight w:val="green"/>
-                <w:lang w:eastAsia="ru-RU"/>
-              </w:rPr>
-            </w:pPr>
-            <w:r>
-              <w:rPr>
-                <w:rFonts w:ascii="Calibri" w:eastAsia="Times New Roman" w:hAnsi="Calibri" w:cs="Times New Roman"/>
-                <w:color w:val="000000"/>
-                <w:highlight w:val="green"/>
+                <w:lang w:eastAsia="ru-RU"/>
+              </w:rPr>
+            </w:pPr>
+            <w:r>
+              <w:rPr>
+                <w:rFonts w:ascii="Calibri" w:eastAsia="Times New Roman" w:hAnsi="Calibri" w:cs="Times New Roman"/>
+                <w:color w:val="000000"/>
                 <w:lang w:eastAsia="ru-RU"/>
               </w:rPr>
               <w:t>0,544</w:t>
@@ -8895,15 +8409,13 @@
               <w:rPr>
                 <w:rFonts w:ascii="Calibri" w:eastAsia="Times New Roman" w:hAnsi="Calibri" w:cs="Times New Roman"/>
                 <w:color w:val="000000"/>
-                <w:highlight w:val="green"/>
-                <w:lang w:eastAsia="ru-RU"/>
-              </w:rPr>
-            </w:pPr>
-            <w:r>
-              <w:rPr>
-                <w:rFonts w:ascii="Calibri" w:eastAsia="Times New Roman" w:hAnsi="Calibri" w:cs="Times New Roman"/>
-                <w:color w:val="000000"/>
-                <w:highlight w:val="green"/>
+                <w:lang w:eastAsia="ru-RU"/>
+              </w:rPr>
+            </w:pPr>
+            <w:r>
+              <w:rPr>
+                <w:rFonts w:ascii="Calibri" w:eastAsia="Times New Roman" w:hAnsi="Calibri" w:cs="Times New Roman"/>
+                <w:color w:val="000000"/>
                 <w:lang w:eastAsia="ru-RU"/>
               </w:rPr>
               <w:t>0</w:t>
@@ -8931,15 +8443,13 @@
               <w:rPr>
                 <w:rFonts w:ascii="Calibri" w:eastAsia="Times New Roman" w:hAnsi="Calibri" w:cs="Times New Roman"/>
                 <w:color w:val="000000"/>
-                <w:highlight w:val="green"/>
-                <w:lang w:eastAsia="ru-RU"/>
-              </w:rPr>
-            </w:pPr>
-            <w:r>
-              <w:rPr>
-                <w:rFonts w:ascii="Calibri" w:eastAsia="Times New Roman" w:hAnsi="Calibri" w:cs="Times New Roman"/>
-                <w:color w:val="000000"/>
-                <w:highlight w:val="green"/>
+                <w:lang w:eastAsia="ru-RU"/>
+              </w:rPr>
+            </w:pPr>
+            <w:r>
+              <w:rPr>
+                <w:rFonts w:ascii="Calibri" w:eastAsia="Times New Roman" w:hAnsi="Calibri" w:cs="Times New Roman"/>
+                <w:color w:val="000000"/>
                 <w:lang w:eastAsia="ru-RU"/>
               </w:rPr>
               <w:t>0,76</w:t>
@@ -8967,15 +8477,13 @@
               <w:rPr>
                 <w:rFonts w:ascii="Calibri" w:eastAsia="Times New Roman" w:hAnsi="Calibri" w:cs="Times New Roman"/>
                 <w:color w:val="000000"/>
-                <w:highlight w:val="green"/>
-                <w:lang w:eastAsia="ru-RU"/>
-              </w:rPr>
-            </w:pPr>
-            <w:r>
-              <w:rPr>
-                <w:rFonts w:ascii="Calibri" w:eastAsia="Times New Roman" w:hAnsi="Calibri" w:cs="Times New Roman"/>
-                <w:color w:val="000000"/>
-                <w:highlight w:val="green"/>
+                <w:lang w:eastAsia="ru-RU"/>
+              </w:rPr>
+            </w:pPr>
+            <w:r>
+              <w:rPr>
+                <w:rFonts w:ascii="Calibri" w:eastAsia="Times New Roman" w:hAnsi="Calibri" w:cs="Times New Roman"/>
+                <w:color w:val="000000"/>
                 <w:lang w:eastAsia="ru-RU"/>
               </w:rPr>
               <w:t>0,76</w:t>
@@ -9008,15 +8516,13 @@
               <w:rPr>
                 <w:rFonts w:ascii="Calibri" w:eastAsia="Times New Roman" w:hAnsi="Calibri" w:cs="Times New Roman"/>
                 <w:color w:val="000000"/>
-                <w:highlight w:val="green"/>
-                <w:lang w:eastAsia="ru-RU"/>
-              </w:rPr>
-            </w:pPr>
-            <w:r>
-              <w:rPr>
-                <w:rFonts w:ascii="Calibri" w:eastAsia="Times New Roman" w:hAnsi="Calibri" w:cs="Times New Roman"/>
-                <w:color w:val="000000"/>
-                <w:highlight w:val="green"/>
+                <w:lang w:eastAsia="ru-RU"/>
+              </w:rPr>
+            </w:pPr>
+            <w:r>
+              <w:rPr>
+                <w:rFonts w:ascii="Calibri" w:eastAsia="Times New Roman" w:hAnsi="Calibri" w:cs="Times New Roman"/>
+                <w:color w:val="000000"/>
                 <w:lang w:eastAsia="ru-RU"/>
               </w:rPr>
               <w:t>0</w:t>
@@ -9044,15 +8550,13 @@
               <w:rPr>
                 <w:rFonts w:ascii="Calibri" w:eastAsia="Times New Roman" w:hAnsi="Calibri" w:cs="Times New Roman"/>
                 <w:color w:val="000000"/>
-                <w:highlight w:val="green"/>
-                <w:lang w:eastAsia="ru-RU"/>
-              </w:rPr>
-            </w:pPr>
-            <w:r>
-              <w:rPr>
-                <w:rFonts w:ascii="Calibri" w:eastAsia="Times New Roman" w:hAnsi="Calibri" w:cs="Times New Roman"/>
-                <w:color w:val="000000"/>
-                <w:highlight w:val="green"/>
+                <w:lang w:eastAsia="ru-RU"/>
+              </w:rPr>
+            </w:pPr>
+            <w:r>
+              <w:rPr>
+                <w:rFonts w:ascii="Calibri" w:eastAsia="Times New Roman" w:hAnsi="Calibri" w:cs="Times New Roman"/>
+                <w:color w:val="000000"/>
                 <w:lang w:eastAsia="ru-RU"/>
               </w:rPr>
               <w:t>0</w:t>
@@ -9080,15 +8584,13 @@
               <w:rPr>
                 <w:rFonts w:ascii="Calibri" w:eastAsia="Times New Roman" w:hAnsi="Calibri" w:cs="Times New Roman"/>
                 <w:color w:val="000000"/>
-                <w:highlight w:val="green"/>
-                <w:lang w:eastAsia="ru-RU"/>
-              </w:rPr>
-            </w:pPr>
-            <w:r>
-              <w:rPr>
-                <w:rFonts w:ascii="Calibri" w:eastAsia="Times New Roman" w:hAnsi="Calibri" w:cs="Times New Roman"/>
-                <w:color w:val="000000"/>
-                <w:highlight w:val="green"/>
+                <w:lang w:eastAsia="ru-RU"/>
+              </w:rPr>
+            </w:pPr>
+            <w:r>
+              <w:rPr>
+                <w:rFonts w:ascii="Calibri" w:eastAsia="Times New Roman" w:hAnsi="Calibri" w:cs="Times New Roman"/>
+                <w:color w:val="000000"/>
                 <w:lang w:eastAsia="ru-RU"/>
               </w:rPr>
               <w:t>0,76</w:t>
@@ -9116,15 +8618,13 @@
               <w:rPr>
                 <w:rFonts w:ascii="Calibri" w:eastAsia="Times New Roman" w:hAnsi="Calibri" w:cs="Times New Roman"/>
                 <w:color w:val="000000"/>
-                <w:highlight w:val="green"/>
-                <w:lang w:eastAsia="ru-RU"/>
-              </w:rPr>
-            </w:pPr>
-            <w:r>
-              <w:rPr>
-                <w:rFonts w:ascii="Calibri" w:eastAsia="Times New Roman" w:hAnsi="Calibri" w:cs="Times New Roman"/>
-                <w:color w:val="000000"/>
-                <w:highlight w:val="green"/>
+                <w:lang w:eastAsia="ru-RU"/>
+              </w:rPr>
+            </w:pPr>
+            <w:r>
+              <w:rPr>
+                <w:rFonts w:ascii="Calibri" w:eastAsia="Times New Roman" w:hAnsi="Calibri" w:cs="Times New Roman"/>
+                <w:color w:val="000000"/>
                 <w:lang w:eastAsia="ru-RU"/>
               </w:rPr>
               <w:t>0</w:t>
@@ -9152,15 +8652,13 @@
               <w:rPr>
                 <w:rFonts w:ascii="Calibri" w:eastAsia="Times New Roman" w:hAnsi="Calibri" w:cs="Times New Roman"/>
                 <w:color w:val="000000"/>
-                <w:highlight w:val="green"/>
-                <w:lang w:eastAsia="ru-RU"/>
-              </w:rPr>
-            </w:pPr>
-            <w:r>
-              <w:rPr>
-                <w:rFonts w:ascii="Calibri" w:eastAsia="Times New Roman" w:hAnsi="Calibri" w:cs="Times New Roman"/>
-                <w:color w:val="000000"/>
-                <w:highlight w:val="green"/>
+                <w:lang w:eastAsia="ru-RU"/>
+              </w:rPr>
+            </w:pPr>
+            <w:r>
+              <w:rPr>
+                <w:rFonts w:ascii="Calibri" w:eastAsia="Times New Roman" w:hAnsi="Calibri" w:cs="Times New Roman"/>
+                <w:color w:val="000000"/>
                 <w:lang w:eastAsia="ru-RU"/>
               </w:rPr>
               <w:t>0,76</w:t>
@@ -9193,15 +8691,13 @@
               <w:rPr>
                 <w:rFonts w:ascii="Calibri" w:eastAsia="Times New Roman" w:hAnsi="Calibri" w:cs="Times New Roman"/>
                 <w:color w:val="000000"/>
-                <w:highlight w:val="green"/>
-                <w:lang w:eastAsia="ru-RU"/>
-              </w:rPr>
-            </w:pPr>
-            <w:r>
-              <w:rPr>
-                <w:rFonts w:ascii="Calibri" w:eastAsia="Times New Roman" w:hAnsi="Calibri" w:cs="Times New Roman"/>
-                <w:color w:val="000000"/>
-                <w:highlight w:val="green"/>
+                <w:lang w:eastAsia="ru-RU"/>
+              </w:rPr>
+            </w:pPr>
+            <w:r>
+              <w:rPr>
+                <w:rFonts w:ascii="Calibri" w:eastAsia="Times New Roman" w:hAnsi="Calibri" w:cs="Times New Roman"/>
+                <w:color w:val="000000"/>
                 <w:lang w:eastAsia="ru-RU"/>
               </w:rPr>
               <w:t>0,544</w:t>
@@ -9229,15 +8725,13 @@
               <w:rPr>
                 <w:rFonts w:ascii="Calibri" w:eastAsia="Times New Roman" w:hAnsi="Calibri" w:cs="Times New Roman"/>
                 <w:color w:val="000000"/>
-                <w:highlight w:val="green"/>
-                <w:lang w:eastAsia="ru-RU"/>
-              </w:rPr>
-            </w:pPr>
-            <w:r>
-              <w:rPr>
-                <w:rFonts w:ascii="Calibri" w:eastAsia="Times New Roman" w:hAnsi="Calibri" w:cs="Times New Roman"/>
-                <w:color w:val="000000"/>
-                <w:highlight w:val="green"/>
+                <w:lang w:eastAsia="ru-RU"/>
+              </w:rPr>
+            </w:pPr>
+            <w:r>
+              <w:rPr>
+                <w:rFonts w:ascii="Calibri" w:eastAsia="Times New Roman" w:hAnsi="Calibri" w:cs="Times New Roman"/>
+                <w:color w:val="000000"/>
                 <w:lang w:eastAsia="ru-RU"/>
               </w:rPr>
               <w:t>0</w:t>
@@ -9265,15 +8759,13 @@
               <w:rPr>
                 <w:rFonts w:ascii="Calibri" w:eastAsia="Times New Roman" w:hAnsi="Calibri" w:cs="Times New Roman"/>
                 <w:color w:val="000000"/>
-                <w:highlight w:val="green"/>
-                <w:lang w:eastAsia="ru-RU"/>
-              </w:rPr>
-            </w:pPr>
-            <w:r>
-              <w:rPr>
-                <w:rFonts w:ascii="Calibri" w:eastAsia="Times New Roman" w:hAnsi="Calibri" w:cs="Times New Roman"/>
-                <w:color w:val="000000"/>
-                <w:highlight w:val="green"/>
+                <w:lang w:eastAsia="ru-RU"/>
+              </w:rPr>
+            </w:pPr>
+            <w:r>
+              <w:rPr>
+                <w:rFonts w:ascii="Calibri" w:eastAsia="Times New Roman" w:hAnsi="Calibri" w:cs="Times New Roman"/>
+                <w:color w:val="000000"/>
                 <w:lang w:eastAsia="ru-RU"/>
               </w:rPr>
               <w:t>0,76</w:t>
@@ -9301,15 +8793,13 @@
               <w:rPr>
                 <w:rFonts w:ascii="Calibri" w:eastAsia="Times New Roman" w:hAnsi="Calibri" w:cs="Times New Roman"/>
                 <w:color w:val="000000"/>
-                <w:highlight w:val="green"/>
-                <w:lang w:eastAsia="ru-RU"/>
-              </w:rPr>
-            </w:pPr>
-            <w:r>
-              <w:rPr>
-                <w:rFonts w:ascii="Calibri" w:eastAsia="Times New Roman" w:hAnsi="Calibri" w:cs="Times New Roman"/>
-                <w:color w:val="000000"/>
-                <w:highlight w:val="green"/>
+                <w:lang w:eastAsia="ru-RU"/>
+              </w:rPr>
+            </w:pPr>
+            <w:r>
+              <w:rPr>
+                <w:rFonts w:ascii="Calibri" w:eastAsia="Times New Roman" w:hAnsi="Calibri" w:cs="Times New Roman"/>
+                <w:color w:val="000000"/>
                 <w:lang w:eastAsia="ru-RU"/>
               </w:rPr>
               <w:t>0,76</w:t>
@@ -9337,15 +8827,13 @@
               <w:rPr>
                 <w:rFonts w:ascii="Calibri" w:eastAsia="Times New Roman" w:hAnsi="Calibri" w:cs="Times New Roman"/>
                 <w:color w:val="000000"/>
-                <w:highlight w:val="green"/>
-                <w:lang w:eastAsia="ru-RU"/>
-              </w:rPr>
-            </w:pPr>
-            <w:r>
-              <w:rPr>
-                <w:rFonts w:ascii="Calibri" w:eastAsia="Times New Roman" w:hAnsi="Calibri" w:cs="Times New Roman"/>
-                <w:color w:val="000000"/>
-                <w:highlight w:val="green"/>
+                <w:lang w:eastAsia="ru-RU"/>
+              </w:rPr>
+            </w:pPr>
+            <w:r>
+              <w:rPr>
+                <w:rFonts w:ascii="Calibri" w:eastAsia="Times New Roman" w:hAnsi="Calibri" w:cs="Times New Roman"/>
+                <w:color w:val="000000"/>
                 <w:lang w:eastAsia="ru-RU"/>
               </w:rPr>
               <w:t>0</w:t>
@@ -9357,20 +8845,18 @@
     <w:p>
       <w:pPr>
         <w:rPr>
-          <w:highlight w:val="green"/>
-          <w:lang w:val="uk-UA"/>
-        </w:rPr>
-      </w:pPr>
-    </w:p>
-    <w:p>
-      <w:pPr>
-        <w:rPr>
-          <w:lang w:val="uk-UA"/>
-        </w:rPr>
-      </w:pPr>
-      <w:r>
-        <w:rPr>
-          <w:highlight w:val="green"/>
+          <w:lang w:val="uk-UA"/>
+        </w:rPr>
+      </w:pPr>
+    </w:p>
+    <w:p>
+      <w:pPr>
+        <w:rPr>
+          <w:lang w:val="uk-UA"/>
+        </w:rPr>
+      </w:pPr>
+      <w:r>
+        <w:rPr>
           <w:lang w:val="uk-UA"/>
         </w:rPr>
         <w:t>Через 18 ітерацій у разі не покращення розв’язку алгоритм припинить свою роботу.</w:t>

--- a/Березінський_Ільєнко_Опис_методів.docx
+++ b/Березінський_Ільєнко_Опис_методів.docx
@@ -9,6 +9,13 @@
           <w:lang w:val="uk-UA"/>
         </w:rPr>
       </w:pPr>
+      <w:bookmarkStart w:id="0" w:name="_GoBack"/>
+      <w:r>
+        <w:rPr>
+          <w:lang w:val="uk-UA"/>
+        </w:rPr>
+        <w:t xml:space="preserve">Розділ </w:t>
+      </w:r>
       <w:r>
         <w:rPr>
           <w:lang w:val="uk-UA"/>
@@ -1352,6 +1359,7 @@
         <w:spacing w:line="240" w:lineRule="auto"/>
         <w:rPr>
           <w:rFonts w:ascii="Times New Roman" w:hAnsi="Times New Roman" w:cs="Times New Roman"/>
+          <w:lang w:val="uk-UA"/>
         </w:rPr>
       </w:pPr>
       <w:r>
@@ -4463,8 +4471,6 @@
         </w:rPr>
         <w:t>. Випадковою точкою э точка 3.</w:t>
       </w:r>
-      <w:bookmarkStart w:id="0" w:name="_GoBack"/>
-      <w:bookmarkEnd w:id="0"/>
     </w:p>
     <w:p>
       <w:pPr>
@@ -8861,6 +8867,7 @@
         </w:rPr>
         <w:t>Через 18 ітерацій у разі не покращення розв’язку алгоритм припинить свою роботу.</w:t>
       </w:r>
+      <w:bookmarkEnd w:id="0"/>
     </w:p>
     <w:sectPr>
       <w:pgSz w:w="12240" w:h="15840"/>
